--- a/Document/1.ProjectProposal.docx
+++ b/Document/1.ProjectProposal.docx
@@ -1,6 +1,6 @@
 
 <file path=word/document.xml><?xml version="1.0" encoding="utf-8"?>
-<w:document xmlns:wpc="http://schemas.microsoft.com/office/word/2010/wordprocessingCanvas" xmlns:cx="http://schemas.microsoft.com/office/drawing/2014/chartex" xmlns:cx1="http://schemas.microsoft.com/office/drawing/2015/9/8/chartex" xmlns:cx2="http://schemas.microsoft.com/office/drawing/2015/10/21/chartex" xmlns:cx3="http://schemas.microsoft.com/office/drawing/2016/5/9/chartex" xmlns:cx4="http://schemas.microsoft.com/office/drawing/2016/5/10/chartex" xmlns:cx5="http://schemas.microsoft.com/office/drawing/2016/5/11/chartex" xmlns:cx6="http://schemas.microsoft.com/office/drawing/2016/5/12/chartex" xmlns:cx7="http://schemas.microsoft.com/office/drawing/2016/5/13/chartex" xmlns:cx8="http://schemas.microsoft.com/office/drawing/2016/5/14/chartex" xmlns:mc="http://schemas.openxmlformats.org/markup-compatibility/2006" xmlns:aink="http://schemas.microsoft.com/office/drawing/2016/ink" xmlns:am3d="http://schemas.microsoft.com/office/drawing/2017/model3d" xmlns:o="urn:schemas-microsoft-com:office:office" xmlns:oel="http://schemas.microsoft.com/office/2019/extlst" xmlns:r="http://schemas.openxmlformats.org/officeDocument/2006/relationships" xmlns:m="http://schemas.openxmlformats.org/officeDocument/2006/math" xmlns:v="urn:schemas-microsoft-com:vml" xmlns:wp14="http://schemas.microsoft.com/office/word/2010/wordprocessingDrawing" xmlns:wp="http://schemas.openxmlformats.org/drawingml/2006/wordprocessingDrawing" xmlns:w10="urn:schemas-microsoft-com:office:word" xmlns:w="http://schemas.openxmlformats.org/wordprocessingml/2006/main" xmlns:w14="http://schemas.microsoft.com/office/word/2010/wordml" xmlns:w15="http://schemas.microsoft.com/office/word/2012/wordml" xmlns:w16cex="http://schemas.microsoft.com/office/word/2018/wordml/cex" xmlns:w16cid="http://schemas.microsoft.com/office/word/2016/wordml/cid" xmlns:w16="http://schemas.microsoft.com/office/word/2018/wordml" xmlns:w16du="http://schemas.microsoft.com/office/word/2023/wordml/word16du" xmlns:w16sdtdh="http://schemas.microsoft.com/office/word/2020/wordml/sdtdatahash" xmlns:w16sdtfl="http://schemas.microsoft.com/office/word/2024/wordml/sdtformatlock" xmlns:w16se="http://schemas.microsoft.com/office/word/2015/wordml/symex" xmlns:wpg="http://schemas.microsoft.com/office/word/2010/wordprocessingGroup" xmlns:wpi="http://schemas.microsoft.com/office/word/2010/wordprocessingInk" xmlns:wne="http://schemas.microsoft.com/office/word/2006/wordml" xmlns:wps="http://schemas.microsoft.com/office/word/2010/wordprocessingShape" mc:Ignorable="w14 w15 w16se w16cid w16 w16cex w16sdtdh w16sdtfl w16du wp14">
+<w:document xmlns:wpc="http://schemas.microsoft.com/office/word/2010/wordprocessingCanvas" xmlns:cx="http://schemas.microsoft.com/office/drawing/2014/chartex" xmlns:cx1="http://schemas.microsoft.com/office/drawing/2015/9/8/chartex" xmlns:cx2="http://schemas.microsoft.com/office/drawing/2015/10/21/chartex" xmlns:cx3="http://schemas.microsoft.com/office/drawing/2016/5/9/chartex" xmlns:cx4="http://schemas.microsoft.com/office/drawing/2016/5/10/chartex" xmlns:cx5="http://schemas.microsoft.com/office/drawing/2016/5/11/chartex" xmlns:cx6="http://schemas.microsoft.com/office/drawing/2016/5/12/chartex" xmlns:cx7="http://schemas.microsoft.com/office/drawing/2016/5/13/chartex" xmlns:cx8="http://schemas.microsoft.com/office/drawing/2016/5/14/chartex" xmlns:mc="http://schemas.openxmlformats.org/markup-compatibility/2006" xmlns:aink="http://schemas.microsoft.com/office/drawing/2016/ink" xmlns:am3d="http://schemas.microsoft.com/office/drawing/2017/model3d" xmlns:o="urn:schemas-microsoft-com:office:office" xmlns:r="http://schemas.openxmlformats.org/officeDocument/2006/relationships" xmlns:m="http://schemas.openxmlformats.org/officeDocument/2006/math" xmlns:v="urn:schemas-microsoft-com:vml" xmlns:wp14="http://schemas.microsoft.com/office/word/2010/wordprocessingDrawing" xmlns:wp="http://schemas.openxmlformats.org/drawingml/2006/wordprocessingDrawing" xmlns:w10="urn:schemas-microsoft-com:office:word" xmlns:w="http://schemas.openxmlformats.org/wordprocessingml/2006/main" xmlns:w14="http://schemas.microsoft.com/office/word/2010/wordml" xmlns:w15="http://schemas.microsoft.com/office/word/2012/wordml" xmlns:w16cex="http://schemas.microsoft.com/office/word/2018/wordml/cex" xmlns:w16cid="http://schemas.microsoft.com/office/word/2016/wordml/cid" xmlns:w16="http://schemas.microsoft.com/office/word/2018/wordml" xmlns:w16sdtdh="http://schemas.microsoft.com/office/word/2020/wordml/sdtdatahash" xmlns:w16se="http://schemas.microsoft.com/office/word/2015/wordml/symex" xmlns:wpg="http://schemas.microsoft.com/office/word/2010/wordprocessingGroup" xmlns:wpi="http://schemas.microsoft.com/office/word/2010/wordprocessingInk" xmlns:wne="http://schemas.microsoft.com/office/word/2006/wordml" xmlns:wps="http://schemas.microsoft.com/office/word/2010/wordprocessingShape" mc:Ignorable="w14 w15 w16se w16cid w16 w16cex w16sdtdh wp14">
   <w:body>
     <w:p>
       <w:pPr>
@@ -96,6 +96,16 @@
         </w:rPr>
         <w:t>TRƯỜNG KHMT</w:t>
       </w:r>
+      <w:r>
+        <w:rPr>
+          <w:rFonts w:ascii="Times New Roman" w:eastAsia="Calibri" w:hAnsi="Times New Roman" w:cs="Times New Roman"/>
+          <w:b/>
+          <w:sz w:val="36"/>
+          <w:szCs w:val="36"/>
+          <w:lang w:val="vi-VN"/>
+        </w:rPr>
+        <w:t xml:space="preserve"> &amp; TTNT (SCA)</w:t>
+      </w:r>
     </w:p>
     <w:p>
       <w:pPr>
@@ -151,7 +161,7 @@
           <w:lang w:val="vi-VN" w:eastAsia="vi-VN"/>
         </w:rPr>
         <w:drawing>
-          <wp:inline distT="0" distB="0" distL="0" distR="0" wp14:anchorId="76634883" wp14:editId="59E1CBE4">
+          <wp:inline distT="0" distB="0" distL="0" distR="0">
             <wp:extent cx="1038225" cy="942340"/>
             <wp:effectExtent l="0" t="0" r="9525" b="10160"/>
             <wp:docPr id="12" name="Picture 12" descr="logodtu_100"/>
@@ -255,21 +265,21 @@
           <w:bottom w:val="thinThickThinSmallGap" w:sz="24" w:space="1" w:color="auto"/>
           <w:right w:val="thinThickThinSmallGap" w:sz="24" w:space="4" w:color="auto"/>
         </w:pBdr>
-        <w:spacing w:after="0" w:line="360" w:lineRule="auto"/>
+        <w:spacing w:after="0" w:line="276" w:lineRule="auto"/>
         <w:jc w:val="center"/>
         <w:rPr>
           <w:rFonts w:ascii="Times New Roman" w:hAnsi="Times New Roman" w:cs="Times New Roman"/>
           <w:b/>
-          <w:sz w:val="32"/>
-          <w:szCs w:val="32"/>
+          <w:sz w:val="30"/>
+          <w:szCs w:val="30"/>
         </w:rPr>
       </w:pPr>
       <w:r>
         <w:rPr>
           <w:rFonts w:ascii="Times New Roman" w:hAnsi="Times New Roman" w:cs="Times New Roman"/>
           <w:b/>
-          <w:sz w:val="32"/>
-          <w:szCs w:val="32"/>
+          <w:sz w:val="30"/>
+          <w:szCs w:val="30"/>
         </w:rPr>
         <w:t xml:space="preserve">NỀN TẢNG ĐẶT VÉ DU LỊCH </w:t>
       </w:r>
@@ -277,19 +287,19 @@
         <w:rPr>
           <w:rFonts w:ascii="Times New Roman" w:hAnsi="Times New Roman" w:cs="Times New Roman"/>
           <w:b/>
-          <w:sz w:val="32"/>
-          <w:szCs w:val="32"/>
-        </w:rPr>
-        <w:t>TRỰC</w:t>
+          <w:sz w:val="30"/>
+          <w:szCs w:val="30"/>
+        </w:rPr>
+        <w:t>TRỰ</w:t>
       </w:r>
       <w:r>
         <w:rPr>
           <w:rFonts w:ascii="Times New Roman" w:hAnsi="Times New Roman" w:cs="Times New Roman"/>
           <w:b/>
-          <w:sz w:val="32"/>
-          <w:szCs w:val="32"/>
-        </w:rPr>
-        <w:t xml:space="preserve"> TUYẾN VỚI AI DESTINATION RECOMMENDATION VÀ THANH TOÁN ĐIỆN TỬ</w:t>
+          <w:sz w:val="30"/>
+          <w:szCs w:val="30"/>
+        </w:rPr>
+        <w:t>C TUYẾN VỚI AI DESTINATION RECOMMENDATION VÀ THANH TOÁN ĐIỆN TỬ</w:t>
       </w:r>
     </w:p>
     <w:p>
@@ -397,8 +407,8 @@
         <w:rPr>
           <w:rFonts w:ascii="Times New Roman" w:eastAsia="Calibri" w:hAnsi="Times New Roman" w:cs="Times New Roman"/>
           <w:b/>
-          <w:sz w:val="32"/>
-          <w:szCs w:val="32"/>
+          <w:sz w:val="30"/>
+          <w:szCs w:val="30"/>
           <w:lang w:val="vi-VN"/>
         </w:rPr>
       </w:pPr>
@@ -406,8 +416,8 @@
         <w:rPr>
           <w:rFonts w:ascii="Times New Roman" w:eastAsia="Calibri" w:hAnsi="Times New Roman" w:cs="Times New Roman"/>
           <w:b/>
-          <w:sz w:val="32"/>
-          <w:szCs w:val="32"/>
+          <w:sz w:val="30"/>
+          <w:szCs w:val="30"/>
           <w:lang w:val="vi-VN"/>
         </w:rPr>
         <w:t>TÀI LIỆU PROJECT PROPOSAL</w:t>
@@ -1421,15 +1431,25 @@
                 <w:rFonts w:ascii="Times New Roman" w:hAnsi="Times New Roman" w:cs="Times New Roman"/>
                 <w:sz w:val="26"/>
                 <w:szCs w:val="26"/>
-              </w:rPr>
-            </w:pPr>
-            <w:r>
-              <w:rPr>
-                <w:rFonts w:ascii="Times New Roman" w:hAnsi="Times New Roman" w:cs="Times New Roman"/>
-                <w:sz w:val="26"/>
-                <w:szCs w:val="26"/>
-              </w:rPr>
-              <w:t xml:space="preserve">Nguyễn Đình Khoan </w:t>
+                <w:lang w:val="vi-VN"/>
+              </w:rPr>
+            </w:pPr>
+            <w:r>
+              <w:rPr>
+                <w:rFonts w:ascii="Times New Roman" w:hAnsi="Times New Roman" w:cs="Times New Roman"/>
+                <w:sz w:val="26"/>
+                <w:szCs w:val="26"/>
+              </w:rPr>
+              <w:t>ThS. Trần</w:t>
+            </w:r>
+            <w:r>
+              <w:rPr>
+                <w:rFonts w:ascii="Times New Roman" w:hAnsi="Times New Roman" w:cs="Times New Roman"/>
+                <w:sz w:val="26"/>
+                <w:szCs w:val="26"/>
+                <w:lang w:val="vi-VN"/>
+              </w:rPr>
+              <w:t xml:space="preserve"> Huệ Chi</w:t>
             </w:r>
           </w:p>
           <w:p>
@@ -1455,7 +1475,7 @@
                 <w:sz w:val="26"/>
                 <w:szCs w:val="26"/>
               </w:rPr>
-              <w:t>dinhkhoan27@gmail.com</w:t>
+              <w:t>tranhuechidt@gmail.com</w:t>
             </w:r>
           </w:p>
           <w:p>
@@ -1481,7 +1501,7 @@
                 <w:sz w:val="26"/>
                 <w:szCs w:val="26"/>
               </w:rPr>
-              <w:t>0325627882</w:t>
+              <w:t>0983751077</w:t>
             </w:r>
           </w:p>
         </w:tc>
@@ -2932,8 +2952,9 @@
                 <w:rFonts w:ascii="Times New Roman" w:hAnsi="Times New Roman" w:cs="Times New Roman"/>
                 <w:sz w:val="26"/>
                 <w:szCs w:val="26"/>
-              </w:rPr>
-              <w:t>Nguyễn Đình Khoan</w:t>
+                <w:lang w:val="vi-VN"/>
+              </w:rPr>
+              <w:t>Trần Huệ Chi</w:t>
             </w:r>
           </w:p>
         </w:tc>
@@ -3864,11 +3885,8 @@
       </w:sdtPr>
       <w:sdtEndPr>
         <w:rPr>
-          <w:rFonts w:asciiTheme="minorHAnsi" w:hAnsiTheme="minorHAnsi" w:cstheme="minorBidi"/>
           <w:b/>
           <w:bCs/>
-          <w:sz w:val="22"/>
-          <w:szCs w:val="22"/>
         </w:rPr>
       </w:sdtEndPr>
       <w:sdtContent>
@@ -3895,36 +3913,53 @@
         <w:p>
           <w:pPr>
             <w:pStyle w:val="TOC1"/>
-            <w:tabs>
-              <w:tab w:val="clear" w:pos="426"/>
-              <w:tab w:val="clear" w:pos="9678"/>
-              <w:tab w:val="right" w:leader="dot" w:pos="9355"/>
-            </w:tabs>
             <w:rPr>
+              <w:rFonts w:ascii="Times New Roman" w:eastAsiaTheme="minorEastAsia" w:hAnsi="Times New Roman" w:cs="Times New Roman"/>
+              <w:noProof/>
               <w:sz w:val="26"/>
               <w:szCs w:val="26"/>
             </w:rPr>
           </w:pPr>
           <w:r>
+            <w:rPr>
+              <w:rFonts w:ascii="Times New Roman" w:hAnsi="Times New Roman" w:cs="Times New Roman"/>
+              <w:sz w:val="26"/>
+              <w:szCs w:val="26"/>
+            </w:rPr>
             <w:fldChar w:fldCharType="begin"/>
           </w:r>
           <w:r>
+            <w:rPr>
+              <w:rFonts w:ascii="Times New Roman" w:hAnsi="Times New Roman" w:cs="Times New Roman"/>
+              <w:sz w:val="26"/>
+              <w:szCs w:val="26"/>
+            </w:rPr>
             <w:instrText xml:space="preserve">TOC \o "1-3" \h \u </w:instrText>
           </w:r>
           <w:r>
+            <w:rPr>
+              <w:rFonts w:ascii="Times New Roman" w:hAnsi="Times New Roman" w:cs="Times New Roman"/>
+              <w:sz w:val="26"/>
+              <w:szCs w:val="26"/>
+            </w:rPr>
             <w:fldChar w:fldCharType="separate"/>
           </w:r>
-          <w:hyperlink w:anchor="_Toc22962" w:history="1">
-            <w:r>
-              <w:rPr>
-                <w:rFonts w:ascii="Times New Roman" w:hAnsi="Times New Roman" w:cs="Times New Roman"/>
-                <w:sz w:val="26"/>
-                <w:szCs w:val="26"/>
-              </w:rPr>
-              <w:t>1. GIỚI THIỆU</w:t>
-            </w:r>
-            <w:r>
-              <w:rPr>
+          <w:hyperlink w:anchor="_Toc216042305" w:history="1">
+            <w:r>
+              <w:rPr>
+                <w:rStyle w:val="Hyperlink"/>
+                <w:rFonts w:ascii="Times New Roman" w:hAnsi="Times New Roman" w:cs="Times New Roman"/>
+                <w:b/>
+                <w:noProof/>
+                <w:sz w:val="26"/>
+                <w:szCs w:val="26"/>
+              </w:rPr>
+              <w:t>1.</w:t>
+            </w:r>
+            <w:r>
+              <w:rPr>
+                <w:rFonts w:ascii="Times New Roman" w:eastAsiaTheme="minorEastAsia" w:hAnsi="Times New Roman" w:cs="Times New Roman"/>
+                <w:noProof/>
                 <w:sz w:val="26"/>
                 <w:szCs w:val="26"/>
               </w:rPr>
@@ -3932,6 +3967,28 @@
             </w:r>
             <w:r>
               <w:rPr>
+                <w:rStyle w:val="Hyperlink"/>
+                <w:rFonts w:ascii="Times New Roman" w:hAnsi="Times New Roman" w:cs="Times New Roman"/>
+                <w:b/>
+                <w:noProof/>
+                <w:sz w:val="26"/>
+                <w:szCs w:val="26"/>
+              </w:rPr>
+              <w:t>GIỚI THIỆU</w:t>
+            </w:r>
+            <w:r>
+              <w:rPr>
+                <w:rFonts w:ascii="Times New Roman" w:hAnsi="Times New Roman" w:cs="Times New Roman"/>
+                <w:noProof/>
+                <w:sz w:val="26"/>
+                <w:szCs w:val="26"/>
+              </w:rPr>
+              <w:tab/>
+            </w:r>
+            <w:r>
+              <w:rPr>
+                <w:rFonts w:ascii="Times New Roman" w:hAnsi="Times New Roman" w:cs="Times New Roman"/>
+                <w:noProof/>
                 <w:sz w:val="26"/>
                 <w:szCs w:val="26"/>
               </w:rPr>
@@ -3939,19 +3996,25 @@
             </w:r>
             <w:r>
               <w:rPr>
-                <w:sz w:val="26"/>
-                <w:szCs w:val="26"/>
-              </w:rPr>
-              <w:instrText xml:space="preserve"> PAGEREF _Toc22962 \h </w:instrText>
-            </w:r>
-            <w:r>
-              <w:rPr>
-                <w:sz w:val="26"/>
-                <w:szCs w:val="26"/>
-              </w:rPr>
-            </w:r>
-            <w:r>
-              <w:rPr>
+                <w:rFonts w:ascii="Times New Roman" w:hAnsi="Times New Roman" w:cs="Times New Roman"/>
+                <w:noProof/>
+                <w:sz w:val="26"/>
+                <w:szCs w:val="26"/>
+              </w:rPr>
+              <w:instrText xml:space="preserve"> PAGEREF _Toc216042305 \h </w:instrText>
+            </w:r>
+            <w:r>
+              <w:rPr>
+                <w:rFonts w:ascii="Times New Roman" w:hAnsi="Times New Roman" w:cs="Times New Roman"/>
+                <w:noProof/>
+                <w:sz w:val="26"/>
+                <w:szCs w:val="26"/>
+              </w:rPr>
+            </w:r>
+            <w:r>
+              <w:rPr>
+                <w:rFonts w:ascii="Times New Roman" w:hAnsi="Times New Roman" w:cs="Times New Roman"/>
+                <w:noProof/>
                 <w:sz w:val="26"/>
                 <w:szCs w:val="26"/>
               </w:rPr>
@@ -3959,13 +4022,17 @@
             </w:r>
             <w:r>
               <w:rPr>
-                <w:sz w:val="26"/>
-                <w:szCs w:val="26"/>
-              </w:rPr>
-              <w:t>4</w:t>
-            </w:r>
-            <w:r>
-              <w:rPr>
+                <w:rFonts w:ascii="Times New Roman" w:hAnsi="Times New Roman" w:cs="Times New Roman"/>
+                <w:noProof/>
+                <w:sz w:val="26"/>
+                <w:szCs w:val="26"/>
+              </w:rPr>
+              <w:t>5</w:t>
+            </w:r>
+            <w:r>
+              <w:rPr>
+                <w:rFonts w:ascii="Times New Roman" w:hAnsi="Times New Roman" w:cs="Times New Roman"/>
+                <w:noProof/>
                 <w:sz w:val="26"/>
                 <w:szCs w:val="26"/>
               </w:rPr>
@@ -3976,27 +4043,29 @@
         <w:p>
           <w:pPr>
             <w:pStyle w:val="TOC2"/>
-            <w:tabs>
-              <w:tab w:val="clear" w:pos="851"/>
-              <w:tab w:val="clear" w:pos="9678"/>
-              <w:tab w:val="right" w:leader="dot" w:pos="9355"/>
-            </w:tabs>
             <w:rPr>
+              <w:rFonts w:ascii="Times New Roman" w:eastAsiaTheme="minorEastAsia" w:hAnsi="Times New Roman" w:cs="Times New Roman"/>
+              <w:noProof/>
               <w:sz w:val="26"/>
               <w:szCs w:val="26"/>
             </w:rPr>
           </w:pPr>
-          <w:hyperlink w:anchor="_Toc28593" w:history="1">
-            <w:r>
-              <w:rPr>
-                <w:rFonts w:ascii="Times New Roman" w:hAnsi="Times New Roman" w:cs="Times New Roman"/>
-                <w:sz w:val="26"/>
-                <w:szCs w:val="26"/>
-              </w:rPr>
-              <w:t>1.1. Mục đích</w:t>
-            </w:r>
-            <w:r>
-              <w:rPr>
+          <w:hyperlink w:anchor="_Toc216042306" w:history="1">
+            <w:r>
+              <w:rPr>
+                <w:rStyle w:val="Hyperlink"/>
+                <w:rFonts w:ascii="Times New Roman" w:hAnsi="Times New Roman" w:cs="Times New Roman"/>
+                <w:b/>
+                <w:noProof/>
+                <w:sz w:val="26"/>
+                <w:szCs w:val="26"/>
+              </w:rPr>
+              <w:t>1.1.</w:t>
+            </w:r>
+            <w:r>
+              <w:rPr>
+                <w:rFonts w:ascii="Times New Roman" w:eastAsiaTheme="minorEastAsia" w:hAnsi="Times New Roman" w:cs="Times New Roman"/>
+                <w:noProof/>
                 <w:sz w:val="26"/>
                 <w:szCs w:val="26"/>
               </w:rPr>
@@ -4004,6 +4073,28 @@
             </w:r>
             <w:r>
               <w:rPr>
+                <w:rStyle w:val="Hyperlink"/>
+                <w:rFonts w:ascii="Times New Roman" w:hAnsi="Times New Roman" w:cs="Times New Roman"/>
+                <w:b/>
+                <w:noProof/>
+                <w:sz w:val="26"/>
+                <w:szCs w:val="26"/>
+              </w:rPr>
+              <w:t>Mục đích</w:t>
+            </w:r>
+            <w:r>
+              <w:rPr>
+                <w:rFonts w:ascii="Times New Roman" w:hAnsi="Times New Roman" w:cs="Times New Roman"/>
+                <w:noProof/>
+                <w:sz w:val="26"/>
+                <w:szCs w:val="26"/>
+              </w:rPr>
+              <w:tab/>
+            </w:r>
+            <w:r>
+              <w:rPr>
+                <w:rFonts w:ascii="Times New Roman" w:hAnsi="Times New Roman" w:cs="Times New Roman"/>
+                <w:noProof/>
                 <w:sz w:val="26"/>
                 <w:szCs w:val="26"/>
               </w:rPr>
@@ -4011,19 +4102,25 @@
             </w:r>
             <w:r>
               <w:rPr>
-                <w:sz w:val="26"/>
-                <w:szCs w:val="26"/>
-              </w:rPr>
-              <w:instrText xml:space="preserve"> PAGEREF _Toc28593 \h </w:instrText>
-            </w:r>
-            <w:r>
-              <w:rPr>
-                <w:sz w:val="26"/>
-                <w:szCs w:val="26"/>
-              </w:rPr>
-            </w:r>
-            <w:r>
-              <w:rPr>
+                <w:rFonts w:ascii="Times New Roman" w:hAnsi="Times New Roman" w:cs="Times New Roman"/>
+                <w:noProof/>
+                <w:sz w:val="26"/>
+                <w:szCs w:val="26"/>
+              </w:rPr>
+              <w:instrText xml:space="preserve"> PAGEREF _Toc216042306 \h </w:instrText>
+            </w:r>
+            <w:r>
+              <w:rPr>
+                <w:rFonts w:ascii="Times New Roman" w:hAnsi="Times New Roman" w:cs="Times New Roman"/>
+                <w:noProof/>
+                <w:sz w:val="26"/>
+                <w:szCs w:val="26"/>
+              </w:rPr>
+            </w:r>
+            <w:r>
+              <w:rPr>
+                <w:rFonts w:ascii="Times New Roman" w:hAnsi="Times New Roman" w:cs="Times New Roman"/>
+                <w:noProof/>
                 <w:sz w:val="26"/>
                 <w:szCs w:val="26"/>
               </w:rPr>
@@ -4031,13 +4128,17 @@
             </w:r>
             <w:r>
               <w:rPr>
-                <w:sz w:val="26"/>
-                <w:szCs w:val="26"/>
-              </w:rPr>
-              <w:t>4</w:t>
-            </w:r>
-            <w:r>
-              <w:rPr>
+                <w:rFonts w:ascii="Times New Roman" w:hAnsi="Times New Roman" w:cs="Times New Roman"/>
+                <w:noProof/>
+                <w:sz w:val="26"/>
+                <w:szCs w:val="26"/>
+              </w:rPr>
+              <w:t>5</w:t>
+            </w:r>
+            <w:r>
+              <w:rPr>
+                <w:rFonts w:ascii="Times New Roman" w:hAnsi="Times New Roman" w:cs="Times New Roman"/>
+                <w:noProof/>
                 <w:sz w:val="26"/>
                 <w:szCs w:val="26"/>
               </w:rPr>
@@ -4048,27 +4149,29 @@
         <w:p>
           <w:pPr>
             <w:pStyle w:val="TOC2"/>
-            <w:tabs>
-              <w:tab w:val="clear" w:pos="851"/>
-              <w:tab w:val="clear" w:pos="9678"/>
-              <w:tab w:val="right" w:leader="dot" w:pos="9355"/>
-            </w:tabs>
             <w:rPr>
+              <w:rFonts w:ascii="Times New Roman" w:eastAsiaTheme="minorEastAsia" w:hAnsi="Times New Roman" w:cs="Times New Roman"/>
+              <w:noProof/>
               <w:sz w:val="26"/>
               <w:szCs w:val="26"/>
             </w:rPr>
           </w:pPr>
-          <w:hyperlink w:anchor="_Toc28324" w:history="1">
-            <w:r>
-              <w:rPr>
-                <w:rFonts w:ascii="Times New Roman" w:hAnsi="Times New Roman" w:cs="Times New Roman"/>
-                <w:sz w:val="26"/>
-                <w:szCs w:val="26"/>
-              </w:rPr>
-              <w:t>1.2. Phạm vi</w:t>
-            </w:r>
-            <w:r>
-              <w:rPr>
+          <w:hyperlink w:anchor="_Toc216042307" w:history="1">
+            <w:r>
+              <w:rPr>
+                <w:rStyle w:val="Hyperlink"/>
+                <w:rFonts w:ascii="Times New Roman" w:hAnsi="Times New Roman" w:cs="Times New Roman"/>
+                <w:b/>
+                <w:noProof/>
+                <w:sz w:val="26"/>
+                <w:szCs w:val="26"/>
+              </w:rPr>
+              <w:t>1.2.</w:t>
+            </w:r>
+            <w:r>
+              <w:rPr>
+                <w:rFonts w:ascii="Times New Roman" w:eastAsiaTheme="minorEastAsia" w:hAnsi="Times New Roman" w:cs="Times New Roman"/>
+                <w:noProof/>
                 <w:sz w:val="26"/>
                 <w:szCs w:val="26"/>
               </w:rPr>
@@ -4076,6 +4179,28 @@
             </w:r>
             <w:r>
               <w:rPr>
+                <w:rStyle w:val="Hyperlink"/>
+                <w:rFonts w:ascii="Times New Roman" w:hAnsi="Times New Roman" w:cs="Times New Roman"/>
+                <w:b/>
+                <w:noProof/>
+                <w:sz w:val="26"/>
+                <w:szCs w:val="26"/>
+              </w:rPr>
+              <w:t>Phạm vi</w:t>
+            </w:r>
+            <w:r>
+              <w:rPr>
+                <w:rFonts w:ascii="Times New Roman" w:hAnsi="Times New Roman" w:cs="Times New Roman"/>
+                <w:noProof/>
+                <w:sz w:val="26"/>
+                <w:szCs w:val="26"/>
+              </w:rPr>
+              <w:tab/>
+            </w:r>
+            <w:r>
+              <w:rPr>
+                <w:rFonts w:ascii="Times New Roman" w:hAnsi="Times New Roman" w:cs="Times New Roman"/>
+                <w:noProof/>
                 <w:sz w:val="26"/>
                 <w:szCs w:val="26"/>
               </w:rPr>
@@ -4083,19 +4208,25 @@
             </w:r>
             <w:r>
               <w:rPr>
-                <w:sz w:val="26"/>
-                <w:szCs w:val="26"/>
-              </w:rPr>
-              <w:instrText xml:space="preserve"> PAGEREF _Toc28324 \h </w:instrText>
-            </w:r>
-            <w:r>
-              <w:rPr>
-                <w:sz w:val="26"/>
-                <w:szCs w:val="26"/>
-              </w:rPr>
-            </w:r>
-            <w:r>
-              <w:rPr>
+                <w:rFonts w:ascii="Times New Roman" w:hAnsi="Times New Roman" w:cs="Times New Roman"/>
+                <w:noProof/>
+                <w:sz w:val="26"/>
+                <w:szCs w:val="26"/>
+              </w:rPr>
+              <w:instrText xml:space="preserve"> PAGEREF _Toc216042307 \h </w:instrText>
+            </w:r>
+            <w:r>
+              <w:rPr>
+                <w:rFonts w:ascii="Times New Roman" w:hAnsi="Times New Roman" w:cs="Times New Roman"/>
+                <w:noProof/>
+                <w:sz w:val="26"/>
+                <w:szCs w:val="26"/>
+              </w:rPr>
+            </w:r>
+            <w:r>
+              <w:rPr>
+                <w:rFonts w:ascii="Times New Roman" w:hAnsi="Times New Roman" w:cs="Times New Roman"/>
+                <w:noProof/>
                 <w:sz w:val="26"/>
                 <w:szCs w:val="26"/>
               </w:rPr>
@@ -4103,13 +4234,17 @@
             </w:r>
             <w:r>
               <w:rPr>
-                <w:sz w:val="26"/>
-                <w:szCs w:val="26"/>
-              </w:rPr>
-              <w:t>4</w:t>
-            </w:r>
-            <w:r>
-              <w:rPr>
+                <w:rFonts w:ascii="Times New Roman" w:hAnsi="Times New Roman" w:cs="Times New Roman"/>
+                <w:noProof/>
+                <w:sz w:val="26"/>
+                <w:szCs w:val="26"/>
+              </w:rPr>
+              <w:t>5</w:t>
+            </w:r>
+            <w:r>
+              <w:rPr>
+                <w:rFonts w:ascii="Times New Roman" w:hAnsi="Times New Roman" w:cs="Times New Roman"/>
+                <w:noProof/>
                 <w:sz w:val="26"/>
                 <w:szCs w:val="26"/>
               </w:rPr>
@@ -4120,27 +4255,29 @@
         <w:p>
           <w:pPr>
             <w:pStyle w:val="TOC2"/>
-            <w:tabs>
-              <w:tab w:val="clear" w:pos="851"/>
-              <w:tab w:val="clear" w:pos="9678"/>
-              <w:tab w:val="right" w:leader="dot" w:pos="9355"/>
-            </w:tabs>
             <w:rPr>
+              <w:rFonts w:ascii="Times New Roman" w:eastAsiaTheme="minorEastAsia" w:hAnsi="Times New Roman" w:cs="Times New Roman"/>
+              <w:noProof/>
               <w:sz w:val="26"/>
               <w:szCs w:val="26"/>
             </w:rPr>
           </w:pPr>
-          <w:hyperlink w:anchor="_Toc17708" w:history="1">
-            <w:r>
-              <w:rPr>
-                <w:rFonts w:ascii="Times New Roman" w:hAnsi="Times New Roman" w:cs="Times New Roman"/>
-                <w:sz w:val="26"/>
-                <w:szCs w:val="26"/>
-              </w:rPr>
-              <w:t>1.3. Tham khảo</w:t>
-            </w:r>
-            <w:r>
-              <w:rPr>
+          <w:hyperlink w:anchor="_Toc216042308" w:history="1">
+            <w:r>
+              <w:rPr>
+                <w:rStyle w:val="Hyperlink"/>
+                <w:rFonts w:ascii="Times New Roman" w:hAnsi="Times New Roman" w:cs="Times New Roman"/>
+                <w:b/>
+                <w:noProof/>
+                <w:sz w:val="26"/>
+                <w:szCs w:val="26"/>
+              </w:rPr>
+              <w:t>1.3.</w:t>
+            </w:r>
+            <w:r>
+              <w:rPr>
+                <w:rFonts w:ascii="Times New Roman" w:eastAsiaTheme="minorEastAsia" w:hAnsi="Times New Roman" w:cs="Times New Roman"/>
+                <w:noProof/>
                 <w:sz w:val="26"/>
                 <w:szCs w:val="26"/>
               </w:rPr>
@@ -4148,6 +4285,28 @@
             </w:r>
             <w:r>
               <w:rPr>
+                <w:rStyle w:val="Hyperlink"/>
+                <w:rFonts w:ascii="Times New Roman" w:hAnsi="Times New Roman" w:cs="Times New Roman"/>
+                <w:b/>
+                <w:noProof/>
+                <w:sz w:val="26"/>
+                <w:szCs w:val="26"/>
+              </w:rPr>
+              <w:t>Tham khảo</w:t>
+            </w:r>
+            <w:r>
+              <w:rPr>
+                <w:rFonts w:ascii="Times New Roman" w:hAnsi="Times New Roman" w:cs="Times New Roman"/>
+                <w:noProof/>
+                <w:sz w:val="26"/>
+                <w:szCs w:val="26"/>
+              </w:rPr>
+              <w:tab/>
+            </w:r>
+            <w:r>
+              <w:rPr>
+                <w:rFonts w:ascii="Times New Roman" w:hAnsi="Times New Roman" w:cs="Times New Roman"/>
+                <w:noProof/>
                 <w:sz w:val="26"/>
                 <w:szCs w:val="26"/>
               </w:rPr>
@@ -4155,19 +4314,25 @@
             </w:r>
             <w:r>
               <w:rPr>
-                <w:sz w:val="26"/>
-                <w:szCs w:val="26"/>
-              </w:rPr>
-              <w:instrText xml:space="preserve"> PAGEREF _Toc17708 \h </w:instrText>
-            </w:r>
-            <w:r>
-              <w:rPr>
-                <w:sz w:val="26"/>
-                <w:szCs w:val="26"/>
-              </w:rPr>
-            </w:r>
-            <w:r>
-              <w:rPr>
+                <w:rFonts w:ascii="Times New Roman" w:hAnsi="Times New Roman" w:cs="Times New Roman"/>
+                <w:noProof/>
+                <w:sz w:val="26"/>
+                <w:szCs w:val="26"/>
+              </w:rPr>
+              <w:instrText xml:space="preserve"> PAGEREF _Toc216042308 \h </w:instrText>
+            </w:r>
+            <w:r>
+              <w:rPr>
+                <w:rFonts w:ascii="Times New Roman" w:hAnsi="Times New Roman" w:cs="Times New Roman"/>
+                <w:noProof/>
+                <w:sz w:val="26"/>
+                <w:szCs w:val="26"/>
+              </w:rPr>
+            </w:r>
+            <w:r>
+              <w:rPr>
+                <w:rFonts w:ascii="Times New Roman" w:hAnsi="Times New Roman" w:cs="Times New Roman"/>
+                <w:noProof/>
                 <w:sz w:val="26"/>
                 <w:szCs w:val="26"/>
               </w:rPr>
@@ -4175,13 +4340,17 @@
             </w:r>
             <w:r>
               <w:rPr>
-                <w:sz w:val="26"/>
-                <w:szCs w:val="26"/>
-              </w:rPr>
-              <w:t>4</w:t>
-            </w:r>
-            <w:r>
-              <w:rPr>
+                <w:rFonts w:ascii="Times New Roman" w:hAnsi="Times New Roman" w:cs="Times New Roman"/>
+                <w:noProof/>
+                <w:sz w:val="26"/>
+                <w:szCs w:val="26"/>
+              </w:rPr>
+              <w:t>5</w:t>
+            </w:r>
+            <w:r>
+              <w:rPr>
+                <w:rFonts w:ascii="Times New Roman" w:hAnsi="Times New Roman" w:cs="Times New Roman"/>
+                <w:noProof/>
                 <w:sz w:val="26"/>
                 <w:szCs w:val="26"/>
               </w:rPr>
@@ -4192,27 +4361,29 @@
         <w:p>
           <w:pPr>
             <w:pStyle w:val="TOC1"/>
-            <w:tabs>
-              <w:tab w:val="clear" w:pos="426"/>
-              <w:tab w:val="clear" w:pos="9678"/>
-              <w:tab w:val="right" w:leader="dot" w:pos="9355"/>
-            </w:tabs>
             <w:rPr>
+              <w:rFonts w:ascii="Times New Roman" w:eastAsiaTheme="minorEastAsia" w:hAnsi="Times New Roman" w:cs="Times New Roman"/>
+              <w:noProof/>
               <w:sz w:val="26"/>
               <w:szCs w:val="26"/>
             </w:rPr>
           </w:pPr>
-          <w:hyperlink w:anchor="_Toc17633" w:history="1">
-            <w:r>
-              <w:rPr>
-                <w:rFonts w:ascii="Times New Roman" w:hAnsi="Times New Roman" w:cs="Times New Roman"/>
-                <w:sz w:val="26"/>
-                <w:szCs w:val="26"/>
-              </w:rPr>
-              <w:t>2. TỔNG QUAN DỰ ÁN</w:t>
-            </w:r>
-            <w:r>
-              <w:rPr>
+          <w:hyperlink w:anchor="_Toc216042309" w:history="1">
+            <w:r>
+              <w:rPr>
+                <w:rStyle w:val="Hyperlink"/>
+                <w:rFonts w:ascii="Times New Roman" w:hAnsi="Times New Roman" w:cs="Times New Roman"/>
+                <w:b/>
+                <w:noProof/>
+                <w:sz w:val="26"/>
+                <w:szCs w:val="26"/>
+              </w:rPr>
+              <w:t>2.</w:t>
+            </w:r>
+            <w:r>
+              <w:rPr>
+                <w:rFonts w:ascii="Times New Roman" w:eastAsiaTheme="minorEastAsia" w:hAnsi="Times New Roman" w:cs="Times New Roman"/>
+                <w:noProof/>
                 <w:sz w:val="26"/>
                 <w:szCs w:val="26"/>
               </w:rPr>
@@ -4220,6 +4391,28 @@
             </w:r>
             <w:r>
               <w:rPr>
+                <w:rStyle w:val="Hyperlink"/>
+                <w:rFonts w:ascii="Times New Roman" w:hAnsi="Times New Roman" w:cs="Times New Roman"/>
+                <w:b/>
+                <w:noProof/>
+                <w:sz w:val="26"/>
+                <w:szCs w:val="26"/>
+              </w:rPr>
+              <w:t>TỔNG QUAN DỰ ÁN</w:t>
+            </w:r>
+            <w:r>
+              <w:rPr>
+                <w:rFonts w:ascii="Times New Roman" w:hAnsi="Times New Roman" w:cs="Times New Roman"/>
+                <w:noProof/>
+                <w:sz w:val="26"/>
+                <w:szCs w:val="26"/>
+              </w:rPr>
+              <w:tab/>
+            </w:r>
+            <w:r>
+              <w:rPr>
+                <w:rFonts w:ascii="Times New Roman" w:hAnsi="Times New Roman" w:cs="Times New Roman"/>
+                <w:noProof/>
                 <w:sz w:val="26"/>
                 <w:szCs w:val="26"/>
               </w:rPr>
@@ -4227,19 +4420,25 @@
             </w:r>
             <w:r>
               <w:rPr>
-                <w:sz w:val="26"/>
-                <w:szCs w:val="26"/>
-              </w:rPr>
-              <w:instrText xml:space="preserve"> PAGEREF _Toc17633 \h </w:instrText>
-            </w:r>
-            <w:r>
-              <w:rPr>
-                <w:sz w:val="26"/>
-                <w:szCs w:val="26"/>
-              </w:rPr>
-            </w:r>
-            <w:r>
-              <w:rPr>
+                <w:rFonts w:ascii="Times New Roman" w:hAnsi="Times New Roman" w:cs="Times New Roman"/>
+                <w:noProof/>
+                <w:sz w:val="26"/>
+                <w:szCs w:val="26"/>
+              </w:rPr>
+              <w:instrText xml:space="preserve"> PAGEREF _Toc216042309 \h </w:instrText>
+            </w:r>
+            <w:r>
+              <w:rPr>
+                <w:rFonts w:ascii="Times New Roman" w:hAnsi="Times New Roman" w:cs="Times New Roman"/>
+                <w:noProof/>
+                <w:sz w:val="26"/>
+                <w:szCs w:val="26"/>
+              </w:rPr>
+            </w:r>
+            <w:r>
+              <w:rPr>
+                <w:rFonts w:ascii="Times New Roman" w:hAnsi="Times New Roman" w:cs="Times New Roman"/>
+                <w:noProof/>
                 <w:sz w:val="26"/>
                 <w:szCs w:val="26"/>
               </w:rPr>
@@ -4247,13 +4446,17 @@
             </w:r>
             <w:r>
               <w:rPr>
-                <w:sz w:val="26"/>
-                <w:szCs w:val="26"/>
-              </w:rPr>
-              <w:t>5</w:t>
-            </w:r>
-            <w:r>
-              <w:rPr>
+                <w:rFonts w:ascii="Times New Roman" w:hAnsi="Times New Roman" w:cs="Times New Roman"/>
+                <w:noProof/>
+                <w:sz w:val="26"/>
+                <w:szCs w:val="26"/>
+              </w:rPr>
+              <w:t>6</w:t>
+            </w:r>
+            <w:r>
+              <w:rPr>
+                <w:rFonts w:ascii="Times New Roman" w:hAnsi="Times New Roman" w:cs="Times New Roman"/>
+                <w:noProof/>
                 <w:sz w:val="26"/>
                 <w:szCs w:val="26"/>
               </w:rPr>
@@ -4264,27 +4467,29 @@
         <w:p>
           <w:pPr>
             <w:pStyle w:val="TOC2"/>
-            <w:tabs>
-              <w:tab w:val="clear" w:pos="851"/>
-              <w:tab w:val="clear" w:pos="9678"/>
-              <w:tab w:val="right" w:leader="dot" w:pos="9355"/>
-            </w:tabs>
             <w:rPr>
+              <w:rFonts w:ascii="Times New Roman" w:eastAsiaTheme="minorEastAsia" w:hAnsi="Times New Roman" w:cs="Times New Roman"/>
+              <w:noProof/>
               <w:sz w:val="26"/>
               <w:szCs w:val="26"/>
             </w:rPr>
           </w:pPr>
-          <w:hyperlink w:anchor="_Toc903" w:history="1">
-            <w:r>
-              <w:rPr>
-                <w:rFonts w:ascii="Times New Roman" w:hAnsi="Times New Roman" w:cs="Times New Roman"/>
-                <w:sz w:val="26"/>
-                <w:szCs w:val="26"/>
-              </w:rPr>
-              <w:t>2.1. Lý do chọn đề tài</w:t>
-            </w:r>
-            <w:r>
-              <w:rPr>
+          <w:hyperlink w:anchor="_Toc216042310" w:history="1">
+            <w:r>
+              <w:rPr>
+                <w:rStyle w:val="Hyperlink"/>
+                <w:rFonts w:ascii="Times New Roman" w:hAnsi="Times New Roman" w:cs="Times New Roman"/>
+                <w:b/>
+                <w:noProof/>
+                <w:sz w:val="26"/>
+                <w:szCs w:val="26"/>
+              </w:rPr>
+              <w:t>2.1.</w:t>
+            </w:r>
+            <w:r>
+              <w:rPr>
+                <w:rFonts w:ascii="Times New Roman" w:eastAsiaTheme="minorEastAsia" w:hAnsi="Times New Roman" w:cs="Times New Roman"/>
+                <w:noProof/>
                 <w:sz w:val="26"/>
                 <w:szCs w:val="26"/>
               </w:rPr>
@@ -4292,6 +4497,28 @@
             </w:r>
             <w:r>
               <w:rPr>
+                <w:rStyle w:val="Hyperlink"/>
+                <w:rFonts w:ascii="Times New Roman" w:hAnsi="Times New Roman" w:cs="Times New Roman"/>
+                <w:b/>
+                <w:noProof/>
+                <w:sz w:val="26"/>
+                <w:szCs w:val="26"/>
+              </w:rPr>
+              <w:t>Lý do chọn đề tài</w:t>
+            </w:r>
+            <w:r>
+              <w:rPr>
+                <w:rFonts w:ascii="Times New Roman" w:hAnsi="Times New Roman" w:cs="Times New Roman"/>
+                <w:noProof/>
+                <w:sz w:val="26"/>
+                <w:szCs w:val="26"/>
+              </w:rPr>
+              <w:tab/>
+            </w:r>
+            <w:r>
+              <w:rPr>
+                <w:rFonts w:ascii="Times New Roman" w:hAnsi="Times New Roman" w:cs="Times New Roman"/>
+                <w:noProof/>
                 <w:sz w:val="26"/>
                 <w:szCs w:val="26"/>
               </w:rPr>
@@ -4299,19 +4526,25 @@
             </w:r>
             <w:r>
               <w:rPr>
-                <w:sz w:val="26"/>
-                <w:szCs w:val="26"/>
-              </w:rPr>
-              <w:instrText xml:space="preserve"> PAGEREF _Toc903 \h </w:instrText>
-            </w:r>
-            <w:r>
-              <w:rPr>
-                <w:sz w:val="26"/>
-                <w:szCs w:val="26"/>
-              </w:rPr>
-            </w:r>
-            <w:r>
-              <w:rPr>
+                <w:rFonts w:ascii="Times New Roman" w:hAnsi="Times New Roman" w:cs="Times New Roman"/>
+                <w:noProof/>
+                <w:sz w:val="26"/>
+                <w:szCs w:val="26"/>
+              </w:rPr>
+              <w:instrText xml:space="preserve"> PAGEREF _Toc216042310 \h </w:instrText>
+            </w:r>
+            <w:r>
+              <w:rPr>
+                <w:rFonts w:ascii="Times New Roman" w:hAnsi="Times New Roman" w:cs="Times New Roman"/>
+                <w:noProof/>
+                <w:sz w:val="26"/>
+                <w:szCs w:val="26"/>
+              </w:rPr>
+            </w:r>
+            <w:r>
+              <w:rPr>
+                <w:rFonts w:ascii="Times New Roman" w:hAnsi="Times New Roman" w:cs="Times New Roman"/>
+                <w:noProof/>
                 <w:sz w:val="26"/>
                 <w:szCs w:val="26"/>
               </w:rPr>
@@ -4319,13 +4552,17 @@
             </w:r>
             <w:r>
               <w:rPr>
-                <w:sz w:val="26"/>
-                <w:szCs w:val="26"/>
-              </w:rPr>
-              <w:t>5</w:t>
-            </w:r>
-            <w:r>
-              <w:rPr>
+                <w:rFonts w:ascii="Times New Roman" w:hAnsi="Times New Roman" w:cs="Times New Roman"/>
+                <w:noProof/>
+                <w:sz w:val="26"/>
+                <w:szCs w:val="26"/>
+              </w:rPr>
+              <w:t>6</w:t>
+            </w:r>
+            <w:r>
+              <w:rPr>
+                <w:rFonts w:ascii="Times New Roman" w:hAnsi="Times New Roman" w:cs="Times New Roman"/>
+                <w:noProof/>
                 <w:sz w:val="26"/>
                 <w:szCs w:val="26"/>
               </w:rPr>
@@ -4336,27 +4573,29 @@
         <w:p>
           <w:pPr>
             <w:pStyle w:val="TOC2"/>
-            <w:tabs>
-              <w:tab w:val="clear" w:pos="851"/>
-              <w:tab w:val="clear" w:pos="9678"/>
-              <w:tab w:val="right" w:leader="dot" w:pos="9355"/>
-            </w:tabs>
             <w:rPr>
+              <w:rFonts w:ascii="Times New Roman" w:eastAsiaTheme="minorEastAsia" w:hAnsi="Times New Roman" w:cs="Times New Roman"/>
+              <w:noProof/>
               <w:sz w:val="26"/>
               <w:szCs w:val="26"/>
             </w:rPr>
           </w:pPr>
-          <w:hyperlink w:anchor="_Toc30518" w:history="1">
-            <w:r>
-              <w:rPr>
-                <w:rFonts w:ascii="Times New Roman" w:hAnsi="Times New Roman" w:cs="Times New Roman"/>
-                <w:sz w:val="26"/>
-                <w:szCs w:val="26"/>
-              </w:rPr>
-              <w:t>2.2. Định nghĩa dự án</w:t>
-            </w:r>
-            <w:r>
-              <w:rPr>
+          <w:hyperlink w:anchor="_Toc216042311" w:history="1">
+            <w:r>
+              <w:rPr>
+                <w:rStyle w:val="Hyperlink"/>
+                <w:rFonts w:ascii="Times New Roman" w:hAnsi="Times New Roman" w:cs="Times New Roman"/>
+                <w:b/>
+                <w:noProof/>
+                <w:sz w:val="26"/>
+                <w:szCs w:val="26"/>
+              </w:rPr>
+              <w:t>2.2.</w:t>
+            </w:r>
+            <w:r>
+              <w:rPr>
+                <w:rFonts w:ascii="Times New Roman" w:eastAsiaTheme="minorEastAsia" w:hAnsi="Times New Roman" w:cs="Times New Roman"/>
+                <w:noProof/>
                 <w:sz w:val="26"/>
                 <w:szCs w:val="26"/>
               </w:rPr>
@@ -4364,6 +4603,28 @@
             </w:r>
             <w:r>
               <w:rPr>
+                <w:rStyle w:val="Hyperlink"/>
+                <w:rFonts w:ascii="Times New Roman" w:hAnsi="Times New Roman" w:cs="Times New Roman"/>
+                <w:b/>
+                <w:noProof/>
+                <w:sz w:val="26"/>
+                <w:szCs w:val="26"/>
+              </w:rPr>
+              <w:t>Định nghĩa dự án</w:t>
+            </w:r>
+            <w:r>
+              <w:rPr>
+                <w:rFonts w:ascii="Times New Roman" w:hAnsi="Times New Roman" w:cs="Times New Roman"/>
+                <w:noProof/>
+                <w:sz w:val="26"/>
+                <w:szCs w:val="26"/>
+              </w:rPr>
+              <w:tab/>
+            </w:r>
+            <w:r>
+              <w:rPr>
+                <w:rFonts w:ascii="Times New Roman" w:hAnsi="Times New Roman" w:cs="Times New Roman"/>
+                <w:noProof/>
                 <w:sz w:val="26"/>
                 <w:szCs w:val="26"/>
               </w:rPr>
@@ -4371,19 +4632,25 @@
             </w:r>
             <w:r>
               <w:rPr>
-                <w:sz w:val="26"/>
-                <w:szCs w:val="26"/>
-              </w:rPr>
-              <w:instrText xml:space="preserve"> PAGEREF _Toc30518 \h </w:instrText>
-            </w:r>
-            <w:r>
-              <w:rPr>
-                <w:sz w:val="26"/>
-                <w:szCs w:val="26"/>
-              </w:rPr>
-            </w:r>
-            <w:r>
-              <w:rPr>
+                <w:rFonts w:ascii="Times New Roman" w:hAnsi="Times New Roman" w:cs="Times New Roman"/>
+                <w:noProof/>
+                <w:sz w:val="26"/>
+                <w:szCs w:val="26"/>
+              </w:rPr>
+              <w:instrText xml:space="preserve"> PAGEREF _Toc216042311 \h </w:instrText>
+            </w:r>
+            <w:r>
+              <w:rPr>
+                <w:rFonts w:ascii="Times New Roman" w:hAnsi="Times New Roman" w:cs="Times New Roman"/>
+                <w:noProof/>
+                <w:sz w:val="26"/>
+                <w:szCs w:val="26"/>
+              </w:rPr>
+            </w:r>
+            <w:r>
+              <w:rPr>
+                <w:rFonts w:ascii="Times New Roman" w:hAnsi="Times New Roman" w:cs="Times New Roman"/>
+                <w:noProof/>
                 <w:sz w:val="26"/>
                 <w:szCs w:val="26"/>
               </w:rPr>
@@ -4391,13 +4658,17 @@
             </w:r>
             <w:r>
               <w:rPr>
-                <w:sz w:val="26"/>
-                <w:szCs w:val="26"/>
-              </w:rPr>
-              <w:t>5</w:t>
-            </w:r>
-            <w:r>
-              <w:rPr>
+                <w:rFonts w:ascii="Times New Roman" w:hAnsi="Times New Roman" w:cs="Times New Roman"/>
+                <w:noProof/>
+                <w:sz w:val="26"/>
+                <w:szCs w:val="26"/>
+              </w:rPr>
+              <w:t>6</w:t>
+            </w:r>
+            <w:r>
+              <w:rPr>
+                <w:rFonts w:ascii="Times New Roman" w:hAnsi="Times New Roman" w:cs="Times New Roman"/>
+                <w:noProof/>
                 <w:sz w:val="26"/>
                 <w:szCs w:val="26"/>
               </w:rPr>
@@ -4408,27 +4679,29 @@
         <w:p>
           <w:pPr>
             <w:pStyle w:val="TOC2"/>
-            <w:tabs>
-              <w:tab w:val="clear" w:pos="851"/>
-              <w:tab w:val="clear" w:pos="9678"/>
-              <w:tab w:val="right" w:leader="dot" w:pos="9355"/>
-            </w:tabs>
             <w:rPr>
+              <w:rFonts w:ascii="Times New Roman" w:eastAsiaTheme="minorEastAsia" w:hAnsi="Times New Roman" w:cs="Times New Roman"/>
+              <w:noProof/>
               <w:sz w:val="26"/>
               <w:szCs w:val="26"/>
             </w:rPr>
           </w:pPr>
-          <w:hyperlink w:anchor="_Toc4729" w:history="1">
-            <w:r>
-              <w:rPr>
-                <w:rFonts w:ascii="Times New Roman" w:hAnsi="Times New Roman" w:cs="Times New Roman"/>
-                <w:sz w:val="26"/>
-                <w:szCs w:val="26"/>
-              </w:rPr>
-              <w:t>2.3. Giải pháp đề xuất</w:t>
-            </w:r>
-            <w:r>
-              <w:rPr>
+          <w:hyperlink w:anchor="_Toc216042312" w:history="1">
+            <w:r>
+              <w:rPr>
+                <w:rStyle w:val="Hyperlink"/>
+                <w:rFonts w:ascii="Times New Roman" w:hAnsi="Times New Roman" w:cs="Times New Roman"/>
+                <w:b/>
+                <w:noProof/>
+                <w:sz w:val="26"/>
+                <w:szCs w:val="26"/>
+              </w:rPr>
+              <w:t>2.3.</w:t>
+            </w:r>
+            <w:r>
+              <w:rPr>
+                <w:rFonts w:ascii="Times New Roman" w:eastAsiaTheme="minorEastAsia" w:hAnsi="Times New Roman" w:cs="Times New Roman"/>
+                <w:noProof/>
                 <w:sz w:val="26"/>
                 <w:szCs w:val="26"/>
               </w:rPr>
@@ -4436,6 +4709,28 @@
             </w:r>
             <w:r>
               <w:rPr>
+                <w:rStyle w:val="Hyperlink"/>
+                <w:rFonts w:ascii="Times New Roman" w:hAnsi="Times New Roman" w:cs="Times New Roman"/>
+                <w:b/>
+                <w:noProof/>
+                <w:sz w:val="26"/>
+                <w:szCs w:val="26"/>
+              </w:rPr>
+              <w:t>Giải pháp đề xuất</w:t>
+            </w:r>
+            <w:r>
+              <w:rPr>
+                <w:rFonts w:ascii="Times New Roman" w:hAnsi="Times New Roman" w:cs="Times New Roman"/>
+                <w:noProof/>
+                <w:sz w:val="26"/>
+                <w:szCs w:val="26"/>
+              </w:rPr>
+              <w:tab/>
+            </w:r>
+            <w:r>
+              <w:rPr>
+                <w:rFonts w:ascii="Times New Roman" w:hAnsi="Times New Roman" w:cs="Times New Roman"/>
+                <w:noProof/>
                 <w:sz w:val="26"/>
                 <w:szCs w:val="26"/>
               </w:rPr>
@@ -4443,19 +4738,25 @@
             </w:r>
             <w:r>
               <w:rPr>
-                <w:sz w:val="26"/>
-                <w:szCs w:val="26"/>
-              </w:rPr>
-              <w:instrText xml:space="preserve"> PAGEREF _Toc4729 \h </w:instrText>
-            </w:r>
-            <w:r>
-              <w:rPr>
-                <w:sz w:val="26"/>
-                <w:szCs w:val="26"/>
-              </w:rPr>
-            </w:r>
-            <w:r>
-              <w:rPr>
+                <w:rFonts w:ascii="Times New Roman" w:hAnsi="Times New Roman" w:cs="Times New Roman"/>
+                <w:noProof/>
+                <w:sz w:val="26"/>
+                <w:szCs w:val="26"/>
+              </w:rPr>
+              <w:instrText xml:space="preserve"> PAGEREF _Toc216042312 \h </w:instrText>
+            </w:r>
+            <w:r>
+              <w:rPr>
+                <w:rFonts w:ascii="Times New Roman" w:hAnsi="Times New Roman" w:cs="Times New Roman"/>
+                <w:noProof/>
+                <w:sz w:val="26"/>
+                <w:szCs w:val="26"/>
+              </w:rPr>
+            </w:r>
+            <w:r>
+              <w:rPr>
+                <w:rFonts w:ascii="Times New Roman" w:hAnsi="Times New Roman" w:cs="Times New Roman"/>
+                <w:noProof/>
                 <w:sz w:val="26"/>
                 <w:szCs w:val="26"/>
               </w:rPr>
@@ -4463,13 +4764,17 @@
             </w:r>
             <w:r>
               <w:rPr>
-                <w:sz w:val="26"/>
-                <w:szCs w:val="26"/>
-              </w:rPr>
-              <w:t>6</w:t>
-            </w:r>
-            <w:r>
-              <w:rPr>
+                <w:rFonts w:ascii="Times New Roman" w:hAnsi="Times New Roman" w:cs="Times New Roman"/>
+                <w:noProof/>
+                <w:sz w:val="26"/>
+                <w:szCs w:val="26"/>
+              </w:rPr>
+              <w:t>7</w:t>
+            </w:r>
+            <w:r>
+              <w:rPr>
+                <w:rFonts w:ascii="Times New Roman" w:hAnsi="Times New Roman" w:cs="Times New Roman"/>
+                <w:noProof/>
                 <w:sz w:val="26"/>
                 <w:szCs w:val="26"/>
               </w:rPr>
@@ -4480,27 +4785,29 @@
         <w:p>
           <w:pPr>
             <w:pStyle w:val="TOC3"/>
-            <w:tabs>
-              <w:tab w:val="clear" w:pos="1134"/>
-              <w:tab w:val="clear" w:pos="9678"/>
-              <w:tab w:val="right" w:leader="dot" w:pos="9355"/>
-            </w:tabs>
             <w:rPr>
+              <w:rFonts w:ascii="Times New Roman" w:eastAsiaTheme="minorEastAsia" w:hAnsi="Times New Roman" w:cs="Times New Roman"/>
+              <w:noProof/>
               <w:sz w:val="26"/>
               <w:szCs w:val="26"/>
             </w:rPr>
           </w:pPr>
-          <w:hyperlink w:anchor="_Toc3627" w:history="1">
-            <w:r>
-              <w:rPr>
-                <w:rFonts w:ascii="Times New Roman" w:hAnsi="Times New Roman" w:cs="Times New Roman"/>
-                <w:sz w:val="26"/>
-                <w:szCs w:val="26"/>
-              </w:rPr>
-              <w:t>2.3.1. Mục tiêu dự án</w:t>
-            </w:r>
-            <w:r>
-              <w:rPr>
+          <w:hyperlink w:anchor="_Toc216042313" w:history="1">
+            <w:r>
+              <w:rPr>
+                <w:rStyle w:val="Hyperlink"/>
+                <w:rFonts w:ascii="Times New Roman" w:hAnsi="Times New Roman" w:cs="Times New Roman"/>
+                <w:b/>
+                <w:noProof/>
+                <w:sz w:val="26"/>
+                <w:szCs w:val="26"/>
+              </w:rPr>
+              <w:t>2.3.1.</w:t>
+            </w:r>
+            <w:r>
+              <w:rPr>
+                <w:rFonts w:ascii="Times New Roman" w:eastAsiaTheme="minorEastAsia" w:hAnsi="Times New Roman" w:cs="Times New Roman"/>
+                <w:noProof/>
                 <w:sz w:val="26"/>
                 <w:szCs w:val="26"/>
               </w:rPr>
@@ -4508,6 +4815,28 @@
             </w:r>
             <w:r>
               <w:rPr>
+                <w:rStyle w:val="Hyperlink"/>
+                <w:rFonts w:ascii="Times New Roman" w:hAnsi="Times New Roman" w:cs="Times New Roman"/>
+                <w:b/>
+                <w:noProof/>
+                <w:sz w:val="26"/>
+                <w:szCs w:val="26"/>
+              </w:rPr>
+              <w:t>Mục tiêu dự án</w:t>
+            </w:r>
+            <w:r>
+              <w:rPr>
+                <w:rFonts w:ascii="Times New Roman" w:hAnsi="Times New Roman" w:cs="Times New Roman"/>
+                <w:noProof/>
+                <w:sz w:val="26"/>
+                <w:szCs w:val="26"/>
+              </w:rPr>
+              <w:tab/>
+            </w:r>
+            <w:r>
+              <w:rPr>
+                <w:rFonts w:ascii="Times New Roman" w:hAnsi="Times New Roman" w:cs="Times New Roman"/>
+                <w:noProof/>
                 <w:sz w:val="26"/>
                 <w:szCs w:val="26"/>
               </w:rPr>
@@ -4515,19 +4844,25 @@
             </w:r>
             <w:r>
               <w:rPr>
-                <w:sz w:val="26"/>
-                <w:szCs w:val="26"/>
-              </w:rPr>
-              <w:instrText xml:space="preserve"> PAGEREF _Toc3627 \h </w:instrText>
-            </w:r>
-            <w:r>
-              <w:rPr>
-                <w:sz w:val="26"/>
-                <w:szCs w:val="26"/>
-              </w:rPr>
-            </w:r>
-            <w:r>
-              <w:rPr>
+                <w:rFonts w:ascii="Times New Roman" w:hAnsi="Times New Roman" w:cs="Times New Roman"/>
+                <w:noProof/>
+                <w:sz w:val="26"/>
+                <w:szCs w:val="26"/>
+              </w:rPr>
+              <w:instrText xml:space="preserve"> PAGEREF _Toc216042313 \h </w:instrText>
+            </w:r>
+            <w:r>
+              <w:rPr>
+                <w:rFonts w:ascii="Times New Roman" w:hAnsi="Times New Roman" w:cs="Times New Roman"/>
+                <w:noProof/>
+                <w:sz w:val="26"/>
+                <w:szCs w:val="26"/>
+              </w:rPr>
+            </w:r>
+            <w:r>
+              <w:rPr>
+                <w:rFonts w:ascii="Times New Roman" w:hAnsi="Times New Roman" w:cs="Times New Roman"/>
+                <w:noProof/>
                 <w:sz w:val="26"/>
                 <w:szCs w:val="26"/>
               </w:rPr>
@@ -4535,13 +4870,17 @@
             </w:r>
             <w:r>
               <w:rPr>
-                <w:sz w:val="26"/>
-                <w:szCs w:val="26"/>
-              </w:rPr>
-              <w:t>6</w:t>
-            </w:r>
-            <w:r>
-              <w:rPr>
+                <w:rFonts w:ascii="Times New Roman" w:hAnsi="Times New Roman" w:cs="Times New Roman"/>
+                <w:noProof/>
+                <w:sz w:val="26"/>
+                <w:szCs w:val="26"/>
+              </w:rPr>
+              <w:t>7</w:t>
+            </w:r>
+            <w:r>
+              <w:rPr>
+                <w:rFonts w:ascii="Times New Roman" w:hAnsi="Times New Roman" w:cs="Times New Roman"/>
+                <w:noProof/>
                 <w:sz w:val="26"/>
                 <w:szCs w:val="26"/>
               </w:rPr>
@@ -4552,27 +4891,29 @@
         <w:p>
           <w:pPr>
             <w:pStyle w:val="TOC3"/>
-            <w:tabs>
-              <w:tab w:val="clear" w:pos="1134"/>
-              <w:tab w:val="clear" w:pos="9678"/>
-              <w:tab w:val="right" w:leader="dot" w:pos="9355"/>
-            </w:tabs>
             <w:rPr>
+              <w:rFonts w:ascii="Times New Roman" w:eastAsiaTheme="minorEastAsia" w:hAnsi="Times New Roman" w:cs="Times New Roman"/>
+              <w:noProof/>
               <w:sz w:val="26"/>
               <w:szCs w:val="26"/>
             </w:rPr>
           </w:pPr>
-          <w:hyperlink w:anchor="_Toc24914" w:history="1">
-            <w:r>
-              <w:rPr>
-                <w:rFonts w:ascii="Times New Roman" w:hAnsi="Times New Roman" w:cs="Times New Roman"/>
-                <w:sz w:val="26"/>
-                <w:szCs w:val="26"/>
-              </w:rPr>
-              <w:t>2.3.2. Hoạt động của ứng dụng</w:t>
-            </w:r>
-            <w:r>
-              <w:rPr>
+          <w:hyperlink w:anchor="_Toc216042314" w:history="1">
+            <w:r>
+              <w:rPr>
+                <w:rStyle w:val="Hyperlink"/>
+                <w:rFonts w:ascii="Times New Roman" w:hAnsi="Times New Roman" w:cs="Times New Roman"/>
+                <w:b/>
+                <w:noProof/>
+                <w:sz w:val="26"/>
+                <w:szCs w:val="26"/>
+              </w:rPr>
+              <w:t>2.3.2.</w:t>
+            </w:r>
+            <w:r>
+              <w:rPr>
+                <w:rFonts w:ascii="Times New Roman" w:eastAsiaTheme="minorEastAsia" w:hAnsi="Times New Roman" w:cs="Times New Roman"/>
+                <w:noProof/>
                 <w:sz w:val="26"/>
                 <w:szCs w:val="26"/>
               </w:rPr>
@@ -4580,6 +4921,28 @@
             </w:r>
             <w:r>
               <w:rPr>
+                <w:rStyle w:val="Hyperlink"/>
+                <w:rFonts w:ascii="Times New Roman" w:hAnsi="Times New Roman" w:cs="Times New Roman"/>
+                <w:b/>
+                <w:noProof/>
+                <w:sz w:val="26"/>
+                <w:szCs w:val="26"/>
+              </w:rPr>
+              <w:t>Hoạt động của ứng dụng</w:t>
+            </w:r>
+            <w:r>
+              <w:rPr>
+                <w:rFonts w:ascii="Times New Roman" w:hAnsi="Times New Roman" w:cs="Times New Roman"/>
+                <w:noProof/>
+                <w:sz w:val="26"/>
+                <w:szCs w:val="26"/>
+              </w:rPr>
+              <w:tab/>
+            </w:r>
+            <w:r>
+              <w:rPr>
+                <w:rFonts w:ascii="Times New Roman" w:hAnsi="Times New Roman" w:cs="Times New Roman"/>
+                <w:noProof/>
                 <w:sz w:val="26"/>
                 <w:szCs w:val="26"/>
               </w:rPr>
@@ -4587,19 +4950,25 @@
             </w:r>
             <w:r>
               <w:rPr>
-                <w:sz w:val="26"/>
-                <w:szCs w:val="26"/>
-              </w:rPr>
-              <w:instrText xml:space="preserve"> PAGEREF _Toc24914 \h </w:instrText>
-            </w:r>
-            <w:r>
-              <w:rPr>
-                <w:sz w:val="26"/>
-                <w:szCs w:val="26"/>
-              </w:rPr>
-            </w:r>
-            <w:r>
-              <w:rPr>
+                <w:rFonts w:ascii="Times New Roman" w:hAnsi="Times New Roman" w:cs="Times New Roman"/>
+                <w:noProof/>
+                <w:sz w:val="26"/>
+                <w:szCs w:val="26"/>
+              </w:rPr>
+              <w:instrText xml:space="preserve"> PAGEREF _Toc216042314 \h </w:instrText>
+            </w:r>
+            <w:r>
+              <w:rPr>
+                <w:rFonts w:ascii="Times New Roman" w:hAnsi="Times New Roman" w:cs="Times New Roman"/>
+                <w:noProof/>
+                <w:sz w:val="26"/>
+                <w:szCs w:val="26"/>
+              </w:rPr>
+            </w:r>
+            <w:r>
+              <w:rPr>
+                <w:rFonts w:ascii="Times New Roman" w:hAnsi="Times New Roman" w:cs="Times New Roman"/>
+                <w:noProof/>
                 <w:sz w:val="26"/>
                 <w:szCs w:val="26"/>
               </w:rPr>
@@ -4607,13 +4976,17 @@
             </w:r>
             <w:r>
               <w:rPr>
-                <w:sz w:val="26"/>
-                <w:szCs w:val="26"/>
-              </w:rPr>
-              <w:t>7</w:t>
-            </w:r>
-            <w:r>
-              <w:rPr>
+                <w:rFonts w:ascii="Times New Roman" w:hAnsi="Times New Roman" w:cs="Times New Roman"/>
+                <w:noProof/>
+                <w:sz w:val="26"/>
+                <w:szCs w:val="26"/>
+              </w:rPr>
+              <w:t>8</w:t>
+            </w:r>
+            <w:r>
+              <w:rPr>
+                <w:rFonts w:ascii="Times New Roman" w:hAnsi="Times New Roman" w:cs="Times New Roman"/>
+                <w:noProof/>
                 <w:sz w:val="26"/>
                 <w:szCs w:val="26"/>
               </w:rPr>
@@ -4624,27 +4997,29 @@
         <w:p>
           <w:pPr>
             <w:pStyle w:val="TOC3"/>
-            <w:tabs>
-              <w:tab w:val="clear" w:pos="1134"/>
-              <w:tab w:val="clear" w:pos="9678"/>
-              <w:tab w:val="right" w:leader="dot" w:pos="9355"/>
-            </w:tabs>
             <w:rPr>
+              <w:rFonts w:ascii="Times New Roman" w:eastAsiaTheme="minorEastAsia" w:hAnsi="Times New Roman" w:cs="Times New Roman"/>
+              <w:noProof/>
               <w:sz w:val="26"/>
               <w:szCs w:val="26"/>
             </w:rPr>
           </w:pPr>
-          <w:hyperlink w:anchor="_Toc18711" w:history="1">
-            <w:r>
-              <w:rPr>
-                <w:rFonts w:ascii="Times New Roman" w:hAnsi="Times New Roman" w:cs="Times New Roman"/>
-                <w:sz w:val="26"/>
-                <w:szCs w:val="26"/>
-              </w:rPr>
-              <w:t>2.3.3. Các chức năng cơ bản của hệ thống</w:t>
-            </w:r>
-            <w:r>
-              <w:rPr>
+          <w:hyperlink w:anchor="_Toc216042315" w:history="1">
+            <w:r>
+              <w:rPr>
+                <w:rStyle w:val="Hyperlink"/>
+                <w:rFonts w:ascii="Times New Roman" w:hAnsi="Times New Roman" w:cs="Times New Roman"/>
+                <w:b/>
+                <w:noProof/>
+                <w:sz w:val="26"/>
+                <w:szCs w:val="26"/>
+              </w:rPr>
+              <w:t>2.3.3.</w:t>
+            </w:r>
+            <w:r>
+              <w:rPr>
+                <w:rFonts w:ascii="Times New Roman" w:eastAsiaTheme="minorEastAsia" w:hAnsi="Times New Roman" w:cs="Times New Roman"/>
+                <w:noProof/>
                 <w:sz w:val="26"/>
                 <w:szCs w:val="26"/>
               </w:rPr>
@@ -4652,6 +5027,28 @@
             </w:r>
             <w:r>
               <w:rPr>
+                <w:rStyle w:val="Hyperlink"/>
+                <w:rFonts w:ascii="Times New Roman" w:hAnsi="Times New Roman" w:cs="Times New Roman"/>
+                <w:b/>
+                <w:noProof/>
+                <w:sz w:val="26"/>
+                <w:szCs w:val="26"/>
+              </w:rPr>
+              <w:t>Các chức năng cơ bản của hệ thống</w:t>
+            </w:r>
+            <w:r>
+              <w:rPr>
+                <w:rFonts w:ascii="Times New Roman" w:hAnsi="Times New Roman" w:cs="Times New Roman"/>
+                <w:noProof/>
+                <w:sz w:val="26"/>
+                <w:szCs w:val="26"/>
+              </w:rPr>
+              <w:tab/>
+            </w:r>
+            <w:r>
+              <w:rPr>
+                <w:rFonts w:ascii="Times New Roman" w:hAnsi="Times New Roman" w:cs="Times New Roman"/>
+                <w:noProof/>
                 <w:sz w:val="26"/>
                 <w:szCs w:val="26"/>
               </w:rPr>
@@ -4659,19 +5056,25 @@
             </w:r>
             <w:r>
               <w:rPr>
-                <w:sz w:val="26"/>
-                <w:szCs w:val="26"/>
-              </w:rPr>
-              <w:instrText xml:space="preserve"> PAGEREF _Toc18711 \h </w:instrText>
-            </w:r>
-            <w:r>
-              <w:rPr>
-                <w:sz w:val="26"/>
-                <w:szCs w:val="26"/>
-              </w:rPr>
-            </w:r>
-            <w:r>
-              <w:rPr>
+                <w:rFonts w:ascii="Times New Roman" w:hAnsi="Times New Roman" w:cs="Times New Roman"/>
+                <w:noProof/>
+                <w:sz w:val="26"/>
+                <w:szCs w:val="26"/>
+              </w:rPr>
+              <w:instrText xml:space="preserve"> PAGEREF _Toc216042315 \h </w:instrText>
+            </w:r>
+            <w:r>
+              <w:rPr>
+                <w:rFonts w:ascii="Times New Roman" w:hAnsi="Times New Roman" w:cs="Times New Roman"/>
+                <w:noProof/>
+                <w:sz w:val="26"/>
+                <w:szCs w:val="26"/>
+              </w:rPr>
+            </w:r>
+            <w:r>
+              <w:rPr>
+                <w:rFonts w:ascii="Times New Roman" w:hAnsi="Times New Roman" w:cs="Times New Roman"/>
+                <w:noProof/>
                 <w:sz w:val="26"/>
                 <w:szCs w:val="26"/>
               </w:rPr>
@@ -4679,13 +5082,17 @@
             </w:r>
             <w:r>
               <w:rPr>
-                <w:sz w:val="26"/>
-                <w:szCs w:val="26"/>
-              </w:rPr>
-              <w:t>8</w:t>
-            </w:r>
-            <w:r>
-              <w:rPr>
+                <w:rFonts w:ascii="Times New Roman" w:hAnsi="Times New Roman" w:cs="Times New Roman"/>
+                <w:noProof/>
+                <w:sz w:val="26"/>
+                <w:szCs w:val="26"/>
+              </w:rPr>
+              <w:t>9</w:t>
+            </w:r>
+            <w:r>
+              <w:rPr>
+                <w:rFonts w:ascii="Times New Roman" w:hAnsi="Times New Roman" w:cs="Times New Roman"/>
+                <w:noProof/>
                 <w:sz w:val="26"/>
                 <w:szCs w:val="26"/>
               </w:rPr>
@@ -4696,27 +5103,29 @@
         <w:p>
           <w:pPr>
             <w:pStyle w:val="TOC3"/>
-            <w:tabs>
-              <w:tab w:val="clear" w:pos="1134"/>
-              <w:tab w:val="clear" w:pos="9678"/>
-              <w:tab w:val="right" w:leader="dot" w:pos="9355"/>
-            </w:tabs>
             <w:rPr>
+              <w:rFonts w:ascii="Times New Roman" w:eastAsiaTheme="minorEastAsia" w:hAnsi="Times New Roman" w:cs="Times New Roman"/>
+              <w:noProof/>
               <w:sz w:val="26"/>
               <w:szCs w:val="26"/>
             </w:rPr>
           </w:pPr>
-          <w:hyperlink w:anchor="_Toc4680" w:history="1">
-            <w:r>
-              <w:rPr>
-                <w:rFonts w:ascii="Times New Roman" w:hAnsi="Times New Roman" w:cs="Times New Roman"/>
-                <w:sz w:val="26"/>
-                <w:szCs w:val="26"/>
-              </w:rPr>
-              <w:t>2.3.4. Mô tả</w:t>
-            </w:r>
-            <w:r>
-              <w:rPr>
+          <w:hyperlink w:anchor="_Toc216042316" w:history="1">
+            <w:r>
+              <w:rPr>
+                <w:rStyle w:val="Hyperlink"/>
+                <w:rFonts w:ascii="Times New Roman" w:hAnsi="Times New Roman" w:cs="Times New Roman"/>
+                <w:b/>
+                <w:noProof/>
+                <w:sz w:val="26"/>
+                <w:szCs w:val="26"/>
+              </w:rPr>
+              <w:t>2.3.4.</w:t>
+            </w:r>
+            <w:r>
+              <w:rPr>
+                <w:rFonts w:ascii="Times New Roman" w:eastAsiaTheme="minorEastAsia" w:hAnsi="Times New Roman" w:cs="Times New Roman"/>
+                <w:noProof/>
                 <w:sz w:val="26"/>
                 <w:szCs w:val="26"/>
               </w:rPr>
@@ -4724,6 +5133,28 @@
             </w:r>
             <w:r>
               <w:rPr>
+                <w:rStyle w:val="Hyperlink"/>
+                <w:rFonts w:ascii="Times New Roman" w:hAnsi="Times New Roman" w:cs="Times New Roman"/>
+                <w:b/>
+                <w:noProof/>
+                <w:sz w:val="26"/>
+                <w:szCs w:val="26"/>
+              </w:rPr>
+              <w:t>Các công nghệ ràng buộc</w:t>
+            </w:r>
+            <w:r>
+              <w:rPr>
+                <w:rFonts w:ascii="Times New Roman" w:hAnsi="Times New Roman" w:cs="Times New Roman"/>
+                <w:noProof/>
+                <w:sz w:val="26"/>
+                <w:szCs w:val="26"/>
+              </w:rPr>
+              <w:tab/>
+            </w:r>
+            <w:r>
+              <w:rPr>
+                <w:rFonts w:ascii="Times New Roman" w:hAnsi="Times New Roman" w:cs="Times New Roman"/>
+                <w:noProof/>
                 <w:sz w:val="26"/>
                 <w:szCs w:val="26"/>
               </w:rPr>
@@ -4731,19 +5162,25 @@
             </w:r>
             <w:r>
               <w:rPr>
-                <w:sz w:val="26"/>
-                <w:szCs w:val="26"/>
-              </w:rPr>
-              <w:instrText xml:space="preserve"> PAGEREF _Toc4680 \h </w:instrText>
-            </w:r>
-            <w:r>
-              <w:rPr>
-                <w:sz w:val="26"/>
-                <w:szCs w:val="26"/>
-              </w:rPr>
-            </w:r>
-            <w:r>
-              <w:rPr>
+                <w:rFonts w:ascii="Times New Roman" w:hAnsi="Times New Roman" w:cs="Times New Roman"/>
+                <w:noProof/>
+                <w:sz w:val="26"/>
+                <w:szCs w:val="26"/>
+              </w:rPr>
+              <w:instrText xml:space="preserve"> PAGEREF _Toc216042316 \h </w:instrText>
+            </w:r>
+            <w:r>
+              <w:rPr>
+                <w:rFonts w:ascii="Times New Roman" w:hAnsi="Times New Roman" w:cs="Times New Roman"/>
+                <w:noProof/>
+                <w:sz w:val="26"/>
+                <w:szCs w:val="26"/>
+              </w:rPr>
+            </w:r>
+            <w:r>
+              <w:rPr>
+                <w:rFonts w:ascii="Times New Roman" w:hAnsi="Times New Roman" w:cs="Times New Roman"/>
+                <w:noProof/>
                 <w:sz w:val="26"/>
                 <w:szCs w:val="26"/>
               </w:rPr>
@@ -4751,13 +5188,229 @@
             </w:r>
             <w:r>
               <w:rPr>
-                <w:sz w:val="26"/>
-                <w:szCs w:val="26"/>
-              </w:rPr>
-              <w:t>9</w:t>
-            </w:r>
-            <w:r>
-              <w:rPr>
+                <w:rFonts w:ascii="Times New Roman" w:hAnsi="Times New Roman" w:cs="Times New Roman"/>
+                <w:noProof/>
+                <w:sz w:val="26"/>
+                <w:szCs w:val="26"/>
+              </w:rPr>
+              <w:t>10</w:t>
+            </w:r>
+            <w:r>
+              <w:rPr>
+                <w:rFonts w:ascii="Times New Roman" w:hAnsi="Times New Roman" w:cs="Times New Roman"/>
+                <w:noProof/>
+                <w:sz w:val="26"/>
+                <w:szCs w:val="26"/>
+              </w:rPr>
+              <w:fldChar w:fldCharType="end"/>
+            </w:r>
+          </w:hyperlink>
+        </w:p>
+        <w:p>
+          <w:pPr>
+            <w:pStyle w:val="TOC1"/>
+            <w:rPr>
+              <w:rFonts w:ascii="Times New Roman" w:eastAsiaTheme="minorEastAsia" w:hAnsi="Times New Roman" w:cs="Times New Roman"/>
+              <w:noProof/>
+              <w:sz w:val="26"/>
+              <w:szCs w:val="26"/>
+            </w:rPr>
+          </w:pPr>
+          <w:hyperlink w:anchor="_Toc216042317" w:history="1">
+            <w:r>
+              <w:rPr>
+                <w:rStyle w:val="Hyperlink"/>
+                <w:rFonts w:ascii="Times New Roman" w:hAnsi="Times New Roman" w:cs="Times New Roman"/>
+                <w:b/>
+                <w:noProof/>
+                <w:sz w:val="26"/>
+                <w:szCs w:val="26"/>
+              </w:rPr>
+              <w:t>3.</w:t>
+            </w:r>
+            <w:r>
+              <w:rPr>
+                <w:rFonts w:ascii="Times New Roman" w:eastAsiaTheme="minorEastAsia" w:hAnsi="Times New Roman" w:cs="Times New Roman"/>
+                <w:noProof/>
+                <w:sz w:val="26"/>
+                <w:szCs w:val="26"/>
+              </w:rPr>
+              <w:tab/>
+            </w:r>
+            <w:r>
+              <w:rPr>
+                <w:rStyle w:val="Hyperlink"/>
+                <w:rFonts w:ascii="Times New Roman" w:hAnsi="Times New Roman" w:cs="Times New Roman"/>
+                <w:b/>
+                <w:noProof/>
+                <w:sz w:val="26"/>
+                <w:szCs w:val="26"/>
+              </w:rPr>
+              <w:t>KẾ HOẠCH TỔNG THỂ DỰ ÁN</w:t>
+            </w:r>
+            <w:r>
+              <w:rPr>
+                <w:rFonts w:ascii="Times New Roman" w:hAnsi="Times New Roman" w:cs="Times New Roman"/>
+                <w:noProof/>
+                <w:sz w:val="26"/>
+                <w:szCs w:val="26"/>
+              </w:rPr>
+              <w:tab/>
+            </w:r>
+            <w:r>
+              <w:rPr>
+                <w:rFonts w:ascii="Times New Roman" w:hAnsi="Times New Roman" w:cs="Times New Roman"/>
+                <w:noProof/>
+                <w:sz w:val="26"/>
+                <w:szCs w:val="26"/>
+              </w:rPr>
+              <w:fldChar w:fldCharType="begin"/>
+            </w:r>
+            <w:r>
+              <w:rPr>
+                <w:rFonts w:ascii="Times New Roman" w:hAnsi="Times New Roman" w:cs="Times New Roman"/>
+                <w:noProof/>
+                <w:sz w:val="26"/>
+                <w:szCs w:val="26"/>
+              </w:rPr>
+              <w:instrText xml:space="preserve"> PAGEREF _Toc216042317 \h </w:instrText>
+            </w:r>
+            <w:r>
+              <w:rPr>
+                <w:rFonts w:ascii="Times New Roman" w:hAnsi="Times New Roman" w:cs="Times New Roman"/>
+                <w:noProof/>
+                <w:sz w:val="26"/>
+                <w:szCs w:val="26"/>
+              </w:rPr>
+            </w:r>
+            <w:r>
+              <w:rPr>
+                <w:rFonts w:ascii="Times New Roman" w:hAnsi="Times New Roman" w:cs="Times New Roman"/>
+                <w:noProof/>
+                <w:sz w:val="26"/>
+                <w:szCs w:val="26"/>
+              </w:rPr>
+              <w:fldChar w:fldCharType="separate"/>
+            </w:r>
+            <w:r>
+              <w:rPr>
+                <w:rFonts w:ascii="Times New Roman" w:hAnsi="Times New Roman" w:cs="Times New Roman"/>
+                <w:noProof/>
+                <w:sz w:val="26"/>
+                <w:szCs w:val="26"/>
+              </w:rPr>
+              <w:t>11</w:t>
+            </w:r>
+            <w:r>
+              <w:rPr>
+                <w:rFonts w:ascii="Times New Roman" w:hAnsi="Times New Roman" w:cs="Times New Roman"/>
+                <w:noProof/>
+                <w:sz w:val="26"/>
+                <w:szCs w:val="26"/>
+              </w:rPr>
+              <w:fldChar w:fldCharType="end"/>
+            </w:r>
+          </w:hyperlink>
+        </w:p>
+        <w:p>
+          <w:pPr>
+            <w:pStyle w:val="TOC2"/>
+            <w:rPr>
+              <w:rFonts w:ascii="Times New Roman" w:eastAsiaTheme="minorEastAsia" w:hAnsi="Times New Roman" w:cs="Times New Roman"/>
+              <w:noProof/>
+              <w:sz w:val="26"/>
+              <w:szCs w:val="26"/>
+            </w:rPr>
+          </w:pPr>
+          <w:hyperlink w:anchor="_Toc216042318" w:history="1">
+            <w:r>
+              <w:rPr>
+                <w:rStyle w:val="Hyperlink"/>
+                <w:rFonts w:ascii="Times New Roman" w:hAnsi="Times New Roman" w:cs="Times New Roman"/>
+                <w:b/>
+                <w:noProof/>
+                <w:sz w:val="26"/>
+                <w:szCs w:val="26"/>
+              </w:rPr>
+              <w:t>3.1.</w:t>
+            </w:r>
+            <w:r>
+              <w:rPr>
+                <w:rFonts w:ascii="Times New Roman" w:eastAsiaTheme="minorEastAsia" w:hAnsi="Times New Roman" w:cs="Times New Roman"/>
+                <w:noProof/>
+                <w:sz w:val="26"/>
+                <w:szCs w:val="26"/>
+              </w:rPr>
+              <w:tab/>
+            </w:r>
+            <w:r>
+              <w:rPr>
+                <w:rStyle w:val="Hyperlink"/>
+                <w:rFonts w:ascii="Times New Roman" w:hAnsi="Times New Roman" w:cs="Times New Roman"/>
+                <w:b/>
+                <w:noProof/>
+                <w:sz w:val="26"/>
+                <w:szCs w:val="26"/>
+              </w:rPr>
+              <w:t>Định nghĩa Scrum</w:t>
+            </w:r>
+            <w:r>
+              <w:rPr>
+                <w:rFonts w:ascii="Times New Roman" w:hAnsi="Times New Roman" w:cs="Times New Roman"/>
+                <w:noProof/>
+                <w:sz w:val="26"/>
+                <w:szCs w:val="26"/>
+              </w:rPr>
+              <w:tab/>
+            </w:r>
+            <w:r>
+              <w:rPr>
+                <w:rFonts w:ascii="Times New Roman" w:hAnsi="Times New Roman" w:cs="Times New Roman"/>
+                <w:noProof/>
+                <w:sz w:val="26"/>
+                <w:szCs w:val="26"/>
+              </w:rPr>
+              <w:fldChar w:fldCharType="begin"/>
+            </w:r>
+            <w:r>
+              <w:rPr>
+                <w:rFonts w:ascii="Times New Roman" w:hAnsi="Times New Roman" w:cs="Times New Roman"/>
+                <w:noProof/>
+                <w:sz w:val="26"/>
+                <w:szCs w:val="26"/>
+              </w:rPr>
+              <w:instrText xml:space="preserve"> PAGEREF _Toc216042318 \h </w:instrText>
+            </w:r>
+            <w:r>
+              <w:rPr>
+                <w:rFonts w:ascii="Times New Roman" w:hAnsi="Times New Roman" w:cs="Times New Roman"/>
+                <w:noProof/>
+                <w:sz w:val="26"/>
+                <w:szCs w:val="26"/>
+              </w:rPr>
+            </w:r>
+            <w:r>
+              <w:rPr>
+                <w:rFonts w:ascii="Times New Roman" w:hAnsi="Times New Roman" w:cs="Times New Roman"/>
+                <w:noProof/>
+                <w:sz w:val="26"/>
+                <w:szCs w:val="26"/>
+              </w:rPr>
+              <w:fldChar w:fldCharType="separate"/>
+            </w:r>
+            <w:r>
+              <w:rPr>
+                <w:rFonts w:ascii="Times New Roman" w:hAnsi="Times New Roman" w:cs="Times New Roman"/>
+                <w:noProof/>
+                <w:sz w:val="26"/>
+                <w:szCs w:val="26"/>
+              </w:rPr>
+              <w:t>11</w:t>
+            </w:r>
+            <w:r>
+              <w:rPr>
+                <w:rFonts w:ascii="Times New Roman" w:hAnsi="Times New Roman" w:cs="Times New Roman"/>
+                <w:noProof/>
                 <w:sz w:val="26"/>
                 <w:szCs w:val="26"/>
               </w:rPr>
@@ -4768,27 +5421,29 @@
         <w:p>
           <w:pPr>
             <w:pStyle w:val="TOC3"/>
-            <w:tabs>
-              <w:tab w:val="clear" w:pos="1134"/>
-              <w:tab w:val="clear" w:pos="9678"/>
-              <w:tab w:val="right" w:leader="dot" w:pos="9355"/>
-            </w:tabs>
             <w:rPr>
+              <w:rFonts w:ascii="Times New Roman" w:eastAsiaTheme="minorEastAsia" w:hAnsi="Times New Roman" w:cs="Times New Roman"/>
+              <w:noProof/>
               <w:sz w:val="26"/>
               <w:szCs w:val="26"/>
             </w:rPr>
           </w:pPr>
-          <w:hyperlink w:anchor="_Toc2219" w:history="1">
-            <w:r>
-              <w:rPr>
-                <w:rFonts w:ascii="Times New Roman" w:hAnsi="Times New Roman" w:cs="Times New Roman"/>
-                <w:sz w:val="26"/>
-                <w:szCs w:val="26"/>
-              </w:rPr>
-              <w:t>2.3.5. Các công nghệ ràng buộc</w:t>
-            </w:r>
-            <w:r>
-              <w:rPr>
+          <w:hyperlink w:anchor="_Toc216042319" w:history="1">
+            <w:r>
+              <w:rPr>
+                <w:rStyle w:val="Hyperlink"/>
+                <w:rFonts w:ascii="Times New Roman" w:hAnsi="Times New Roman" w:cs="Times New Roman"/>
+                <w:b/>
+                <w:noProof/>
+                <w:sz w:val="26"/>
+                <w:szCs w:val="26"/>
+              </w:rPr>
+              <w:t>3.1.1.</w:t>
+            </w:r>
+            <w:r>
+              <w:rPr>
+                <w:rFonts w:ascii="Times New Roman" w:eastAsiaTheme="minorEastAsia" w:hAnsi="Times New Roman" w:cs="Times New Roman"/>
+                <w:noProof/>
                 <w:sz w:val="26"/>
                 <w:szCs w:val="26"/>
               </w:rPr>
@@ -4796,6 +5451,28 @@
             </w:r>
             <w:r>
               <w:rPr>
+                <w:rStyle w:val="Hyperlink"/>
+                <w:rFonts w:ascii="Times New Roman" w:hAnsi="Times New Roman" w:cs="Times New Roman"/>
+                <w:b/>
+                <w:noProof/>
+                <w:sz w:val="26"/>
+                <w:szCs w:val="26"/>
+              </w:rPr>
+              <w:t>Mô tả Scrum</w:t>
+            </w:r>
+            <w:r>
+              <w:rPr>
+                <w:rFonts w:ascii="Times New Roman" w:hAnsi="Times New Roman" w:cs="Times New Roman"/>
+                <w:noProof/>
+                <w:sz w:val="26"/>
+                <w:szCs w:val="26"/>
+              </w:rPr>
+              <w:tab/>
+            </w:r>
+            <w:r>
+              <w:rPr>
+                <w:rFonts w:ascii="Times New Roman" w:hAnsi="Times New Roman" w:cs="Times New Roman"/>
+                <w:noProof/>
                 <w:sz w:val="26"/>
                 <w:szCs w:val="26"/>
               </w:rPr>
@@ -4803,19 +5480,25 @@
             </w:r>
             <w:r>
               <w:rPr>
-                <w:sz w:val="26"/>
-                <w:szCs w:val="26"/>
-              </w:rPr>
-              <w:instrText xml:space="preserve"> PAGEREF _Toc2219 \h </w:instrText>
-            </w:r>
-            <w:r>
-              <w:rPr>
-                <w:sz w:val="26"/>
-                <w:szCs w:val="26"/>
-              </w:rPr>
-            </w:r>
-            <w:r>
-              <w:rPr>
+                <w:rFonts w:ascii="Times New Roman" w:hAnsi="Times New Roman" w:cs="Times New Roman"/>
+                <w:noProof/>
+                <w:sz w:val="26"/>
+                <w:szCs w:val="26"/>
+              </w:rPr>
+              <w:instrText xml:space="preserve"> PAGEREF _Toc216042319 \h </w:instrText>
+            </w:r>
+            <w:r>
+              <w:rPr>
+                <w:rFonts w:ascii="Times New Roman" w:hAnsi="Times New Roman" w:cs="Times New Roman"/>
+                <w:noProof/>
+                <w:sz w:val="26"/>
+                <w:szCs w:val="26"/>
+              </w:rPr>
+            </w:r>
+            <w:r>
+              <w:rPr>
+                <w:rFonts w:ascii="Times New Roman" w:hAnsi="Times New Roman" w:cs="Times New Roman"/>
+                <w:noProof/>
                 <w:sz w:val="26"/>
                 <w:szCs w:val="26"/>
               </w:rPr>
@@ -4823,13 +5506,17 @@
             </w:r>
             <w:r>
               <w:rPr>
-                <w:sz w:val="26"/>
-                <w:szCs w:val="26"/>
-              </w:rPr>
-              <w:t>10</w:t>
-            </w:r>
-            <w:r>
-              <w:rPr>
+                <w:rFonts w:ascii="Times New Roman" w:hAnsi="Times New Roman" w:cs="Times New Roman"/>
+                <w:noProof/>
+                <w:sz w:val="26"/>
+                <w:szCs w:val="26"/>
+              </w:rPr>
+              <w:t>11</w:t>
+            </w:r>
+            <w:r>
+              <w:rPr>
+                <w:rFonts w:ascii="Times New Roman" w:hAnsi="Times New Roman" w:cs="Times New Roman"/>
+                <w:noProof/>
                 <w:sz w:val="26"/>
                 <w:szCs w:val="26"/>
               </w:rPr>
@@ -4839,28 +5526,53 @@
         </w:p>
         <w:p>
           <w:pPr>
-            <w:pStyle w:val="TOC1"/>
-            <w:tabs>
-              <w:tab w:val="clear" w:pos="426"/>
-              <w:tab w:val="clear" w:pos="9678"/>
-              <w:tab w:val="right" w:leader="dot" w:pos="9355"/>
-            </w:tabs>
+            <w:pStyle w:val="TOC3"/>
             <w:rPr>
+              <w:rFonts w:ascii="Times New Roman" w:eastAsiaTheme="minorEastAsia" w:hAnsi="Times New Roman" w:cs="Times New Roman"/>
+              <w:noProof/>
               <w:sz w:val="26"/>
               <w:szCs w:val="26"/>
             </w:rPr>
           </w:pPr>
-          <w:hyperlink w:anchor="_Toc30032" w:history="1">
-            <w:r>
-              <w:rPr>
-                <w:rFonts w:ascii="Times New Roman" w:hAnsi="Times New Roman" w:cs="Times New Roman"/>
-                <w:sz w:val="26"/>
-                <w:szCs w:val="26"/>
-              </w:rPr>
-              <w:t>3. KẾ HOẠCH TỔNG THỂ DỰ ÁN</w:t>
-            </w:r>
-            <w:r>
-              <w:rPr>
+          <w:hyperlink w:anchor="_Toc216042320" w:history="1">
+            <w:r>
+              <w:rPr>
+                <w:rStyle w:val="Hyperlink"/>
+                <w:rFonts w:ascii="Times New Roman" w:hAnsi="Times New Roman" w:cs="Times New Roman"/>
+                <w:b/>
+                <w:noProof/>
+                <w:sz w:val="26"/>
+                <w:szCs w:val="26"/>
+              </w:rPr>
+              <w:t>3.1.2. The art</w:t>
+            </w:r>
+            <w:r>
+              <w:rPr>
+                <w:rStyle w:val="Hyperlink"/>
+                <w:rFonts w:ascii="Times New Roman" w:hAnsi="Times New Roman" w:cs="Times New Roman"/>
+                <w:b/>
+                <w:noProof/>
+                <w:sz w:val="26"/>
+                <w:szCs w:val="26"/>
+                <w:lang w:val="vi-VN"/>
+              </w:rPr>
+              <w:t>i</w:t>
+            </w:r>
+            <w:r>
+              <w:rPr>
+                <w:rStyle w:val="Hyperlink"/>
+                <w:rFonts w:ascii="Times New Roman" w:hAnsi="Times New Roman" w:cs="Times New Roman"/>
+                <w:b/>
+                <w:noProof/>
+                <w:sz w:val="26"/>
+                <w:szCs w:val="26"/>
+              </w:rPr>
+              <w:t>acts</w:t>
+            </w:r>
+            <w:r>
+              <w:rPr>
+                <w:rFonts w:ascii="Times New Roman" w:hAnsi="Times New Roman" w:cs="Times New Roman"/>
+                <w:noProof/>
                 <w:sz w:val="26"/>
                 <w:szCs w:val="26"/>
               </w:rPr>
@@ -4868,6 +5580,8 @@
             </w:r>
             <w:r>
               <w:rPr>
+                <w:rFonts w:ascii="Times New Roman" w:hAnsi="Times New Roman" w:cs="Times New Roman"/>
+                <w:noProof/>
                 <w:sz w:val="26"/>
                 <w:szCs w:val="26"/>
               </w:rPr>
@@ -4875,19 +5589,25 @@
             </w:r>
             <w:r>
               <w:rPr>
-                <w:sz w:val="26"/>
-                <w:szCs w:val="26"/>
-              </w:rPr>
-              <w:instrText xml:space="preserve"> PAGEREF _Toc30032 \h </w:instrText>
-            </w:r>
-            <w:r>
-              <w:rPr>
-                <w:sz w:val="26"/>
-                <w:szCs w:val="26"/>
-              </w:rPr>
-            </w:r>
-            <w:r>
-              <w:rPr>
+                <w:rFonts w:ascii="Times New Roman" w:hAnsi="Times New Roman" w:cs="Times New Roman"/>
+                <w:noProof/>
+                <w:sz w:val="26"/>
+                <w:szCs w:val="26"/>
+              </w:rPr>
+              <w:instrText xml:space="preserve"> PAGEREF _Toc216042320 \h </w:instrText>
+            </w:r>
+            <w:r>
+              <w:rPr>
+                <w:rFonts w:ascii="Times New Roman" w:hAnsi="Times New Roman" w:cs="Times New Roman"/>
+                <w:noProof/>
+                <w:sz w:val="26"/>
+                <w:szCs w:val="26"/>
+              </w:rPr>
+            </w:r>
+            <w:r>
+              <w:rPr>
+                <w:rFonts w:ascii="Times New Roman" w:hAnsi="Times New Roman" w:cs="Times New Roman"/>
+                <w:noProof/>
                 <w:sz w:val="26"/>
                 <w:szCs w:val="26"/>
               </w:rPr>
@@ -4895,13 +5615,124 @@
             </w:r>
             <w:r>
               <w:rPr>
-                <w:sz w:val="26"/>
-                <w:szCs w:val="26"/>
-              </w:rPr>
-              <w:t>10</w:t>
-            </w:r>
-            <w:r>
-              <w:rPr>
+                <w:rFonts w:ascii="Times New Roman" w:hAnsi="Times New Roman" w:cs="Times New Roman"/>
+                <w:noProof/>
+                <w:sz w:val="26"/>
+                <w:szCs w:val="26"/>
+              </w:rPr>
+              <w:t>12</w:t>
+            </w:r>
+            <w:r>
+              <w:rPr>
+                <w:rFonts w:ascii="Times New Roman" w:hAnsi="Times New Roman" w:cs="Times New Roman"/>
+                <w:noProof/>
+                <w:sz w:val="26"/>
+                <w:szCs w:val="26"/>
+              </w:rPr>
+              <w:fldChar w:fldCharType="end"/>
+            </w:r>
+          </w:hyperlink>
+        </w:p>
+        <w:p>
+          <w:pPr>
+            <w:pStyle w:val="TOC3"/>
+            <w:rPr>
+              <w:rFonts w:ascii="Times New Roman" w:eastAsiaTheme="minorEastAsia" w:hAnsi="Times New Roman" w:cs="Times New Roman"/>
+              <w:noProof/>
+              <w:sz w:val="26"/>
+              <w:szCs w:val="26"/>
+            </w:rPr>
+          </w:pPr>
+          <w:hyperlink w:anchor="_Toc216042321" w:history="1">
+            <w:r>
+              <w:rPr>
+                <w:rStyle w:val="Hyperlink"/>
+                <w:rFonts w:ascii="Times New Roman" w:hAnsi="Times New Roman" w:cs="Times New Roman"/>
+                <w:b/>
+                <w:noProof/>
+                <w:sz w:val="26"/>
+                <w:szCs w:val="26"/>
+              </w:rPr>
+              <w:t>3.1.3.</w:t>
+            </w:r>
+            <w:r>
+              <w:rPr>
+                <w:rStyle w:val="Hyperlink"/>
+                <w:rFonts w:ascii="Times New Roman" w:hAnsi="Times New Roman" w:cs="Times New Roman"/>
+                <w:noProof/>
+                <w:sz w:val="26"/>
+                <w:szCs w:val="26"/>
+              </w:rPr>
+              <w:t xml:space="preserve"> </w:t>
+            </w:r>
+            <w:r>
+              <w:rPr>
+                <w:rStyle w:val="Hyperlink"/>
+                <w:rFonts w:ascii="Times New Roman" w:hAnsi="Times New Roman" w:cs="Times New Roman"/>
+                <w:b/>
+                <w:noProof/>
+                <w:sz w:val="26"/>
+                <w:szCs w:val="26"/>
+              </w:rPr>
+              <w:t>Process (Quá trình)</w:t>
+            </w:r>
+            <w:r>
+              <w:rPr>
+                <w:rFonts w:ascii="Times New Roman" w:hAnsi="Times New Roman" w:cs="Times New Roman"/>
+                <w:noProof/>
+                <w:sz w:val="26"/>
+                <w:szCs w:val="26"/>
+              </w:rPr>
+              <w:tab/>
+            </w:r>
+            <w:r>
+              <w:rPr>
+                <w:rFonts w:ascii="Times New Roman" w:hAnsi="Times New Roman" w:cs="Times New Roman"/>
+                <w:noProof/>
+                <w:sz w:val="26"/>
+                <w:szCs w:val="26"/>
+              </w:rPr>
+              <w:fldChar w:fldCharType="begin"/>
+            </w:r>
+            <w:r>
+              <w:rPr>
+                <w:rFonts w:ascii="Times New Roman" w:hAnsi="Times New Roman" w:cs="Times New Roman"/>
+                <w:noProof/>
+                <w:sz w:val="26"/>
+                <w:szCs w:val="26"/>
+              </w:rPr>
+              <w:instrText xml:space="preserve"> PAGEREF _Toc216042321 \h </w:instrText>
+            </w:r>
+            <w:r>
+              <w:rPr>
+                <w:rFonts w:ascii="Times New Roman" w:hAnsi="Times New Roman" w:cs="Times New Roman"/>
+                <w:noProof/>
+                <w:sz w:val="26"/>
+                <w:szCs w:val="26"/>
+              </w:rPr>
+            </w:r>
+            <w:r>
+              <w:rPr>
+                <w:rFonts w:ascii="Times New Roman" w:hAnsi="Times New Roman" w:cs="Times New Roman"/>
+                <w:noProof/>
+                <w:sz w:val="26"/>
+                <w:szCs w:val="26"/>
+              </w:rPr>
+              <w:fldChar w:fldCharType="separate"/>
+            </w:r>
+            <w:r>
+              <w:rPr>
+                <w:rFonts w:ascii="Times New Roman" w:hAnsi="Times New Roman" w:cs="Times New Roman"/>
+                <w:noProof/>
+                <w:sz w:val="26"/>
+                <w:szCs w:val="26"/>
+              </w:rPr>
+              <w:t>13</w:t>
+            </w:r>
+            <w:r>
+              <w:rPr>
+                <w:rFonts w:ascii="Times New Roman" w:hAnsi="Times New Roman" w:cs="Times New Roman"/>
+                <w:noProof/>
                 <w:sz w:val="26"/>
                 <w:szCs w:val="26"/>
               </w:rPr>
@@ -4912,27 +5743,29 @@
         <w:p>
           <w:pPr>
             <w:pStyle w:val="TOC2"/>
-            <w:tabs>
-              <w:tab w:val="clear" w:pos="851"/>
-              <w:tab w:val="clear" w:pos="9678"/>
-              <w:tab w:val="right" w:leader="dot" w:pos="9355"/>
-            </w:tabs>
             <w:rPr>
+              <w:rFonts w:ascii="Times New Roman" w:eastAsiaTheme="minorEastAsia" w:hAnsi="Times New Roman" w:cs="Times New Roman"/>
+              <w:noProof/>
               <w:sz w:val="26"/>
               <w:szCs w:val="26"/>
             </w:rPr>
           </w:pPr>
-          <w:hyperlink w:anchor="_Toc12004" w:history="1">
-            <w:r>
-              <w:rPr>
-                <w:rFonts w:ascii="Times New Roman" w:hAnsi="Times New Roman" w:cs="Times New Roman"/>
-                <w:sz w:val="26"/>
-                <w:szCs w:val="26"/>
-              </w:rPr>
-              <w:t>3.1. Định nghĩa Scrum</w:t>
-            </w:r>
-            <w:r>
-              <w:rPr>
+          <w:hyperlink w:anchor="_Toc216042322" w:history="1">
+            <w:r>
+              <w:rPr>
+                <w:rStyle w:val="Hyperlink"/>
+                <w:rFonts w:ascii="Times New Roman" w:hAnsi="Times New Roman" w:cs="Times New Roman"/>
+                <w:b/>
+                <w:noProof/>
+                <w:sz w:val="26"/>
+                <w:szCs w:val="26"/>
+              </w:rPr>
+              <w:t>3.2.</w:t>
+            </w:r>
+            <w:r>
+              <w:rPr>
+                <w:rFonts w:ascii="Times New Roman" w:eastAsiaTheme="minorEastAsia" w:hAnsi="Times New Roman" w:cs="Times New Roman"/>
+                <w:noProof/>
                 <w:sz w:val="26"/>
                 <w:szCs w:val="26"/>
               </w:rPr>
@@ -4940,6 +5773,28 @@
             </w:r>
             <w:r>
               <w:rPr>
+                <w:rStyle w:val="Hyperlink"/>
+                <w:rFonts w:ascii="Times New Roman" w:hAnsi="Times New Roman" w:cs="Times New Roman"/>
+                <w:b/>
+                <w:noProof/>
+                <w:sz w:val="26"/>
+                <w:szCs w:val="26"/>
+              </w:rPr>
+              <w:t>Kế hoạch tổng thể</w:t>
+            </w:r>
+            <w:r>
+              <w:rPr>
+                <w:rFonts w:ascii="Times New Roman" w:hAnsi="Times New Roman" w:cs="Times New Roman"/>
+                <w:noProof/>
+                <w:sz w:val="26"/>
+                <w:szCs w:val="26"/>
+              </w:rPr>
+              <w:tab/>
+            </w:r>
+            <w:r>
+              <w:rPr>
+                <w:rFonts w:ascii="Times New Roman" w:hAnsi="Times New Roman" w:cs="Times New Roman"/>
+                <w:noProof/>
                 <w:sz w:val="26"/>
                 <w:szCs w:val="26"/>
               </w:rPr>
@@ -4947,19 +5802,25 @@
             </w:r>
             <w:r>
               <w:rPr>
-                <w:sz w:val="26"/>
-                <w:szCs w:val="26"/>
-              </w:rPr>
-              <w:instrText xml:space="preserve"> PAGEREF _Toc12004 \h </w:instrText>
-            </w:r>
-            <w:r>
-              <w:rPr>
-                <w:sz w:val="26"/>
-                <w:szCs w:val="26"/>
-              </w:rPr>
-            </w:r>
-            <w:r>
-              <w:rPr>
+                <w:rFonts w:ascii="Times New Roman" w:hAnsi="Times New Roman" w:cs="Times New Roman"/>
+                <w:noProof/>
+                <w:sz w:val="26"/>
+                <w:szCs w:val="26"/>
+              </w:rPr>
+              <w:instrText xml:space="preserve"> PAGEREF _Toc216042322 \h </w:instrText>
+            </w:r>
+            <w:r>
+              <w:rPr>
+                <w:rFonts w:ascii="Times New Roman" w:hAnsi="Times New Roman" w:cs="Times New Roman"/>
+                <w:noProof/>
+                <w:sz w:val="26"/>
+                <w:szCs w:val="26"/>
+              </w:rPr>
+            </w:r>
+            <w:r>
+              <w:rPr>
+                <w:rFonts w:ascii="Times New Roman" w:hAnsi="Times New Roman" w:cs="Times New Roman"/>
+                <w:noProof/>
                 <w:sz w:val="26"/>
                 <w:szCs w:val="26"/>
               </w:rPr>
@@ -4967,13 +5828,123 @@
             </w:r>
             <w:r>
               <w:rPr>
-                <w:sz w:val="26"/>
-                <w:szCs w:val="26"/>
-              </w:rPr>
-              <w:t>10</w:t>
-            </w:r>
-            <w:r>
-              <w:rPr>
+                <w:rFonts w:ascii="Times New Roman" w:hAnsi="Times New Roman" w:cs="Times New Roman"/>
+                <w:noProof/>
+                <w:sz w:val="26"/>
+                <w:szCs w:val="26"/>
+              </w:rPr>
+              <w:t>13</w:t>
+            </w:r>
+            <w:r>
+              <w:rPr>
+                <w:rFonts w:ascii="Times New Roman" w:hAnsi="Times New Roman" w:cs="Times New Roman"/>
+                <w:noProof/>
+                <w:sz w:val="26"/>
+                <w:szCs w:val="26"/>
+              </w:rPr>
+              <w:fldChar w:fldCharType="end"/>
+            </w:r>
+          </w:hyperlink>
+        </w:p>
+        <w:p>
+          <w:pPr>
+            <w:pStyle w:val="TOC2"/>
+            <w:rPr>
+              <w:rFonts w:ascii="Times New Roman" w:eastAsiaTheme="minorEastAsia" w:hAnsi="Times New Roman" w:cs="Times New Roman"/>
+              <w:noProof/>
+              <w:sz w:val="26"/>
+              <w:szCs w:val="26"/>
+            </w:rPr>
+          </w:pPr>
+          <w:hyperlink w:anchor="_Toc216042323" w:history="1">
+            <w:r>
+              <w:rPr>
+                <w:rStyle w:val="Hyperlink"/>
+                <w:rFonts w:ascii="Times New Roman" w:hAnsi="Times New Roman" w:cs="Times New Roman"/>
+                <w:b/>
+                <w:noProof/>
+                <w:sz w:val="26"/>
+                <w:szCs w:val="26"/>
+              </w:rPr>
+              <w:t>3.3.</w:t>
+            </w:r>
+            <w:r>
+              <w:rPr>
+                <w:rFonts w:ascii="Times New Roman" w:eastAsiaTheme="minorEastAsia" w:hAnsi="Times New Roman" w:cs="Times New Roman"/>
+                <w:noProof/>
+                <w:sz w:val="26"/>
+                <w:szCs w:val="26"/>
+              </w:rPr>
+              <w:tab/>
+            </w:r>
+            <w:r>
+              <w:rPr>
+                <w:rStyle w:val="Hyperlink"/>
+                <w:rFonts w:ascii="Times New Roman" w:hAnsi="Times New Roman" w:cs="Times New Roman"/>
+                <w:b/>
+                <w:noProof/>
+                <w:sz w:val="26"/>
+                <w:szCs w:val="26"/>
+              </w:rPr>
+              <w:t>Quản lý tổ chức</w:t>
+            </w:r>
+            <w:r>
+              <w:rPr>
+                <w:rFonts w:ascii="Times New Roman" w:hAnsi="Times New Roman" w:cs="Times New Roman"/>
+                <w:noProof/>
+                <w:sz w:val="26"/>
+                <w:szCs w:val="26"/>
+              </w:rPr>
+              <w:tab/>
+            </w:r>
+            <w:r>
+              <w:rPr>
+                <w:rFonts w:ascii="Times New Roman" w:hAnsi="Times New Roman" w:cs="Times New Roman"/>
+                <w:noProof/>
+                <w:sz w:val="26"/>
+                <w:szCs w:val="26"/>
+              </w:rPr>
+              <w:fldChar w:fldCharType="begin"/>
+            </w:r>
+            <w:r>
+              <w:rPr>
+                <w:rFonts w:ascii="Times New Roman" w:hAnsi="Times New Roman" w:cs="Times New Roman"/>
+                <w:noProof/>
+                <w:sz w:val="26"/>
+                <w:szCs w:val="26"/>
+              </w:rPr>
+              <w:instrText xml:space="preserve"> PAGEREF _Toc216042323 \h </w:instrText>
+            </w:r>
+            <w:r>
+              <w:rPr>
+                <w:rFonts w:ascii="Times New Roman" w:hAnsi="Times New Roman" w:cs="Times New Roman"/>
+                <w:noProof/>
+                <w:sz w:val="26"/>
+                <w:szCs w:val="26"/>
+              </w:rPr>
+            </w:r>
+            <w:r>
+              <w:rPr>
+                <w:rFonts w:ascii="Times New Roman" w:hAnsi="Times New Roman" w:cs="Times New Roman"/>
+                <w:noProof/>
+                <w:sz w:val="26"/>
+                <w:szCs w:val="26"/>
+              </w:rPr>
+              <w:fldChar w:fldCharType="separate"/>
+            </w:r>
+            <w:r>
+              <w:rPr>
+                <w:rFonts w:ascii="Times New Roman" w:hAnsi="Times New Roman" w:cs="Times New Roman"/>
+                <w:noProof/>
+                <w:sz w:val="26"/>
+                <w:szCs w:val="26"/>
+              </w:rPr>
+              <w:t>14</w:t>
+            </w:r>
+            <w:r>
+              <w:rPr>
+                <w:rFonts w:ascii="Times New Roman" w:hAnsi="Times New Roman" w:cs="Times New Roman"/>
+                <w:noProof/>
                 <w:sz w:val="26"/>
                 <w:szCs w:val="26"/>
               </w:rPr>
@@ -4984,27 +5955,29 @@
         <w:p>
           <w:pPr>
             <w:pStyle w:val="TOC3"/>
-            <w:tabs>
-              <w:tab w:val="clear" w:pos="1134"/>
-              <w:tab w:val="clear" w:pos="9678"/>
-              <w:tab w:val="right" w:leader="dot" w:pos="9355"/>
-            </w:tabs>
             <w:rPr>
+              <w:rFonts w:ascii="Times New Roman" w:eastAsiaTheme="minorEastAsia" w:hAnsi="Times New Roman" w:cs="Times New Roman"/>
+              <w:noProof/>
               <w:sz w:val="26"/>
               <w:szCs w:val="26"/>
             </w:rPr>
           </w:pPr>
-          <w:hyperlink w:anchor="_Toc30415" w:history="1">
-            <w:r>
-              <w:rPr>
-                <w:rFonts w:ascii="Times New Roman" w:hAnsi="Times New Roman" w:cs="Times New Roman"/>
-                <w:sz w:val="26"/>
-                <w:szCs w:val="26"/>
-              </w:rPr>
-              <w:t>3.1.1. Mô tả Scrum</w:t>
-            </w:r>
-            <w:r>
-              <w:rPr>
+          <w:hyperlink w:anchor="_Toc216042324" w:history="1">
+            <w:r>
+              <w:rPr>
+                <w:rStyle w:val="Hyperlink"/>
+                <w:rFonts w:ascii="Times New Roman" w:hAnsi="Times New Roman" w:cs="Times New Roman"/>
+                <w:b/>
+                <w:noProof/>
+                <w:sz w:val="26"/>
+                <w:szCs w:val="26"/>
+              </w:rPr>
+              <w:t>3.3.1.</w:t>
+            </w:r>
+            <w:r>
+              <w:rPr>
+                <w:rFonts w:ascii="Times New Roman" w:eastAsiaTheme="minorEastAsia" w:hAnsi="Times New Roman" w:cs="Times New Roman"/>
+                <w:noProof/>
                 <w:sz w:val="26"/>
                 <w:szCs w:val="26"/>
               </w:rPr>
@@ -5012,6 +5985,28 @@
             </w:r>
             <w:r>
               <w:rPr>
+                <w:rStyle w:val="Hyperlink"/>
+                <w:rFonts w:ascii="Times New Roman" w:hAnsi="Times New Roman" w:cs="Times New Roman"/>
+                <w:b/>
+                <w:noProof/>
+                <w:sz w:val="26"/>
+                <w:szCs w:val="26"/>
+              </w:rPr>
+              <w:t>Nguồn nhân lực</w:t>
+            </w:r>
+            <w:r>
+              <w:rPr>
+                <w:rFonts w:ascii="Times New Roman" w:hAnsi="Times New Roman" w:cs="Times New Roman"/>
+                <w:noProof/>
+                <w:sz w:val="26"/>
+                <w:szCs w:val="26"/>
+              </w:rPr>
+              <w:tab/>
+            </w:r>
+            <w:r>
+              <w:rPr>
+                <w:rFonts w:ascii="Times New Roman" w:hAnsi="Times New Roman" w:cs="Times New Roman"/>
+                <w:noProof/>
                 <w:sz w:val="26"/>
                 <w:szCs w:val="26"/>
               </w:rPr>
@@ -5019,19 +6014,25 @@
             </w:r>
             <w:r>
               <w:rPr>
-                <w:sz w:val="26"/>
-                <w:szCs w:val="26"/>
-              </w:rPr>
-              <w:instrText xml:space="preserve"> PAGEREF _Toc30415 \h </w:instrText>
-            </w:r>
-            <w:r>
-              <w:rPr>
-                <w:sz w:val="26"/>
-                <w:szCs w:val="26"/>
-              </w:rPr>
-            </w:r>
-            <w:r>
-              <w:rPr>
+                <w:rFonts w:ascii="Times New Roman" w:hAnsi="Times New Roman" w:cs="Times New Roman"/>
+                <w:noProof/>
+                <w:sz w:val="26"/>
+                <w:szCs w:val="26"/>
+              </w:rPr>
+              <w:instrText xml:space="preserve"> PAGEREF _Toc216042324 \h </w:instrText>
+            </w:r>
+            <w:r>
+              <w:rPr>
+                <w:rFonts w:ascii="Times New Roman" w:hAnsi="Times New Roman" w:cs="Times New Roman"/>
+                <w:noProof/>
+                <w:sz w:val="26"/>
+                <w:szCs w:val="26"/>
+              </w:rPr>
+            </w:r>
+            <w:r>
+              <w:rPr>
+                <w:rFonts w:ascii="Times New Roman" w:hAnsi="Times New Roman" w:cs="Times New Roman"/>
+                <w:noProof/>
                 <w:sz w:val="26"/>
                 <w:szCs w:val="26"/>
               </w:rPr>
@@ -5039,13 +6040,17 @@
             </w:r>
             <w:r>
               <w:rPr>
-                <w:sz w:val="26"/>
-                <w:szCs w:val="26"/>
-              </w:rPr>
-              <w:t>11</w:t>
-            </w:r>
-            <w:r>
-              <w:rPr>
+                <w:rFonts w:ascii="Times New Roman" w:hAnsi="Times New Roman" w:cs="Times New Roman"/>
+                <w:noProof/>
+                <w:sz w:val="26"/>
+                <w:szCs w:val="26"/>
+              </w:rPr>
+              <w:t>14</w:t>
+            </w:r>
+            <w:r>
+              <w:rPr>
+                <w:rFonts w:ascii="Times New Roman" w:hAnsi="Times New Roman" w:cs="Times New Roman"/>
+                <w:noProof/>
                 <w:sz w:val="26"/>
                 <w:szCs w:val="26"/>
               </w:rPr>
@@ -5056,44 +6061,29 @@
         <w:p>
           <w:pPr>
             <w:pStyle w:val="TOC3"/>
-            <w:tabs>
-              <w:tab w:val="clear" w:pos="1134"/>
-              <w:tab w:val="clear" w:pos="9678"/>
-              <w:tab w:val="right" w:leader="dot" w:pos="9355"/>
-            </w:tabs>
             <w:rPr>
+              <w:rFonts w:ascii="Times New Roman" w:eastAsiaTheme="minorEastAsia" w:hAnsi="Times New Roman" w:cs="Times New Roman"/>
+              <w:noProof/>
               <w:sz w:val="26"/>
               <w:szCs w:val="26"/>
             </w:rPr>
           </w:pPr>
-          <w:hyperlink w:anchor="_Toc10121" w:history="1">
-            <w:r>
-              <w:rPr>
-                <w:rFonts w:ascii="Times New Roman" w:hAnsi="Times New Roman" w:cs="Times New Roman"/>
-                <w:sz w:val="26"/>
-                <w:szCs w:val="26"/>
-              </w:rPr>
-              <w:t>3.1.2. The art</w:t>
-            </w:r>
-            <w:r>
-              <w:rPr>
-                <w:rFonts w:ascii="Times New Roman" w:hAnsi="Times New Roman" w:cs="Times New Roman"/>
-                <w:sz w:val="26"/>
-                <w:szCs w:val="26"/>
-                <w:lang w:val="vi-VN"/>
-              </w:rPr>
-              <w:t>i</w:t>
-            </w:r>
-            <w:r>
-              <w:rPr>
-                <w:rFonts w:ascii="Times New Roman" w:hAnsi="Times New Roman" w:cs="Times New Roman"/>
-                <w:sz w:val="26"/>
-                <w:szCs w:val="26"/>
-              </w:rPr>
-              <w:t>acts</w:t>
-            </w:r>
-            <w:r>
-              <w:rPr>
+          <w:hyperlink w:anchor="_Toc216042325" w:history="1">
+            <w:r>
+              <w:rPr>
+                <w:rStyle w:val="Hyperlink"/>
+                <w:rFonts w:ascii="Times New Roman" w:hAnsi="Times New Roman" w:cs="Times New Roman"/>
+                <w:b/>
+                <w:noProof/>
+                <w:sz w:val="26"/>
+                <w:szCs w:val="26"/>
+              </w:rPr>
+              <w:t>3.3.2.</w:t>
+            </w:r>
+            <w:r>
+              <w:rPr>
+                <w:rFonts w:ascii="Times New Roman" w:eastAsiaTheme="minorEastAsia" w:hAnsi="Times New Roman" w:cs="Times New Roman"/>
+                <w:noProof/>
                 <w:sz w:val="26"/>
                 <w:szCs w:val="26"/>
               </w:rPr>
@@ -5101,6 +6091,28 @@
             </w:r>
             <w:r>
               <w:rPr>
+                <w:rStyle w:val="Hyperlink"/>
+                <w:rFonts w:ascii="Times New Roman" w:hAnsi="Times New Roman" w:cs="Times New Roman"/>
+                <w:b/>
+                <w:noProof/>
+                <w:sz w:val="26"/>
+                <w:szCs w:val="26"/>
+              </w:rPr>
+              <w:t>Phi nhân lực</w:t>
+            </w:r>
+            <w:r>
+              <w:rPr>
+                <w:rFonts w:ascii="Times New Roman" w:hAnsi="Times New Roman" w:cs="Times New Roman"/>
+                <w:noProof/>
+                <w:sz w:val="26"/>
+                <w:szCs w:val="26"/>
+              </w:rPr>
+              <w:tab/>
+            </w:r>
+            <w:r>
+              <w:rPr>
+                <w:rFonts w:ascii="Times New Roman" w:hAnsi="Times New Roman" w:cs="Times New Roman"/>
+                <w:noProof/>
                 <w:sz w:val="26"/>
                 <w:szCs w:val="26"/>
               </w:rPr>
@@ -5108,19 +6120,25 @@
             </w:r>
             <w:r>
               <w:rPr>
-                <w:sz w:val="26"/>
-                <w:szCs w:val="26"/>
-              </w:rPr>
-              <w:instrText xml:space="preserve"> PAGEREF _Toc10121 \h </w:instrText>
-            </w:r>
-            <w:r>
-              <w:rPr>
-                <w:sz w:val="26"/>
-                <w:szCs w:val="26"/>
-              </w:rPr>
-            </w:r>
-            <w:r>
-              <w:rPr>
+                <w:rFonts w:ascii="Times New Roman" w:hAnsi="Times New Roman" w:cs="Times New Roman"/>
+                <w:noProof/>
+                <w:sz w:val="26"/>
+                <w:szCs w:val="26"/>
+              </w:rPr>
+              <w:instrText xml:space="preserve"> PAGEREF _Toc216042325 \h </w:instrText>
+            </w:r>
+            <w:r>
+              <w:rPr>
+                <w:rFonts w:ascii="Times New Roman" w:hAnsi="Times New Roman" w:cs="Times New Roman"/>
+                <w:noProof/>
+                <w:sz w:val="26"/>
+                <w:szCs w:val="26"/>
+              </w:rPr>
+            </w:r>
+            <w:r>
+              <w:rPr>
+                <w:rFonts w:ascii="Times New Roman" w:hAnsi="Times New Roman" w:cs="Times New Roman"/>
+                <w:noProof/>
                 <w:sz w:val="26"/>
                 <w:szCs w:val="26"/>
               </w:rPr>
@@ -5128,13 +6146,17 @@
             </w:r>
             <w:r>
               <w:rPr>
-                <w:sz w:val="26"/>
-                <w:szCs w:val="26"/>
-              </w:rPr>
-              <w:t>11</w:t>
-            </w:r>
-            <w:r>
-              <w:rPr>
+                <w:rFonts w:ascii="Times New Roman" w:hAnsi="Times New Roman" w:cs="Times New Roman"/>
+                <w:noProof/>
+                <w:sz w:val="26"/>
+                <w:szCs w:val="26"/>
+              </w:rPr>
+              <w:t>15</w:t>
+            </w:r>
+            <w:r>
+              <w:rPr>
+                <w:rFonts w:ascii="Times New Roman" w:hAnsi="Times New Roman" w:cs="Times New Roman"/>
+                <w:noProof/>
                 <w:sz w:val="26"/>
                 <w:szCs w:val="26"/>
               </w:rPr>
@@ -5144,362 +6166,18 @@
         </w:p>
         <w:p>
           <w:pPr>
-            <w:pStyle w:val="TOC3"/>
-            <w:tabs>
-              <w:tab w:val="clear" w:pos="1134"/>
-              <w:tab w:val="clear" w:pos="9678"/>
-              <w:tab w:val="right" w:leader="dot" w:pos="9355"/>
-            </w:tabs>
             <w:rPr>
+              <w:rFonts w:ascii="Times New Roman" w:hAnsi="Times New Roman" w:cs="Times New Roman"/>
               <w:sz w:val="26"/>
               <w:szCs w:val="26"/>
             </w:rPr>
           </w:pPr>
-          <w:hyperlink w:anchor="_Toc2201" w:history="1">
-            <w:r>
-              <w:rPr>
-                <w:rFonts w:ascii="Times New Roman" w:hAnsi="Times New Roman" w:cs="Times New Roman"/>
-                <w:sz w:val="26"/>
-                <w:szCs w:val="26"/>
-              </w:rPr>
-              <w:t>3.1.3. Process (Quá trình)</w:t>
-            </w:r>
-            <w:r>
-              <w:rPr>
-                <w:sz w:val="26"/>
-                <w:szCs w:val="26"/>
-              </w:rPr>
-              <w:tab/>
-            </w:r>
-            <w:r>
-              <w:rPr>
-                <w:sz w:val="26"/>
-                <w:szCs w:val="26"/>
-              </w:rPr>
-              <w:fldChar w:fldCharType="begin"/>
-            </w:r>
-            <w:r>
-              <w:rPr>
-                <w:sz w:val="26"/>
-                <w:szCs w:val="26"/>
-              </w:rPr>
-              <w:instrText xml:space="preserve"> PAGEREF _Toc2201 \h </w:instrText>
-            </w:r>
-            <w:r>
-              <w:rPr>
-                <w:sz w:val="26"/>
-                <w:szCs w:val="26"/>
-              </w:rPr>
-            </w:r>
-            <w:r>
-              <w:rPr>
-                <w:sz w:val="26"/>
-                <w:szCs w:val="26"/>
-              </w:rPr>
-              <w:fldChar w:fldCharType="separate"/>
-            </w:r>
-            <w:r>
-              <w:rPr>
-                <w:sz w:val="26"/>
-                <w:szCs w:val="26"/>
-              </w:rPr>
-              <w:t>12</w:t>
-            </w:r>
-            <w:r>
-              <w:rPr>
-                <w:sz w:val="26"/>
-                <w:szCs w:val="26"/>
-              </w:rPr>
-              <w:fldChar w:fldCharType="end"/>
-            </w:r>
-          </w:hyperlink>
-        </w:p>
-        <w:p>
-          <w:pPr>
-            <w:pStyle w:val="TOC2"/>
-            <w:tabs>
-              <w:tab w:val="clear" w:pos="851"/>
-              <w:tab w:val="clear" w:pos="9678"/>
-              <w:tab w:val="right" w:leader="dot" w:pos="9355"/>
-            </w:tabs>
+          <w:r>
             <w:rPr>
+              <w:rFonts w:ascii="Times New Roman" w:hAnsi="Times New Roman" w:cs="Times New Roman"/>
               <w:sz w:val="26"/>
               <w:szCs w:val="26"/>
             </w:rPr>
-          </w:pPr>
-          <w:hyperlink w:anchor="_Toc9631" w:history="1">
-            <w:r>
-              <w:rPr>
-                <w:rFonts w:ascii="Times New Roman" w:hAnsi="Times New Roman" w:cs="Times New Roman"/>
-                <w:sz w:val="26"/>
-                <w:szCs w:val="26"/>
-              </w:rPr>
-              <w:t>3.2. Kế hoạch tổng thể</w:t>
-            </w:r>
-            <w:r>
-              <w:rPr>
-                <w:sz w:val="26"/>
-                <w:szCs w:val="26"/>
-              </w:rPr>
-              <w:tab/>
-            </w:r>
-            <w:r>
-              <w:rPr>
-                <w:sz w:val="26"/>
-                <w:szCs w:val="26"/>
-              </w:rPr>
-              <w:fldChar w:fldCharType="begin"/>
-            </w:r>
-            <w:r>
-              <w:rPr>
-                <w:sz w:val="26"/>
-                <w:szCs w:val="26"/>
-              </w:rPr>
-              <w:instrText xml:space="preserve"> PAGEREF _Toc9631 \h </w:instrText>
-            </w:r>
-            <w:r>
-              <w:rPr>
-                <w:sz w:val="26"/>
-                <w:szCs w:val="26"/>
-              </w:rPr>
-            </w:r>
-            <w:r>
-              <w:rPr>
-                <w:sz w:val="26"/>
-                <w:szCs w:val="26"/>
-              </w:rPr>
-              <w:fldChar w:fldCharType="separate"/>
-            </w:r>
-            <w:r>
-              <w:rPr>
-                <w:sz w:val="26"/>
-                <w:szCs w:val="26"/>
-              </w:rPr>
-              <w:t>12</w:t>
-            </w:r>
-            <w:r>
-              <w:rPr>
-                <w:sz w:val="26"/>
-                <w:szCs w:val="26"/>
-              </w:rPr>
-              <w:fldChar w:fldCharType="end"/>
-            </w:r>
-          </w:hyperlink>
-        </w:p>
-        <w:p>
-          <w:pPr>
-            <w:pStyle w:val="TOC2"/>
-            <w:tabs>
-              <w:tab w:val="clear" w:pos="851"/>
-              <w:tab w:val="clear" w:pos="9678"/>
-              <w:tab w:val="right" w:leader="dot" w:pos="9355"/>
-            </w:tabs>
-            <w:rPr>
-              <w:sz w:val="26"/>
-              <w:szCs w:val="26"/>
-            </w:rPr>
-          </w:pPr>
-          <w:hyperlink w:anchor="_Toc24" w:history="1">
-            <w:r>
-              <w:rPr>
-                <w:rFonts w:ascii="Times New Roman" w:hAnsi="Times New Roman" w:cs="Times New Roman"/>
-                <w:sz w:val="26"/>
-                <w:szCs w:val="26"/>
-              </w:rPr>
-              <w:t>3.3. Quản lý tổ chức</w:t>
-            </w:r>
-            <w:r>
-              <w:rPr>
-                <w:sz w:val="26"/>
-                <w:szCs w:val="26"/>
-              </w:rPr>
-              <w:tab/>
-            </w:r>
-            <w:r>
-              <w:rPr>
-                <w:sz w:val="26"/>
-                <w:szCs w:val="26"/>
-              </w:rPr>
-              <w:fldChar w:fldCharType="begin"/>
-            </w:r>
-            <w:r>
-              <w:rPr>
-                <w:sz w:val="26"/>
-                <w:szCs w:val="26"/>
-              </w:rPr>
-              <w:instrText xml:space="preserve"> PAGEREF _Toc24 \h </w:instrText>
-            </w:r>
-            <w:r>
-              <w:rPr>
-                <w:sz w:val="26"/>
-                <w:szCs w:val="26"/>
-              </w:rPr>
-            </w:r>
-            <w:r>
-              <w:rPr>
-                <w:sz w:val="26"/>
-                <w:szCs w:val="26"/>
-              </w:rPr>
-              <w:fldChar w:fldCharType="separate"/>
-            </w:r>
-            <w:r>
-              <w:rPr>
-                <w:sz w:val="26"/>
-                <w:szCs w:val="26"/>
-              </w:rPr>
-              <w:t>13</w:t>
-            </w:r>
-            <w:r>
-              <w:rPr>
-                <w:sz w:val="26"/>
-                <w:szCs w:val="26"/>
-              </w:rPr>
-              <w:fldChar w:fldCharType="end"/>
-            </w:r>
-          </w:hyperlink>
-        </w:p>
-        <w:p>
-          <w:pPr>
-            <w:pStyle w:val="TOC3"/>
-            <w:tabs>
-              <w:tab w:val="clear" w:pos="1134"/>
-              <w:tab w:val="clear" w:pos="9678"/>
-              <w:tab w:val="right" w:leader="dot" w:pos="9355"/>
-            </w:tabs>
-            <w:rPr>
-              <w:sz w:val="26"/>
-              <w:szCs w:val="26"/>
-            </w:rPr>
-          </w:pPr>
-          <w:hyperlink w:anchor="_Toc17787" w:history="1">
-            <w:r>
-              <w:rPr>
-                <w:rFonts w:ascii="Times New Roman" w:hAnsi="Times New Roman" w:cs="Times New Roman"/>
-                <w:sz w:val="26"/>
-                <w:szCs w:val="26"/>
-              </w:rPr>
-              <w:t>3.3.1. Nguồn nhân lực</w:t>
-            </w:r>
-            <w:r>
-              <w:rPr>
-                <w:sz w:val="26"/>
-                <w:szCs w:val="26"/>
-              </w:rPr>
-              <w:tab/>
-            </w:r>
-            <w:r>
-              <w:rPr>
-                <w:sz w:val="26"/>
-                <w:szCs w:val="26"/>
-              </w:rPr>
-              <w:fldChar w:fldCharType="begin"/>
-            </w:r>
-            <w:r>
-              <w:rPr>
-                <w:sz w:val="26"/>
-                <w:szCs w:val="26"/>
-              </w:rPr>
-              <w:instrText xml:space="preserve"> PAGEREF _Toc17787 \h </w:instrText>
-            </w:r>
-            <w:r>
-              <w:rPr>
-                <w:sz w:val="26"/>
-                <w:szCs w:val="26"/>
-              </w:rPr>
-            </w:r>
-            <w:r>
-              <w:rPr>
-                <w:sz w:val="26"/>
-                <w:szCs w:val="26"/>
-              </w:rPr>
-              <w:fldChar w:fldCharType="separate"/>
-            </w:r>
-            <w:r>
-              <w:rPr>
-                <w:sz w:val="26"/>
-                <w:szCs w:val="26"/>
-              </w:rPr>
-              <w:t>13</w:t>
-            </w:r>
-            <w:r>
-              <w:rPr>
-                <w:sz w:val="26"/>
-                <w:szCs w:val="26"/>
-              </w:rPr>
-              <w:fldChar w:fldCharType="end"/>
-            </w:r>
-          </w:hyperlink>
-        </w:p>
-        <w:p>
-          <w:pPr>
-            <w:pStyle w:val="TOC3"/>
-            <w:tabs>
-              <w:tab w:val="clear" w:pos="1134"/>
-              <w:tab w:val="clear" w:pos="9678"/>
-              <w:tab w:val="right" w:leader="dot" w:pos="9355"/>
-            </w:tabs>
-          </w:pPr>
-          <w:hyperlink w:anchor="_Toc31386" w:history="1">
-            <w:r>
-              <w:rPr>
-                <w:rFonts w:ascii="Times New Roman" w:hAnsi="Times New Roman" w:cs="Times New Roman"/>
-                <w:sz w:val="26"/>
-                <w:szCs w:val="26"/>
-              </w:rPr>
-              <w:t>3.3.2. Phi nhân lực</w:t>
-            </w:r>
-            <w:r>
-              <w:rPr>
-                <w:sz w:val="26"/>
-                <w:szCs w:val="26"/>
-              </w:rPr>
-              <w:tab/>
-            </w:r>
-            <w:r>
-              <w:rPr>
-                <w:sz w:val="26"/>
-                <w:szCs w:val="26"/>
-              </w:rPr>
-              <w:fldChar w:fldCharType="begin"/>
-            </w:r>
-            <w:r>
-              <w:rPr>
-                <w:sz w:val="26"/>
-                <w:szCs w:val="26"/>
-              </w:rPr>
-              <w:instrText xml:space="preserve"> PAGEREF _Toc31386 \h </w:instrText>
-            </w:r>
-            <w:r>
-              <w:rPr>
-                <w:sz w:val="26"/>
-                <w:szCs w:val="26"/>
-              </w:rPr>
-            </w:r>
-            <w:r>
-              <w:rPr>
-                <w:sz w:val="26"/>
-                <w:szCs w:val="26"/>
-              </w:rPr>
-              <w:fldChar w:fldCharType="separate"/>
-            </w:r>
-            <w:r>
-              <w:rPr>
-                <w:sz w:val="26"/>
-                <w:szCs w:val="26"/>
-              </w:rPr>
-              <w:t>14</w:t>
-            </w:r>
-            <w:r>
-              <w:rPr>
-                <w:sz w:val="26"/>
-                <w:szCs w:val="26"/>
-              </w:rPr>
-              <w:fldChar w:fldCharType="end"/>
-            </w:r>
-          </w:hyperlink>
-        </w:p>
-        <w:p>
-          <w:r>
             <w:fldChar w:fldCharType="end"/>
           </w:r>
         </w:p>
@@ -5574,8 +6252,8 @@
       <w:bookmarkStart w:id="1" w:name="_Toc25687"/>
       <w:bookmarkStart w:id="2" w:name="_Toc70258533"/>
       <w:bookmarkStart w:id="3" w:name="_Toc17323"/>
-      <w:bookmarkStart w:id="4" w:name="_Toc22962"/>
-      <w:bookmarkStart w:id="5" w:name="_Toc71830152"/>
+      <w:bookmarkStart w:id="4" w:name="_Toc71830152"/>
+      <w:bookmarkStart w:id="5" w:name="_Toc216042305"/>
       <w:r>
         <w:rPr>
           <w:rFonts w:ascii="Times New Roman" w:hAnsi="Times New Roman" w:cs="Times New Roman"/>
@@ -5611,10 +6289,10 @@
       </w:pPr>
       <w:bookmarkStart w:id="6" w:name="_Toc71830093"/>
       <w:bookmarkStart w:id="7" w:name="_Toc70258534"/>
-      <w:bookmarkStart w:id="8" w:name="_Toc28593"/>
-      <w:bookmarkStart w:id="9" w:name="_Toc20457"/>
-      <w:bookmarkStart w:id="10" w:name="_Toc71830153"/>
-      <w:bookmarkStart w:id="11" w:name="_Toc8638"/>
+      <w:bookmarkStart w:id="8" w:name="_Toc20457"/>
+      <w:bookmarkStart w:id="9" w:name="_Toc71830153"/>
+      <w:bookmarkStart w:id="10" w:name="_Toc8638"/>
+      <w:bookmarkStart w:id="11" w:name="_Toc216042306"/>
       <w:r>
         <w:rPr>
           <w:rFonts w:ascii="Times New Roman" w:hAnsi="Times New Roman" w:cs="Times New Roman"/>
@@ -5675,7 +6353,7 @@
       </w:pPr>
       <w:bookmarkStart w:id="15" w:name="_Toc28707"/>
       <w:bookmarkStart w:id="16" w:name="_Toc19439"/>
-      <w:bookmarkStart w:id="17" w:name="_Toc28324"/>
+      <w:bookmarkStart w:id="17" w:name="_Toc216042307"/>
       <w:r>
         <w:rPr>
           <w:rFonts w:ascii="Times New Roman" w:hAnsi="Times New Roman" w:cs="Times New Roman"/>
@@ -5784,9 +6462,9 @@
           <w:color w:val="auto"/>
         </w:rPr>
       </w:pPr>
-      <w:bookmarkStart w:id="21" w:name="_Toc17708"/>
-      <w:bookmarkStart w:id="22" w:name="_Toc29271"/>
-      <w:bookmarkStart w:id="23" w:name="_Toc2254"/>
+      <w:bookmarkStart w:id="21" w:name="_Toc29271"/>
+      <w:bookmarkStart w:id="22" w:name="_Toc2254"/>
+      <w:bookmarkStart w:id="23" w:name="_Toc216042308"/>
       <w:r>
         <w:rPr>
           <w:rFonts w:ascii="Times New Roman" w:hAnsi="Times New Roman" w:cs="Times New Roman"/>
@@ -6345,12 +7023,12 @@
           <w:szCs w:val="26"/>
         </w:rPr>
       </w:pPr>
-      <w:bookmarkStart w:id="24" w:name="_Toc17633"/>
-      <w:bookmarkStart w:id="25" w:name="_Toc70258537"/>
-      <w:bookmarkStart w:id="26" w:name="_Toc71830096"/>
-      <w:bookmarkStart w:id="27" w:name="_Toc17869"/>
-      <w:bookmarkStart w:id="28" w:name="_Toc71830156"/>
-      <w:bookmarkStart w:id="29" w:name="_Toc24578"/>
+      <w:bookmarkStart w:id="24" w:name="_Toc70258537"/>
+      <w:bookmarkStart w:id="25" w:name="_Toc71830096"/>
+      <w:bookmarkStart w:id="26" w:name="_Toc17869"/>
+      <w:bookmarkStart w:id="27" w:name="_Toc71830156"/>
+      <w:bookmarkStart w:id="28" w:name="_Toc24578"/>
+      <w:bookmarkStart w:id="29" w:name="_Toc216042309"/>
       <w:r>
         <w:rPr>
           <w:rFonts w:ascii="Times New Roman" w:hAnsi="Times New Roman" w:cs="Times New Roman"/>
@@ -6387,9 +7065,9 @@
       <w:bookmarkStart w:id="30" w:name="_Toc71830157"/>
       <w:bookmarkStart w:id="31" w:name="_Toc552"/>
       <w:bookmarkStart w:id="32" w:name="_Toc9048"/>
-      <w:bookmarkStart w:id="33" w:name="_Toc903"/>
-      <w:bookmarkStart w:id="34" w:name="_Toc71830097"/>
-      <w:bookmarkStart w:id="35" w:name="_Toc70258538"/>
+      <w:bookmarkStart w:id="33" w:name="_Toc71830097"/>
+      <w:bookmarkStart w:id="34" w:name="_Toc70258538"/>
+      <w:bookmarkStart w:id="35" w:name="_Toc216042310"/>
       <w:r>
         <w:rPr>
           <w:rFonts w:ascii="Times New Roman" w:hAnsi="Times New Roman" w:cs="Times New Roman"/>
@@ -6499,7 +7177,7 @@
       <w:bookmarkStart w:id="38" w:name="_Toc71830098"/>
       <w:bookmarkStart w:id="39" w:name="_Toc18562"/>
       <w:bookmarkStart w:id="40" w:name="_Toc71830158"/>
-      <w:bookmarkStart w:id="41" w:name="_Toc30518"/>
+      <w:bookmarkStart w:id="41" w:name="_Toc216042311"/>
       <w:r>
         <w:rPr>
           <w:rFonts w:ascii="Times New Roman" w:hAnsi="Times New Roman" w:cs="Times New Roman"/>
@@ -6561,7 +7239,23 @@
           <w:sz w:val="26"/>
           <w:szCs w:val="26"/>
         </w:rPr>
-        <w:t>” là một hệ thống phần mềm trực tuyến được phát triển nhằm cung cấp một nền tảng đặt vé du lịch tiện lợi, thông minh và bảo mật cho người dùng. Dự án hướng đến việc xây dựng một website thương mại điện tử cho phép khách hàng dễ dàng tìm kiếm, lựa chọn và đặt tour du lịch, khách sạn,... thông qua giao diện thân thiện và dễ sử dụng.</w:t>
+        <w:t>” là một hệ thống phần mềm trực tuyến được phát triển nhằm cung cấp một nền tảng đặt vé du lịch tiện lợi, thông minh và bảo mật cho người dùng. Dự án hướng đến việc xây dựng một website thương mại điện tử cho phép khách hàng dễ dàng tìm kiếm, lựa chọn và đặt tour du lịch, khách sạn,</w:t>
+      </w:r>
+      <w:r>
+        <w:rPr>
+          <w:rFonts w:ascii="Times New Roman" w:hAnsi="Times New Roman"/>
+          <w:sz w:val="26"/>
+          <w:szCs w:val="26"/>
+        </w:rPr>
+        <w:t>…</w:t>
+      </w:r>
+      <w:r>
+        <w:rPr>
+          <w:rFonts w:ascii="Times New Roman" w:hAnsi="Times New Roman"/>
+          <w:sz w:val="26"/>
+          <w:szCs w:val="26"/>
+        </w:rPr>
+        <w:t xml:space="preserve"> thông qua giao diện thân thiện và dễ sử dụng.</w:t>
       </w:r>
     </w:p>
     <w:p>
@@ -6638,7 +7332,24 @@
           <w:sz w:val="26"/>
           <w:szCs w:val="26"/>
         </w:rPr>
-        <w:t>Điểm nổi bật của hệ thống là tính năng tích hợp trí tuệ nhân tạo (AI) để đề xuất điểm đến du lịch phù hợp theo mùa, theo sở thích và lịch sử tìm kiếm của người dùng, góp phần nâng cao trải nghiệm và tính cá nhân hóa trong quá trình lựa chọn hành trình. Ngoài ra, hệ thống cũng hỗ trợ phương thức thanh toán trực tuyến nhanh chóng, an toàn thông qua cổng thanh toán VNPAY.</w:t>
+        <w:t>Điểm nổi bật của hệ thống là tính năng tích hợp trí tuệ nhân tạo (AI) để đề xuất điểm đến du lịch phù hợp theo mùa, theo sở thích và lịch sử tìm kiếm của người dùng, góp phần nâng cao trải nghiệm và tính cá nhân hóa trong quá trình lựa chọn hành trình. Ngoài ra, hệ thống cũng hỗ trợ phương thức thanh toán trực tuyến nhanh chóng,</w:t>
+      </w:r>
+      <w:r>
+        <w:rPr>
+          <w:rFonts w:ascii="Times New Roman" w:hAnsi="Times New Roman"/>
+          <w:sz w:val="26"/>
+          <w:szCs w:val="26"/>
+          <w:lang w:val="vi-VN"/>
+        </w:rPr>
+        <w:t xml:space="preserve"> </w:t>
+      </w:r>
+      <w:r>
+        <w:rPr>
+          <w:rFonts w:ascii="Times New Roman" w:hAnsi="Times New Roman"/>
+          <w:sz w:val="26"/>
+          <w:szCs w:val="26"/>
+        </w:rPr>
+        <w:t>an toàn thông qua cổng thanh toán VNPAY.</w:t>
       </w:r>
       <w:r>
         <w:rPr>
@@ -6668,8 +7379,8 @@
       <w:bookmarkStart w:id="43" w:name="_Toc71830099"/>
       <w:bookmarkStart w:id="44" w:name="_Toc17122"/>
       <w:bookmarkStart w:id="45" w:name="_Toc71830159"/>
-      <w:bookmarkStart w:id="46" w:name="_Toc4729"/>
-      <w:bookmarkStart w:id="47" w:name="_Toc3302"/>
+      <w:bookmarkStart w:id="46" w:name="_Toc3302"/>
+      <w:bookmarkStart w:id="47" w:name="_Toc216042312"/>
       <w:r>
         <w:rPr>
           <w:rFonts w:ascii="Times New Roman" w:hAnsi="Times New Roman" w:cs="Times New Roman"/>
@@ -6749,7 +7460,7 @@
           <w:szCs w:val="26"/>
           <w:lang w:val="vi-VN"/>
         </w:rPr>
-        <w:t xml:space="preserve">tìm và đặt vé du lịch </w:t>
+        <w:t>tìm và đặt vé du lịch</w:t>
       </w:r>
       <w:r>
         <w:rPr>
@@ -6817,7 +7528,25 @@
           <w:szCs w:val="26"/>
           <w:lang w:val="vi-VN"/>
         </w:rPr>
-        <w:t>, quản lý tài khoản người dùng ,phân quyền và theo dõi hệ thống . vv...</w:t>
+        <w:t>, quản lý tài khoản người dùng,</w:t>
+      </w:r>
+      <w:r>
+        <w:rPr>
+          <w:rFonts w:ascii="Times New Roman" w:hAnsi="Times New Roman" w:cs="Times New Roman"/>
+          <w:sz w:val="26"/>
+          <w:szCs w:val="26"/>
+          <w:lang w:val="vi-VN"/>
+        </w:rPr>
+        <w:t xml:space="preserve"> </w:t>
+      </w:r>
+      <w:r>
+        <w:rPr>
+          <w:rFonts w:ascii="Times New Roman" w:hAnsi="Times New Roman" w:cs="Times New Roman"/>
+          <w:sz w:val="26"/>
+          <w:szCs w:val="26"/>
+          <w:lang w:val="vi-VN"/>
+        </w:rPr>
+        <w:t>phân quyền và theo dõi hệ thống. vv...</w:t>
       </w:r>
     </w:p>
     <w:p>
@@ -6907,9 +7636,9 @@
       </w:pPr>
       <w:bookmarkStart w:id="49" w:name="_Toc71830100"/>
       <w:bookmarkStart w:id="50" w:name="_Toc31542"/>
-      <w:bookmarkStart w:id="51" w:name="_Toc3627"/>
-      <w:bookmarkStart w:id="52" w:name="_Toc71830160"/>
-      <w:bookmarkStart w:id="53" w:name="_Toc27758"/>
+      <w:bookmarkStart w:id="51" w:name="_Toc71830160"/>
+      <w:bookmarkStart w:id="52" w:name="_Toc27758"/>
+      <w:bookmarkStart w:id="53" w:name="_Toc216042313"/>
       <w:r>
         <w:rPr>
           <w:rFonts w:ascii="Times New Roman" w:hAnsi="Times New Roman" w:cs="Times New Roman"/>
@@ -6990,7 +7719,15 @@
           <w:sz w:val="26"/>
           <w:szCs w:val="26"/>
         </w:rPr>
-        <w:t>Đăng nhập, đăng kí, đăng xuất tài khoản, quản lý thông tin tài khoản.</w:t>
+        <w:t>Đăng nhập, đăng kí, đăng xuất tài khoản, quản lý thông tin tài khoản</w:t>
+      </w:r>
+      <w:r>
+        <w:rPr>
+          <w:rFonts w:ascii="Times New Roman" w:hAnsi="Times New Roman" w:cs="Times New Roman"/>
+          <w:sz w:val="26"/>
+          <w:szCs w:val="26"/>
+        </w:rPr>
+        <w:t>…</w:t>
       </w:r>
     </w:p>
     <w:p>
@@ -7140,7 +7877,32 @@
           <w:sz w:val="26"/>
           <w:szCs w:val="26"/>
         </w:rPr>
-        <w:t>V.v…..</w:t>
+        <w:t>V.</w:t>
+      </w:r>
+      <w:r>
+        <w:rPr>
+          <w:rFonts w:ascii="Times New Roman" w:hAnsi="Times New Roman" w:cs="Times New Roman"/>
+          <w:sz w:val="26"/>
+          <w:szCs w:val="26"/>
+        </w:rPr>
+        <w:t>v</w:t>
+      </w:r>
+      <w:r>
+        <w:rPr>
+          <w:rFonts w:ascii="Times New Roman" w:hAnsi="Times New Roman" w:cs="Times New Roman"/>
+          <w:sz w:val="26"/>
+          <w:szCs w:val="26"/>
+          <w:lang w:val="vi-VN"/>
+        </w:rPr>
+        <w:t>.</w:t>
+      </w:r>
+      <w:r>
+        <w:rPr>
+          <w:rFonts w:ascii="Times New Roman" w:hAnsi="Times New Roman" w:cs="Times New Roman"/>
+          <w:sz w:val="26"/>
+          <w:szCs w:val="26"/>
+        </w:rPr>
+        <w:t>..</w:t>
       </w:r>
     </w:p>
     <w:p>
@@ -7178,7 +7940,7 @@
       <w:bookmarkStart w:id="56" w:name="_Toc14427"/>
       <w:bookmarkStart w:id="57" w:name="_Toc71830161"/>
       <w:bookmarkStart w:id="58" w:name="_Toc25328"/>
-      <w:bookmarkStart w:id="59" w:name="_Toc24914"/>
+      <w:bookmarkStart w:id="59" w:name="_Toc216042314"/>
       <w:r>
         <w:rPr>
           <w:rFonts w:ascii="Times New Roman" w:hAnsi="Times New Roman" w:cs="Times New Roman"/>
@@ -7269,7 +8031,7 @@
           <w:sz w:val="26"/>
           <w:szCs w:val="26"/>
         </w:rPr>
-        <w:t>(1) Khi nhân viên gửi yêu cầu đến hệ thống như: cập nhật tour, kiểm tra đơn hàng, xử lý tin nhắn,... hệ thống sẽ</w:t>
+        <w:t>(1) Khi nhân viên gửi yêu cầu đến hệ thống như: cập nhật tour, kiểm tra đơn hàng, xử lý tin nhắn... hệ thống sẽ</w:t>
       </w:r>
       <w:r>
         <w:rPr>
@@ -7281,11 +8043,54 @@
       </w:r>
       <w:r>
         <w:rPr>
+          <w:rFonts w:ascii="Times New Roman" w:hAnsi="Times New Roman" w:cs="Times New Roman"/>
+          <w:sz w:val="26"/>
+          <w:szCs w:val="26"/>
+          <w:lang w:val="vi-VN"/>
+        </w:rPr>
+        <w:t xml:space="preserve"> </w:t>
+      </w:r>
+      <w:r>
+        <w:rPr>
           <w:rFonts w:ascii="Times New Roman" w:hAnsi="Times New Roman"/>
           <w:sz w:val="26"/>
           <w:szCs w:val="26"/>
         </w:rPr>
-        <w:t>(2) Phản hồi lại các kết quả xử lý.Cập nhật và lưu trữ dữ liệu tương ứng trong hệ thống.</w:t>
+        <w:t xml:space="preserve">(2) Phản hồi lại các kết quả xử </w:t>
+      </w:r>
+      <w:r>
+        <w:rPr>
+          <w:rFonts w:ascii="Times New Roman" w:hAnsi="Times New Roman"/>
+          <w:sz w:val="26"/>
+          <w:szCs w:val="26"/>
+        </w:rPr>
+        <w:t>lý</w:t>
+      </w:r>
+      <w:r>
+        <w:rPr>
+          <w:rFonts w:ascii="Times New Roman" w:hAnsi="Times New Roman"/>
+          <w:sz w:val="26"/>
+          <w:szCs w:val="26"/>
+          <w:lang w:val="vi-VN"/>
+        </w:rPr>
+        <w:t>.</w:t>
+      </w:r>
+      <w:r>
+        <w:rPr>
+          <w:rFonts w:ascii="Times New Roman" w:hAnsi="Times New Roman"/>
+          <w:sz w:val="26"/>
+          <w:szCs w:val="26"/>
+          <w:lang w:val="vi-VN"/>
+        </w:rPr>
+        <w:t xml:space="preserve"> </w:t>
+      </w:r>
+      <w:r>
+        <w:rPr>
+          <w:rFonts w:ascii="Times New Roman" w:hAnsi="Times New Roman"/>
+          <w:sz w:val="26"/>
+          <w:szCs w:val="26"/>
+        </w:rPr>
+        <w:t>Cập nhật và lưu trữ dữ liệu tương ứng trong hệ thống.</w:t>
       </w:r>
     </w:p>
     <w:p>
@@ -7318,7 +8123,7 @@
           <w:sz w:val="26"/>
           <w:szCs w:val="26"/>
         </w:rPr>
-        <w:t>(2) Khi Admin gửi yêu cầu đến hệ thống để tạo, sửa, xóa các thông tin (tài khoản, tour, dịch vụ, báo cáo), hệ thống sẽ</w:t>
+        <w:t>(2) Khi Admin gửi yêu cầu đến hệ thống để tạo, sửa, xóa các thông tin (tài khoản</w:t>
       </w:r>
       <w:r>
         <w:rPr>
@@ -7327,7 +8132,66 @@
           <w:szCs w:val="26"/>
           <w:lang w:val="vi-VN"/>
         </w:rPr>
-        <w:t xml:space="preserve"> . Xử lý yêu cầu, truy vấn dữ liệu, kiểm tra tính hợp lệ.(4) Phản hồi kết quả về cho Admin và cập nhật hệ thống.</w:t>
+        <w:t xml:space="preserve"> user</w:t>
+      </w:r>
+      <w:r>
+        <w:rPr>
+          <w:rFonts w:ascii="Times New Roman" w:hAnsi="Times New Roman"/>
+          <w:sz w:val="26"/>
+          <w:szCs w:val="26"/>
+        </w:rPr>
+        <w:t xml:space="preserve">, tour, dịch vụ, </w:t>
+      </w:r>
+      <w:r>
+        <w:rPr>
+          <w:rFonts w:ascii="Times New Roman" w:hAnsi="Times New Roman"/>
+          <w:sz w:val="26"/>
+          <w:szCs w:val="26"/>
+        </w:rPr>
+        <w:t>phòng</w:t>
+      </w:r>
+      <w:r>
+        <w:rPr>
+          <w:rFonts w:ascii="Times New Roman" w:hAnsi="Times New Roman"/>
+          <w:sz w:val="26"/>
+          <w:szCs w:val="26"/>
+          <w:lang w:val="vi-VN"/>
+        </w:rPr>
+        <w:t>…</w:t>
+      </w:r>
+      <w:r>
+        <w:rPr>
+          <w:rFonts w:ascii="Times New Roman" w:hAnsi="Times New Roman"/>
+          <w:sz w:val="26"/>
+          <w:szCs w:val="26"/>
+        </w:rPr>
+        <w:t>),</w:t>
+      </w:r>
+      <w:r>
+        <w:rPr>
+          <w:rFonts w:ascii="Times New Roman" w:hAnsi="Times New Roman"/>
+          <w:sz w:val="26"/>
+          <w:szCs w:val="26"/>
+          <w:lang w:val="vi-VN"/>
+        </w:rPr>
+        <w:t xml:space="preserve"> quản lý doanh thu, quản lý phân quyền, quản lý đánh giá người dùng… </w:t>
+      </w:r>
+      <w:r>
+        <w:rPr>
+          <w:rFonts w:ascii="Times New Roman" w:hAnsi="Times New Roman"/>
+          <w:sz w:val="26"/>
+          <w:szCs w:val="26"/>
+        </w:rPr>
+        <w:t>hệ thống sẽ</w:t>
+      </w:r>
+      <w:r>
+        <w:rPr>
+          <w:rFonts w:ascii="Times New Roman" w:hAnsi="Times New Roman"/>
+          <w:sz w:val="26"/>
+          <w:szCs w:val="26"/>
+          <w:lang w:val="vi-VN"/>
+        </w:rPr>
+        <w:t>. Xử lý yêu cầu, truy vấn dữ liệu, kiểm tra tính hợp lệ.(4) Phản hồi kết quả về cho Admin và cập nhật hệ thống.</w:t>
       </w:r>
     </w:p>
     <w:p>
@@ -7377,16 +8241,77 @@
           <w:sz w:val="26"/>
           <w:szCs w:val="26"/>
         </w:rPr>
-        <w:t>(3) Khi khách hàng truy cập hệ thống, họ có thể đăng ký, đăng nhập, tìm kiếm tour, đặt tour, gửi tin nhắn và thanh toán qua VNPAY.</w:t>
+        <w:t xml:space="preserve">(3) Khi khách hàng truy cập hệ thống, họ có thể đăng ký, đăng nhập, tìm kiếm tour, đặt tour, gửi tin </w:t>
       </w:r>
       <w:r>
         <w:rPr>
           <w:rFonts w:ascii="Times New Roman" w:hAnsi="Times New Roman"/>
           <w:sz w:val="26"/>
           <w:szCs w:val="26"/>
+        </w:rPr>
+        <w:t>nhắn</w:t>
+      </w:r>
+      <w:r>
+        <w:rPr>
+          <w:rFonts w:ascii="Times New Roman" w:hAnsi="Times New Roman"/>
+          <w:sz w:val="26"/>
+          <w:szCs w:val="26"/>
           <w:lang w:val="vi-VN"/>
         </w:rPr>
-        <w:t>Hệ thống sẽ xử lý yêu cầu, sử dụng mô hình AI để gợi ý điểm đến phù hợp theo mùa.(1) Phản hồi dữ liệu kết quả như tour phù hợp, thông tin chi tiết, trạng thái đơn hàng, lịch sử đặt vé</w:t>
+        <w:t xml:space="preserve">, hỏi AI về điểm đến theo sở thích theo </w:t>
+      </w:r>
+      <w:r>
+        <w:rPr>
+          <w:rFonts w:ascii="Times New Roman" w:hAnsi="Times New Roman"/>
+          <w:sz w:val="26"/>
+          <w:szCs w:val="26"/>
+          <w:lang w:val="vi-VN"/>
+        </w:rPr>
+        <w:t>mùa</w:t>
+      </w:r>
+      <w:r>
+        <w:rPr>
+          <w:rFonts w:ascii="Times New Roman" w:hAnsi="Times New Roman"/>
+          <w:sz w:val="26"/>
+          <w:szCs w:val="26"/>
+        </w:rPr>
+        <w:t xml:space="preserve"> và thanh toán qua VNPAY.</w:t>
+      </w:r>
+      <w:r>
+        <w:rPr>
+          <w:rFonts w:ascii="Times New Roman" w:hAnsi="Times New Roman"/>
+          <w:sz w:val="26"/>
+          <w:szCs w:val="26"/>
+          <w:lang w:val="vi-VN"/>
+        </w:rPr>
+        <w:t xml:space="preserve"> </w:t>
+      </w:r>
+      <w:r>
+        <w:rPr>
+          <w:rFonts w:ascii="Times New Roman" w:hAnsi="Times New Roman"/>
+          <w:sz w:val="26"/>
+          <w:szCs w:val="26"/>
+          <w:lang w:val="vi-VN"/>
+        </w:rPr>
+        <w:t>Hệ thống sẽ xử lý yêu cầu, sử dụng mô hình AI để gợi ý điểm đến phù hợp theo mùa.</w:t>
+      </w:r>
+      <w:r>
+        <w:rPr>
+          <w:rFonts w:ascii="Times New Roman" w:hAnsi="Times New Roman"/>
+          <w:sz w:val="26"/>
+          <w:szCs w:val="26"/>
+          <w:lang w:val="vi-VN"/>
+        </w:rPr>
+        <w:t xml:space="preserve"> </w:t>
+      </w:r>
+      <w:r>
+        <w:rPr>
+          <w:rFonts w:ascii="Times New Roman" w:hAnsi="Times New Roman"/>
+          <w:sz w:val="26"/>
+          <w:szCs w:val="26"/>
+          <w:lang w:val="vi-VN"/>
+        </w:rPr>
+        <w:t>(1) Phản hồi dữ liệu kết quả như tour phù hợp, thông tin chi tiết, trạng thái đơn hàng, lịch sử đặt vé</w:t>
       </w:r>
     </w:p>
     <w:p>
@@ -7428,7 +8353,7 @@
         <mc:AlternateContent>
           <mc:Choice Requires="wps">
             <w:drawing>
-              <wp:anchor distT="0" distB="0" distL="114300" distR="114300" simplePos="0" relativeHeight="251671552" behindDoc="0" locked="0" layoutInCell="1" allowOverlap="1" wp14:anchorId="4657BEDF" wp14:editId="2F425112">
+              <wp:anchor distT="0" distB="0" distL="114300" distR="114300" simplePos="0" relativeHeight="251671552" behindDoc="0" locked="0" layoutInCell="1" allowOverlap="1">
                 <wp:simplePos x="0" y="0"/>
                 <wp:positionH relativeFrom="column">
                   <wp:posOffset>4196715</wp:posOffset>
@@ -7494,7 +8419,7 @@
           </mc:Choice>
           <mc:Fallback>
             <w:pict>
-              <v:rect w14:anchorId="4657BEDF" id="Rectangle 32" o:spid="_x0000_s1026" style="position:absolute;left:0;text-align:left;margin-left:330.45pt;margin-top:18.15pt;width:24pt;height:24pt;z-index:251671552;visibility:visible;mso-wrap-style:square;mso-wrap-distance-left:9pt;mso-wrap-distance-top:0;mso-wrap-distance-right:9pt;mso-wrap-distance-bottom:0;mso-position-horizontal:absolute;mso-position-horizontal-relative:text;mso-position-vertical:absolute;mso-position-vertical-relative:text;v-text-anchor:middle" o:gfxdata="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" fillcolor="white [3201]" stroked="f" strokeweight="1pt">
+              <v:rect id="Rectangle 32" o:spid="_x0000_s1026" style="position:absolute;left:0;text-align:left;margin-left:330.45pt;margin-top:18.15pt;width:24pt;height:24pt;z-index:251671552;visibility:visible;mso-wrap-style:square;mso-wrap-distance-left:9pt;mso-wrap-distance-top:0;mso-wrap-distance-right:9pt;mso-wrap-distance-bottom:0;mso-position-horizontal:absolute;mso-position-horizontal-relative:text;mso-position-vertical:absolute;mso-position-vertical-relative:text;v-text-anchor:middle" o:gfxdata="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" fillcolor="white [3201]" stroked="f" strokeweight="1pt">
                 <v:textbox>
                   <w:txbxContent>
                     <w:p>
@@ -7522,7 +8447,7 @@
         <mc:AlternateContent>
           <mc:Choice Requires="wps">
             <w:drawing>
-              <wp:anchor distT="0" distB="0" distL="114300" distR="114300" simplePos="0" relativeHeight="251670528" behindDoc="0" locked="0" layoutInCell="1" allowOverlap="1" wp14:anchorId="1E2CF423" wp14:editId="3D9E98F7">
+              <wp:anchor distT="0" distB="0" distL="114300" distR="114300" simplePos="0" relativeHeight="251670528" behindDoc="0" locked="0" layoutInCell="1" allowOverlap="1">
                 <wp:simplePos x="0" y="0"/>
                 <wp:positionH relativeFrom="column">
                   <wp:posOffset>1272540</wp:posOffset>
@@ -7588,7 +8513,7 @@
           </mc:Choice>
           <mc:Fallback>
             <w:pict>
-              <v:rect w14:anchorId="1E2CF423" id="Rectangle 31" o:spid="_x0000_s1027" style="position:absolute;left:0;text-align:left;margin-left:100.2pt;margin-top:15.9pt;width:29.25pt;height:25.5pt;z-index:251670528;visibility:visible;mso-wrap-style:square;mso-wrap-distance-left:9pt;mso-wrap-distance-top:0;mso-wrap-distance-right:9pt;mso-wrap-distance-bottom:0;mso-position-horizontal:absolute;mso-position-horizontal-relative:text;mso-position-vertical:absolute;mso-position-vertical-relative:text;v-text-anchor:middle" o:gfxdata="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" fillcolor="white [3201]" stroked="f" strokeweight="1pt">
+              <v:rect id="Rectangle 31" o:spid="_x0000_s1027" style="position:absolute;left:0;text-align:left;margin-left:100.2pt;margin-top:15.9pt;width:29.25pt;height:25.5pt;z-index:251670528;visibility:visible;mso-wrap-style:square;mso-wrap-distance-left:9pt;mso-wrap-distance-top:0;mso-wrap-distance-right:9pt;mso-wrap-distance-bottom:0;mso-position-horizontal:absolute;mso-position-horizontal-relative:text;mso-position-vertical:absolute;mso-position-vertical-relative:text;v-text-anchor:middle" o:gfxdata="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" fillcolor="white [3201]" stroked="f" strokeweight="1pt">
                 <v:textbox>
                   <w:txbxContent>
                     <w:p>
@@ -7637,7 +8562,7 @@
         <mc:AlternateContent>
           <mc:Choice Requires="wps">
             <w:drawing>
-              <wp:anchor distT="0" distB="0" distL="114300" distR="114300" simplePos="0" relativeHeight="251667456" behindDoc="0" locked="0" layoutInCell="1" allowOverlap="1" wp14:anchorId="085F02B1" wp14:editId="3FF6F44D">
+              <wp:anchor distT="0" distB="0" distL="114300" distR="114300" simplePos="0" relativeHeight="251667456" behindDoc="0" locked="0" layoutInCell="1" allowOverlap="1">
                 <wp:simplePos x="0" y="0"/>
                 <wp:positionH relativeFrom="column">
                   <wp:posOffset>5044440</wp:posOffset>
@@ -7689,11 +8614,11 @@
           </mc:Choice>
           <mc:Fallback>
             <w:pict>
-              <v:shapetype w14:anchorId="4427C5E5" id="_x0000_t32" coordsize="21600,21600" o:spt="32" o:oned="t" path="m,l21600,21600e" filled="f">
+              <v:shapetype w14:anchorId="77256F8B" id="_x0000_t32" coordsize="21600,21600" o:spt="32" o:oned="t" path="m,l21600,21600e" filled="f">
                 <v:path arrowok="t" fillok="f" o:connecttype="none"/>
                 <o:lock v:ext="edit" shapetype="t"/>
               </v:shapetype>
-              <v:shape id="Straight Arrow Connector 20" o:spid="_x0000_s1026" type="#_x0000_t32" style="position:absolute;margin-left:397.2pt;margin-top:22.75pt;width:.75pt;height:30pt;z-index:251667456;visibility:visible;mso-wrap-style:square;mso-wrap-distance-left:9pt;mso-wrap-distance-top:0;mso-wrap-distance-right:9pt;mso-wrap-distance-bottom:0;mso-position-horizontal:absolute;mso-position-horizontal-relative:text;mso-position-vertical:absolute;mso-position-vertical-relative:text" o:gfxdata="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" strokecolor="#5b9bd5 [3204]" strokeweight=".5pt">
+              <v:shape id="Straight Arrow Connector 20" o:spid="_x0000_s1026" type="#_x0000_t32" style="position:absolute;margin-left:397.2pt;margin-top:22.75pt;width:.75pt;height:30pt;z-index:251667456;visibility:visible;mso-wrap-style:square;mso-wrap-distance-left:9pt;mso-wrap-distance-top:0;mso-wrap-distance-right:9pt;mso-wrap-distance-bottom:0;mso-position-horizontal:absolute;mso-position-horizontal-relative:text;mso-position-vertical:absolute;mso-position-vertical-relative:text" o:gfxdata="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" strokecolor="#5b9bd5 [3204]" strokeweight=".5pt">
                 <v:stroke endarrow="block" joinstyle="miter"/>
               </v:shape>
             </w:pict>
@@ -7710,7 +8635,7 @@
         <mc:AlternateContent>
           <mc:Choice Requires="wps">
             <w:drawing>
-              <wp:anchor distT="0" distB="0" distL="114300" distR="114300" simplePos="0" relativeHeight="251666432" behindDoc="0" locked="0" layoutInCell="1" allowOverlap="1" wp14:anchorId="00070A10" wp14:editId="2919C45B">
+              <wp:anchor distT="0" distB="0" distL="114300" distR="114300" simplePos="0" relativeHeight="251666432" behindDoc="0" locked="0" layoutInCell="1" allowOverlap="1">
                 <wp:simplePos x="0" y="0"/>
                 <wp:positionH relativeFrom="column">
                   <wp:posOffset>662940</wp:posOffset>
@@ -7762,7 +8687,7 @@
           </mc:Choice>
           <mc:Fallback>
             <w:pict>
-              <v:shape w14:anchorId="2B3EC431" id="Straight Arrow Connector 19" o:spid="_x0000_s1026" type="#_x0000_t32" style="position:absolute;margin-left:52.2pt;margin-top:22pt;width:.75pt;height:30pt;z-index:251666432;visibility:visible;mso-wrap-style:square;mso-wrap-distance-left:9pt;mso-wrap-distance-top:0;mso-wrap-distance-right:9pt;mso-wrap-distance-bottom:0;mso-position-horizontal:absolute;mso-position-horizontal-relative:text;mso-position-vertical:absolute;mso-position-vertical-relative:text" o:gfxdata="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" strokecolor="#5b9bd5 [3204]" strokeweight=".5pt">
+              <v:shape w14:anchorId="5A18949E" id="Straight Arrow Connector 19" o:spid="_x0000_s1026" type="#_x0000_t32" style="position:absolute;margin-left:52.2pt;margin-top:22pt;width:.75pt;height:30pt;z-index:251666432;visibility:visible;mso-wrap-style:square;mso-wrap-distance-left:9pt;mso-wrap-distance-top:0;mso-wrap-distance-right:9pt;mso-wrap-distance-bottom:0;mso-position-horizontal:absolute;mso-position-horizontal-relative:text;mso-position-vertical:absolute;mso-position-vertical-relative:text" o:gfxdata="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" strokecolor="#5b9bd5 [3204]" strokeweight=".5pt">
                 <v:stroke endarrow="block" joinstyle="miter"/>
               </v:shape>
             </w:pict>
@@ -7779,7 +8704,7 @@
         <mc:AlternateContent>
           <mc:Choice Requires="wps">
             <w:drawing>
-              <wp:anchor distT="0" distB="0" distL="114300" distR="114300" simplePos="0" relativeHeight="251665408" behindDoc="0" locked="0" layoutInCell="1" allowOverlap="1" wp14:anchorId="5C8EA7E8" wp14:editId="67CC5661">
+              <wp:anchor distT="0" distB="0" distL="114300" distR="114300" simplePos="0" relativeHeight="251665408" behindDoc="0" locked="0" layoutInCell="1" allowOverlap="1">
                 <wp:simplePos x="0" y="0"/>
                 <wp:positionH relativeFrom="column">
                   <wp:posOffset>652780</wp:posOffset>
@@ -7828,7 +8753,7 @@
           </mc:Choice>
           <mc:Fallback>
             <w:pict>
-              <v:line w14:anchorId="03321DA7" id="Straight Connector 18" o:spid="_x0000_s1026" style="position:absolute;z-index:251665408;visibility:visible;mso-wrap-style:square;mso-wrap-distance-left:9pt;mso-wrap-distance-top:0;mso-wrap-distance-right:9pt;mso-wrap-distance-bottom:0;mso-position-horizontal:absolute;mso-position-horizontal-relative:text;mso-position-vertical:absolute;mso-position-vertical-relative:text" from="51.4pt,21.25pt" to="176.65pt,22pt" o:gfxdata="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" strokecolor="#5b9bd5 [3204]" strokeweight=".5pt">
+              <v:line w14:anchorId="02136EA7" id="Straight Connector 18" o:spid="_x0000_s1026" style="position:absolute;z-index:251665408;visibility:visible;mso-wrap-style:square;mso-wrap-distance-left:9pt;mso-wrap-distance-top:0;mso-wrap-distance-right:9pt;mso-wrap-distance-bottom:0;mso-position-horizontal:absolute;mso-position-horizontal-relative:text;mso-position-vertical:absolute;mso-position-vertical-relative:text" from="51.4pt,21.25pt" to="176.65pt,22pt" o:gfxdata="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" strokecolor="#5b9bd5 [3204]" strokeweight=".5pt">
                 <v:stroke joinstyle="miter"/>
               </v:line>
             </w:pict>
@@ -7845,7 +8770,7 @@
         <mc:AlternateContent>
           <mc:Choice Requires="wps">
             <w:drawing>
-              <wp:anchor distT="0" distB="0" distL="114300" distR="114300" simplePos="0" relativeHeight="251663360" behindDoc="0" locked="0" layoutInCell="1" allowOverlap="1" wp14:anchorId="251AC50B" wp14:editId="0F060FDD">
+              <wp:anchor distT="0" distB="0" distL="114300" distR="114300" simplePos="0" relativeHeight="251663360" behindDoc="0" locked="0" layoutInCell="1" allowOverlap="1">
                 <wp:simplePos x="0" y="0"/>
                 <wp:positionH relativeFrom="column">
                   <wp:posOffset>3453130</wp:posOffset>
@@ -7894,7 +8819,7 @@
           </mc:Choice>
           <mc:Fallback>
             <w:pict>
-              <v:line w14:anchorId="4FE19DB2" id="Straight Connector 16" o:spid="_x0000_s1026" style="position:absolute;z-index:251663360;visibility:visible;mso-wrap-style:square;mso-wrap-distance-left:9pt;mso-wrap-distance-top:0;mso-wrap-distance-right:9pt;mso-wrap-distance-bottom:0;mso-position-horizontal:absolute;mso-position-horizontal-relative:text;mso-position-vertical:absolute;mso-position-vertical-relative:text" from="271.9pt,21.25pt" to="397.15pt,22pt" o:gfxdata="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" strokecolor="#5b9bd5 [3204]" strokeweight=".5pt">
+              <v:line w14:anchorId="091A5222" id="Straight Connector 16" o:spid="_x0000_s1026" style="position:absolute;z-index:251663360;visibility:visible;mso-wrap-style:square;mso-wrap-distance-left:9pt;mso-wrap-distance-top:0;mso-wrap-distance-right:9pt;mso-wrap-distance-bottom:0;mso-position-horizontal:absolute;mso-position-horizontal-relative:text;mso-position-vertical:absolute;mso-position-vertical-relative:text" from="271.9pt,21.25pt" to="397.15pt,22pt" o:gfxdata="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" strokecolor="#5b9bd5 [3204]" strokeweight=".5pt">
                 <v:stroke joinstyle="miter"/>
               </v:line>
             </w:pict>
@@ -7911,7 +8836,7 @@
         <mc:AlternateContent>
           <mc:Choice Requires="wps">
             <w:drawing>
-              <wp:anchor distT="0" distB="0" distL="114300" distR="114300" simplePos="0" relativeHeight="251662336" behindDoc="0" locked="0" layoutInCell="1" allowOverlap="1" wp14:anchorId="769B5518" wp14:editId="401C6252">
+              <wp:anchor distT="0" distB="0" distL="114300" distR="114300" simplePos="0" relativeHeight="251662336" behindDoc="0" locked="0" layoutInCell="1" allowOverlap="1">
                 <wp:simplePos x="0" y="0"/>
                 <wp:positionH relativeFrom="column">
                   <wp:posOffset>3463290</wp:posOffset>
@@ -7960,7 +8885,7 @@
           </mc:Choice>
           <mc:Fallback>
             <w:pict>
-              <v:line w14:anchorId="2B2BE0B4" id="Straight Connector 14" o:spid="_x0000_s1026" style="position:absolute;z-index:251662336;visibility:visible;mso-wrap-style:square;mso-wrap-distance-left:9pt;mso-wrap-distance-top:0;mso-wrap-distance-right:9pt;mso-wrap-distance-bottom:0;mso-position-horizontal:absolute;mso-position-horizontal-relative:text;mso-position-vertical:absolute;mso-position-vertical-relative:text" from="272.7pt,20.5pt" to="273.45pt,47.5pt" o:gfxdata="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" strokecolor="#5b9bd5 [3204]" strokeweight=".5pt">
+              <v:line w14:anchorId="69D6A6DC" id="Straight Connector 14" o:spid="_x0000_s1026" style="position:absolute;z-index:251662336;visibility:visible;mso-wrap-style:square;mso-wrap-distance-left:9pt;mso-wrap-distance-top:0;mso-wrap-distance-right:9pt;mso-wrap-distance-bottom:0;mso-position-horizontal:absolute;mso-position-horizontal-relative:text;mso-position-vertical:absolute;mso-position-vertical-relative:text" from="272.7pt,20.5pt" to="273.45pt,47.5pt" o:gfxdata="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" strokecolor="#5b9bd5 [3204]" strokeweight=".5pt">
                 <v:stroke joinstyle="miter"/>
               </v:line>
             </w:pict>
@@ -7990,7 +8915,7 @@
         <mc:AlternateContent>
           <mc:Choice Requires="wps">
             <w:drawing>
-              <wp:anchor distT="0" distB="0" distL="114300" distR="114300" simplePos="0" relativeHeight="251659264" behindDoc="0" locked="0" layoutInCell="1" allowOverlap="1" wp14:anchorId="1BF4AD25" wp14:editId="14A3379D">
+              <wp:anchor distT="0" distB="0" distL="114300" distR="114300" simplePos="0" relativeHeight="251659264" behindDoc="0" locked="0" layoutInCell="1" allowOverlap="1">
                 <wp:simplePos x="0" y="0"/>
                 <wp:positionH relativeFrom="column">
                   <wp:posOffset>1823085</wp:posOffset>
@@ -8049,6 +8974,7 @@
                         <w:txbxContent>
                           <w:p>
                             <w:pPr>
+                              <w:jc w:val="center"/>
                               <w:rPr>
                                 <w:sz w:val="26"/>
                                 <w:szCs w:val="26"/>
@@ -8056,11 +8982,17 @@
                             </w:pPr>
                             <w:r>
                               <w:rPr>
-                                <w:rFonts w:ascii="Times New Roman" w:hAnsi="Times New Roman" w:cs="Times New Roman"/>
                                 <w:sz w:val="26"/>
                                 <w:szCs w:val="26"/>
                               </w:rPr>
-                              <w:t>Nền tảng đặt vé du lịch trực tuyến với AI Destination Recommendation và thanh toán điện tử</w:t>
+                              <w:t xml:space="preserve">Nền tảng đặt vé du lịch trực tuyến với AI Destination Recommendation và thanh toán điện tử </w:t>
+                            </w:r>
+                            <w:r>
+                              <w:rPr>
+                                <w:sz w:val="26"/>
+                                <w:szCs w:val="26"/>
+                              </w:rPr>
+                              <w:t>đến theo mùa và thanh toán VNPAY</w:t>
                             </w:r>
                           </w:p>
                         </w:txbxContent>
@@ -8076,12 +9008,13 @@
           </mc:Choice>
           <mc:Fallback>
             <w:pict>
-              <v:oval w14:anchorId="1BF4AD25" id="Oval 3" o:spid="_x0000_s1028" style="position:absolute;left:0;text-align:left;margin-left:143.55pt;margin-top:9.4pt;width:162.75pt;height:132pt;z-index:251659264;visibility:visible;mso-wrap-style:square;mso-wrap-distance-left:9pt;mso-wrap-distance-top:0;mso-wrap-distance-right:9pt;mso-wrap-distance-bottom:0;mso-position-horizontal:absolute;mso-position-horizontal-relative:text;mso-position-vertical:absolute;mso-position-vertical-relative:text;v-text-anchor:middle" o:gfxdata="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" fillcolor="#2e74b5 [2404]" strokecolor="#bdd6ee [1300]" strokeweight="1pt">
+              <v:oval id="Oval 3" o:spid="_x0000_s1028" style="position:absolute;left:0;text-align:left;margin-left:143.55pt;margin-top:9.4pt;width:162.75pt;height:132pt;z-index:251659264;visibility:visible;mso-wrap-style:square;mso-wrap-distance-left:9pt;mso-wrap-distance-top:0;mso-wrap-distance-right:9pt;mso-wrap-distance-bottom:0;mso-position-horizontal:absolute;mso-position-horizontal-relative:text;mso-position-vertical:absolute;mso-position-vertical-relative:text;v-text-anchor:middle" o:gfxdata="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" fillcolor="#2e74b5 [2404]" strokecolor="#bdd6ee [1300]" strokeweight="1pt">
                 <v:stroke joinstyle="miter"/>
                 <v:textbox>
                   <w:txbxContent>
                     <w:p>
                       <w:pPr>
+                        <w:jc w:val="center"/>
                         <w:rPr>
                           <w:sz w:val="26"/>
                           <w:szCs w:val="26"/>
@@ -8089,11 +9022,17 @@
                       </w:pPr>
                       <w:r>
                         <w:rPr>
-                          <w:rFonts w:ascii="Times New Roman" w:hAnsi="Times New Roman" w:cs="Times New Roman"/>
                           <w:sz w:val="26"/>
                           <w:szCs w:val="26"/>
                         </w:rPr>
-                        <w:t>Nền tảng đặt vé du lịch trực tuyến với AI Destination Recommendation và thanh toán điện tử</w:t>
+                        <w:t xml:space="preserve">Nền tảng đặt vé du lịch trực tuyến với AI Destination Recommendation và thanh toán điện tử </w:t>
+                      </w:r>
+                      <w:r>
+                        <w:rPr>
+                          <w:sz w:val="26"/>
+                          <w:szCs w:val="26"/>
+                        </w:rPr>
+                        <w:t>đến theo mùa và thanh toán VNPAY</w:t>
                       </w:r>
                     </w:p>
                   </w:txbxContent>
@@ -8113,7 +9052,7 @@
         <mc:AlternateContent>
           <mc:Choice Requires="wps">
             <w:drawing>
-              <wp:anchor distT="0" distB="0" distL="114300" distR="114300" simplePos="0" relativeHeight="251664384" behindDoc="0" locked="0" layoutInCell="1" allowOverlap="1" wp14:anchorId="54994D56" wp14:editId="1838CB24">
+              <wp:anchor distT="0" distB="0" distL="114300" distR="114300" simplePos="0" relativeHeight="251664384" behindDoc="0" locked="0" layoutInCell="1" allowOverlap="1">
                 <wp:simplePos x="0" y="0"/>
                 <wp:positionH relativeFrom="column">
                   <wp:posOffset>2244090</wp:posOffset>
@@ -8162,7 +9101,7 @@
           </mc:Choice>
           <mc:Fallback>
             <w:pict>
-              <v:line w14:anchorId="34210732" id="Straight Connector 17" o:spid="_x0000_s1026" style="position:absolute;z-index:251664384;visibility:visible;mso-wrap-style:square;mso-wrap-distance-left:9pt;mso-wrap-distance-top:0;mso-wrap-distance-right:9pt;mso-wrap-distance-bottom:0;mso-position-horizontal:absolute;mso-position-horizontal-relative:text;mso-position-vertical:absolute;mso-position-vertical-relative:text" from="176.7pt,1.1pt" to="177.45pt,28.1pt" o:gfxdata="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" strokecolor="#5b9bd5 [3204]" strokeweight=".5pt">
+              <v:line w14:anchorId="1C4C8887" id="Straight Connector 17" o:spid="_x0000_s1026" style="position:absolute;z-index:251664384;visibility:visible;mso-wrap-style:square;mso-wrap-distance-left:9pt;mso-wrap-distance-top:0;mso-wrap-distance-right:9pt;mso-wrap-distance-bottom:0;mso-position-horizontal:absolute;mso-position-horizontal-relative:text;mso-position-vertical:absolute;mso-position-vertical-relative:text" from="176.7pt,1.1pt" to="177.45pt,28.1pt" o:gfxdata="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" strokecolor="#5b9bd5 [3204]" strokeweight=".5pt">
                 <v:stroke joinstyle="miter"/>
               </v:line>
             </w:pict>
@@ -8192,7 +9131,7 @@
         <mc:AlternateContent>
           <mc:Choice Requires="wps">
             <w:drawing>
-              <wp:anchor distT="0" distB="0" distL="114300" distR="114300" simplePos="0" relativeHeight="251661312" behindDoc="0" locked="0" layoutInCell="1" allowOverlap="1" wp14:anchorId="55D5D0F6" wp14:editId="06BE3FA4">
+              <wp:anchor distT="0" distB="0" distL="114300" distR="114300" simplePos="0" relativeHeight="251661312" behindDoc="0" locked="0" layoutInCell="1" allowOverlap="1">
                 <wp:simplePos x="0" y="0"/>
                 <wp:positionH relativeFrom="column">
                   <wp:posOffset>4387215</wp:posOffset>
@@ -8257,7 +9196,7 @@
           </mc:Choice>
           <mc:Fallback>
             <w:pict>
-              <v:roundrect w14:anchorId="55D5D0F6" id="Rounded Rectangle 5" o:spid="_x0000_s1029" style="position:absolute;left:0;text-align:left;margin-left:345.45pt;margin-top:11.65pt;width:106.5pt;height:42pt;z-index:251661312;visibility:visible;mso-wrap-style:square;mso-wrap-distance-left:9pt;mso-wrap-distance-top:0;mso-wrap-distance-right:9pt;mso-wrap-distance-bottom:0;mso-position-horizontal:absolute;mso-position-horizontal-relative:text;mso-position-vertical:absolute;mso-position-vertical-relative:text;v-text-anchor:middle" arcsize="10923f" o:gfxdata="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" fillcolor="#5b9bd5 [3204]" strokecolor="#1f4d78 [1604]" strokeweight="1pt">
+              <v:roundrect id="Rounded Rectangle 5" o:spid="_x0000_s1029" style="position:absolute;left:0;text-align:left;margin-left:345.45pt;margin-top:11.65pt;width:106.5pt;height:42pt;z-index:251661312;visibility:visible;mso-wrap-style:square;mso-wrap-distance-left:9pt;mso-wrap-distance-top:0;mso-wrap-distance-right:9pt;mso-wrap-distance-bottom:0;mso-position-horizontal:absolute;mso-position-horizontal-relative:text;mso-position-vertical:absolute;mso-position-vertical-relative:text;v-text-anchor:middle" arcsize="10923f" o:gfxdata="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" fillcolor="#5b9bd5 [3204]" strokecolor="#1f4d78 [1604]" strokeweight="1pt">
                 <v:stroke joinstyle="miter"/>
                 <v:textbox>
                   <w:txbxContent>
@@ -8286,7 +9225,7 @@
         <mc:AlternateContent>
           <mc:Choice Requires="wps">
             <w:drawing>
-              <wp:anchor distT="0" distB="0" distL="114300" distR="114300" simplePos="0" relativeHeight="251660288" behindDoc="0" locked="0" layoutInCell="1" allowOverlap="1" wp14:anchorId="4B9C3AFD" wp14:editId="438FCF88">
+              <wp:anchor distT="0" distB="0" distL="114300" distR="114300" simplePos="0" relativeHeight="251660288" behindDoc="0" locked="0" layoutInCell="1" allowOverlap="1">
                 <wp:simplePos x="0" y="0"/>
                 <wp:positionH relativeFrom="column">
                   <wp:posOffset>24765</wp:posOffset>
@@ -8351,7 +9290,7 @@
           </mc:Choice>
           <mc:Fallback>
             <w:pict>
-              <v:roundrect w14:anchorId="4B9C3AFD" id="Rounded Rectangle 6" o:spid="_x0000_s1030" style="position:absolute;left:0;text-align:left;margin-left:1.95pt;margin-top:4.15pt;width:106.5pt;height:42pt;z-index:251660288;visibility:visible;mso-wrap-style:square;mso-wrap-distance-left:9pt;mso-wrap-distance-top:0;mso-wrap-distance-right:9pt;mso-wrap-distance-bottom:0;mso-position-horizontal:absolute;mso-position-horizontal-relative:text;mso-position-vertical:absolute;mso-position-vertical-relative:text;v-text-anchor:middle" arcsize="10923f" o:gfxdata="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" fillcolor="#5b9bd5 [3204]" strokecolor="#1f4d78 [1604]" strokeweight="1pt">
+              <v:roundrect id="Rounded Rectangle 6" o:spid="_x0000_s1030" style="position:absolute;left:0;text-align:left;margin-left:1.95pt;margin-top:4.15pt;width:106.5pt;height:42pt;z-index:251660288;visibility:visible;mso-wrap-style:square;mso-wrap-distance-left:9pt;mso-wrap-distance-top:0;mso-wrap-distance-right:9pt;mso-wrap-distance-bottom:0;mso-position-horizontal:absolute;mso-position-horizontal-relative:text;mso-position-vertical:absolute;mso-position-vertical-relative:text;v-text-anchor:middle" arcsize="10923f" o:gfxdata="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" fillcolor="#5b9bd5 [3204]" strokecolor="#1f4d78 [1604]" strokeweight="1pt">
                 <v:stroke joinstyle="miter"/>
                 <v:textbox>
                   <w:txbxContent>
@@ -8406,7 +9345,7 @@
         <mc:AlternateContent>
           <mc:Choice Requires="wps">
             <w:drawing>
-              <wp:anchor distT="0" distB="0" distL="114300" distR="114300" simplePos="0" relativeHeight="251677696" behindDoc="0" locked="0" layoutInCell="1" allowOverlap="1" wp14:anchorId="7F196327" wp14:editId="0BFDCBB4">
+              <wp:anchor distT="0" distB="0" distL="114300" distR="114300" simplePos="0" relativeHeight="251677696" behindDoc="0" locked="0" layoutInCell="1" allowOverlap="1">
                 <wp:simplePos x="0" y="0"/>
                 <wp:positionH relativeFrom="column">
                   <wp:posOffset>5025390</wp:posOffset>
@@ -8455,7 +9394,7 @@
           </mc:Choice>
           <mc:Fallback>
             <w:pict>
-              <v:line w14:anchorId="6F15F3CE" id="Straight Connector 30" o:spid="_x0000_s1026" style="position:absolute;z-index:251677696;visibility:visible;mso-wrap-style:square;mso-wrap-distance-left:9pt;mso-wrap-distance-top:0;mso-wrap-distance-right:9pt;mso-wrap-distance-bottom:0;mso-position-horizontal:absolute;mso-position-horizontal-relative:text;mso-position-vertical:absolute;mso-position-vertical-relative:text" from="395.7pt,10.3pt" to="395.7pt,37.3pt" o:gfxdata="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" strokecolor="#5b9bd5 [3204]" strokeweight=".5pt">
+              <v:line w14:anchorId="5A9001B4" id="Straight Connector 30" o:spid="_x0000_s1026" style="position:absolute;z-index:251677696;visibility:visible;mso-wrap-style:square;mso-wrap-distance-left:9pt;mso-wrap-distance-top:0;mso-wrap-distance-right:9pt;mso-wrap-distance-bottom:0;mso-position-horizontal:absolute;mso-position-horizontal-relative:text;mso-position-vertical:absolute;mso-position-vertical-relative:text" from="395.7pt,10.3pt" to="395.7pt,37.3pt" o:gfxdata="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" strokecolor="#5b9bd5 [3204]" strokeweight=".5pt">
                 <v:stroke joinstyle="miter"/>
               </v:line>
             </w:pict>
@@ -8472,7 +9411,7 @@
         <mc:AlternateContent>
           <mc:Choice Requires="wps">
             <w:drawing>
-              <wp:anchor distT="0" distB="0" distL="114300" distR="114300" simplePos="0" relativeHeight="251675648" behindDoc="0" locked="0" layoutInCell="1" allowOverlap="1" wp14:anchorId="227C67AC" wp14:editId="19A1FC91">
+              <wp:anchor distT="0" distB="0" distL="114300" distR="114300" simplePos="0" relativeHeight="251675648" behindDoc="0" locked="0" layoutInCell="1" allowOverlap="1">
                 <wp:simplePos x="0" y="0"/>
                 <wp:positionH relativeFrom="column">
                   <wp:posOffset>3415665</wp:posOffset>
@@ -8524,7 +9463,7 @@
           </mc:Choice>
           <mc:Fallback>
             <w:pict>
-              <v:shape w14:anchorId="0CD71717" id="Straight Arrow Connector 28" o:spid="_x0000_s1026" type="#_x0000_t32" style="position:absolute;margin-left:268.95pt;margin-top:16.3pt;width:.75pt;height:21pt;flip:y;z-index:251675648;visibility:visible;mso-wrap-style:square;mso-wrap-distance-left:9pt;mso-wrap-distance-top:0;mso-wrap-distance-right:9pt;mso-wrap-distance-bottom:0;mso-position-horizontal:absolute;mso-position-horizontal-relative:text;mso-position-vertical:absolute;mso-position-vertical-relative:text" o:gfxdata="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" strokecolor="#5b9bd5 [3204]" strokeweight=".5pt">
+              <v:shape w14:anchorId="62378A41" id="Straight Arrow Connector 28" o:spid="_x0000_s1026" type="#_x0000_t32" style="position:absolute;margin-left:268.95pt;margin-top:16.3pt;width:.75pt;height:21pt;flip:y;z-index:251675648;visibility:visible;mso-wrap-style:square;mso-wrap-distance-left:9pt;mso-wrap-distance-top:0;mso-wrap-distance-right:9pt;mso-wrap-distance-bottom:0;mso-position-horizontal:absolute;mso-position-horizontal-relative:text;mso-position-vertical:absolute;mso-position-vertical-relative:text" o:gfxdata="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" strokecolor="#5b9bd5 [3204]" strokeweight=".5pt">
                 <v:stroke endarrow="block" joinstyle="miter"/>
               </v:shape>
             </w:pict>
@@ -8541,7 +9480,7 @@
         <mc:AlternateContent>
           <mc:Choice Requires="wps">
             <w:drawing>
-              <wp:anchor distT="0" distB="0" distL="114300" distR="114300" simplePos="0" relativeHeight="251673600" behindDoc="0" locked="0" layoutInCell="1" allowOverlap="1" wp14:anchorId="7662FA4C" wp14:editId="4E293B95">
+              <wp:anchor distT="0" distB="0" distL="114300" distR="114300" simplePos="0" relativeHeight="251673600" behindDoc="0" locked="0" layoutInCell="1" allowOverlap="1">
                 <wp:simplePos x="0" y="0"/>
                 <wp:positionH relativeFrom="column">
                   <wp:posOffset>2272665</wp:posOffset>
@@ -8593,7 +9532,7 @@
           </mc:Choice>
           <mc:Fallback>
             <w:pict>
-              <v:shape w14:anchorId="6DCC90BA" id="Straight Arrow Connector 26" o:spid="_x0000_s1026" type="#_x0000_t32" style="position:absolute;margin-left:178.95pt;margin-top:15.55pt;width:1.5pt;height:19.5pt;flip:y;z-index:251673600;visibility:visible;mso-wrap-style:square;mso-wrap-distance-left:9pt;mso-wrap-distance-top:0;mso-wrap-distance-right:9pt;mso-wrap-distance-bottom:0;mso-position-horizontal:absolute;mso-position-horizontal-relative:text;mso-position-vertical:absolute;mso-position-vertical-relative:text" o:gfxdata="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" strokecolor="#5b9bd5 [3204]" strokeweight=".5pt">
+              <v:shape w14:anchorId="797B9B75" id="Straight Arrow Connector 26" o:spid="_x0000_s1026" type="#_x0000_t32" style="position:absolute;margin-left:178.95pt;margin-top:15.55pt;width:1.5pt;height:19.5pt;flip:y;z-index:251673600;visibility:visible;mso-wrap-style:square;mso-wrap-distance-left:9pt;mso-wrap-distance-top:0;mso-wrap-distance-right:9pt;mso-wrap-distance-bottom:0;mso-position-horizontal:absolute;mso-position-horizontal-relative:text;mso-position-vertical:absolute;mso-position-vertical-relative:text" o:gfxdata="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" strokecolor="#5b9bd5 [3204]" strokeweight=".5pt">
                 <v:stroke endarrow="block" joinstyle="miter"/>
               </v:shape>
             </w:pict>
@@ -8610,7 +9549,7 @@
         <mc:AlternateContent>
           <mc:Choice Requires="wps">
             <w:drawing>
-              <wp:anchor distT="0" distB="0" distL="114300" distR="114300" simplePos="0" relativeHeight="251672576" behindDoc="0" locked="0" layoutInCell="1" allowOverlap="1" wp14:anchorId="1EDF9447" wp14:editId="024836C5">
+              <wp:anchor distT="0" distB="0" distL="114300" distR="114300" simplePos="0" relativeHeight="251672576" behindDoc="0" locked="0" layoutInCell="1" allowOverlap="1">
                 <wp:simplePos x="0" y="0"/>
                 <wp:positionH relativeFrom="column">
                   <wp:posOffset>701040</wp:posOffset>
@@ -8659,7 +9598,7 @@
           </mc:Choice>
           <mc:Fallback>
             <w:pict>
-              <v:line w14:anchorId="4C5E9FBB" id="Straight Connector 23" o:spid="_x0000_s1026" style="position:absolute;z-index:251672576;visibility:visible;mso-wrap-style:square;mso-wrap-distance-left:9pt;mso-wrap-distance-top:0;mso-wrap-distance-right:9pt;mso-wrap-distance-bottom:0;mso-position-horizontal:absolute;mso-position-horizontal-relative:text;mso-position-vertical:absolute;mso-position-vertical-relative:text" from="55.2pt,3.55pt" to="55.2pt,30.55pt" o:gfxdata="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" strokecolor="#5b9bd5 [3204]" strokeweight=".5pt">
+              <v:line w14:anchorId="7C95B066" id="Straight Connector 23" o:spid="_x0000_s1026" style="position:absolute;z-index:251672576;visibility:visible;mso-wrap-style:square;mso-wrap-distance-left:9pt;mso-wrap-distance-top:0;mso-wrap-distance-right:9pt;mso-wrap-distance-bottom:0;mso-position-horizontal:absolute;mso-position-horizontal-relative:text;mso-position-vertical:absolute;mso-position-vertical-relative:text" from="55.2pt,3.55pt" to="55.2pt,30.55pt" o:gfxdata="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" strokecolor="#5b9bd5 [3204]" strokeweight=".5pt">
                 <v:stroke joinstyle="miter"/>
               </v:line>
             </w:pict>
@@ -8686,7 +9625,7 @@
         <mc:AlternateContent>
           <mc:Choice Requires="wps">
             <w:drawing>
-              <wp:anchor distT="0" distB="0" distL="114300" distR="114300" simplePos="0" relativeHeight="251679744" behindDoc="0" locked="0" layoutInCell="1" allowOverlap="1" wp14:anchorId="2769E847" wp14:editId="2500B4ED">
+              <wp:anchor distT="0" distB="0" distL="114300" distR="114300" simplePos="0" relativeHeight="251679744" behindDoc="0" locked="0" layoutInCell="1" allowOverlap="1">
                 <wp:simplePos x="0" y="0"/>
                 <wp:positionH relativeFrom="column">
                   <wp:posOffset>2944495</wp:posOffset>
@@ -8740,7 +9679,7 @@
           </mc:Choice>
           <mc:Fallback>
             <w:pict>
-              <v:shapetype w14:anchorId="0C2236A6" id="_x0000_t34" coordsize="21600,21600" o:spt="34" o:oned="t" adj="10800" path="m,l@0,0@0,21600,21600,21600e" filled="f">
+              <v:shapetype w14:anchorId="5F923ACC" id="_x0000_t34" coordsize="21600,21600" o:spt="34" o:oned="t" adj="10800" path="m,l@0,0@0,21600,21600,21600e" filled="f">
                 <v:stroke joinstyle="miter"/>
                 <v:formulas>
                   <v:f eqn="val #0"/>
@@ -8751,7 +9690,7 @@
                 </v:handles>
                 <o:lock v:ext="edit" shapetype="t"/>
               </v:shapetype>
-              <v:shape id="Straight Arrow Connector 1314709008" o:spid="_x0000_s1026" type="#_x0000_t34" style="position:absolute;margin-left:231.85pt;margin-top:14.1pt;width:107.85pt;height:40.6pt;rotation:90;flip:x y;z-index:251679744;visibility:visible;mso-wrap-style:square;mso-wrap-distance-left:9pt;mso-wrap-distance-top:0;mso-wrap-distance-right:9pt;mso-wrap-distance-bottom:0;mso-position-horizontal:absolute;mso-position-horizontal-relative:text;mso-position-vertical:absolute;mso-position-vertical-relative:text" o:gfxdata="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" adj="17" strokecolor="#5b9bd5 [3204]" strokeweight=".5pt">
+              <v:shape id="Straight Arrow Connector 1314709008" o:spid="_x0000_s1026" type="#_x0000_t34" style="position:absolute;margin-left:231.85pt;margin-top:14.1pt;width:107.85pt;height:40.6pt;rotation:90;flip:x y;z-index:251679744;visibility:visible;mso-wrap-style:square;mso-wrap-distance-left:9pt;mso-wrap-distance-top:0;mso-wrap-distance-right:9pt;mso-wrap-distance-bottom:0;mso-position-horizontal:absolute;mso-position-horizontal-relative:text;mso-position-vertical:absolute;mso-position-vertical-relative:text" o:gfxdata="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" adj="17" strokecolor="#5b9bd5 [3204]" strokeweight=".5pt">
                 <v:stroke endarrow="block"/>
               </v:shape>
             </w:pict>
@@ -8765,7 +9704,7 @@
         <mc:AlternateContent>
           <mc:Choice Requires="wps">
             <w:drawing>
-              <wp:anchor distT="0" distB="0" distL="114300" distR="114300" simplePos="0" relativeHeight="251669504" behindDoc="0" locked="0" layoutInCell="1" allowOverlap="1" wp14:anchorId="2729BD5E" wp14:editId="07528DC1">
+              <wp:anchor distT="0" distB="0" distL="114300" distR="114300" simplePos="0" relativeHeight="251669504" behindDoc="0" locked="0" layoutInCell="1" allowOverlap="1">
                 <wp:simplePos x="0" y="0"/>
                 <wp:positionH relativeFrom="column">
                   <wp:posOffset>3430270</wp:posOffset>
@@ -8814,7 +9753,7 @@
           </mc:Choice>
           <mc:Fallback>
             <w:pict>
-              <v:line w14:anchorId="72E74599" id="Straight Connector 29" o:spid="_x0000_s1026" style="position:absolute;z-index:251669504;visibility:visible;mso-wrap-style:square;mso-wrap-distance-left:9pt;mso-wrap-distance-top:0;mso-wrap-distance-right:9pt;mso-wrap-distance-bottom:0;mso-position-horizontal:absolute;mso-position-horizontal-relative:text;mso-position-vertical:absolute;mso-position-vertical-relative:text" from="270.1pt,12.85pt" to="395.35pt,13.6pt" o:gfxdata="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" strokecolor="#5b9bd5 [3204]" strokeweight=".5pt">
+              <v:line w14:anchorId="7DDCDB05" id="Straight Connector 29" o:spid="_x0000_s1026" style="position:absolute;z-index:251669504;visibility:visible;mso-wrap-style:square;mso-wrap-distance-left:9pt;mso-wrap-distance-top:0;mso-wrap-distance-right:9pt;mso-wrap-distance-bottom:0;mso-position-horizontal:absolute;mso-position-horizontal-relative:text;mso-position-vertical:absolute;mso-position-vertical-relative:text" from="270.1pt,12.85pt" to="395.35pt,13.6pt" o:gfxdata="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" strokecolor="#5b9bd5 [3204]" strokeweight=".5pt">
                 <v:stroke joinstyle="miter"/>
               </v:line>
             </w:pict>
@@ -8828,7 +9767,7 @@
         <mc:AlternateContent>
           <mc:Choice Requires="wps">
             <w:drawing>
-              <wp:anchor distT="0" distB="0" distL="114300" distR="114300" simplePos="0" relativeHeight="251676672" behindDoc="0" locked="0" layoutInCell="1" allowOverlap="1" wp14:anchorId="0514C6FC" wp14:editId="092268EC">
+              <wp:anchor distT="0" distB="0" distL="114300" distR="114300" simplePos="0" relativeHeight="251676672" behindDoc="0" locked="0" layoutInCell="1" allowOverlap="1">
                 <wp:simplePos x="0" y="0"/>
                 <wp:positionH relativeFrom="column">
                   <wp:posOffset>4158615</wp:posOffset>
@@ -8894,7 +9833,7 @@
           </mc:Choice>
           <mc:Fallback>
             <w:pict>
-              <v:rect w14:anchorId="0514C6FC" id="Rectangle 34" o:spid="_x0000_s1031" style="position:absolute;margin-left:327.45pt;margin-top:20.9pt;width:24pt;height:24pt;z-index:251676672;visibility:visible;mso-wrap-style:square;mso-wrap-distance-left:9pt;mso-wrap-distance-top:0;mso-wrap-distance-right:9pt;mso-wrap-distance-bottom:0;mso-position-horizontal:absolute;mso-position-horizontal-relative:text;mso-position-vertical:absolute;mso-position-vertical-relative:text;v-text-anchor:middle" o:gfxdata="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" fillcolor="white [3201]" stroked="f" strokeweight="1pt">
+              <v:rect id="Rectangle 34" o:spid="_x0000_s1031" style="position:absolute;margin-left:327.45pt;margin-top:20.9pt;width:24pt;height:24pt;z-index:251676672;visibility:visible;mso-wrap-style:square;mso-wrap-distance-left:9pt;mso-wrap-distance-top:0;mso-wrap-distance-right:9pt;mso-wrap-distance-bottom:0;mso-position-horizontal:absolute;mso-position-horizontal-relative:text;mso-position-vertical:absolute;mso-position-vertical-relative:text;v-text-anchor:middle" o:gfxdata="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" fillcolor="white [3201]" stroked="f" strokeweight="1pt">
                 <v:textbox>
                   <w:txbxContent>
                     <w:p>
@@ -8919,7 +9858,7 @@
         <mc:AlternateContent>
           <mc:Choice Requires="wps">
             <w:drawing>
-              <wp:anchor distT="0" distB="0" distL="114300" distR="114300" simplePos="0" relativeHeight="251674624" behindDoc="0" locked="0" layoutInCell="1" allowOverlap="1" wp14:anchorId="081FE221" wp14:editId="4A32CEE6">
+              <wp:anchor distT="0" distB="0" distL="114300" distR="114300" simplePos="0" relativeHeight="251674624" behindDoc="0" locked="0" layoutInCell="1" allowOverlap="1">
                 <wp:simplePos x="0" y="0"/>
                 <wp:positionH relativeFrom="column">
                   <wp:posOffset>1196340</wp:posOffset>
@@ -8985,7 +9924,7 @@
           </mc:Choice>
           <mc:Fallback>
             <w:pict>
-              <v:rect w14:anchorId="081FE221" id="Rectangle 33" o:spid="_x0000_s1032" style="position:absolute;margin-left:94.2pt;margin-top:14.15pt;width:24pt;height:24pt;z-index:251674624;visibility:visible;mso-wrap-style:square;mso-wrap-distance-left:9pt;mso-wrap-distance-top:0;mso-wrap-distance-right:9pt;mso-wrap-distance-bottom:0;mso-position-horizontal:absolute;mso-position-horizontal-relative:text;mso-position-vertical:absolute;mso-position-vertical-relative:text;v-text-anchor:middle" o:gfxdata="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" fillcolor="white [3201]" stroked="f" strokeweight="1pt">
+              <v:rect id="Rectangle 33" o:spid="_x0000_s1032" style="position:absolute;margin-left:94.2pt;margin-top:14.15pt;width:24pt;height:24pt;z-index:251674624;visibility:visible;mso-wrap-style:square;mso-wrap-distance-left:9pt;mso-wrap-distance-top:0;mso-wrap-distance-right:9pt;mso-wrap-distance-bottom:0;mso-position-horizontal:absolute;mso-position-horizontal-relative:text;mso-position-vertical:absolute;mso-position-vertical-relative:text;v-text-anchor:middle" o:gfxdata="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" fillcolor="white [3201]" stroked="f" strokeweight="1pt">
                 <v:textbox>
                   <w:txbxContent>
                     <w:p>
@@ -9010,7 +9949,7 @@
         <mc:AlternateContent>
           <mc:Choice Requires="wps">
             <w:drawing>
-              <wp:anchor distT="0" distB="0" distL="114300" distR="114300" simplePos="0" relativeHeight="251668480" behindDoc="0" locked="0" layoutInCell="1" allowOverlap="1" wp14:anchorId="1A382F44" wp14:editId="7879F1C8">
+              <wp:anchor distT="0" distB="0" distL="114300" distR="114300" simplePos="0" relativeHeight="251668480" behindDoc="0" locked="0" layoutInCell="1" allowOverlap="1">
                 <wp:simplePos x="0" y="0"/>
                 <wp:positionH relativeFrom="column">
                   <wp:posOffset>690880</wp:posOffset>
@@ -9059,7 +9998,7 @@
           </mc:Choice>
           <mc:Fallback>
             <w:pict>
-              <v:line w14:anchorId="6516FA22" id="Straight Connector 21" o:spid="_x0000_s1026" style="position:absolute;z-index:251668480;visibility:visible;mso-wrap-style:square;mso-wrap-distance-left:9pt;mso-wrap-distance-top:0;mso-wrap-distance-right:9pt;mso-wrap-distance-bottom:0;mso-position-horizontal:absolute;mso-position-horizontal-relative:text;mso-position-vertical:absolute;mso-position-vertical-relative:text" from="54.4pt,9.65pt" to="179.65pt,10.4pt" o:gfxdata="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" strokecolor="#5b9bd5 [3204]" strokeweight=".5pt">
+              <v:line w14:anchorId="1CB4B763" id="Straight Connector 21" o:spid="_x0000_s1026" style="position:absolute;z-index:251668480;visibility:visible;mso-wrap-style:square;mso-wrap-distance-left:9pt;mso-wrap-distance-top:0;mso-wrap-distance-right:9pt;mso-wrap-distance-bottom:0;mso-position-horizontal:absolute;mso-position-horizontal-relative:text;mso-position-vertical:absolute;mso-position-vertical-relative:text" from="54.4pt,9.65pt" to="179.65pt,10.4pt" o:gfxdata="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" strokecolor="#5b9bd5 [3204]" strokeweight=".5pt">
                 <v:stroke joinstyle="miter"/>
               </v:line>
             </w:pict>
@@ -9089,7 +10028,7 @@
         <mc:AlternateContent>
           <mc:Choice Requires="wps">
             <w:drawing>
-              <wp:anchor distT="0" distB="0" distL="114300" distR="114300" simplePos="0" relativeHeight="251680768" behindDoc="0" locked="0" layoutInCell="1" allowOverlap="1" wp14:anchorId="793D7AB1" wp14:editId="4698CE03">
+              <wp:anchor distT="0" distB="0" distL="114300" distR="114300" simplePos="0" relativeHeight="251680768" behindDoc="0" locked="0" layoutInCell="1" allowOverlap="1">
                 <wp:simplePos x="0" y="0"/>
                 <wp:positionH relativeFrom="column">
                   <wp:posOffset>1398270</wp:posOffset>
@@ -9143,7 +10082,7 @@
           </mc:Choice>
           <mc:Fallback>
             <w:pict>
-              <v:shape w14:anchorId="541CD038" id="Straight Arrow Connector 1314709008" o:spid="_x0000_s1026" type="#_x0000_t34" style="position:absolute;margin-left:110.1pt;margin-top:8.6pt;width:93.2pt;height:25.7pt;rotation:-90;flip:x;z-index:251680768;visibility:visible;mso-wrap-style:square;mso-wrap-distance-left:9pt;mso-wrap-distance-top:0;mso-wrap-distance-right:9pt;mso-wrap-distance-bottom:0;mso-position-horizontal:absolute;mso-position-horizontal-relative:text;mso-position-vertical:absolute;mso-position-vertical-relative:text" o:gfxdata="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" adj="17" strokecolor="#5b9bd5 [3204]" strokeweight=".5pt">
+              <v:shape w14:anchorId="39F22CEF" id="Straight Arrow Connector 1314709008" o:spid="_x0000_s1026" type="#_x0000_t34" style="position:absolute;margin-left:110.1pt;margin-top:8.6pt;width:93.2pt;height:25.7pt;rotation:-90;flip:x;z-index:251680768;visibility:visible;mso-wrap-style:square;mso-wrap-distance-left:9pt;mso-wrap-distance-top:0;mso-wrap-distance-right:9pt;mso-wrap-distance-bottom:0;mso-position-horizontal:absolute;mso-position-horizontal-relative:text;mso-position-vertical:absolute;mso-position-vertical-relative:text" o:gfxdata="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" adj="17" strokecolor="#5b9bd5 [3204]" strokeweight=".5pt">
                 <v:stroke endarrow="block"/>
               </v:shape>
             </w:pict>
@@ -9186,7 +10125,7 @@
         <mc:AlternateContent>
           <mc:Choice Requires="wps">
             <w:drawing>
-              <wp:anchor distT="0" distB="0" distL="114300" distR="114300" simplePos="0" relativeHeight="251678720" behindDoc="0" locked="0" layoutInCell="1" allowOverlap="1" wp14:anchorId="6F2430B7" wp14:editId="5A6DBE56">
+              <wp:anchor distT="0" distB="0" distL="114300" distR="114300" simplePos="0" relativeHeight="251678720" behindDoc="0" locked="0" layoutInCell="1" allowOverlap="1">
                 <wp:simplePos x="0" y="0"/>
                 <wp:positionH relativeFrom="column">
                   <wp:posOffset>2132330</wp:posOffset>
@@ -9257,7 +10196,7 @@
           </mc:Choice>
           <mc:Fallback>
             <w:pict>
-              <v:roundrect w14:anchorId="6F2430B7" id="_x0000_s1033" style="position:absolute;left:0;text-align:left;margin-left:167.9pt;margin-top:.6pt;width:106.5pt;height:42pt;z-index:251678720;visibility:visible;mso-wrap-style:square;mso-wrap-distance-left:9pt;mso-wrap-distance-top:0;mso-wrap-distance-right:9pt;mso-wrap-distance-bottom:0;mso-position-horizontal:absolute;mso-position-horizontal-relative:text;mso-position-vertical:absolute;mso-position-vertical-relative:text;v-text-anchor:middle" arcsize="10923f" o:gfxdata="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" fillcolor="#5b9bd5 [3204]" strokecolor="#1f4d78 [1604]" strokeweight="1pt">
+              <v:roundrect id="_x0000_s1033" style="position:absolute;left:0;text-align:left;margin-left:167.9pt;margin-top:.6pt;width:106.5pt;height:42pt;z-index:251678720;visibility:visible;mso-wrap-style:square;mso-wrap-distance-left:9pt;mso-wrap-distance-top:0;mso-wrap-distance-right:9pt;mso-wrap-distance-bottom:0;mso-position-horizontal:absolute;mso-position-horizontal-relative:text;mso-position-vertical:absolute;mso-position-vertical-relative:text;v-text-anchor:middle" arcsize="10923f" o:gfxdata="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" fillcolor="#5b9bd5 [3204]" strokecolor="#1f4d78 [1604]" strokeweight="1pt">
                 <v:stroke joinstyle="miter"/>
                 <v:textbox>
                   <w:txbxContent>
@@ -9393,6 +10332,7 @@
           <w:sz w:val="26"/>
           <w:szCs w:val="26"/>
         </w:rPr>
+        <w:lastRenderedPageBreak/>
         <w:t>Nền tảng đặt vé du lịch trực tuyến với AI Destination Recommendation và thanh toán điện tử</w:t>
       </w:r>
       <w:r>
@@ -9401,16 +10341,7 @@
           <w:sz w:val="26"/>
           <w:szCs w:val="26"/>
         </w:rPr>
-        <w:t xml:space="preserve"> bao gồm 3 tác nhân chính: Nhân viên, Admin (Quản trị </w:t>
-      </w:r>
-      <w:r>
-        <w:rPr>
-          <w:rFonts w:ascii="Times New Roman" w:hAnsi="Times New Roman"/>
-          <w:sz w:val="26"/>
-          <w:szCs w:val="26"/>
-        </w:rPr>
-        <w:lastRenderedPageBreak/>
-        <w:t>viên) và Khách hàng. Mỗi tác nhân đều có vai trò riêng trong quy trình vận hành của hệ thống.</w:t>
+        <w:t xml:space="preserve"> bao gồm 3 tác nhân chính: Nhân viên, Admin (Quản trị viên) và Khách hàng. Mỗi tác nhân đều có vai trò riêng trong quy trình vận hành của hệ thống.</w:t>
       </w:r>
     </w:p>
     <w:p>
@@ -9510,7 +10441,74 @@
           <w:sz w:val="26"/>
           <w:szCs w:val="26"/>
         </w:rPr>
-        <w:t>(2) Khi quản trị viên thao tác trên hệ thống để thực hiện các chức năng như: quản lý tour, quản lý người dùng, xem thống kê doanh thu,...</w:t>
+        <w:t xml:space="preserve">(2) Khi quản trị viên thao tác trên hệ thống để thực hiện các chức năng như: quản lý </w:t>
+      </w:r>
+      <w:r>
+        <w:rPr>
+          <w:rFonts w:ascii="Times New Roman" w:hAnsi="Times New Roman"/>
+          <w:sz w:val="26"/>
+          <w:szCs w:val="26"/>
+        </w:rPr>
+        <w:t>(tài khoản</w:t>
+      </w:r>
+      <w:r>
+        <w:rPr>
+          <w:rFonts w:ascii="Times New Roman" w:hAnsi="Times New Roman"/>
+          <w:sz w:val="26"/>
+          <w:szCs w:val="26"/>
+          <w:lang w:val="vi-VN"/>
+        </w:rPr>
+        <w:t xml:space="preserve"> user</w:t>
+      </w:r>
+      <w:r>
+        <w:rPr>
+          <w:rFonts w:ascii="Times New Roman" w:hAnsi="Times New Roman"/>
+          <w:sz w:val="26"/>
+          <w:szCs w:val="26"/>
+        </w:rPr>
+        <w:t>, tour, dịch vụ, phòng</w:t>
+      </w:r>
+      <w:r>
+        <w:rPr>
+          <w:rFonts w:ascii="Times New Roman" w:hAnsi="Times New Roman"/>
+          <w:sz w:val="26"/>
+          <w:szCs w:val="26"/>
+          <w:lang w:val="vi-VN"/>
+        </w:rPr>
+        <w:t>…</w:t>
+      </w:r>
+      <w:r>
+        <w:rPr>
+          <w:rFonts w:ascii="Times New Roman" w:hAnsi="Times New Roman"/>
+          <w:sz w:val="26"/>
+          <w:szCs w:val="26"/>
+        </w:rPr>
+        <w:t>),</w:t>
+      </w:r>
+      <w:r>
+        <w:rPr>
+          <w:rFonts w:ascii="Times New Roman" w:hAnsi="Times New Roman"/>
+          <w:sz w:val="26"/>
+          <w:szCs w:val="26"/>
+        </w:rPr>
+        <w:t>, quản lý người dùng,</w:t>
+      </w:r>
+      <w:r>
+        <w:rPr>
+          <w:rFonts w:ascii="Times New Roman" w:hAnsi="Times New Roman"/>
+          <w:sz w:val="26"/>
+          <w:szCs w:val="26"/>
+          <w:lang w:val="vi-VN"/>
+        </w:rPr>
+        <w:t xml:space="preserve"> quản lý voucher, quản lý phân quyền và</w:t>
+      </w:r>
+      <w:r>
+        <w:rPr>
+          <w:rFonts w:ascii="Times New Roman" w:hAnsi="Times New Roman"/>
+          <w:sz w:val="26"/>
+          <w:szCs w:val="26"/>
+        </w:rPr>
+        <w:t xml:space="preserve"> xem thống kê doanh thu,...</w:t>
       </w:r>
     </w:p>
     <w:p>
@@ -9577,7 +10575,41 @@
           <w:sz w:val="26"/>
           <w:szCs w:val="26"/>
         </w:rPr>
-        <w:t>(3) Khi khách hàng thực hiện các thao tác như tìm kiếm, đặt tour, gửi tin nhắn tư vấn, thanh toán online,...</w:t>
+        <w:t xml:space="preserve">(3) </w:t>
+      </w:r>
+      <w:r>
+        <w:rPr>
+          <w:rFonts w:ascii="Times New Roman" w:hAnsi="Times New Roman"/>
+          <w:sz w:val="26"/>
+          <w:szCs w:val="26"/>
+        </w:rPr>
+        <w:t>Khi khách hàng truy cập hệ thống, họ có thể đăng ký, đăng nhập, tìm kiếm tour, đặt tour, gửi tin nhắn</w:t>
+      </w:r>
+      <w:r>
+        <w:rPr>
+          <w:rFonts w:ascii="Times New Roman" w:hAnsi="Times New Roman"/>
+          <w:sz w:val="26"/>
+          <w:szCs w:val="26"/>
+          <w:lang w:val="vi-VN"/>
+        </w:rPr>
+        <w:t>, hỏi AI về điểm đến theo sở thích theo mùa</w:t>
+      </w:r>
+      <w:r>
+        <w:rPr>
+          <w:rFonts w:ascii="Times New Roman" w:hAnsi="Times New Roman"/>
+          <w:sz w:val="26"/>
+          <w:szCs w:val="26"/>
+        </w:rPr>
+        <w:t xml:space="preserve"> và thanh toán qua VNPAY.</w:t>
+      </w:r>
+      <w:r>
+        <w:rPr>
+          <w:rFonts w:ascii="Times New Roman" w:hAnsi="Times New Roman"/>
+          <w:sz w:val="26"/>
+          <w:szCs w:val="26"/>
+          <w:lang w:val="vi-VN"/>
+        </w:rPr>
+        <w:t xml:space="preserve"> Hệ thống sẽ xử lý yêu cầu, sử dụng mô hình AI để gợi ý điểm đến phù hợp theo mùa…</w:t>
       </w:r>
     </w:p>
     <w:p>
@@ -9602,7 +10634,7 @@
           <w:sz w:val="26"/>
           <w:szCs w:val="26"/>
         </w:rPr>
-        <w:t>→ hệ thống sẽ xử lý yêu cầu và phản hồi kết quả, chẳng hạn như: danh sách tour phù hợp, thông tin chi tiết tour, trạng thái thanh toán, gợi ý AI theo mùa,...</w:t>
+        <w:t>→ hệ thống sẽ xử lý yêu cầu và phản hồi kết quả, chẳng hạn như: danh sách tour phù hợp, thông tin chi tiết tour, trạng thái thanh toán, gợi ý AI theo mùa...</w:t>
       </w:r>
     </w:p>
     <w:p>
@@ -9624,7 +10656,7 @@
       </w:pPr>
       <w:bookmarkStart w:id="63" w:name="_Toc11877"/>
       <w:bookmarkStart w:id="64" w:name="_Toc20514"/>
-      <w:bookmarkStart w:id="65" w:name="_Toc18711"/>
+      <w:bookmarkStart w:id="65" w:name="_Toc216042315"/>
       <w:r>
         <w:rPr>
           <w:rFonts w:ascii="Times New Roman" w:hAnsi="Times New Roman" w:cs="Times New Roman"/>
@@ -9843,7 +10875,7 @@
           <w:sz w:val="26"/>
           <w:szCs w:val="26"/>
         </w:rPr>
-        <w:t>Gửi tin nhắn tư vấn .</w:t>
+        <w:t>Gửi tin nhắn tư vấn.</w:t>
       </w:r>
     </w:p>
     <w:p>
@@ -9893,7 +10925,24 @@
           <w:sz w:val="26"/>
           <w:szCs w:val="26"/>
         </w:rPr>
-        <w:t>Thêm, xóa tour.</w:t>
+        <w:t>Giỏ</w:t>
+      </w:r>
+      <w:r>
+        <w:rPr>
+          <w:rFonts w:ascii="Times New Roman" w:hAnsi="Times New Roman" w:cs="Times New Roman"/>
+          <w:sz w:val="26"/>
+          <w:szCs w:val="26"/>
+          <w:lang w:val="vi-VN"/>
+        </w:rPr>
+        <w:t xml:space="preserve"> hàng</w:t>
+      </w:r>
+      <w:r>
+        <w:rPr>
+          <w:rFonts w:ascii="Times New Roman" w:hAnsi="Times New Roman" w:cs="Times New Roman"/>
+          <w:sz w:val="26"/>
+          <w:szCs w:val="26"/>
+        </w:rPr>
+        <w:t>.</w:t>
       </w:r>
     </w:p>
     <w:p>
@@ -9944,6 +10993,7 @@
           <w:szCs w:val="26"/>
           <w:lang w:val="vi-VN"/>
         </w:rPr>
+        <w:lastRenderedPageBreak/>
         <w:t>Đơn hàng</w:t>
       </w:r>
     </w:p>
@@ -10023,7 +11073,43 @@
           <w:szCs w:val="26"/>
           <w:lang w:val="fr-FR"/>
         </w:rPr>
-        <w:t>Đối với admin, có thể:</w:t>
+        <w:t>Đối với admin,</w:t>
+      </w:r>
+      <w:r>
+        <w:rPr>
+          <w:rFonts w:ascii="Times New Roman" w:hAnsi="Times New Roman" w:cs="Times New Roman"/>
+          <w:sz w:val="26"/>
+          <w:szCs w:val="26"/>
+          <w:lang w:val="vi-VN"/>
+        </w:rPr>
+        <w:t xml:space="preserve"> nhân viên</w:t>
+      </w:r>
+      <w:r>
+        <w:rPr>
+          <w:rFonts w:ascii="Times New Roman" w:hAnsi="Times New Roman" w:cs="Times New Roman"/>
+          <w:sz w:val="26"/>
+          <w:szCs w:val="26"/>
+          <w:lang w:val="fr-FR"/>
+        </w:rPr>
+        <w:t xml:space="preserve"> có thể</w:t>
+      </w:r>
+      <w:r>
+        <w:rPr>
+          <w:rFonts w:ascii="Times New Roman" w:hAnsi="Times New Roman" w:cs="Times New Roman"/>
+          <w:sz w:val="26"/>
+          <w:szCs w:val="26"/>
+          <w:lang w:val="vi-VN"/>
+        </w:rPr>
+        <w:t xml:space="preserve"> </w:t>
+      </w:r>
+      <w:r>
+        <w:rPr>
+          <w:rFonts w:ascii="Times New Roman" w:hAnsi="Times New Roman" w:cs="Times New Roman"/>
+          <w:sz w:val="26"/>
+          <w:szCs w:val="26"/>
+          <w:lang w:val="fr-FR"/>
+        </w:rPr>
+        <w:t>:</w:t>
       </w:r>
     </w:p>
     <w:p>
@@ -10042,15 +11128,26 @@
           <w:szCs w:val="26"/>
         </w:rPr>
       </w:pPr>
-      <w:r>
-        <w:rPr>
-          <w:rFonts w:ascii="Times New Roman" w:hAnsi="Times New Roman" w:cs="Times New Roman"/>
-          <w:sz w:val="26"/>
-          <w:szCs w:val="26"/>
-        </w:rPr>
-        <w:t>Tạo các tài khoản.</w:t>
+      <w:bookmarkStart w:id="69" w:name="_Hlk216104080"/>
+      <w:r>
+        <w:rPr>
+          <w:rFonts w:ascii="Times New Roman" w:hAnsi="Times New Roman" w:cs="Times New Roman"/>
+          <w:sz w:val="26"/>
+          <w:szCs w:val="26"/>
+        </w:rPr>
+        <w:t xml:space="preserve">Quản lý </w:t>
+      </w:r>
+      <w:r>
+        <w:rPr>
+          <w:rFonts w:ascii="Times New Roman" w:hAnsi="Times New Roman" w:cs="Times New Roman"/>
+          <w:sz w:val="26"/>
+          <w:szCs w:val="26"/>
+          <w:lang w:val="vi-VN"/>
+        </w:rPr>
+        <w:t>tài khoản user</w:t>
       </w:r>
     </w:p>
+    <w:bookmarkEnd w:id="69"/>
     <w:p>
       <w:pPr>
         <w:pStyle w:val="ListParagraph"/>
@@ -10073,7 +11170,6 @@
           <w:sz w:val="26"/>
           <w:szCs w:val="26"/>
         </w:rPr>
-        <w:lastRenderedPageBreak/>
         <w:t xml:space="preserve">Quản lý </w:t>
       </w:r>
       <w:r>
@@ -10083,7 +11179,7 @@
           <w:szCs w:val="26"/>
           <w:lang w:val="vi-VN"/>
         </w:rPr>
-        <w:t>tài khoản user</w:t>
+        <w:t>tài khoản admin</w:t>
       </w:r>
     </w:p>
     <w:p>
@@ -10108,16 +11204,7 @@
           <w:sz w:val="26"/>
           <w:szCs w:val="26"/>
         </w:rPr>
-        <w:t xml:space="preserve">Quản lý </w:t>
-      </w:r>
-      <w:r>
-        <w:rPr>
-          <w:rFonts w:ascii="Times New Roman" w:hAnsi="Times New Roman" w:cs="Times New Roman"/>
-          <w:sz w:val="26"/>
-          <w:szCs w:val="26"/>
-          <w:lang w:val="vi-VN"/>
-        </w:rPr>
-        <w:t>tài khoản admin</w:t>
+        <w:t>Quản lý tour.</w:t>
       </w:r>
     </w:p>
     <w:p>
@@ -10141,9 +11228,8 @@
           <w:rFonts w:ascii="Times New Roman" w:hAnsi="Times New Roman" w:cs="Times New Roman"/>
           <w:sz w:val="26"/>
           <w:szCs w:val="26"/>
-          <w:lang w:val="vi-VN"/>
-        </w:rPr>
-        <w:t>Quản lý nhóm quyền</w:t>
+        </w:rPr>
+        <w:t>Quản lý doanh thu.</w:t>
       </w:r>
     </w:p>
     <w:p>
@@ -10168,7 +11254,7 @@
           <w:sz w:val="26"/>
           <w:szCs w:val="26"/>
         </w:rPr>
-        <w:t>Quản lý tour.</w:t>
+        <w:t>Quản lý dịch vụ phòng.</w:t>
       </w:r>
     </w:p>
     <w:p>
@@ -10193,7 +11279,16 @@
           <w:sz w:val="26"/>
           <w:szCs w:val="26"/>
         </w:rPr>
-        <w:t>Quản lý doanh thu.</w:t>
+        <w:t xml:space="preserve">Quản lý </w:t>
+      </w:r>
+      <w:r>
+        <w:rPr>
+          <w:rFonts w:ascii="Times New Roman" w:hAnsi="Times New Roman" w:cs="Times New Roman"/>
+          <w:sz w:val="26"/>
+          <w:szCs w:val="26"/>
+          <w:lang w:val="vi-VN"/>
+        </w:rPr>
+        <w:t>phân quyền</w:t>
       </w:r>
     </w:p>
     <w:p>
@@ -10217,8 +11312,9 @@
           <w:rFonts w:ascii="Times New Roman" w:hAnsi="Times New Roman" w:cs="Times New Roman"/>
           <w:sz w:val="26"/>
           <w:szCs w:val="26"/>
-        </w:rPr>
-        <w:t>Quản lý dịch vụ phòng.</w:t>
+          <w:lang w:val="vi-VN"/>
+        </w:rPr>
+        <w:t>Quản lý hotel</w:t>
       </w:r>
     </w:p>
     <w:p>
@@ -10242,17 +11338,9 @@
           <w:rFonts w:ascii="Times New Roman" w:hAnsi="Times New Roman" w:cs="Times New Roman"/>
           <w:sz w:val="26"/>
           <w:szCs w:val="26"/>
-        </w:rPr>
-        <w:t xml:space="preserve">Quản lý </w:t>
-      </w:r>
-      <w:r>
-        <w:rPr>
-          <w:rFonts w:ascii="Times New Roman" w:hAnsi="Times New Roman" w:cs="Times New Roman"/>
-          <w:sz w:val="26"/>
-          <w:szCs w:val="26"/>
           <w:lang w:val="vi-VN"/>
         </w:rPr>
-        <w:t>phân quyền</w:t>
+        <w:t>Quản lý hóa đơn</w:t>
       </w:r>
     </w:p>
     <w:p>
@@ -10276,9 +11364,8 @@
           <w:rFonts w:ascii="Times New Roman" w:hAnsi="Times New Roman" w:cs="Times New Roman"/>
           <w:sz w:val="26"/>
           <w:szCs w:val="26"/>
-          <w:lang w:val="vi-VN"/>
-        </w:rPr>
-        <w:t>Quản lý hotel</w:t>
+        </w:rPr>
+        <w:t>Quản lý Voucher</w:t>
       </w:r>
     </w:p>
     <w:p>
@@ -10302,9 +11389,8 @@
           <w:rFonts w:ascii="Times New Roman" w:hAnsi="Times New Roman" w:cs="Times New Roman"/>
           <w:sz w:val="26"/>
           <w:szCs w:val="26"/>
-          <w:lang w:val="vi-VN"/>
-        </w:rPr>
-        <w:t>Quản lý hóa đơn</w:t>
+        </w:rPr>
+        <w:t>Quản lý đánh giá người dùng</w:t>
       </w:r>
     </w:p>
     <w:p>
@@ -10328,7 +11414,7 @@
           <w:numId w:val="1"/>
         </w:numPr>
         <w:spacing w:before="0" w:line="360" w:lineRule="auto"/>
-        <w:ind w:left="1276"/>
+        <w:ind w:left="1276" w:hanging="709"/>
         <w:rPr>
           <w:rFonts w:ascii="Times New Roman" w:hAnsi="Times New Roman" w:cs="Times New Roman"/>
           <w:b/>
@@ -10337,25 +11423,726 @@
           <w:szCs w:val="26"/>
         </w:rPr>
       </w:pPr>
-      <w:bookmarkStart w:id="69" w:name="_Toc26057"/>
-      <w:bookmarkStart w:id="70" w:name="_Toc9432"/>
-      <w:bookmarkStart w:id="71" w:name="_Toc4680"/>
-      <w:r>
-        <w:rPr>
-          <w:rFonts w:ascii="Times New Roman" w:hAnsi="Times New Roman" w:cs="Times New Roman"/>
-          <w:b/>
-          <w:color w:val="auto"/>
-          <w:sz w:val="26"/>
-          <w:szCs w:val="26"/>
-        </w:rPr>
-        <w:t>Mô tả</w:t>
-      </w:r>
+      <w:bookmarkStart w:id="70" w:name="_Toc30082"/>
+      <w:bookmarkStart w:id="71" w:name="_Toc15942"/>
+      <w:bookmarkStart w:id="72" w:name="_Toc71830104"/>
+      <w:bookmarkStart w:id="73" w:name="_Toc71830164"/>
+      <w:bookmarkStart w:id="74" w:name="_Toc70258545"/>
+      <w:bookmarkStart w:id="75" w:name="_Toc216042316"/>
       <w:bookmarkEnd w:id="66"/>
       <w:bookmarkEnd w:id="67"/>
       <w:bookmarkEnd w:id="68"/>
-      <w:bookmarkEnd w:id="69"/>
+      <w:r>
+        <w:rPr>
+          <w:rFonts w:ascii="Times New Roman" w:hAnsi="Times New Roman" w:cs="Times New Roman"/>
+          <w:b/>
+          <w:color w:val="auto"/>
+          <w:sz w:val="26"/>
+          <w:szCs w:val="26"/>
+        </w:rPr>
+        <w:t>Các công nghệ ràng buộc</w:t>
+      </w:r>
       <w:bookmarkEnd w:id="70"/>
       <w:bookmarkEnd w:id="71"/>
+      <w:bookmarkEnd w:id="72"/>
+      <w:bookmarkEnd w:id="73"/>
+      <w:bookmarkEnd w:id="74"/>
+      <w:bookmarkEnd w:id="75"/>
+    </w:p>
+    <w:p>
+      <w:pPr>
+        <w:pStyle w:val="Heading4"/>
+        <w:numPr>
+          <w:ilvl w:val="3"/>
+          <w:numId w:val="1"/>
+        </w:numPr>
+        <w:spacing w:before="0" w:line="360" w:lineRule="auto"/>
+        <w:ind w:left="1985" w:hanging="851"/>
+        <w:rPr>
+          <w:rFonts w:ascii="Times New Roman" w:hAnsi="Times New Roman" w:cs="Times New Roman"/>
+          <w:b/>
+          <w:i w:val="0"/>
+          <w:color w:val="auto"/>
+          <w:sz w:val="26"/>
+          <w:szCs w:val="26"/>
+        </w:rPr>
+      </w:pPr>
+      <w:bookmarkStart w:id="76" w:name="_Toc5379"/>
+      <w:bookmarkStart w:id="77" w:name="_Toc28242"/>
+      <w:r>
+        <w:rPr>
+          <w:rFonts w:ascii="Times New Roman" w:hAnsi="Times New Roman" w:cs="Times New Roman"/>
+          <w:b/>
+          <w:i w:val="0"/>
+          <w:color w:val="auto"/>
+          <w:sz w:val="26"/>
+          <w:szCs w:val="26"/>
+        </w:rPr>
+        <w:t>Kỹ thuật phát triển hệ thống</w:t>
+      </w:r>
+      <w:bookmarkEnd w:id="76"/>
+      <w:bookmarkEnd w:id="77"/>
+    </w:p>
+    <w:p>
+      <w:pPr>
+        <w:pStyle w:val="ListParagraph"/>
+        <w:numPr>
+          <w:ilvl w:val="0"/>
+          <w:numId w:val="3"/>
+        </w:numPr>
+        <w:spacing w:after="0" w:line="360" w:lineRule="auto"/>
+        <w:ind w:left="1985" w:hanging="284"/>
+        <w:jc w:val="both"/>
+        <w:rPr>
+          <w:rFonts w:ascii="Times New Roman" w:hAnsi="Times New Roman" w:cs="Times New Roman"/>
+          <w:sz w:val="26"/>
+          <w:szCs w:val="26"/>
+        </w:rPr>
+      </w:pPr>
+      <w:r>
+        <w:rPr>
+          <w:rFonts w:ascii="Times New Roman" w:hAnsi="Times New Roman" w:cs="Times New Roman"/>
+          <w:sz w:val="26"/>
+          <w:szCs w:val="26"/>
+        </w:rPr>
+        <w:t>Nền tảng ứng dụng web.</w:t>
+      </w:r>
+    </w:p>
+    <w:p>
+      <w:pPr>
+        <w:pStyle w:val="ListParagraph"/>
+        <w:numPr>
+          <w:ilvl w:val="0"/>
+          <w:numId w:val="3"/>
+        </w:numPr>
+        <w:spacing w:after="0" w:line="360" w:lineRule="auto"/>
+        <w:ind w:left="1985" w:hanging="284"/>
+        <w:jc w:val="both"/>
+        <w:rPr>
+          <w:rFonts w:ascii="Times New Roman" w:hAnsi="Times New Roman" w:cs="Times New Roman"/>
+          <w:sz w:val="26"/>
+          <w:szCs w:val="26"/>
+        </w:rPr>
+      </w:pPr>
+      <w:r>
+        <w:rPr>
+          <w:rFonts w:ascii="Times New Roman" w:hAnsi="Times New Roman" w:cs="Times New Roman"/>
+          <w:sz w:val="26"/>
+          <w:szCs w:val="26"/>
+        </w:rPr>
+        <w:t xml:space="preserve">Ngôn ngữ lập trình: </w:t>
+      </w:r>
+      <w:r>
+        <w:rPr>
+          <w:rFonts w:ascii="Times New Roman" w:hAnsi="Times New Roman" w:cs="Times New Roman"/>
+          <w:sz w:val="26"/>
+          <w:szCs w:val="26"/>
+          <w:lang w:val="vi-VN"/>
+        </w:rPr>
+        <w:t>React</w:t>
+      </w:r>
+      <w:r>
+        <w:rPr>
+          <w:rFonts w:ascii="Times New Roman" w:hAnsi="Times New Roman" w:cs="Times New Roman"/>
+          <w:sz w:val="26"/>
+          <w:szCs w:val="26"/>
+        </w:rPr>
+        <w:t>, Html, Css, Javascript</w:t>
+      </w:r>
+      <w:r>
+        <w:rPr>
+          <w:rFonts w:ascii="Times New Roman" w:hAnsi="Times New Roman" w:cs="Times New Roman"/>
+          <w:sz w:val="26"/>
+          <w:szCs w:val="26"/>
+          <w:lang w:val="vi-VN"/>
+        </w:rPr>
+        <w:t>, Nodejs</w:t>
+      </w:r>
+    </w:p>
+    <w:p>
+      <w:pPr>
+        <w:pStyle w:val="ListParagraph"/>
+        <w:numPr>
+          <w:ilvl w:val="0"/>
+          <w:numId w:val="3"/>
+        </w:numPr>
+        <w:spacing w:after="0" w:line="360" w:lineRule="auto"/>
+        <w:ind w:left="1985" w:hanging="284"/>
+        <w:jc w:val="both"/>
+        <w:rPr>
+          <w:rFonts w:ascii="Times New Roman" w:hAnsi="Times New Roman" w:cs="Times New Roman"/>
+          <w:sz w:val="26"/>
+          <w:szCs w:val="26"/>
+        </w:rPr>
+      </w:pPr>
+      <w:r>
+        <w:rPr>
+          <w:rFonts w:ascii="Times New Roman" w:hAnsi="Times New Roman" w:cs="Times New Roman"/>
+          <w:sz w:val="26"/>
+          <w:szCs w:val="26"/>
+        </w:rPr>
+        <w:t xml:space="preserve">Cơ sở dữ liệu: </w:t>
+      </w:r>
+      <w:r>
+        <w:rPr>
+          <w:rFonts w:ascii="Times New Roman" w:hAnsi="Times New Roman" w:cs="Times New Roman"/>
+          <w:sz w:val="26"/>
+          <w:szCs w:val="26"/>
+          <w:lang w:val="vi-VN"/>
+        </w:rPr>
+        <w:t>MongoDB</w:t>
+      </w:r>
+      <w:r>
+        <w:rPr>
+          <w:rFonts w:ascii="Times New Roman" w:hAnsi="Times New Roman" w:cs="Times New Roman"/>
+          <w:sz w:val="26"/>
+          <w:szCs w:val="26"/>
+        </w:rPr>
+        <w:t>.</w:t>
+      </w:r>
+    </w:p>
+    <w:p>
+      <w:pPr>
+        <w:pStyle w:val="ListParagraph"/>
+        <w:numPr>
+          <w:ilvl w:val="0"/>
+          <w:numId w:val="3"/>
+        </w:numPr>
+        <w:spacing w:after="0" w:line="360" w:lineRule="auto"/>
+        <w:ind w:left="1985" w:hanging="284"/>
+        <w:jc w:val="both"/>
+        <w:rPr>
+          <w:rFonts w:ascii="Times New Roman" w:hAnsi="Times New Roman" w:cs="Times New Roman"/>
+          <w:sz w:val="26"/>
+          <w:szCs w:val="26"/>
+        </w:rPr>
+      </w:pPr>
+      <w:r>
+        <w:rPr>
+          <w:rFonts w:ascii="Times New Roman" w:hAnsi="Times New Roman" w:cs="Times New Roman"/>
+          <w:sz w:val="26"/>
+          <w:szCs w:val="26"/>
+        </w:rPr>
+        <w:t>Quy trình quản lý ứng dựng: Quy trình Scrum.</w:t>
+      </w:r>
+    </w:p>
+    <w:p>
+      <w:pPr>
+        <w:pStyle w:val="Heading4"/>
+        <w:numPr>
+          <w:ilvl w:val="3"/>
+          <w:numId w:val="1"/>
+        </w:numPr>
+        <w:spacing w:before="0" w:line="360" w:lineRule="auto"/>
+        <w:ind w:left="1985" w:hanging="851"/>
+        <w:rPr>
+          <w:rFonts w:ascii="Times New Roman" w:hAnsi="Times New Roman" w:cs="Times New Roman"/>
+          <w:b/>
+          <w:i w:val="0"/>
+          <w:color w:val="auto"/>
+          <w:sz w:val="26"/>
+          <w:szCs w:val="26"/>
+        </w:rPr>
+      </w:pPr>
+      <w:bookmarkStart w:id="78" w:name="_Toc7071"/>
+      <w:bookmarkStart w:id="79" w:name="_Toc32237"/>
+      <w:r>
+        <w:rPr>
+          <w:rFonts w:ascii="Times New Roman" w:hAnsi="Times New Roman" w:cs="Times New Roman"/>
+          <w:b/>
+          <w:i w:val="0"/>
+          <w:color w:val="auto"/>
+          <w:sz w:val="26"/>
+          <w:szCs w:val="26"/>
+        </w:rPr>
+        <w:t>Môi trường</w:t>
+      </w:r>
+      <w:bookmarkEnd w:id="78"/>
+      <w:bookmarkEnd w:id="79"/>
+    </w:p>
+    <w:p>
+      <w:pPr>
+        <w:pStyle w:val="ListParagraph"/>
+        <w:numPr>
+          <w:ilvl w:val="0"/>
+          <w:numId w:val="3"/>
+        </w:numPr>
+        <w:spacing w:after="0" w:line="360" w:lineRule="auto"/>
+        <w:ind w:left="1985" w:hanging="284"/>
+        <w:jc w:val="both"/>
+        <w:rPr>
+          <w:rFonts w:ascii="Times New Roman" w:hAnsi="Times New Roman" w:cs="Times New Roman"/>
+          <w:sz w:val="26"/>
+          <w:szCs w:val="26"/>
+        </w:rPr>
+      </w:pPr>
+      <w:r>
+        <w:rPr>
+          <w:rFonts w:ascii="Times New Roman" w:hAnsi="Times New Roman" w:cs="Times New Roman"/>
+          <w:sz w:val="26"/>
+          <w:szCs w:val="26"/>
+        </w:rPr>
+        <w:t>Máy người dùng phải được kết nối Internet, có trình duyệt Web (IE, Google Chrome, Fire Fox v.v..).</w:t>
+      </w:r>
+    </w:p>
+    <w:p>
+      <w:pPr>
+        <w:pStyle w:val="ListParagraph"/>
+        <w:numPr>
+          <w:ilvl w:val="0"/>
+          <w:numId w:val="3"/>
+        </w:numPr>
+        <w:spacing w:after="0" w:line="360" w:lineRule="auto"/>
+        <w:ind w:left="1985" w:hanging="284"/>
+        <w:jc w:val="both"/>
+        <w:rPr>
+          <w:rFonts w:ascii="Times New Roman" w:hAnsi="Times New Roman" w:cs="Times New Roman"/>
+          <w:sz w:val="26"/>
+          <w:szCs w:val="26"/>
+        </w:rPr>
+      </w:pPr>
+      <w:r>
+        <w:rPr>
+          <w:rFonts w:ascii="Times New Roman" w:hAnsi="Times New Roman" w:cs="Times New Roman"/>
+          <w:sz w:val="26"/>
+          <w:szCs w:val="26"/>
+        </w:rPr>
+        <w:t>Phần mềm phát triển dự án: Git,</w:t>
+      </w:r>
+      <w:r>
+        <w:rPr>
+          <w:rFonts w:ascii="Times New Roman" w:hAnsi="Times New Roman" w:cs="Times New Roman"/>
+          <w:sz w:val="26"/>
+          <w:szCs w:val="26"/>
+          <w:lang w:val="vi-VN"/>
+        </w:rPr>
+        <w:t xml:space="preserve"> </w:t>
+      </w:r>
+      <w:r>
+        <w:rPr>
+          <w:rFonts w:ascii="Times New Roman" w:hAnsi="Times New Roman" w:cs="Times New Roman"/>
+          <w:sz w:val="26"/>
+          <w:szCs w:val="26"/>
+          <w:lang w:val="vi-VN"/>
+        </w:rPr>
+        <w:t>MongoDB</w:t>
+      </w:r>
+      <w:r>
+        <w:rPr>
+          <w:rFonts w:ascii="Times New Roman" w:hAnsi="Times New Roman" w:cs="Times New Roman"/>
+          <w:sz w:val="26"/>
+          <w:szCs w:val="26"/>
+        </w:rPr>
+        <w:t>, VSCode.</w:t>
+      </w:r>
+    </w:p>
+    <w:p>
+      <w:pPr>
+        <w:pStyle w:val="ListParagraph"/>
+        <w:numPr>
+          <w:ilvl w:val="0"/>
+          <w:numId w:val="3"/>
+        </w:numPr>
+        <w:spacing w:after="0" w:line="360" w:lineRule="auto"/>
+        <w:ind w:left="1985" w:hanging="284"/>
+        <w:jc w:val="both"/>
+        <w:rPr>
+          <w:rFonts w:ascii="Times New Roman" w:hAnsi="Times New Roman" w:cs="Times New Roman"/>
+          <w:sz w:val="26"/>
+          <w:szCs w:val="26"/>
+        </w:rPr>
+      </w:pPr>
+      <w:r>
+        <w:rPr>
+          <w:rFonts w:ascii="Times New Roman" w:hAnsi="Times New Roman" w:cs="Times New Roman"/>
+          <w:sz w:val="26"/>
+          <w:szCs w:val="26"/>
+        </w:rPr>
+        <w:t xml:space="preserve">Công cụ quản lý mã nguồn: </w:t>
+      </w:r>
+      <w:r>
+        <w:rPr>
+          <w:rFonts w:ascii="Times New Roman" w:hAnsi="Times New Roman" w:cs="Times New Roman"/>
+          <w:sz w:val="26"/>
+          <w:szCs w:val="26"/>
+        </w:rPr>
+        <w:t>Git</w:t>
+      </w:r>
+      <w:r>
+        <w:rPr>
+          <w:rFonts w:ascii="Times New Roman" w:hAnsi="Times New Roman" w:cs="Times New Roman"/>
+          <w:sz w:val="26"/>
+          <w:szCs w:val="26"/>
+        </w:rPr>
+        <w:t>hub.</w:t>
+      </w:r>
+    </w:p>
+    <w:p>
+      <w:pPr>
+        <w:pStyle w:val="Heading4"/>
+        <w:numPr>
+          <w:ilvl w:val="3"/>
+          <w:numId w:val="1"/>
+        </w:numPr>
+        <w:spacing w:before="0" w:line="360" w:lineRule="auto"/>
+        <w:ind w:left="1985" w:hanging="851"/>
+        <w:rPr>
+          <w:rFonts w:ascii="Times New Roman" w:hAnsi="Times New Roman" w:cs="Times New Roman"/>
+          <w:b/>
+          <w:i w:val="0"/>
+          <w:color w:val="auto"/>
+          <w:sz w:val="26"/>
+          <w:szCs w:val="26"/>
+        </w:rPr>
+      </w:pPr>
+      <w:bookmarkStart w:id="80" w:name="_Toc9473"/>
+      <w:bookmarkStart w:id="81" w:name="_Toc29094"/>
+      <w:r>
+        <w:rPr>
+          <w:rFonts w:ascii="Times New Roman" w:hAnsi="Times New Roman" w:cs="Times New Roman"/>
+          <w:b/>
+          <w:i w:val="0"/>
+          <w:color w:val="auto"/>
+          <w:sz w:val="26"/>
+          <w:szCs w:val="26"/>
+        </w:rPr>
+        <w:t>Các ràng buộc khác</w:t>
+      </w:r>
+      <w:bookmarkEnd w:id="80"/>
+      <w:bookmarkEnd w:id="81"/>
+    </w:p>
+    <w:p>
+      <w:pPr>
+        <w:pStyle w:val="ListParagraph"/>
+        <w:numPr>
+          <w:ilvl w:val="0"/>
+          <w:numId w:val="3"/>
+        </w:numPr>
+        <w:spacing w:after="0" w:line="360" w:lineRule="auto"/>
+        <w:ind w:left="1985" w:hanging="284"/>
+        <w:jc w:val="both"/>
+        <w:rPr>
+          <w:rFonts w:ascii="Times New Roman" w:hAnsi="Times New Roman" w:cs="Times New Roman"/>
+          <w:sz w:val="26"/>
+          <w:szCs w:val="26"/>
+        </w:rPr>
+      </w:pPr>
+      <w:r>
+        <w:rPr>
+          <w:rFonts w:ascii="Times New Roman" w:hAnsi="Times New Roman" w:cs="Times New Roman"/>
+          <w:sz w:val="26"/>
+          <w:szCs w:val="26"/>
+        </w:rPr>
+        <w:t xml:space="preserve">Nguồn lực: </w:t>
+      </w:r>
+      <w:r>
+        <w:rPr>
+          <w:rFonts w:ascii="Times New Roman" w:hAnsi="Times New Roman" w:cs="Times New Roman"/>
+          <w:sz w:val="26"/>
+          <w:szCs w:val="26"/>
+        </w:rPr>
+        <w:t>4</w:t>
+      </w:r>
+      <w:r>
+        <w:rPr>
+          <w:rFonts w:ascii="Times New Roman" w:hAnsi="Times New Roman" w:cs="Times New Roman"/>
+          <w:sz w:val="26"/>
+          <w:szCs w:val="26"/>
+        </w:rPr>
+        <w:t xml:space="preserve"> người.</w:t>
+      </w:r>
+    </w:p>
+    <w:p>
+      <w:pPr>
+        <w:pStyle w:val="ListParagraph"/>
+        <w:numPr>
+          <w:ilvl w:val="0"/>
+          <w:numId w:val="3"/>
+        </w:numPr>
+        <w:spacing w:after="0" w:line="360" w:lineRule="auto"/>
+        <w:ind w:left="1985" w:hanging="284"/>
+        <w:jc w:val="both"/>
+        <w:rPr>
+          <w:rFonts w:ascii="Times New Roman" w:hAnsi="Times New Roman" w:cs="Times New Roman"/>
+          <w:sz w:val="26"/>
+          <w:szCs w:val="26"/>
+        </w:rPr>
+      </w:pPr>
+      <w:r>
+        <w:rPr>
+          <w:rFonts w:ascii="Times New Roman" w:hAnsi="Times New Roman" w:cs="Times New Roman"/>
+          <w:sz w:val="26"/>
+          <w:szCs w:val="26"/>
+        </w:rPr>
+        <w:t>Kinh phí: Hạn chế.</w:t>
+      </w:r>
+    </w:p>
+    <w:p>
+      <w:pPr>
+        <w:pStyle w:val="ListParagraph"/>
+        <w:numPr>
+          <w:ilvl w:val="0"/>
+          <w:numId w:val="3"/>
+        </w:numPr>
+        <w:spacing w:after="0" w:line="360" w:lineRule="auto"/>
+        <w:ind w:left="1985" w:hanging="284"/>
+        <w:jc w:val="both"/>
+        <w:rPr>
+          <w:rFonts w:ascii="Times New Roman" w:hAnsi="Times New Roman" w:cs="Times New Roman"/>
+          <w:sz w:val="26"/>
+          <w:szCs w:val="26"/>
+        </w:rPr>
+      </w:pPr>
+      <w:r>
+        <w:rPr>
+          <w:rFonts w:ascii="Times New Roman" w:hAnsi="Times New Roman" w:cs="Times New Roman"/>
+          <w:sz w:val="26"/>
+          <w:szCs w:val="26"/>
+        </w:rPr>
+        <w:t>Thời gian: Dự án hoàn thành sau 2,5 tháng.</w:t>
+      </w:r>
+    </w:p>
+    <w:p>
+      <w:pPr>
+        <w:pStyle w:val="ListParagraph"/>
+        <w:numPr>
+          <w:ilvl w:val="0"/>
+          <w:numId w:val="3"/>
+        </w:numPr>
+        <w:spacing w:after="0" w:line="360" w:lineRule="auto"/>
+        <w:ind w:left="1985" w:hanging="284"/>
+        <w:jc w:val="both"/>
+        <w:rPr>
+          <w:rFonts w:ascii="Times New Roman" w:hAnsi="Times New Roman" w:cs="Times New Roman"/>
+          <w:sz w:val="26"/>
+          <w:szCs w:val="26"/>
+        </w:rPr>
+      </w:pPr>
+      <w:r>
+        <w:rPr>
+          <w:rFonts w:ascii="Times New Roman" w:hAnsi="Times New Roman" w:cs="Times New Roman"/>
+          <w:sz w:val="26"/>
+          <w:szCs w:val="26"/>
+        </w:rPr>
+        <w:t xml:space="preserve">Công nghệ: </w:t>
+      </w:r>
+      <w:r>
+        <w:rPr>
+          <w:rFonts w:ascii="Times New Roman" w:hAnsi="Times New Roman" w:cs="Times New Roman"/>
+          <w:sz w:val="26"/>
+          <w:szCs w:val="26"/>
+          <w:lang w:val="vi-VN"/>
+        </w:rPr>
+        <w:t>React</w:t>
+      </w:r>
+      <w:r>
+        <w:rPr>
+          <w:rFonts w:ascii="Times New Roman" w:hAnsi="Times New Roman" w:cs="Times New Roman"/>
+          <w:sz w:val="26"/>
+          <w:szCs w:val="26"/>
+        </w:rPr>
+        <w:t>, Html, css, Javascript</w:t>
+      </w:r>
+      <w:r>
+        <w:rPr>
+          <w:rFonts w:ascii="Times New Roman" w:hAnsi="Times New Roman" w:cs="Times New Roman"/>
+          <w:sz w:val="26"/>
+          <w:szCs w:val="26"/>
+          <w:lang w:val="vi-VN"/>
+        </w:rPr>
+        <w:t>, Nodejs</w:t>
+      </w:r>
+    </w:p>
+    <w:p>
+      <w:pPr>
+        <w:spacing w:after="0" w:line="360" w:lineRule="auto"/>
+        <w:jc w:val="both"/>
+        <w:rPr>
+          <w:rFonts w:ascii="Times New Roman" w:hAnsi="Times New Roman" w:cs="Times New Roman"/>
+          <w:sz w:val="26"/>
+          <w:szCs w:val="26"/>
+        </w:rPr>
+      </w:pPr>
+    </w:p>
+    <w:p>
+      <w:pPr>
+        <w:pStyle w:val="Heading1"/>
+        <w:numPr>
+          <w:ilvl w:val="0"/>
+          <w:numId w:val="1"/>
+        </w:numPr>
+        <w:spacing w:before="0" w:line="360" w:lineRule="auto"/>
+        <w:ind w:left="284" w:hanging="284"/>
+        <w:rPr>
+          <w:rFonts w:ascii="Times New Roman" w:hAnsi="Times New Roman" w:cs="Times New Roman"/>
+          <w:b/>
+          <w:color w:val="auto"/>
+          <w:sz w:val="26"/>
+          <w:szCs w:val="26"/>
+        </w:rPr>
+      </w:pPr>
+      <w:bookmarkStart w:id="82" w:name="_Toc71830165"/>
+      <w:bookmarkStart w:id="83" w:name="_Toc70258546"/>
+      <w:bookmarkStart w:id="84" w:name="_Toc71830105"/>
+      <w:bookmarkStart w:id="85" w:name="_Toc15563"/>
+      <w:bookmarkStart w:id="86" w:name="_Toc14378"/>
+      <w:bookmarkStart w:id="87" w:name="_Toc216042317"/>
+      <w:r>
+        <w:rPr>
+          <w:rFonts w:ascii="Times New Roman" w:hAnsi="Times New Roman" w:cs="Times New Roman"/>
+          <w:b/>
+          <w:color w:val="auto"/>
+          <w:sz w:val="26"/>
+          <w:szCs w:val="26"/>
+        </w:rPr>
+        <w:t>KẾ HOẠCH TỔNG THỂ DỰ ÁN</w:t>
+      </w:r>
+      <w:bookmarkEnd w:id="82"/>
+      <w:bookmarkEnd w:id="83"/>
+      <w:bookmarkEnd w:id="84"/>
+      <w:bookmarkEnd w:id="85"/>
+      <w:bookmarkEnd w:id="86"/>
+      <w:bookmarkEnd w:id="87"/>
+    </w:p>
+    <w:p>
+      <w:pPr>
+        <w:pStyle w:val="Heading2"/>
+        <w:numPr>
+          <w:ilvl w:val="1"/>
+          <w:numId w:val="1"/>
+        </w:numPr>
+        <w:spacing w:before="0" w:line="360" w:lineRule="auto"/>
+        <w:ind w:left="851" w:hanging="567"/>
+        <w:rPr>
+          <w:rFonts w:ascii="Times New Roman" w:hAnsi="Times New Roman" w:cs="Times New Roman"/>
+          <w:b/>
+          <w:color w:val="auto"/>
+        </w:rPr>
+      </w:pPr>
+      <w:bookmarkStart w:id="88" w:name="_Toc32412"/>
+      <w:bookmarkStart w:id="89" w:name="_Toc71830106"/>
+      <w:bookmarkStart w:id="90" w:name="_Toc7148"/>
+      <w:bookmarkStart w:id="91" w:name="_Toc70258547"/>
+      <w:bookmarkStart w:id="92" w:name="_Toc71830166"/>
+      <w:bookmarkStart w:id="93" w:name="_Toc216042318"/>
+      <w:r>
+        <w:rPr>
+          <w:rFonts w:ascii="Times New Roman" w:hAnsi="Times New Roman" w:cs="Times New Roman"/>
+          <w:b/>
+          <w:color w:val="auto"/>
+        </w:rPr>
+        <w:t>Định nghĩa Scrum</w:t>
+      </w:r>
+      <w:bookmarkEnd w:id="88"/>
+      <w:bookmarkEnd w:id="89"/>
+      <w:bookmarkEnd w:id="90"/>
+      <w:bookmarkEnd w:id="91"/>
+      <w:bookmarkEnd w:id="92"/>
+      <w:bookmarkEnd w:id="93"/>
+    </w:p>
+    <w:p>
+      <w:pPr>
+        <w:pStyle w:val="ListParagraph"/>
+        <w:numPr>
+          <w:ilvl w:val="0"/>
+          <w:numId w:val="3"/>
+        </w:numPr>
+        <w:spacing w:after="0" w:line="360" w:lineRule="auto"/>
+        <w:ind w:left="851" w:hanging="284"/>
+        <w:jc w:val="both"/>
+        <w:rPr>
+          <w:rFonts w:ascii="Times New Roman" w:hAnsi="Times New Roman" w:cs="Times New Roman"/>
+          <w:sz w:val="26"/>
+          <w:szCs w:val="26"/>
+        </w:rPr>
+      </w:pPr>
+      <w:r>
+        <w:rPr>
+          <w:rFonts w:ascii="Times New Roman" w:hAnsi="Times New Roman" w:cs="Times New Roman"/>
+          <w:sz w:val="26"/>
+          <w:szCs w:val="26"/>
+        </w:rPr>
+        <w:t>Scrum là một tập hợp con của Agile và là một trong những khuôn khổ quá trình phổ biến nhất để triển khai Agile. Nó là một mô hình phát triển phần mềm lặp đi lặp lại được sử dụng để quản lý phát triển phần mềm và sản phẩm phức tạp. Các lần lặp có độ dài cố định, được gọi là nước rút kéo dài từ một đến hai tuần cho phép nhóm vận chuyển phần mềm theo nhịp đều đặn. Vào cuối mỗi Sprint, các bên liên quan và các thánh viên trong nhóm họp lại để lập kế hoạch cho các bước tiếp theo.</w:t>
+      </w:r>
+    </w:p>
+    <w:p>
+      <w:pPr>
+        <w:pStyle w:val="ListParagraph"/>
+        <w:spacing w:after="0" w:line="360" w:lineRule="auto"/>
+        <w:ind w:left="0"/>
+        <w:jc w:val="both"/>
+        <w:rPr>
+          <w:rFonts w:ascii="Times New Roman" w:hAnsi="Times New Roman" w:cs="Times New Roman"/>
+          <w:sz w:val="26"/>
+          <w:szCs w:val="26"/>
+        </w:rPr>
+      </w:pPr>
+    </w:p>
+    <w:p>
+      <w:pPr>
+        <w:pStyle w:val="ListParagraph"/>
+        <w:spacing w:after="0" w:line="360" w:lineRule="auto"/>
+        <w:ind w:left="0"/>
+        <w:jc w:val="both"/>
+        <w:rPr>
+          <w:rFonts w:ascii="Times New Roman" w:hAnsi="Times New Roman" w:cs="Times New Roman"/>
+          <w:sz w:val="26"/>
+          <w:szCs w:val="26"/>
+        </w:rPr>
+      </w:pPr>
+    </w:p>
+    <w:p>
+      <w:pPr>
+        <w:pStyle w:val="ListParagraph"/>
+        <w:spacing w:after="0" w:line="360" w:lineRule="auto"/>
+        <w:ind w:left="0"/>
+        <w:jc w:val="both"/>
+        <w:rPr>
+          <w:rFonts w:ascii="Times New Roman" w:hAnsi="Times New Roman" w:cs="Times New Roman"/>
+          <w:sz w:val="26"/>
+          <w:szCs w:val="26"/>
+        </w:rPr>
+      </w:pPr>
+    </w:p>
+    <w:p>
+      <w:pPr>
+        <w:pStyle w:val="Heading3"/>
+        <w:numPr>
+          <w:ilvl w:val="2"/>
+          <w:numId w:val="1"/>
+        </w:numPr>
+        <w:spacing w:before="0" w:line="360" w:lineRule="auto"/>
+        <w:ind w:left="1276" w:hanging="709"/>
+        <w:rPr>
+          <w:rFonts w:ascii="Times New Roman" w:hAnsi="Times New Roman" w:cs="Times New Roman"/>
+          <w:b/>
+          <w:color w:val="auto"/>
+          <w:sz w:val="26"/>
+          <w:szCs w:val="26"/>
+        </w:rPr>
+      </w:pPr>
+      <w:bookmarkStart w:id="94" w:name="_Toc22369"/>
+      <w:bookmarkStart w:id="95" w:name="_Toc70258548"/>
+      <w:bookmarkStart w:id="96" w:name="_Toc19672"/>
+      <w:bookmarkStart w:id="97" w:name="_Toc71830107"/>
+      <w:bookmarkStart w:id="98" w:name="_Toc71830167"/>
+      <w:bookmarkStart w:id="99" w:name="_Toc216042319"/>
+      <w:r>
+        <w:rPr>
+          <w:rFonts w:ascii="Times New Roman" w:hAnsi="Times New Roman" w:cs="Times New Roman"/>
+          <w:b/>
+          <w:color w:val="auto"/>
+          <w:sz w:val="26"/>
+          <w:szCs w:val="26"/>
+        </w:rPr>
+        <w:t>Mô tả Scrum</w:t>
+      </w:r>
+      <w:bookmarkEnd w:id="94"/>
+      <w:bookmarkEnd w:id="95"/>
+      <w:bookmarkEnd w:id="96"/>
+      <w:bookmarkEnd w:id="97"/>
+      <w:bookmarkEnd w:id="98"/>
+      <w:bookmarkEnd w:id="99"/>
     </w:p>
     <w:p>
       <w:pPr>
@@ -10368,72 +12155,52 @@
         <w:ind w:left="1276" w:hanging="283"/>
         <w:jc w:val="both"/>
         <w:rPr>
-          <w:rFonts w:ascii="Times New Roman" w:hAnsi="Times New Roman"/>
-          <w:sz w:val="26"/>
-          <w:szCs w:val="26"/>
-        </w:rPr>
-      </w:pPr>
-      <w:r>
-        <w:rPr>
-          <w:rFonts w:ascii="Times New Roman" w:hAnsi="Times New Roman" w:cs="Times New Roman"/>
-          <w:sz w:val="26"/>
-          <w:szCs w:val="26"/>
-        </w:rPr>
-        <w:t>Nền tảng đặt vé du lịch trực tuyến với AI Destination Recommendation và thanh toán điện tử</w:t>
-      </w:r>
-      <w:r>
-        <w:rPr>
-          <w:rFonts w:ascii="Times New Roman" w:hAnsi="Times New Roman"/>
-          <w:sz w:val="26"/>
-          <w:szCs w:val="26"/>
-        </w:rPr>
-        <w:t xml:space="preserve"> được thiết kế với 3 tác nhân chính: Nhân viên, Admin (Quản trị viên) và Khách hàng. Mỗi tác nhân sẽ có vai trò và chức năng riêng biệt trong quá trình vận hành và tương tác với hệ thống.</w:t>
-      </w:r>
-    </w:p>
-    <w:p>
-      <w:pPr>
-        <w:pStyle w:val="ListParagraph"/>
-        <w:spacing w:after="0" w:line="360" w:lineRule="auto"/>
-        <w:ind w:left="993"/>
-        <w:jc w:val="both"/>
-        <w:rPr>
-          <w:rFonts w:ascii="Times New Roman" w:hAnsi="Times New Roman" w:cs="Times New Roman"/>
-          <w:sz w:val="26"/>
-          <w:szCs w:val="26"/>
-        </w:rPr>
-      </w:pPr>
+          <w:rFonts w:ascii="Times New Roman" w:hAnsi="Times New Roman" w:cs="Times New Roman"/>
+          <w:sz w:val="26"/>
+          <w:szCs w:val="26"/>
+        </w:rPr>
+      </w:pPr>
+      <w:r>
+        <w:rPr>
+          <w:rFonts w:ascii="Times New Roman" w:hAnsi="Times New Roman" w:cs="Times New Roman"/>
+          <w:sz w:val="26"/>
+          <w:szCs w:val="26"/>
+        </w:rPr>
+        <w:t>Có ba vai trò cụ thể trong Scrum:</w:t>
+      </w:r>
     </w:p>
     <w:p>
       <w:pPr>
         <w:pStyle w:val="ListParagraph"/>
         <w:numPr>
           <w:ilvl w:val="0"/>
-          <w:numId w:val="7"/>
+          <w:numId w:val="11"/>
         </w:numPr>
         <w:spacing w:after="0" w:line="360" w:lineRule="auto"/>
-        <w:ind w:left="1560" w:hanging="284"/>
+        <w:ind w:hanging="295"/>
         <w:jc w:val="both"/>
         <w:rPr>
-          <w:rFonts w:ascii="Times New Roman" w:hAnsi="Times New Roman"/>
-          <w:sz w:val="26"/>
-          <w:szCs w:val="26"/>
-        </w:rPr>
-      </w:pPr>
-      <w:r>
-        <w:rPr>
-          <w:rFonts w:ascii="Times New Roman" w:hAnsi="Times New Roman" w:cs="Times New Roman"/>
-          <w:sz w:val="26"/>
-          <w:szCs w:val="26"/>
-        </w:rPr>
-        <w:t xml:space="preserve">Nhân Viên: </w:t>
-      </w:r>
-      <w:r>
-        <w:rPr>
-          <w:rFonts w:ascii="Times New Roman" w:hAnsi="Times New Roman"/>
-          <w:sz w:val="26"/>
-          <w:szCs w:val="26"/>
-        </w:rPr>
-        <w:t>(1) Khi nhân viên nhập các yêu cầu lên hệ thống như: hỗ trợ xử lý đặt tour, phản hồi tin nhắn tư vấn, cập nhật thông tin tour,...</w:t>
+          <w:rFonts w:ascii="Times New Roman" w:hAnsi="Times New Roman" w:cs="Times New Roman"/>
+          <w:sz w:val="26"/>
+          <w:szCs w:val="26"/>
+        </w:rPr>
+      </w:pPr>
+      <w:r>
+        <w:rPr>
+          <w:rFonts w:ascii="Times New Roman" w:hAnsi="Times New Roman" w:cs="Times New Roman"/>
+          <w:b/>
+          <w:sz w:val="26"/>
+          <w:szCs w:val="26"/>
+        </w:rPr>
+        <w:t>Chủ sở hữu sản phẩm</w:t>
+      </w:r>
+      <w:r>
+        <w:rPr>
+          <w:rFonts w:ascii="Times New Roman" w:hAnsi="Times New Roman" w:cs="Times New Roman"/>
+          <w:sz w:val="26"/>
+          <w:szCs w:val="26"/>
+        </w:rPr>
+        <w:t>: Chủ sở hữu sản phẩm tập trung vào các yêu cầu kinh doanh và thị trường, ưu tiên tất cả các công việc cần được thực hiện. Anh ấy hoặc cô ấy xây dựng và quản lý công việc tồn đọng, cung cấp hướng dẫn về các tính năng cần vận chuyển tiếp theo, đồng thời tương tác với nhóm và các bên liên quan khác để đảm bảo mọi người đều hiểu các mục trong sản phẩm tồn đọng. Product Owner không phải là người quản lý dự án. Thay vì quản lý tình trạng và tiến độ, công việc của anh ta hoặc cô ta là thúc đẩy nhóm với mục tiêu và tầm nhìn.</w:t>
       </w:r>
     </w:p>
     <w:p>
@@ -10441,10 +12208,10 @@
         <w:pStyle w:val="ListParagraph"/>
         <w:numPr>
           <w:ilvl w:val="0"/>
-          <w:numId w:val="7"/>
+          <w:numId w:val="11"/>
         </w:numPr>
         <w:spacing w:after="0" w:line="360" w:lineRule="auto"/>
-        <w:ind w:left="1560" w:hanging="284"/>
+        <w:ind w:hanging="295"/>
         <w:jc w:val="both"/>
         <w:rPr>
           <w:rFonts w:ascii="Times New Roman" w:hAnsi="Times New Roman" w:cs="Times New Roman"/>
@@ -10454,11 +12221,20 @@
       </w:pPr>
       <w:r>
         <w:rPr>
-          <w:rFonts w:ascii="Times New Roman" w:hAnsi="Times New Roman"/>
-          <w:sz w:val="26"/>
-          <w:szCs w:val="26"/>
-        </w:rPr>
-        <w:t>→ hệ thống sẽ xử lý yêu cầu, (2) phản hồi lại kết quả và đồng thời lưu trữ các thông tin vào cơ sở dữ liệu.</w:t>
+          <w:rFonts w:ascii="Times New Roman" w:hAnsi="Times New Roman" w:cs="Times New Roman"/>
+          <w:b/>
+          <w:sz w:val="26"/>
+          <w:szCs w:val="26"/>
+        </w:rPr>
+        <w:t>Scrum Master</w:t>
+      </w:r>
+      <w:r>
+        <w:rPr>
+          <w:rFonts w:ascii="Times New Roman" w:hAnsi="Times New Roman" w:cs="Times New Roman"/>
+          <w:sz w:val="26"/>
+          <w:szCs w:val="26"/>
+        </w:rPr>
+        <w:t>: Thường được coi là người huấn luyện cho nhóm, Scrum Master giúp nhóm làm việc tốt nhất có thể. Điều này có nghĩa là tổ chức các cuộc họp, đối phó với rào cản và thách thức, đồng thời làm việc với Product Owner để đảm bảo sản phẩm tồn đọng đã sẵn sàng cho sprint tiếp theo. Scrum Master cũng đảm bảo nhóm tuân thủ quy trình Scrum. Người đó không có quyền đối với các thành viên trong nhóm, nhưng người đó có quyền đối với quy trình. Ví dụ: Scrum Master không thể cho ai đó biết phải làm gì, nhưng có thể đề xuất một nhịp chạy nước rút mới.</w:t>
       </w:r>
     </w:p>
     <w:p>
@@ -10466,135 +12242,55 @@
         <w:pStyle w:val="ListParagraph"/>
         <w:numPr>
           <w:ilvl w:val="0"/>
-          <w:numId w:val="7"/>
+          <w:numId w:val="11"/>
         </w:numPr>
         <w:spacing w:after="0" w:line="360" w:lineRule="auto"/>
-        <w:ind w:left="1560" w:hanging="284"/>
+        <w:ind w:hanging="295"/>
         <w:jc w:val="both"/>
         <w:rPr>
-          <w:rFonts w:ascii="Times New Roman" w:hAnsi="Times New Roman"/>
-          <w:sz w:val="26"/>
-          <w:szCs w:val="26"/>
-        </w:rPr>
-      </w:pPr>
-      <w:r>
-        <w:rPr>
-          <w:rFonts w:ascii="Times New Roman" w:hAnsi="Times New Roman" w:cs="Times New Roman"/>
-          <w:sz w:val="26"/>
-          <w:szCs w:val="26"/>
-          <w:lang w:val="vi-VN"/>
-        </w:rPr>
-        <w:t>Admin</w:t>
-      </w:r>
-      <w:r>
-        <w:rPr>
-          <w:rFonts w:ascii="Times New Roman" w:hAnsi="Times New Roman" w:cs="Times New Roman"/>
-          <w:sz w:val="26"/>
-          <w:szCs w:val="26"/>
-        </w:rPr>
-        <w:t xml:space="preserve">: </w:t>
-      </w:r>
-      <w:r>
-        <w:rPr>
-          <w:rFonts w:ascii="Times New Roman" w:hAnsi="Times New Roman"/>
-          <w:sz w:val="26"/>
-          <w:szCs w:val="26"/>
-        </w:rPr>
-        <w:t>(4) Khi quản trị viên đăng nhập vào hệ thống và thực hiện các tác vụ như tạo/sửa tour, quản lý người dùng, xem báo cáo doanh thu, xử lý tin nhắn,...</w:t>
+          <w:rFonts w:ascii="Times New Roman" w:hAnsi="Times New Roman" w:cs="Times New Roman"/>
+          <w:sz w:val="26"/>
+          <w:szCs w:val="26"/>
+        </w:rPr>
+      </w:pPr>
+      <w:r>
+        <w:rPr>
+          <w:rFonts w:ascii="Times New Roman" w:hAnsi="Times New Roman" w:cs="Times New Roman"/>
+          <w:b/>
+          <w:sz w:val="26"/>
+          <w:szCs w:val="26"/>
+        </w:rPr>
+        <w:lastRenderedPageBreak/>
+        <w:t>Nhóm làm việc tại Scrum</w:t>
+      </w:r>
+      <w:r>
+        <w:rPr>
+          <w:rFonts w:ascii="Times New Roman" w:hAnsi="Times New Roman" w:cs="Times New Roman"/>
+          <w:sz w:val="26"/>
+          <w:szCs w:val="26"/>
+        </w:rPr>
+        <w:t>: Nhóm Scrum bao gồm từ năm đến bảy thành viên. Mọi người trong dự án làm việc cùng nhau, giúp đỡ lẫn nhau và chia sẻ tình bạn thân thiết sâu sắc. Không giống như các nhóm phát triển truyền thống, không có các vai trò riêng biệt như lập trình viên, nhà thiết kế hoặc người kiểm tra. Mọi người cùng nhau hoàn thành tập hợp công việc. Nhóm Scrum sở hữu kế hoạch cho mỗi sprint; họ dự đoán khối lượng công việc họ có thể hoàn thành trong mỗi lần lặp lại.</w:t>
       </w:r>
     </w:p>
     <w:p>
       <w:pPr>
-        <w:pStyle w:val="ListParagraph"/>
-        <w:numPr>
-          <w:ilvl w:val="0"/>
-          <w:numId w:val="7"/>
-        </w:numPr>
-        <w:spacing w:after="0" w:line="360" w:lineRule="auto"/>
-        <w:ind w:left="1560" w:hanging="284"/>
-        <w:jc w:val="both"/>
-        <w:rPr>
-          <w:rFonts w:ascii="Times New Roman" w:hAnsi="Times New Roman" w:cs="Times New Roman"/>
-          <w:sz w:val="26"/>
-          <w:szCs w:val="26"/>
-        </w:rPr>
-      </w:pPr>
-      <w:r>
-        <w:rPr>
-          <w:rFonts w:ascii="Times New Roman" w:hAnsi="Times New Roman"/>
-          <w:sz w:val="26"/>
-          <w:szCs w:val="26"/>
-        </w:rPr>
-        <w:t>→ hệ thống sẽ truy xuất dữ liệu, xử lý các nghiệp vụ và trả về phản hồi cho Admin một cách chính xác, nhanh chóng.</w:t>
-      </w:r>
-    </w:p>
-    <w:p>
-      <w:pPr>
-        <w:pStyle w:val="ListParagraph"/>
-        <w:numPr>
-          <w:ilvl w:val="0"/>
-          <w:numId w:val="7"/>
-        </w:numPr>
-        <w:spacing w:after="0" w:line="360" w:lineRule="auto"/>
-        <w:ind w:left="1560" w:hanging="284"/>
-        <w:jc w:val="both"/>
-        <w:rPr>
-          <w:rFonts w:ascii="Times New Roman" w:hAnsi="Times New Roman"/>
-          <w:sz w:val="26"/>
-          <w:szCs w:val="26"/>
-        </w:rPr>
-      </w:pPr>
-      <w:r>
-        <w:rPr>
-          <w:rFonts w:ascii="Times New Roman" w:hAnsi="Times New Roman" w:cs="Times New Roman"/>
-          <w:sz w:val="26"/>
-          <w:szCs w:val="26"/>
-        </w:rPr>
-        <w:t xml:space="preserve">Quản trị viên: </w:t>
-      </w:r>
-      <w:r>
-        <w:rPr>
-          <w:rFonts w:ascii="Times New Roman" w:hAnsi="Times New Roman"/>
-          <w:sz w:val="26"/>
-          <w:szCs w:val="26"/>
-        </w:rPr>
-        <w:t>(3) Khi khách hàng thực hiện các thao tác như đăng ký, đăng nhập, tìm kiếm tour, nhận gợi ý điểm đến (dựa trên AI), gửi tin nhắn tư vấn, đặt tour, thanh toán VNPAY,...</w:t>
-      </w:r>
-    </w:p>
-    <w:p>
-      <w:pPr>
-        <w:pStyle w:val="ListParagraph"/>
-        <w:numPr>
-          <w:ilvl w:val="0"/>
-          <w:numId w:val="7"/>
-        </w:numPr>
-        <w:spacing w:after="0" w:line="360" w:lineRule="auto"/>
-        <w:ind w:left="1560" w:hanging="284"/>
-        <w:jc w:val="both"/>
-        <w:rPr>
-          <w:rFonts w:ascii="Times New Roman" w:hAnsi="Times New Roman" w:cs="Times New Roman"/>
-          <w:sz w:val="26"/>
-          <w:szCs w:val="26"/>
-        </w:rPr>
-      </w:pPr>
-      <w:r>
-        <w:rPr>
-          <w:rFonts w:ascii="Times New Roman" w:hAnsi="Times New Roman"/>
-          <w:sz w:val="26"/>
-          <w:szCs w:val="26"/>
-        </w:rPr>
-        <w:t>→ hệ thống sẽ xử lý yêu cầu, kiểm tra tính hợp lệ, phản hồi lại kết quả đặt tour, thông tin chi tiết, trạng thái đơn hàng, v.v.</w:t>
-      </w:r>
-    </w:p>
-    <w:p>
-      <w:pPr>
         <w:pStyle w:val="Heading3"/>
-        <w:numPr>
-          <w:ilvl w:val="2"/>
-          <w:numId w:val="1"/>
-        </w:numPr>
         <w:spacing w:before="0" w:line="360" w:lineRule="auto"/>
-        <w:ind w:left="1276" w:hanging="709"/>
+        <w:ind w:left="1134" w:hanging="567"/>
+        <w:rPr>
+          <w:rFonts w:ascii="Times New Roman" w:hAnsi="Times New Roman" w:cs="Times New Roman"/>
+          <w:color w:val="auto"/>
+          <w:sz w:val="26"/>
+          <w:szCs w:val="26"/>
+        </w:rPr>
+      </w:pPr>
+      <w:bookmarkStart w:id="100" w:name="_Toc28363"/>
+      <w:bookmarkStart w:id="101" w:name="_Toc30087"/>
+      <w:bookmarkStart w:id="102" w:name="_Toc71830108"/>
+      <w:bookmarkStart w:id="103" w:name="_Toc70258549"/>
+      <w:bookmarkStart w:id="104" w:name="_Toc71830168"/>
+      <w:bookmarkStart w:id="105" w:name="_Toc216042320"/>
+      <w:r>
         <w:rPr>
           <w:rFonts w:ascii="Times New Roman" w:hAnsi="Times New Roman" w:cs="Times New Roman"/>
           <w:b/>
@@ -10602,13 +12298,8 @@
           <w:sz w:val="26"/>
           <w:szCs w:val="26"/>
         </w:rPr>
-      </w:pPr>
-      <w:bookmarkStart w:id="72" w:name="_Toc30082"/>
-      <w:bookmarkStart w:id="73" w:name="_Toc15942"/>
-      <w:bookmarkStart w:id="74" w:name="_Toc71830104"/>
-      <w:bookmarkStart w:id="75" w:name="_Toc2219"/>
-      <w:bookmarkStart w:id="76" w:name="_Toc71830164"/>
-      <w:bookmarkStart w:id="77" w:name="_Toc70258545"/>
+        <w:t>3.1.2. The art</w:t>
+      </w:r>
       <w:r>
         <w:rPr>
           <w:rFonts w:ascii="Times New Roman" w:hAnsi="Times New Roman" w:cs="Times New Roman"/>
@@ -10616,525 +12307,11 @@
           <w:color w:val="auto"/>
           <w:sz w:val="26"/>
           <w:szCs w:val="26"/>
-        </w:rPr>
-        <w:lastRenderedPageBreak/>
-        <w:t>Các công nghệ ràng buộc</w:t>
-      </w:r>
-      <w:bookmarkEnd w:id="72"/>
-      <w:bookmarkEnd w:id="73"/>
-      <w:bookmarkEnd w:id="74"/>
-      <w:bookmarkEnd w:id="75"/>
-      <w:bookmarkEnd w:id="76"/>
-      <w:bookmarkEnd w:id="77"/>
-    </w:p>
-    <w:p>
-      <w:pPr>
-        <w:pStyle w:val="Heading4"/>
-        <w:numPr>
-          <w:ilvl w:val="3"/>
-          <w:numId w:val="1"/>
-        </w:numPr>
-        <w:spacing w:before="0" w:line="360" w:lineRule="auto"/>
-        <w:ind w:left="1985" w:hanging="851"/>
-        <w:rPr>
-          <w:rFonts w:ascii="Times New Roman" w:hAnsi="Times New Roman" w:cs="Times New Roman"/>
-          <w:b/>
-          <w:i w:val="0"/>
-          <w:color w:val="auto"/>
-          <w:sz w:val="26"/>
-          <w:szCs w:val="26"/>
-        </w:rPr>
-      </w:pPr>
-      <w:bookmarkStart w:id="78" w:name="_Toc5379"/>
-      <w:bookmarkStart w:id="79" w:name="_Toc28242"/>
-      <w:r>
-        <w:rPr>
-          <w:rFonts w:ascii="Times New Roman" w:hAnsi="Times New Roman" w:cs="Times New Roman"/>
-          <w:b/>
-          <w:i w:val="0"/>
-          <w:color w:val="auto"/>
-          <w:sz w:val="26"/>
-          <w:szCs w:val="26"/>
-        </w:rPr>
-        <w:t>Kỹ thuật phát triển hệ thống</w:t>
-      </w:r>
-      <w:bookmarkEnd w:id="78"/>
-      <w:bookmarkEnd w:id="79"/>
-    </w:p>
-    <w:p>
-      <w:pPr>
-        <w:pStyle w:val="ListParagraph"/>
-        <w:numPr>
-          <w:ilvl w:val="0"/>
-          <w:numId w:val="3"/>
-        </w:numPr>
-        <w:spacing w:after="0" w:line="360" w:lineRule="auto"/>
-        <w:ind w:left="1985" w:hanging="284"/>
-        <w:jc w:val="both"/>
-        <w:rPr>
-          <w:rFonts w:ascii="Times New Roman" w:hAnsi="Times New Roman" w:cs="Times New Roman"/>
-          <w:sz w:val="26"/>
-          <w:szCs w:val="26"/>
-        </w:rPr>
-      </w:pPr>
-      <w:r>
-        <w:rPr>
-          <w:rFonts w:ascii="Times New Roman" w:hAnsi="Times New Roman" w:cs="Times New Roman"/>
-          <w:sz w:val="26"/>
-          <w:szCs w:val="26"/>
-        </w:rPr>
-        <w:t>Nền tảng ứng dụng web.</w:t>
-      </w:r>
-    </w:p>
-    <w:p>
-      <w:pPr>
-        <w:pStyle w:val="ListParagraph"/>
-        <w:numPr>
-          <w:ilvl w:val="0"/>
-          <w:numId w:val="3"/>
-        </w:numPr>
-        <w:spacing w:after="0" w:line="360" w:lineRule="auto"/>
-        <w:ind w:left="1985" w:hanging="284"/>
-        <w:jc w:val="both"/>
-        <w:rPr>
-          <w:rFonts w:ascii="Times New Roman" w:hAnsi="Times New Roman" w:cs="Times New Roman"/>
-          <w:sz w:val="26"/>
-          <w:szCs w:val="26"/>
-        </w:rPr>
-      </w:pPr>
-      <w:r>
-        <w:rPr>
-          <w:rFonts w:ascii="Times New Roman" w:hAnsi="Times New Roman" w:cs="Times New Roman"/>
-          <w:sz w:val="26"/>
-          <w:szCs w:val="26"/>
-        </w:rPr>
-        <w:t xml:space="preserve">Ngôn ngữ lập trình: </w:t>
-      </w:r>
-      <w:r>
-        <w:rPr>
-          <w:rFonts w:ascii="Times New Roman" w:hAnsi="Times New Roman" w:cs="Times New Roman"/>
-          <w:sz w:val="26"/>
-          <w:szCs w:val="26"/>
           <w:lang w:val="vi-VN"/>
         </w:rPr>
-        <w:t>React</w:t>
-      </w:r>
-      <w:r>
-        <w:rPr>
-          <w:rFonts w:ascii="Times New Roman" w:hAnsi="Times New Roman" w:cs="Times New Roman"/>
-          <w:sz w:val="26"/>
-          <w:szCs w:val="26"/>
-        </w:rPr>
-        <w:t>, Html, Css, Javascript</w:t>
-      </w:r>
-      <w:r>
-        <w:rPr>
-          <w:rFonts w:ascii="Times New Roman" w:hAnsi="Times New Roman" w:cs="Times New Roman"/>
-          <w:sz w:val="26"/>
-          <w:szCs w:val="26"/>
-          <w:lang w:val="vi-VN"/>
-        </w:rPr>
-        <w:t xml:space="preserve"> , Nodejs</w:t>
-      </w:r>
-    </w:p>
-    <w:p>
-      <w:pPr>
-        <w:pStyle w:val="ListParagraph"/>
-        <w:numPr>
-          <w:ilvl w:val="0"/>
-          <w:numId w:val="3"/>
-        </w:numPr>
-        <w:spacing w:after="0" w:line="360" w:lineRule="auto"/>
-        <w:ind w:left="1985" w:hanging="284"/>
-        <w:jc w:val="both"/>
-        <w:rPr>
-          <w:rFonts w:ascii="Times New Roman" w:hAnsi="Times New Roman" w:cs="Times New Roman"/>
-          <w:sz w:val="26"/>
-          <w:szCs w:val="26"/>
-        </w:rPr>
-      </w:pPr>
-      <w:r>
-        <w:rPr>
-          <w:rFonts w:ascii="Times New Roman" w:hAnsi="Times New Roman" w:cs="Times New Roman"/>
-          <w:sz w:val="26"/>
-          <w:szCs w:val="26"/>
-        </w:rPr>
-        <w:t xml:space="preserve">Cơ sở dữ liệu: </w:t>
-      </w:r>
-      <w:r>
-        <w:rPr>
-          <w:rFonts w:ascii="Times New Roman" w:hAnsi="Times New Roman" w:cs="Times New Roman"/>
-          <w:sz w:val="26"/>
-          <w:szCs w:val="26"/>
-          <w:lang w:val="vi-VN"/>
-        </w:rPr>
-        <w:t>MongoDB</w:t>
-      </w:r>
-      <w:r>
-        <w:rPr>
-          <w:rFonts w:ascii="Times New Roman" w:hAnsi="Times New Roman" w:cs="Times New Roman"/>
-          <w:sz w:val="26"/>
-          <w:szCs w:val="26"/>
-        </w:rPr>
-        <w:t>.</w:t>
-      </w:r>
-    </w:p>
-    <w:p>
-      <w:pPr>
-        <w:pStyle w:val="ListParagraph"/>
-        <w:numPr>
-          <w:ilvl w:val="0"/>
-          <w:numId w:val="3"/>
-        </w:numPr>
-        <w:spacing w:after="0" w:line="360" w:lineRule="auto"/>
-        <w:ind w:left="1985" w:hanging="284"/>
-        <w:jc w:val="both"/>
-        <w:rPr>
-          <w:rFonts w:ascii="Times New Roman" w:hAnsi="Times New Roman" w:cs="Times New Roman"/>
-          <w:sz w:val="26"/>
-          <w:szCs w:val="26"/>
-        </w:rPr>
-      </w:pPr>
-      <w:r>
-        <w:rPr>
-          <w:rFonts w:ascii="Times New Roman" w:hAnsi="Times New Roman" w:cs="Times New Roman"/>
-          <w:sz w:val="26"/>
-          <w:szCs w:val="26"/>
-        </w:rPr>
-        <w:t>Quy trình quản lý ứng dựng: Quy trình Scrum.</w:t>
-      </w:r>
-    </w:p>
-    <w:p>
-      <w:pPr>
-        <w:pStyle w:val="Heading4"/>
-        <w:numPr>
-          <w:ilvl w:val="3"/>
-          <w:numId w:val="1"/>
-        </w:numPr>
-        <w:spacing w:before="0" w:line="360" w:lineRule="auto"/>
-        <w:ind w:left="1985" w:hanging="851"/>
-        <w:rPr>
-          <w:rFonts w:ascii="Times New Roman" w:hAnsi="Times New Roman" w:cs="Times New Roman"/>
-          <w:b/>
-          <w:i w:val="0"/>
-          <w:color w:val="auto"/>
-          <w:sz w:val="26"/>
-          <w:szCs w:val="26"/>
-        </w:rPr>
-      </w:pPr>
-      <w:bookmarkStart w:id="80" w:name="_Toc7071"/>
-      <w:bookmarkStart w:id="81" w:name="_Toc32237"/>
-      <w:r>
-        <w:rPr>
-          <w:rFonts w:ascii="Times New Roman" w:hAnsi="Times New Roman" w:cs="Times New Roman"/>
-          <w:b/>
-          <w:i w:val="0"/>
-          <w:color w:val="auto"/>
-          <w:sz w:val="26"/>
-          <w:szCs w:val="26"/>
-        </w:rPr>
-        <w:t>Môi trường</w:t>
-      </w:r>
-      <w:bookmarkEnd w:id="80"/>
-      <w:bookmarkEnd w:id="81"/>
-    </w:p>
-    <w:p>
-      <w:pPr>
-        <w:pStyle w:val="ListParagraph"/>
-        <w:numPr>
-          <w:ilvl w:val="0"/>
-          <w:numId w:val="3"/>
-        </w:numPr>
-        <w:spacing w:after="0" w:line="360" w:lineRule="auto"/>
-        <w:ind w:left="1985" w:hanging="284"/>
-        <w:jc w:val="both"/>
-        <w:rPr>
-          <w:rFonts w:ascii="Times New Roman" w:hAnsi="Times New Roman" w:cs="Times New Roman"/>
-          <w:sz w:val="26"/>
-          <w:szCs w:val="26"/>
-        </w:rPr>
-      </w:pPr>
-      <w:r>
-        <w:rPr>
-          <w:rFonts w:ascii="Times New Roman" w:hAnsi="Times New Roman" w:cs="Times New Roman"/>
-          <w:sz w:val="26"/>
-          <w:szCs w:val="26"/>
-        </w:rPr>
-        <w:t>Máy người dùng phải được kết nối Internet, có trình duyệt Web (IE, Google Chrome, Fire Fox v.v..).</w:t>
-      </w:r>
-    </w:p>
-    <w:p>
-      <w:pPr>
-        <w:pStyle w:val="ListParagraph"/>
-        <w:numPr>
-          <w:ilvl w:val="0"/>
-          <w:numId w:val="3"/>
-        </w:numPr>
-        <w:spacing w:after="0" w:line="360" w:lineRule="auto"/>
-        <w:ind w:left="1985" w:hanging="284"/>
-        <w:jc w:val="both"/>
-        <w:rPr>
-          <w:rFonts w:ascii="Times New Roman" w:hAnsi="Times New Roman" w:cs="Times New Roman"/>
-          <w:sz w:val="26"/>
-          <w:szCs w:val="26"/>
-        </w:rPr>
-      </w:pPr>
-      <w:r>
-        <w:rPr>
-          <w:rFonts w:ascii="Times New Roman" w:hAnsi="Times New Roman" w:cs="Times New Roman"/>
-          <w:sz w:val="26"/>
-          <w:szCs w:val="26"/>
-        </w:rPr>
-        <w:t>Phần mềm phát triển dự án: Git,</w:t>
-      </w:r>
-      <w:r>
-        <w:rPr>
-          <w:rFonts w:ascii="Times New Roman" w:hAnsi="Times New Roman" w:cs="Times New Roman"/>
-          <w:sz w:val="26"/>
-          <w:szCs w:val="26"/>
-          <w:lang w:val="vi-VN"/>
-        </w:rPr>
-        <w:t xml:space="preserve"> </w:t>
-      </w:r>
-      <w:r>
-        <w:rPr>
-          <w:rFonts w:ascii="Times New Roman" w:hAnsi="Times New Roman" w:cs="Times New Roman"/>
-          <w:sz w:val="26"/>
-          <w:szCs w:val="26"/>
-          <w:lang w:val="vi-VN"/>
-        </w:rPr>
-        <w:t>MongoDB</w:t>
-      </w:r>
-      <w:r>
-        <w:rPr>
-          <w:rFonts w:ascii="Times New Roman" w:hAnsi="Times New Roman" w:cs="Times New Roman"/>
-          <w:sz w:val="26"/>
-          <w:szCs w:val="26"/>
-        </w:rPr>
-        <w:t>, VSCode.</w:t>
-      </w:r>
-    </w:p>
-    <w:p>
-      <w:pPr>
-        <w:pStyle w:val="ListParagraph"/>
-        <w:numPr>
-          <w:ilvl w:val="0"/>
-          <w:numId w:val="3"/>
-        </w:numPr>
-        <w:spacing w:after="0" w:line="360" w:lineRule="auto"/>
-        <w:ind w:left="1985" w:hanging="284"/>
-        <w:jc w:val="both"/>
-        <w:rPr>
-          <w:rFonts w:ascii="Times New Roman" w:hAnsi="Times New Roman" w:cs="Times New Roman"/>
-          <w:sz w:val="26"/>
-          <w:szCs w:val="26"/>
-        </w:rPr>
-      </w:pPr>
-      <w:r>
-        <w:rPr>
-          <w:rFonts w:ascii="Times New Roman" w:hAnsi="Times New Roman" w:cs="Times New Roman"/>
-          <w:sz w:val="26"/>
-          <w:szCs w:val="26"/>
-        </w:rPr>
-        <w:t>Công cụ quản lý mã nguồn: Gibhub.</w:t>
-      </w:r>
-    </w:p>
-    <w:p>
-      <w:pPr>
-        <w:pStyle w:val="Heading4"/>
-        <w:numPr>
-          <w:ilvl w:val="3"/>
-          <w:numId w:val="1"/>
-        </w:numPr>
-        <w:spacing w:before="0" w:line="360" w:lineRule="auto"/>
-        <w:ind w:left="1985" w:hanging="851"/>
-        <w:rPr>
-          <w:rFonts w:ascii="Times New Roman" w:hAnsi="Times New Roman" w:cs="Times New Roman"/>
-          <w:b/>
-          <w:i w:val="0"/>
-          <w:color w:val="auto"/>
-          <w:sz w:val="26"/>
-          <w:szCs w:val="26"/>
-        </w:rPr>
-      </w:pPr>
-      <w:bookmarkStart w:id="82" w:name="_Toc9473"/>
-      <w:bookmarkStart w:id="83" w:name="_Toc29094"/>
-      <w:r>
-        <w:rPr>
-          <w:rFonts w:ascii="Times New Roman" w:hAnsi="Times New Roman" w:cs="Times New Roman"/>
-          <w:b/>
-          <w:i w:val="0"/>
-          <w:color w:val="auto"/>
-          <w:sz w:val="26"/>
-          <w:szCs w:val="26"/>
-        </w:rPr>
-        <w:t>Các ràng buộc khác</w:t>
-      </w:r>
-      <w:bookmarkEnd w:id="82"/>
-      <w:bookmarkEnd w:id="83"/>
-    </w:p>
-    <w:p>
-      <w:pPr>
-        <w:pStyle w:val="ListParagraph"/>
-        <w:numPr>
-          <w:ilvl w:val="0"/>
-          <w:numId w:val="3"/>
-        </w:numPr>
-        <w:spacing w:after="0" w:line="360" w:lineRule="auto"/>
-        <w:ind w:left="1985" w:hanging="284"/>
-        <w:jc w:val="both"/>
-        <w:rPr>
-          <w:rFonts w:ascii="Times New Roman" w:hAnsi="Times New Roman" w:cs="Times New Roman"/>
-          <w:sz w:val="26"/>
-          <w:szCs w:val="26"/>
-        </w:rPr>
-      </w:pPr>
-      <w:r>
-        <w:rPr>
-          <w:rFonts w:ascii="Times New Roman" w:hAnsi="Times New Roman" w:cs="Times New Roman"/>
-          <w:sz w:val="26"/>
-          <w:szCs w:val="26"/>
-        </w:rPr>
-        <w:t xml:space="preserve">Nguồn lực: </w:t>
-      </w:r>
-      <w:r>
-        <w:rPr>
-          <w:rFonts w:ascii="Times New Roman" w:hAnsi="Times New Roman" w:cs="Times New Roman"/>
-          <w:sz w:val="26"/>
-          <w:szCs w:val="26"/>
-        </w:rPr>
-        <w:t>4</w:t>
-      </w:r>
-      <w:r>
-        <w:rPr>
-          <w:rFonts w:ascii="Times New Roman" w:hAnsi="Times New Roman" w:cs="Times New Roman"/>
-          <w:sz w:val="26"/>
-          <w:szCs w:val="26"/>
-        </w:rPr>
-        <w:t xml:space="preserve"> người.</w:t>
-      </w:r>
-    </w:p>
-    <w:p>
-      <w:pPr>
-        <w:pStyle w:val="ListParagraph"/>
-        <w:numPr>
-          <w:ilvl w:val="0"/>
-          <w:numId w:val="3"/>
-        </w:numPr>
-        <w:spacing w:after="0" w:line="360" w:lineRule="auto"/>
-        <w:ind w:left="1985" w:hanging="284"/>
-        <w:jc w:val="both"/>
-        <w:rPr>
-          <w:rFonts w:ascii="Times New Roman" w:hAnsi="Times New Roman" w:cs="Times New Roman"/>
-          <w:sz w:val="26"/>
-          <w:szCs w:val="26"/>
-        </w:rPr>
-      </w:pPr>
-      <w:r>
-        <w:rPr>
-          <w:rFonts w:ascii="Times New Roman" w:hAnsi="Times New Roman" w:cs="Times New Roman"/>
-          <w:sz w:val="26"/>
-          <w:szCs w:val="26"/>
-        </w:rPr>
-        <w:t>Kinh phí: Hạn chế.</w:t>
-      </w:r>
-    </w:p>
-    <w:p>
-      <w:pPr>
-        <w:pStyle w:val="ListParagraph"/>
-        <w:numPr>
-          <w:ilvl w:val="0"/>
-          <w:numId w:val="3"/>
-        </w:numPr>
-        <w:spacing w:after="0" w:line="360" w:lineRule="auto"/>
-        <w:ind w:left="1985" w:hanging="284"/>
-        <w:jc w:val="both"/>
-        <w:rPr>
-          <w:rFonts w:ascii="Times New Roman" w:hAnsi="Times New Roman" w:cs="Times New Roman"/>
-          <w:sz w:val="26"/>
-          <w:szCs w:val="26"/>
-        </w:rPr>
-      </w:pPr>
-      <w:r>
-        <w:rPr>
-          <w:rFonts w:ascii="Times New Roman" w:hAnsi="Times New Roman" w:cs="Times New Roman"/>
-          <w:sz w:val="26"/>
-          <w:szCs w:val="26"/>
-        </w:rPr>
-        <w:t>Thời gian: Dự án hoàn thành sau 2,5 tháng.</w:t>
-      </w:r>
-    </w:p>
-    <w:p>
-      <w:pPr>
-        <w:pStyle w:val="ListParagraph"/>
-        <w:numPr>
-          <w:ilvl w:val="0"/>
-          <w:numId w:val="3"/>
-        </w:numPr>
-        <w:spacing w:after="0" w:line="360" w:lineRule="auto"/>
-        <w:ind w:left="1985" w:hanging="284"/>
-        <w:jc w:val="both"/>
-        <w:rPr>
-          <w:rFonts w:ascii="Times New Roman" w:hAnsi="Times New Roman" w:cs="Times New Roman"/>
-          <w:sz w:val="26"/>
-          <w:szCs w:val="26"/>
-        </w:rPr>
-      </w:pPr>
-      <w:r>
-        <w:rPr>
-          <w:rFonts w:ascii="Times New Roman" w:hAnsi="Times New Roman" w:cs="Times New Roman"/>
-          <w:sz w:val="26"/>
-          <w:szCs w:val="26"/>
-        </w:rPr>
-        <w:t xml:space="preserve">Công nghệ: </w:t>
-      </w:r>
-      <w:r>
-        <w:rPr>
-          <w:rFonts w:ascii="Times New Roman" w:hAnsi="Times New Roman" w:cs="Times New Roman"/>
-          <w:sz w:val="26"/>
-          <w:szCs w:val="26"/>
-          <w:lang w:val="vi-VN"/>
-        </w:rPr>
-        <w:t>React</w:t>
-      </w:r>
-      <w:r>
-        <w:rPr>
-          <w:rFonts w:ascii="Times New Roman" w:hAnsi="Times New Roman" w:cs="Times New Roman"/>
-          <w:sz w:val="26"/>
-          <w:szCs w:val="26"/>
-        </w:rPr>
-        <w:t>, Html, css, Javascript</w:t>
-      </w:r>
-      <w:r>
-        <w:rPr>
-          <w:rFonts w:ascii="Times New Roman" w:hAnsi="Times New Roman" w:cs="Times New Roman"/>
-          <w:sz w:val="26"/>
-          <w:szCs w:val="26"/>
-          <w:lang w:val="vi-VN"/>
-        </w:rPr>
-        <w:t>, Nodejs</w:t>
-      </w:r>
-    </w:p>
-    <w:p>
-      <w:pPr>
-        <w:spacing w:after="0" w:line="360" w:lineRule="auto"/>
-        <w:jc w:val="both"/>
-        <w:rPr>
-          <w:rFonts w:ascii="Times New Roman" w:hAnsi="Times New Roman" w:cs="Times New Roman"/>
-          <w:sz w:val="26"/>
-          <w:szCs w:val="26"/>
-        </w:rPr>
-      </w:pPr>
-    </w:p>
-    <w:p>
-      <w:pPr>
-        <w:pStyle w:val="Heading1"/>
-        <w:numPr>
-          <w:ilvl w:val="0"/>
-          <w:numId w:val="1"/>
-        </w:numPr>
-        <w:spacing w:before="0" w:line="360" w:lineRule="auto"/>
-        <w:ind w:left="284" w:hanging="284"/>
+        <w:t>i</w:t>
+      </w:r>
+      <w:r>
         <w:rPr>
           <w:rFonts w:ascii="Times New Roman" w:hAnsi="Times New Roman" w:cs="Times New Roman"/>
           <w:b/>
@@ -11142,190 +12319,14 @@
           <w:sz w:val="26"/>
           <w:szCs w:val="26"/>
         </w:rPr>
-      </w:pPr>
-      <w:bookmarkStart w:id="84" w:name="_Toc71830165"/>
-      <w:bookmarkStart w:id="85" w:name="_Toc70258546"/>
-      <w:bookmarkStart w:id="86" w:name="_Toc71830105"/>
-      <w:bookmarkStart w:id="87" w:name="_Toc30032"/>
-      <w:bookmarkStart w:id="88" w:name="_Toc15563"/>
-      <w:bookmarkStart w:id="89" w:name="_Toc14378"/>
-      <w:r>
-        <w:rPr>
-          <w:rFonts w:ascii="Times New Roman" w:hAnsi="Times New Roman" w:cs="Times New Roman"/>
-          <w:b/>
-          <w:color w:val="auto"/>
-          <w:sz w:val="26"/>
-          <w:szCs w:val="26"/>
-        </w:rPr>
-        <w:t>KẾ HOẠCH TỔNG THỂ DỰ ÁN</w:t>
-      </w:r>
-      <w:bookmarkEnd w:id="84"/>
-      <w:bookmarkEnd w:id="85"/>
-      <w:bookmarkEnd w:id="86"/>
-      <w:bookmarkEnd w:id="87"/>
-      <w:bookmarkEnd w:id="88"/>
-      <w:bookmarkEnd w:id="89"/>
-    </w:p>
-    <w:p>
-      <w:pPr>
-        <w:pStyle w:val="Heading2"/>
-        <w:numPr>
-          <w:ilvl w:val="1"/>
-          <w:numId w:val="1"/>
-        </w:numPr>
-        <w:spacing w:before="0" w:line="360" w:lineRule="auto"/>
-        <w:ind w:left="851" w:hanging="567"/>
-        <w:rPr>
-          <w:rFonts w:ascii="Times New Roman" w:hAnsi="Times New Roman" w:cs="Times New Roman"/>
-          <w:b/>
-          <w:color w:val="auto"/>
-        </w:rPr>
-      </w:pPr>
-      <w:bookmarkStart w:id="90" w:name="_Toc32412"/>
-      <w:bookmarkStart w:id="91" w:name="_Toc71830106"/>
-      <w:bookmarkStart w:id="92" w:name="_Toc7148"/>
-      <w:bookmarkStart w:id="93" w:name="_Toc12004"/>
-      <w:bookmarkStart w:id="94" w:name="_Toc70258547"/>
-      <w:bookmarkStart w:id="95" w:name="_Toc71830166"/>
-      <w:r>
-        <w:rPr>
-          <w:rFonts w:ascii="Times New Roman" w:hAnsi="Times New Roman" w:cs="Times New Roman"/>
-          <w:b/>
-          <w:color w:val="auto"/>
-        </w:rPr>
-        <w:t>Định nghĩa Scrum</w:t>
-      </w:r>
-      <w:bookmarkEnd w:id="90"/>
-      <w:bookmarkEnd w:id="91"/>
-      <w:bookmarkEnd w:id="92"/>
-      <w:bookmarkEnd w:id="93"/>
-      <w:bookmarkEnd w:id="94"/>
-      <w:bookmarkEnd w:id="95"/>
-    </w:p>
-    <w:p>
-      <w:pPr>
-        <w:pStyle w:val="ListParagraph"/>
-        <w:numPr>
-          <w:ilvl w:val="0"/>
-          <w:numId w:val="3"/>
-        </w:numPr>
-        <w:spacing w:after="0" w:line="360" w:lineRule="auto"/>
-        <w:ind w:left="851" w:hanging="284"/>
-        <w:jc w:val="both"/>
-        <w:rPr>
-          <w:rFonts w:ascii="Times New Roman" w:hAnsi="Times New Roman" w:cs="Times New Roman"/>
-          <w:sz w:val="26"/>
-          <w:szCs w:val="26"/>
-        </w:rPr>
-      </w:pPr>
-      <w:r>
-        <w:rPr>
-          <w:rFonts w:ascii="Times New Roman" w:hAnsi="Times New Roman" w:cs="Times New Roman"/>
-          <w:sz w:val="26"/>
-          <w:szCs w:val="26"/>
-        </w:rPr>
-        <w:t>Scrum là một tập hợp con của Agile và là một trong những khuôn khổ quá trình phổ biến nhất để triển khai Agile. Nó là một mô hình phát triển phần mềm lặp đi lặp lại được sử dụng để quản lý phát triển phần mềm và sản phẩm phức tạp. Các lần lặp có độ dài cố định, được gọi là nước rút kéo dài từ một đến hai tuần cho phép nhóm vận chuyển phần mềm theo nhịp đều đặn. Vào cuối mỗi Sprint, các bên liên quan và các thánh viên trong nhóm họp lại để lập kế hoạch cho các bước tiếp theo.</w:t>
-      </w:r>
-    </w:p>
-    <w:p>
-      <w:pPr>
-        <w:pStyle w:val="ListParagraph"/>
-        <w:spacing w:after="0" w:line="360" w:lineRule="auto"/>
-        <w:ind w:left="0"/>
-        <w:jc w:val="both"/>
-        <w:rPr>
-          <w:rFonts w:ascii="Times New Roman" w:hAnsi="Times New Roman" w:cs="Times New Roman"/>
-          <w:sz w:val="26"/>
-          <w:szCs w:val="26"/>
-        </w:rPr>
-      </w:pPr>
-    </w:p>
-    <w:p>
-      <w:pPr>
-        <w:pStyle w:val="ListParagraph"/>
-        <w:spacing w:after="0" w:line="360" w:lineRule="auto"/>
-        <w:ind w:left="0"/>
-        <w:jc w:val="both"/>
-        <w:rPr>
-          <w:rFonts w:ascii="Times New Roman" w:hAnsi="Times New Roman" w:cs="Times New Roman"/>
-          <w:sz w:val="26"/>
-          <w:szCs w:val="26"/>
-        </w:rPr>
-      </w:pPr>
-    </w:p>
-    <w:p>
-      <w:pPr>
-        <w:pStyle w:val="ListParagraph"/>
-        <w:spacing w:after="0" w:line="360" w:lineRule="auto"/>
-        <w:ind w:left="0"/>
-        <w:jc w:val="both"/>
-        <w:rPr>
-          <w:rFonts w:ascii="Times New Roman" w:hAnsi="Times New Roman" w:cs="Times New Roman"/>
-          <w:sz w:val="26"/>
-          <w:szCs w:val="26"/>
-        </w:rPr>
-      </w:pPr>
-    </w:p>
-    <w:p>
-      <w:pPr>
-        <w:spacing w:after="0" w:line="240" w:lineRule="auto"/>
-        <w:rPr>
-          <w:rFonts w:ascii="Times New Roman" w:eastAsiaTheme="majorEastAsia" w:hAnsi="Times New Roman" w:cs="Times New Roman"/>
-          <w:b/>
-          <w:sz w:val="26"/>
-          <w:szCs w:val="26"/>
-        </w:rPr>
-      </w:pPr>
-      <w:bookmarkStart w:id="96" w:name="_Toc22369"/>
-      <w:bookmarkStart w:id="97" w:name="_Toc70258548"/>
-      <w:bookmarkStart w:id="98" w:name="_Toc30415"/>
-      <w:bookmarkStart w:id="99" w:name="_Toc19672"/>
-      <w:bookmarkStart w:id="100" w:name="_Toc71830107"/>
-      <w:bookmarkStart w:id="101" w:name="_Toc71830167"/>
-      <w:r>
-        <w:rPr>
-          <w:rFonts w:ascii="Times New Roman" w:hAnsi="Times New Roman" w:cs="Times New Roman"/>
-          <w:b/>
-          <w:sz w:val="26"/>
-          <w:szCs w:val="26"/>
-        </w:rPr>
-        <w:br w:type="page"/>
-      </w:r>
-    </w:p>
-    <w:p>
-      <w:pPr>
-        <w:pStyle w:val="Heading3"/>
-        <w:numPr>
-          <w:ilvl w:val="2"/>
-          <w:numId w:val="1"/>
-        </w:numPr>
-        <w:spacing w:before="0" w:line="360" w:lineRule="auto"/>
-        <w:ind w:left="1276" w:hanging="709"/>
-        <w:rPr>
-          <w:rFonts w:ascii="Times New Roman" w:hAnsi="Times New Roman" w:cs="Times New Roman"/>
-          <w:b/>
-          <w:color w:val="auto"/>
-          <w:sz w:val="26"/>
-          <w:szCs w:val="26"/>
-        </w:rPr>
-      </w:pPr>
-      <w:r>
-        <w:rPr>
-          <w:rFonts w:ascii="Times New Roman" w:hAnsi="Times New Roman" w:cs="Times New Roman"/>
-          <w:b/>
-          <w:color w:val="auto"/>
-          <w:sz w:val="26"/>
-          <w:szCs w:val="26"/>
-        </w:rPr>
-        <w:lastRenderedPageBreak/>
-        <w:t>Mô tả Scrum</w:t>
-      </w:r>
-      <w:bookmarkEnd w:id="96"/>
-      <w:bookmarkEnd w:id="97"/>
-      <w:bookmarkEnd w:id="98"/>
-      <w:bookmarkEnd w:id="99"/>
+        <w:t>acts</w:t>
+      </w:r>
       <w:bookmarkEnd w:id="100"/>
       <w:bookmarkEnd w:id="101"/>
+      <w:bookmarkEnd w:id="102"/>
+      <w:bookmarkEnd w:id="103"/>
+      <w:bookmarkEnd w:id="104"/>
+      <w:bookmarkEnd w:id="105"/>
     </w:p>
     <w:p>
       <w:pPr>
@@ -11346,293 +12347,6 @@
       <w:r>
         <w:rPr>
           <w:rFonts w:ascii="Times New Roman" w:hAnsi="Times New Roman" w:cs="Times New Roman"/>
-          <w:sz w:val="26"/>
-          <w:szCs w:val="26"/>
-        </w:rPr>
-        <w:t>Có ba vai trò cụ thể trong Scrum:</w:t>
-      </w:r>
-    </w:p>
-    <w:p>
-      <w:pPr>
-        <w:pStyle w:val="ListParagraph"/>
-        <w:numPr>
-          <w:ilvl w:val="0"/>
-          <w:numId w:val="11"/>
-        </w:numPr>
-        <w:spacing w:after="0" w:line="360" w:lineRule="auto"/>
-        <w:ind w:hanging="295"/>
-        <w:jc w:val="both"/>
-        <w:rPr>
-          <w:rFonts w:ascii="Times New Roman" w:hAnsi="Times New Roman" w:cs="Times New Roman"/>
-          <w:sz w:val="26"/>
-          <w:szCs w:val="26"/>
-        </w:rPr>
-      </w:pPr>
-      <w:r>
-        <w:rPr>
-          <w:rFonts w:ascii="Times New Roman" w:hAnsi="Times New Roman" w:cs="Times New Roman"/>
-          <w:b/>
-          <w:sz w:val="26"/>
-          <w:szCs w:val="26"/>
-        </w:rPr>
-        <w:t>Chủ sở hữu sản phẩm</w:t>
-      </w:r>
-      <w:r>
-        <w:rPr>
-          <w:rFonts w:ascii="Times New Roman" w:hAnsi="Times New Roman" w:cs="Times New Roman"/>
-          <w:sz w:val="26"/>
-          <w:szCs w:val="26"/>
-        </w:rPr>
-        <w:t>: Chủ sở hữu sản phẩm tập trung vào các yêu cầu kinh doanh và thị trường, ưu tiên tất cả các công việc cần được thực hiện. Anh ấy hoặc cô ấy xây dựng và quản lý công việc tồn đọng, cung cấp hướng dẫn về các tính năng cần vận chuyển tiếp theo, đồng thời tương tác với nhóm và các bên liên quan khác để đảm bảo mọi người đều hiểu các mục trong sản phẩm tồn đọng. Product Owner không phải là người quản lý dự án. Thay vì quản lý tình trạng và tiến độ, công việc của anh ta hoặc cô ta là thúc đẩy nhóm với mục tiêu và tầm nhìn.</w:t>
-      </w:r>
-    </w:p>
-    <w:p>
-      <w:pPr>
-        <w:pStyle w:val="ListParagraph"/>
-        <w:numPr>
-          <w:ilvl w:val="0"/>
-          <w:numId w:val="11"/>
-        </w:numPr>
-        <w:spacing w:after="0" w:line="360" w:lineRule="auto"/>
-        <w:ind w:hanging="295"/>
-        <w:jc w:val="both"/>
-        <w:rPr>
-          <w:rFonts w:ascii="Times New Roman" w:hAnsi="Times New Roman" w:cs="Times New Roman"/>
-          <w:sz w:val="26"/>
-          <w:szCs w:val="26"/>
-        </w:rPr>
-      </w:pPr>
-      <w:r>
-        <w:rPr>
-          <w:rFonts w:ascii="Times New Roman" w:hAnsi="Times New Roman" w:cs="Times New Roman"/>
-          <w:b/>
-          <w:sz w:val="26"/>
-          <w:szCs w:val="26"/>
-        </w:rPr>
-        <w:t>Scrum Master</w:t>
-      </w:r>
-      <w:r>
-        <w:rPr>
-          <w:rFonts w:ascii="Times New Roman" w:hAnsi="Times New Roman" w:cs="Times New Roman"/>
-          <w:sz w:val="26"/>
-          <w:szCs w:val="26"/>
-        </w:rPr>
-        <w:t>: Thường được coi là người huấn luyện cho nhóm, Scrum Master giúp nhóm làm việc tốt nhất có thể. Điều này có nghĩa là tổ chức các cuộc họp, đối phó với rào cản và thách thức, đồng thời làm việc với Product Owner để đảm bảo sản phẩm tồn đọng đã sẵn sàng cho sprint tiếp theo. Scrum Master cũng đảm bảo nhóm tuân thủ quy trình Scrum. Người đó không có quyền đối với các thành viên trong nhóm, nhưng người đó có quyền đối với quy trình. Ví dụ: Scrum Master không thể cho ai đó biết phải làm gì, nhưng có thể đề xuất một nhịp chạy nước rút mới.</w:t>
-      </w:r>
-    </w:p>
-    <w:p>
-      <w:pPr>
-        <w:pStyle w:val="ListParagraph"/>
-        <w:numPr>
-          <w:ilvl w:val="0"/>
-          <w:numId w:val="11"/>
-        </w:numPr>
-        <w:spacing w:after="0" w:line="360" w:lineRule="auto"/>
-        <w:ind w:hanging="295"/>
-        <w:jc w:val="both"/>
-        <w:rPr>
-          <w:rFonts w:ascii="Times New Roman" w:hAnsi="Times New Roman" w:cs="Times New Roman"/>
-          <w:sz w:val="26"/>
-          <w:szCs w:val="26"/>
-        </w:rPr>
-      </w:pPr>
-      <w:r>
-        <w:rPr>
-          <w:rFonts w:ascii="Times New Roman" w:hAnsi="Times New Roman" w:cs="Times New Roman"/>
-          <w:b/>
-          <w:sz w:val="26"/>
-          <w:szCs w:val="26"/>
-        </w:rPr>
-        <w:t>Nhóm làm việc tại Scrum</w:t>
-      </w:r>
-      <w:r>
-        <w:rPr>
-          <w:rFonts w:ascii="Times New Roman" w:hAnsi="Times New Roman" w:cs="Times New Roman"/>
-          <w:sz w:val="26"/>
-          <w:szCs w:val="26"/>
-        </w:rPr>
-        <w:t>: Nhóm Scrum bao gồm từ năm đến bảy thành viên. Mọi người trong dự án làm việc cùng nhau, giúp đỡ lẫn nhau và chia sẻ tình bạn thân thiết sâu sắc. Không giống như các nhóm phát triển truyền thống, không có các vai trò riêng biệt như lập trình viên, nhà thiết kế hoặc người kiểm tra. Mọi người cùng nhau hoàn thành tập hợp công việc. Nhóm Scrum sở hữu kế hoạch cho mỗi sprint; họ dự đoán khối lượng công việc họ có thể hoàn thành trong mỗi lần lặp lại.</w:t>
-      </w:r>
-    </w:p>
-    <w:p>
-      <w:pPr>
-        <w:pStyle w:val="ListParagraph"/>
-        <w:spacing w:after="0" w:line="360" w:lineRule="auto"/>
-        <w:ind w:left="0"/>
-        <w:jc w:val="both"/>
-        <w:rPr>
-          <w:rFonts w:ascii="Times New Roman" w:hAnsi="Times New Roman" w:cs="Times New Roman"/>
-          <w:sz w:val="26"/>
-          <w:szCs w:val="26"/>
-        </w:rPr>
-      </w:pPr>
-    </w:p>
-    <w:p>
-      <w:pPr>
-        <w:pStyle w:val="ListParagraph"/>
-        <w:spacing w:after="0" w:line="360" w:lineRule="auto"/>
-        <w:ind w:left="0"/>
-        <w:jc w:val="both"/>
-        <w:rPr>
-          <w:rFonts w:ascii="Times New Roman" w:hAnsi="Times New Roman" w:cs="Times New Roman"/>
-          <w:sz w:val="26"/>
-          <w:szCs w:val="26"/>
-        </w:rPr>
-      </w:pPr>
-    </w:p>
-    <w:p>
-      <w:pPr>
-        <w:pStyle w:val="ListParagraph"/>
-        <w:spacing w:after="0" w:line="360" w:lineRule="auto"/>
-        <w:ind w:left="0"/>
-        <w:jc w:val="both"/>
-        <w:rPr>
-          <w:rFonts w:ascii="Times New Roman" w:hAnsi="Times New Roman" w:cs="Times New Roman"/>
-          <w:sz w:val="26"/>
-          <w:szCs w:val="26"/>
-        </w:rPr>
-      </w:pPr>
-    </w:p>
-    <w:p>
-      <w:pPr>
-        <w:pStyle w:val="ListParagraph"/>
-        <w:spacing w:after="0" w:line="360" w:lineRule="auto"/>
-        <w:ind w:left="0"/>
-        <w:jc w:val="both"/>
-        <w:rPr>
-          <w:rFonts w:ascii="Times New Roman" w:hAnsi="Times New Roman" w:cs="Times New Roman"/>
-          <w:sz w:val="26"/>
-          <w:szCs w:val="26"/>
-        </w:rPr>
-      </w:pPr>
-    </w:p>
-    <w:p>
-      <w:pPr>
-        <w:pStyle w:val="ListParagraph"/>
-        <w:spacing w:after="0" w:line="360" w:lineRule="auto"/>
-        <w:ind w:left="0"/>
-        <w:jc w:val="both"/>
-        <w:rPr>
-          <w:rFonts w:ascii="Times New Roman" w:hAnsi="Times New Roman" w:cs="Times New Roman"/>
-          <w:sz w:val="26"/>
-          <w:szCs w:val="26"/>
-        </w:rPr>
-      </w:pPr>
-    </w:p>
-    <w:p>
-      <w:pPr>
-        <w:pStyle w:val="ListParagraph"/>
-        <w:spacing w:after="0" w:line="360" w:lineRule="auto"/>
-        <w:ind w:left="0"/>
-        <w:jc w:val="both"/>
-        <w:rPr>
-          <w:rFonts w:ascii="Times New Roman" w:hAnsi="Times New Roman" w:cs="Times New Roman"/>
-          <w:sz w:val="26"/>
-          <w:szCs w:val="26"/>
-        </w:rPr>
-      </w:pPr>
-    </w:p>
-    <w:p>
-      <w:pPr>
-        <w:pStyle w:val="ListParagraph"/>
-        <w:spacing w:after="0" w:line="360" w:lineRule="auto"/>
-        <w:ind w:left="0"/>
-        <w:jc w:val="both"/>
-        <w:rPr>
-          <w:rFonts w:ascii="Times New Roman" w:hAnsi="Times New Roman" w:cs="Times New Roman"/>
-          <w:sz w:val="26"/>
-          <w:szCs w:val="26"/>
-        </w:rPr>
-      </w:pPr>
-    </w:p>
-    <w:p>
-      <w:pPr>
-        <w:pStyle w:val="ListParagraph"/>
-        <w:spacing w:after="0" w:line="360" w:lineRule="auto"/>
-        <w:ind w:left="0"/>
-        <w:jc w:val="both"/>
-        <w:rPr>
-          <w:rFonts w:ascii="Times New Roman" w:hAnsi="Times New Roman" w:cs="Times New Roman"/>
-          <w:sz w:val="26"/>
-          <w:szCs w:val="26"/>
-        </w:rPr>
-      </w:pPr>
-    </w:p>
-    <w:p>
-      <w:pPr>
-        <w:pStyle w:val="Heading3"/>
-        <w:spacing w:before="0" w:line="360" w:lineRule="auto"/>
-        <w:ind w:left="1134" w:hanging="567"/>
-        <w:rPr>
-          <w:rFonts w:ascii="Times New Roman" w:hAnsi="Times New Roman" w:cs="Times New Roman"/>
-          <w:color w:val="auto"/>
-          <w:sz w:val="26"/>
-          <w:szCs w:val="26"/>
-        </w:rPr>
-      </w:pPr>
-      <w:bookmarkStart w:id="102" w:name="_Toc28363"/>
-      <w:bookmarkStart w:id="103" w:name="_Toc30087"/>
-      <w:bookmarkStart w:id="104" w:name="_Toc71830108"/>
-      <w:bookmarkStart w:id="105" w:name="_Toc10121"/>
-      <w:bookmarkStart w:id="106" w:name="_Toc70258549"/>
-      <w:bookmarkStart w:id="107" w:name="_Toc71830168"/>
-      <w:r>
-        <w:rPr>
-          <w:rFonts w:ascii="Times New Roman" w:hAnsi="Times New Roman" w:cs="Times New Roman"/>
-          <w:b/>
-          <w:color w:val="auto"/>
-          <w:sz w:val="26"/>
-          <w:szCs w:val="26"/>
-        </w:rPr>
-        <w:t>3.1.2. The art</w:t>
-      </w:r>
-      <w:r>
-        <w:rPr>
-          <w:rFonts w:ascii="Times New Roman" w:hAnsi="Times New Roman" w:cs="Times New Roman"/>
-          <w:b/>
-          <w:color w:val="auto"/>
-          <w:sz w:val="26"/>
-          <w:szCs w:val="26"/>
-          <w:lang w:val="vi-VN"/>
-        </w:rPr>
-        <w:t>i</w:t>
-      </w:r>
-      <w:r>
-        <w:rPr>
-          <w:rFonts w:ascii="Times New Roman" w:hAnsi="Times New Roman" w:cs="Times New Roman"/>
-          <w:b/>
-          <w:color w:val="auto"/>
-          <w:sz w:val="26"/>
-          <w:szCs w:val="26"/>
-        </w:rPr>
-        <w:t>acts</w:t>
-      </w:r>
-      <w:bookmarkEnd w:id="102"/>
-      <w:bookmarkEnd w:id="103"/>
-      <w:bookmarkEnd w:id="104"/>
-      <w:bookmarkEnd w:id="105"/>
-      <w:bookmarkEnd w:id="106"/>
-      <w:bookmarkEnd w:id="107"/>
-    </w:p>
-    <w:p>
-      <w:pPr>
-        <w:pStyle w:val="ListParagraph"/>
-        <w:numPr>
-          <w:ilvl w:val="0"/>
-          <w:numId w:val="3"/>
-        </w:numPr>
-        <w:spacing w:after="0" w:line="360" w:lineRule="auto"/>
-        <w:ind w:left="1276" w:hanging="283"/>
-        <w:jc w:val="both"/>
-        <w:rPr>
-          <w:rFonts w:ascii="Times New Roman" w:hAnsi="Times New Roman" w:cs="Times New Roman"/>
-          <w:sz w:val="26"/>
-          <w:szCs w:val="26"/>
-        </w:rPr>
-      </w:pPr>
-      <w:r>
-        <w:rPr>
-          <w:rFonts w:ascii="Times New Roman" w:hAnsi="Times New Roman" w:cs="Times New Roman"/>
           <w:b/>
           <w:sz w:val="26"/>
           <w:szCs w:val="26"/>
@@ -11728,9 +12442,9 @@
           <w:szCs w:val="26"/>
         </w:rPr>
       </w:pPr>
-      <w:bookmarkStart w:id="108" w:name="_Toc23417"/>
-      <w:bookmarkStart w:id="109" w:name="_Toc19442"/>
-      <w:bookmarkStart w:id="110" w:name="_Toc2201"/>
+      <w:bookmarkStart w:id="106" w:name="_Toc23417"/>
+      <w:bookmarkStart w:id="107" w:name="_Toc19442"/>
+      <w:bookmarkStart w:id="108" w:name="_Toc216042321"/>
       <w:r>
         <w:rPr>
           <w:rFonts w:ascii="Times New Roman" w:hAnsi="Times New Roman" w:cs="Times New Roman"/>
@@ -11739,6 +12453,7 @@
           <w:sz w:val="26"/>
           <w:szCs w:val="26"/>
         </w:rPr>
+        <w:lastRenderedPageBreak/>
         <w:t>3.1.3.</w:t>
       </w:r>
       <w:r>
@@ -11750,9 +12465,9 @@
         </w:rPr>
         <w:t xml:space="preserve"> </w:t>
       </w:r>
-      <w:bookmarkStart w:id="111" w:name="_Toc71830109"/>
-      <w:bookmarkStart w:id="112" w:name="_Toc71830169"/>
-      <w:bookmarkStart w:id="113" w:name="_Toc70258550"/>
+      <w:bookmarkStart w:id="109" w:name="_Toc71830109"/>
+      <w:bookmarkStart w:id="110" w:name="_Toc71830169"/>
+      <w:bookmarkStart w:id="111" w:name="_Toc70258550"/>
       <w:r>
         <w:rPr>
           <w:rFonts w:ascii="Times New Roman" w:hAnsi="Times New Roman" w:cs="Times New Roman"/>
@@ -11763,12 +12478,12 @@
         </w:rPr>
         <w:t>Process (Quá trình)</w:t>
       </w:r>
+      <w:bookmarkEnd w:id="106"/>
+      <w:bookmarkEnd w:id="107"/>
       <w:bookmarkEnd w:id="108"/>
       <w:bookmarkEnd w:id="109"/>
       <w:bookmarkEnd w:id="110"/>
       <w:bookmarkEnd w:id="111"/>
-      <w:bookmarkEnd w:id="112"/>
-      <w:bookmarkEnd w:id="113"/>
       <w:r>
         <w:rPr>
           <w:rFonts w:ascii="Times New Roman" w:hAnsi="Times New Roman" w:cs="Times New Roman"/>
@@ -11792,7 +12507,7 @@
           <w:szCs w:val="26"/>
         </w:rPr>
         <w:drawing>
-          <wp:inline distT="0" distB="0" distL="0" distR="0" wp14:anchorId="3F2BCBC6" wp14:editId="0E353F4D">
+          <wp:inline distT="0" distB="0" distL="0" distR="0">
             <wp:extent cx="5295900" cy="3308350"/>
             <wp:effectExtent l="0" t="0" r="0" b="6350"/>
             <wp:docPr id="1" name="Picture 1" descr="Scrum process (Imgbin, 2019) | Download Scientific Diagram"/>
@@ -11880,34 +12595,6 @@
     </w:p>
     <w:p>
       <w:pPr>
-        <w:pStyle w:val="ListParagraph"/>
-        <w:spacing w:after="0" w:line="360" w:lineRule="auto"/>
-        <w:ind w:left="426"/>
-        <w:jc w:val="center"/>
-        <w:rPr>
-          <w:rFonts w:ascii="Times New Roman" w:hAnsi="Times New Roman" w:cs="Times New Roman"/>
-          <w:i/>
-          <w:sz w:val="26"/>
-          <w:szCs w:val="26"/>
-        </w:rPr>
-      </w:pPr>
-    </w:p>
-    <w:p>
-      <w:pPr>
-        <w:pStyle w:val="ListParagraph"/>
-        <w:spacing w:after="0" w:line="360" w:lineRule="auto"/>
-        <w:ind w:left="426"/>
-        <w:jc w:val="center"/>
-        <w:rPr>
-          <w:rFonts w:ascii="Times New Roman" w:hAnsi="Times New Roman" w:cs="Times New Roman"/>
-          <w:i/>
-          <w:sz w:val="26"/>
-          <w:szCs w:val="26"/>
-        </w:rPr>
-      </w:pPr>
-    </w:p>
-    <w:p>
-      <w:pPr>
         <w:pStyle w:val="Heading2"/>
         <w:numPr>
           <w:ilvl w:val="1"/>
@@ -11921,27 +12608,26 @@
           <w:color w:val="auto"/>
         </w:rPr>
       </w:pPr>
-      <w:bookmarkStart w:id="114" w:name="_Toc4773"/>
-      <w:bookmarkStart w:id="115" w:name="_Toc71830170"/>
-      <w:bookmarkStart w:id="116" w:name="_Toc28845"/>
-      <w:bookmarkStart w:id="117" w:name="_Toc9631"/>
-      <w:bookmarkStart w:id="118" w:name="_Toc71830110"/>
-      <w:bookmarkStart w:id="119" w:name="_Toc70258551"/>
+      <w:bookmarkStart w:id="112" w:name="_Toc4773"/>
+      <w:bookmarkStart w:id="113" w:name="_Toc71830170"/>
+      <w:bookmarkStart w:id="114" w:name="_Toc28845"/>
+      <w:bookmarkStart w:id="115" w:name="_Toc71830110"/>
+      <w:bookmarkStart w:id="116" w:name="_Toc70258551"/>
+      <w:bookmarkStart w:id="117" w:name="_Toc216042322"/>
       <w:r>
         <w:rPr>
           <w:rFonts w:ascii="Times New Roman" w:hAnsi="Times New Roman" w:cs="Times New Roman"/>
           <w:b/>
           <w:color w:val="auto"/>
         </w:rPr>
-        <w:lastRenderedPageBreak/>
         <w:t>Kế hoạch tổng thể</w:t>
       </w:r>
+      <w:bookmarkEnd w:id="112"/>
+      <w:bookmarkEnd w:id="113"/>
       <w:bookmarkEnd w:id="114"/>
       <w:bookmarkEnd w:id="115"/>
       <w:bookmarkEnd w:id="116"/>
       <w:bookmarkEnd w:id="117"/>
-      <w:bookmarkEnd w:id="118"/>
-      <w:bookmarkEnd w:id="119"/>
     </w:p>
     <w:p>
       <w:pPr>
@@ -12504,6 +13190,7 @@
         <w:tc>
           <w:tcPr>
             <w:tcW w:w="1634" w:type="dxa"/>
+            <w:shd w:val="clear" w:color="auto" w:fill="auto"/>
           </w:tcPr>
           <w:p>
             <w:pPr>
@@ -12531,6 +13218,7 @@
         <w:tc>
           <w:tcPr>
             <w:tcW w:w="1651" w:type="dxa"/>
+            <w:shd w:val="clear" w:color="auto" w:fill="auto"/>
           </w:tcPr>
           <w:p>
             <w:pPr>
@@ -13092,9 +13780,8 @@
                 <w:b/>
                 <w:sz w:val="26"/>
                 <w:szCs w:val="26"/>
-                <w:lang w:val="vi-VN"/>
-              </w:rPr>
-              <w:t>54</w:t>
+              </w:rPr>
+              <w:t>64</w:t>
             </w:r>
             <w:r>
               <w:rPr>
@@ -13134,7 +13821,7 @@
                 <w:szCs w:val="26"/>
                 <w:lang w:val="vi-VN"/>
               </w:rPr>
-              <w:t>02/10/2025</w:t>
+              <w:t>04/10/2025</w:t>
             </w:r>
           </w:p>
         </w:tc>
@@ -13165,7 +13852,7 @@
                 <w:szCs w:val="26"/>
                 <w:lang w:val="vi-VN"/>
               </w:rPr>
-              <w:t>24/11/2025</w:t>
+              <w:t>07/12/2025</w:t>
             </w:r>
           </w:p>
         </w:tc>
@@ -13283,9 +13970,8 @@
                 <w:rFonts w:ascii="Times New Roman" w:hAnsi="Times New Roman" w:cs="Times New Roman"/>
                 <w:sz w:val="26"/>
                 <w:szCs w:val="26"/>
-                <w:lang w:val="vi-VN"/>
-              </w:rPr>
-              <w:t>02/10/2025</w:t>
+              </w:rPr>
+              <w:t>04/10/2025</w:t>
             </w:r>
           </w:p>
         </w:tc>
@@ -13311,9 +13997,8 @@
                 <w:rFonts w:ascii="Times New Roman" w:hAnsi="Times New Roman" w:cs="Times New Roman"/>
                 <w:sz w:val="26"/>
                 <w:szCs w:val="26"/>
-                <w:lang w:val="vi-VN"/>
-              </w:rPr>
-              <w:t>18/10/2025</w:t>
+              </w:rPr>
+              <w:t>20/10/2025</w:t>
             </w:r>
           </w:p>
         </w:tc>
@@ -13397,7 +14082,7 @@
                 <w:szCs w:val="26"/>
                 <w:lang w:val="vi-VN"/>
               </w:rPr>
-              <w:t>17</w:t>
+              <w:t>16</w:t>
             </w:r>
             <w:r>
               <w:rPr>
@@ -13431,9 +14116,8 @@
                 <w:rFonts w:ascii="Times New Roman" w:hAnsi="Times New Roman" w:cs="Times New Roman"/>
                 <w:sz w:val="26"/>
                 <w:szCs w:val="26"/>
-                <w:lang w:val="vi-VN"/>
-              </w:rPr>
-              <w:t>19/10/2025</w:t>
+              </w:rPr>
+              <w:t>21/10/2025</w:t>
             </w:r>
           </w:p>
         </w:tc>
@@ -13459,9 +14143,8 @@
                 <w:rFonts w:ascii="Times New Roman" w:hAnsi="Times New Roman" w:cs="Times New Roman"/>
                 <w:sz w:val="26"/>
                 <w:szCs w:val="26"/>
-                <w:lang w:val="vi-VN"/>
-              </w:rPr>
-              <w:t>04/11/2025</w:t>
+              </w:rPr>
+              <w:t>06/11/2025</w:t>
             </w:r>
           </w:p>
         </w:tc>
@@ -13544,7 +14227,23 @@
                 <w:sz w:val="26"/>
                 <w:szCs w:val="26"/>
               </w:rPr>
-              <w:t>20 ngày</w:t>
+              <w:t>3</w:t>
+            </w:r>
+            <w:r>
+              <w:rPr>
+                <w:rFonts w:ascii="Times New Roman" w:hAnsi="Times New Roman" w:cs="Times New Roman"/>
+                <w:sz w:val="26"/>
+                <w:szCs w:val="26"/>
+              </w:rPr>
+              <w:t>1</w:t>
+            </w:r>
+            <w:r>
+              <w:rPr>
+                <w:rFonts w:ascii="Times New Roman" w:hAnsi="Times New Roman" w:cs="Times New Roman"/>
+                <w:sz w:val="26"/>
+                <w:szCs w:val="26"/>
+              </w:rPr>
+              <w:t xml:space="preserve"> ngày</w:t>
             </w:r>
           </w:p>
         </w:tc>
@@ -13570,9 +14269,8 @@
                 <w:rFonts w:ascii="Times New Roman" w:hAnsi="Times New Roman" w:cs="Times New Roman"/>
                 <w:sz w:val="26"/>
                 <w:szCs w:val="26"/>
-                <w:lang w:val="vi-VN"/>
-              </w:rPr>
-              <w:t>05/11/2025</w:t>
+              </w:rPr>
+              <w:t>07/11/2025</w:t>
             </w:r>
           </w:p>
         </w:tc>
@@ -13598,9 +14296,32 @@
                 <w:rFonts w:ascii="Times New Roman" w:hAnsi="Times New Roman" w:cs="Times New Roman"/>
                 <w:sz w:val="26"/>
                 <w:szCs w:val="26"/>
-                <w:lang w:val="vi-VN"/>
-              </w:rPr>
-              <w:t>24/11/2025</w:t>
+              </w:rPr>
+              <w:t>07</w:t>
+            </w:r>
+            <w:r>
+              <w:rPr>
+                <w:rFonts w:ascii="Times New Roman" w:hAnsi="Times New Roman" w:cs="Times New Roman"/>
+                <w:sz w:val="26"/>
+                <w:szCs w:val="26"/>
+              </w:rPr>
+              <w:t>/</w:t>
+            </w:r>
+            <w:r>
+              <w:rPr>
+                <w:rFonts w:ascii="Times New Roman" w:hAnsi="Times New Roman" w:cs="Times New Roman"/>
+                <w:sz w:val="26"/>
+                <w:szCs w:val="26"/>
+              </w:rPr>
+              <w:t>12</w:t>
+            </w:r>
+            <w:r>
+              <w:rPr>
+                <w:rFonts w:ascii="Times New Roman" w:hAnsi="Times New Roman" w:cs="Times New Roman"/>
+                <w:sz w:val="26"/>
+                <w:szCs w:val="26"/>
+              </w:rPr>
+              <w:t>/2025</w:t>
             </w:r>
           </w:p>
         </w:tc>
@@ -13718,12 +14439,27 @@
             <w:r>
               <w:rPr>
                 <w:rFonts w:ascii="Times New Roman" w:hAnsi="Times New Roman" w:cs="Times New Roman"/>
-                <w:b/>
+                <w:sz w:val="26"/>
+                <w:szCs w:val="26"/>
+              </w:rPr>
+              <w:t>08</w:t>
+            </w:r>
+            <w:r>
+              <w:rPr>
+                <w:rFonts w:ascii="Times New Roman" w:hAnsi="Times New Roman" w:cs="Times New Roman"/>
                 <w:sz w:val="26"/>
                 <w:szCs w:val="26"/>
                 <w:lang w:val="vi-VN"/>
               </w:rPr>
-              <w:t>25/11/2025</w:t>
+              <w:t>/12/</w:t>
+            </w:r>
+            <w:r>
+              <w:rPr>
+                <w:rFonts w:ascii="Times New Roman" w:hAnsi="Times New Roman" w:cs="Times New Roman"/>
+                <w:sz w:val="26"/>
+                <w:szCs w:val="26"/>
+              </w:rPr>
+              <w:t>2025</w:t>
             </w:r>
           </w:p>
         </w:tc>
@@ -13749,11 +14485,27 @@
             <w:r>
               <w:rPr>
                 <w:rFonts w:ascii="Times New Roman" w:hAnsi="Times New Roman" w:cs="Times New Roman"/>
-                <w:b/>
-                <w:sz w:val="26"/>
-                <w:szCs w:val="26"/>
-              </w:rPr>
-              <w:t>26/11/2025</w:t>
+                <w:sz w:val="26"/>
+                <w:szCs w:val="26"/>
+              </w:rPr>
+              <w:t>09</w:t>
+            </w:r>
+            <w:r>
+              <w:rPr>
+                <w:rFonts w:ascii="Times New Roman" w:hAnsi="Times New Roman" w:cs="Times New Roman"/>
+                <w:sz w:val="26"/>
+                <w:szCs w:val="26"/>
+                <w:lang w:val="vi-VN"/>
+              </w:rPr>
+              <w:t>/12/</w:t>
+            </w:r>
+            <w:r>
+              <w:rPr>
+                <w:rFonts w:ascii="Times New Roman" w:hAnsi="Times New Roman" w:cs="Times New Roman"/>
+                <w:sz w:val="26"/>
+                <w:szCs w:val="26"/>
+              </w:rPr>
+              <w:t>2025</w:t>
             </w:r>
           </w:p>
         </w:tc>
@@ -13875,7 +14627,16 @@
                 <w:sz w:val="26"/>
                 <w:szCs w:val="26"/>
               </w:rPr>
-              <w:t>27/11/2025</w:t>
+              <w:t>11</w:t>
+            </w:r>
+            <w:r>
+              <w:rPr>
+                <w:rFonts w:ascii="Times New Roman" w:hAnsi="Times New Roman" w:cs="Times New Roman"/>
+                <w:b/>
+                <w:sz w:val="26"/>
+                <w:szCs w:val="26"/>
+              </w:rPr>
+              <w:t>/12/2025</w:t>
             </w:r>
           </w:p>
         </w:tc>
@@ -13905,181 +14666,12 @@
                 <w:sz w:val="26"/>
                 <w:szCs w:val="26"/>
               </w:rPr>
-              <w:t>28/11/2025</w:t>
+              <w:t>12/12/2025</w:t>
             </w:r>
           </w:p>
         </w:tc>
       </w:tr>
     </w:tbl>
-    <w:p>
-      <w:pPr>
-        <w:pStyle w:val="ListParagraph"/>
-        <w:spacing w:after="0" w:line="360" w:lineRule="auto"/>
-        <w:ind w:left="1440"/>
-        <w:jc w:val="both"/>
-        <w:rPr>
-          <w:rFonts w:ascii="Times New Roman" w:hAnsi="Times New Roman" w:cs="Times New Roman"/>
-          <w:sz w:val="26"/>
-          <w:szCs w:val="26"/>
-        </w:rPr>
-      </w:pPr>
-    </w:p>
-    <w:p>
-      <w:pPr>
-        <w:pStyle w:val="ListParagraph"/>
-        <w:spacing w:after="0" w:line="360" w:lineRule="auto"/>
-        <w:ind w:left="1440"/>
-        <w:jc w:val="both"/>
-        <w:rPr>
-          <w:rFonts w:ascii="Times New Roman" w:hAnsi="Times New Roman" w:cs="Times New Roman"/>
-          <w:sz w:val="26"/>
-          <w:szCs w:val="26"/>
-        </w:rPr>
-      </w:pPr>
-    </w:p>
-    <w:p>
-      <w:pPr>
-        <w:pStyle w:val="ListParagraph"/>
-        <w:spacing w:after="0" w:line="360" w:lineRule="auto"/>
-        <w:ind w:left="1440"/>
-        <w:jc w:val="both"/>
-        <w:rPr>
-          <w:rFonts w:ascii="Times New Roman" w:hAnsi="Times New Roman" w:cs="Times New Roman"/>
-          <w:sz w:val="26"/>
-          <w:szCs w:val="26"/>
-        </w:rPr>
-      </w:pPr>
-    </w:p>
-    <w:p>
-      <w:pPr>
-        <w:pStyle w:val="ListParagraph"/>
-        <w:spacing w:after="0" w:line="360" w:lineRule="auto"/>
-        <w:ind w:left="1440"/>
-        <w:jc w:val="both"/>
-        <w:rPr>
-          <w:rFonts w:ascii="Times New Roman" w:hAnsi="Times New Roman" w:cs="Times New Roman"/>
-          <w:sz w:val="26"/>
-          <w:szCs w:val="26"/>
-        </w:rPr>
-      </w:pPr>
-    </w:p>
-    <w:p>
-      <w:pPr>
-        <w:pStyle w:val="ListParagraph"/>
-        <w:spacing w:after="0" w:line="360" w:lineRule="auto"/>
-        <w:ind w:left="1440"/>
-        <w:jc w:val="both"/>
-        <w:rPr>
-          <w:rFonts w:ascii="Times New Roman" w:hAnsi="Times New Roman" w:cs="Times New Roman"/>
-          <w:sz w:val="26"/>
-          <w:szCs w:val="26"/>
-        </w:rPr>
-      </w:pPr>
-    </w:p>
-    <w:p>
-      <w:pPr>
-        <w:pStyle w:val="ListParagraph"/>
-        <w:spacing w:after="0" w:line="360" w:lineRule="auto"/>
-        <w:ind w:left="1440"/>
-        <w:jc w:val="both"/>
-        <w:rPr>
-          <w:rFonts w:ascii="Times New Roman" w:hAnsi="Times New Roman" w:cs="Times New Roman"/>
-          <w:sz w:val="26"/>
-          <w:szCs w:val="26"/>
-        </w:rPr>
-      </w:pPr>
-    </w:p>
-    <w:p>
-      <w:pPr>
-        <w:pStyle w:val="ListParagraph"/>
-        <w:spacing w:after="0" w:line="360" w:lineRule="auto"/>
-        <w:ind w:left="1440"/>
-        <w:jc w:val="both"/>
-        <w:rPr>
-          <w:rFonts w:ascii="Times New Roman" w:hAnsi="Times New Roman" w:cs="Times New Roman"/>
-          <w:sz w:val="26"/>
-          <w:szCs w:val="26"/>
-        </w:rPr>
-      </w:pPr>
-    </w:p>
-    <w:p>
-      <w:pPr>
-        <w:pStyle w:val="ListParagraph"/>
-        <w:spacing w:after="0" w:line="360" w:lineRule="auto"/>
-        <w:ind w:left="1440"/>
-        <w:jc w:val="both"/>
-        <w:rPr>
-          <w:rFonts w:ascii="Times New Roman" w:hAnsi="Times New Roman" w:cs="Times New Roman"/>
-          <w:sz w:val="26"/>
-          <w:szCs w:val="26"/>
-        </w:rPr>
-      </w:pPr>
-    </w:p>
-    <w:p>
-      <w:pPr>
-        <w:pStyle w:val="ListParagraph"/>
-        <w:spacing w:after="0" w:line="360" w:lineRule="auto"/>
-        <w:ind w:left="1440"/>
-        <w:jc w:val="both"/>
-        <w:rPr>
-          <w:rFonts w:ascii="Times New Roman" w:hAnsi="Times New Roman" w:cs="Times New Roman"/>
-          <w:sz w:val="26"/>
-          <w:szCs w:val="26"/>
-        </w:rPr>
-      </w:pPr>
-    </w:p>
-    <w:p>
-      <w:pPr>
-        <w:pStyle w:val="ListParagraph"/>
-        <w:spacing w:after="0" w:line="360" w:lineRule="auto"/>
-        <w:ind w:left="1440"/>
-        <w:jc w:val="both"/>
-        <w:rPr>
-          <w:rFonts w:ascii="Times New Roman" w:hAnsi="Times New Roman" w:cs="Times New Roman"/>
-          <w:sz w:val="26"/>
-          <w:szCs w:val="26"/>
-        </w:rPr>
-      </w:pPr>
-    </w:p>
-    <w:p>
-      <w:pPr>
-        <w:pStyle w:val="ListParagraph"/>
-        <w:spacing w:after="0" w:line="360" w:lineRule="auto"/>
-        <w:ind w:left="1440"/>
-        <w:jc w:val="both"/>
-        <w:rPr>
-          <w:rFonts w:ascii="Times New Roman" w:hAnsi="Times New Roman" w:cs="Times New Roman"/>
-          <w:sz w:val="26"/>
-          <w:szCs w:val="26"/>
-        </w:rPr>
-      </w:pPr>
-    </w:p>
-    <w:p>
-      <w:pPr>
-        <w:pStyle w:val="ListParagraph"/>
-        <w:spacing w:after="0" w:line="360" w:lineRule="auto"/>
-        <w:ind w:left="1440"/>
-        <w:jc w:val="both"/>
-        <w:rPr>
-          <w:rFonts w:ascii="Times New Roman" w:hAnsi="Times New Roman" w:cs="Times New Roman"/>
-          <w:sz w:val="26"/>
-          <w:szCs w:val="26"/>
-        </w:rPr>
-      </w:pPr>
-    </w:p>
-    <w:p>
-      <w:pPr>
-        <w:pStyle w:val="ListParagraph"/>
-        <w:spacing w:after="0" w:line="360" w:lineRule="auto"/>
-        <w:ind w:left="1440"/>
-        <w:jc w:val="both"/>
-        <w:rPr>
-          <w:rFonts w:ascii="Times New Roman" w:hAnsi="Times New Roman" w:cs="Times New Roman"/>
-          <w:sz w:val="26"/>
-          <w:szCs w:val="26"/>
-        </w:rPr>
-      </w:pPr>
-    </w:p>
     <w:p>
       <w:pPr>
         <w:pStyle w:val="ListParagraph"/>
@@ -14108,27 +14700,26 @@
           <w:color w:val="auto"/>
         </w:rPr>
       </w:pPr>
-      <w:bookmarkStart w:id="120" w:name="_Toc71830111"/>
-      <w:bookmarkStart w:id="121" w:name="_Toc71830171"/>
-      <w:bookmarkStart w:id="122" w:name="_Toc29579"/>
-      <w:bookmarkStart w:id="123" w:name="_Toc24"/>
-      <w:bookmarkStart w:id="124" w:name="_Toc70258552"/>
-      <w:bookmarkStart w:id="125" w:name="_Toc32343"/>
+      <w:bookmarkStart w:id="118" w:name="_Toc71830111"/>
+      <w:bookmarkStart w:id="119" w:name="_Toc71830171"/>
+      <w:bookmarkStart w:id="120" w:name="_Toc29579"/>
+      <w:bookmarkStart w:id="121" w:name="_Toc70258552"/>
+      <w:bookmarkStart w:id="122" w:name="_Toc32343"/>
+      <w:bookmarkStart w:id="123" w:name="_Toc216042323"/>
       <w:r>
         <w:rPr>
           <w:rFonts w:ascii="Times New Roman" w:hAnsi="Times New Roman" w:cs="Times New Roman"/>
           <w:b/>
           <w:color w:val="auto"/>
         </w:rPr>
-        <w:lastRenderedPageBreak/>
         <w:t>Quản lý tổ chức</w:t>
       </w:r>
+      <w:bookmarkEnd w:id="118"/>
+      <w:bookmarkEnd w:id="119"/>
       <w:bookmarkEnd w:id="120"/>
       <w:bookmarkEnd w:id="121"/>
       <w:bookmarkEnd w:id="122"/>
       <w:bookmarkEnd w:id="123"/>
-      <w:bookmarkEnd w:id="124"/>
-      <w:bookmarkEnd w:id="125"/>
     </w:p>
     <w:p>
       <w:pPr>
@@ -14147,12 +14738,12 @@
           <w:szCs w:val="26"/>
         </w:rPr>
       </w:pPr>
-      <w:bookmarkStart w:id="126" w:name="_Toc17787"/>
-      <w:bookmarkStart w:id="127" w:name="_Toc71830112"/>
-      <w:bookmarkStart w:id="128" w:name="_Toc70258553"/>
-      <w:bookmarkStart w:id="129" w:name="_Toc14664"/>
-      <w:bookmarkStart w:id="130" w:name="_Toc71830172"/>
-      <w:bookmarkStart w:id="131" w:name="_Toc4215"/>
+      <w:bookmarkStart w:id="124" w:name="_Toc71830112"/>
+      <w:bookmarkStart w:id="125" w:name="_Toc70258553"/>
+      <w:bookmarkStart w:id="126" w:name="_Toc14664"/>
+      <w:bookmarkStart w:id="127" w:name="_Toc71830172"/>
+      <w:bookmarkStart w:id="128" w:name="_Toc4215"/>
+      <w:bookmarkStart w:id="129" w:name="_Toc216042324"/>
       <w:r>
         <w:rPr>
           <w:rFonts w:ascii="Times New Roman" w:hAnsi="Times New Roman" w:cs="Times New Roman"/>
@@ -14163,12 +14754,12 @@
         </w:rPr>
         <w:t>Nguồn nhân lực</w:t>
       </w:r>
+      <w:bookmarkEnd w:id="124"/>
+      <w:bookmarkEnd w:id="125"/>
       <w:bookmarkEnd w:id="126"/>
       <w:bookmarkEnd w:id="127"/>
       <w:bookmarkEnd w:id="128"/>
       <w:bookmarkEnd w:id="129"/>
-      <w:bookmarkEnd w:id="130"/>
-      <w:bookmarkEnd w:id="131"/>
     </w:p>
     <w:p>
       <w:pPr>
@@ -15092,12 +15683,12 @@
           <w:szCs w:val="26"/>
         </w:rPr>
       </w:pPr>
-      <w:bookmarkStart w:id="132" w:name="_Toc71830113"/>
-      <w:bookmarkStart w:id="133" w:name="_Toc70258554"/>
-      <w:bookmarkStart w:id="134" w:name="_Toc31670"/>
-      <w:bookmarkStart w:id="135" w:name="_Toc31386"/>
-      <w:bookmarkStart w:id="136" w:name="_Toc23729"/>
-      <w:bookmarkStart w:id="137" w:name="_Toc71830173"/>
+      <w:bookmarkStart w:id="130" w:name="_Toc71830113"/>
+      <w:bookmarkStart w:id="131" w:name="_Toc70258554"/>
+      <w:bookmarkStart w:id="132" w:name="_Toc31670"/>
+      <w:bookmarkStart w:id="133" w:name="_Toc23729"/>
+      <w:bookmarkStart w:id="134" w:name="_Toc71830173"/>
+      <w:bookmarkStart w:id="135" w:name="_Toc216042325"/>
       <w:r>
         <w:rPr>
           <w:rFonts w:ascii="Times New Roman" w:hAnsi="Times New Roman" w:cs="Times New Roman"/>
@@ -15109,12 +15700,12 @@
         <w:lastRenderedPageBreak/>
         <w:t>Phi nhân lực</w:t>
       </w:r>
+      <w:bookmarkEnd w:id="130"/>
+      <w:bookmarkEnd w:id="131"/>
       <w:bookmarkEnd w:id="132"/>
       <w:bookmarkEnd w:id="133"/>
       <w:bookmarkEnd w:id="134"/>
       <w:bookmarkEnd w:id="135"/>
-      <w:bookmarkEnd w:id="136"/>
-      <w:bookmarkEnd w:id="137"/>
     </w:p>
     <w:p>
       <w:pPr>
@@ -15516,6 +16107,7 @@
               <w:left w:val="single" w:sz="2" w:space="0" w:color="000001"/>
               <w:bottom w:val="single" w:sz="2" w:space="0" w:color="000001"/>
             </w:tcBorders>
+            <w:shd w:val="clear" w:color="auto" w:fill="auto"/>
             <w:tcMar>
               <w:top w:w="55" w:type="dxa"/>
               <w:left w:w="48" w:type="dxa"/>
@@ -15557,6 +16149,7 @@
               <w:left w:val="single" w:sz="2" w:space="0" w:color="000001"/>
               <w:bottom w:val="single" w:sz="2" w:space="0" w:color="000001"/>
             </w:tcBorders>
+            <w:shd w:val="clear" w:color="auto" w:fill="auto"/>
             <w:tcMar>
               <w:top w:w="55" w:type="dxa"/>
               <w:left w:w="48" w:type="dxa"/>
@@ -15598,6 +16191,7 @@
               <w:left w:val="single" w:sz="2" w:space="0" w:color="000001"/>
               <w:bottom w:val="single" w:sz="2" w:space="0" w:color="000001"/>
             </w:tcBorders>
+            <w:shd w:val="clear" w:color="auto" w:fill="auto"/>
             <w:tcMar>
               <w:top w:w="55" w:type="dxa"/>
               <w:left w:w="48" w:type="dxa"/>
@@ -15638,6 +16232,7 @@
               <w:left w:val="single" w:sz="2" w:space="0" w:color="000001"/>
               <w:bottom w:val="single" w:sz="2" w:space="0" w:color="000001"/>
             </w:tcBorders>
+            <w:shd w:val="clear" w:color="auto" w:fill="auto"/>
             <w:tcMar>
               <w:top w:w="55" w:type="dxa"/>
               <w:left w:w="48" w:type="dxa"/>
@@ -15679,6 +16274,7 @@
               <w:left w:val="single" w:sz="2" w:space="0" w:color="000001"/>
               <w:bottom w:val="single" w:sz="2" w:space="0" w:color="000001"/>
             </w:tcBorders>
+            <w:shd w:val="clear" w:color="auto" w:fill="auto"/>
             <w:tcMar>
               <w:top w:w="55" w:type="dxa"/>
               <w:left w:w="48" w:type="dxa"/>
@@ -15720,6 +16316,7 @@
               <w:left w:val="single" w:sz="2" w:space="0" w:color="000001"/>
               <w:bottom w:val="single" w:sz="2" w:space="0" w:color="000001"/>
             </w:tcBorders>
+            <w:shd w:val="clear" w:color="auto" w:fill="auto"/>
             <w:tcMar>
               <w:top w:w="55" w:type="dxa"/>
               <w:left w:w="48" w:type="dxa"/>
@@ -15752,6 +16349,7 @@
               <w:bottom w:val="single" w:sz="2" w:space="0" w:color="000001"/>
               <w:right w:val="single" w:sz="2" w:space="0" w:color="000001"/>
             </w:tcBorders>
+            <w:shd w:val="clear" w:color="auto" w:fill="auto"/>
             <w:tcMar>
               <w:top w:w="55" w:type="dxa"/>
               <w:left w:w="48" w:type="dxa"/>
@@ -15838,6 +16436,7 @@
               <w:left w:val="single" w:sz="2" w:space="0" w:color="000001"/>
               <w:bottom w:val="single" w:sz="2" w:space="0" w:color="000001"/>
             </w:tcBorders>
+            <w:shd w:val="clear" w:color="auto" w:fill="auto"/>
             <w:tcMar>
               <w:top w:w="55" w:type="dxa"/>
               <w:left w:w="48" w:type="dxa"/>
@@ -15879,6 +16478,7 @@
               <w:left w:val="single" w:sz="2" w:space="0" w:color="000001"/>
               <w:bottom w:val="single" w:sz="2" w:space="0" w:color="000001"/>
             </w:tcBorders>
+            <w:shd w:val="clear" w:color="auto" w:fill="auto"/>
             <w:tcMar>
               <w:top w:w="55" w:type="dxa"/>
               <w:left w:w="48" w:type="dxa"/>
@@ -15920,6 +16520,7 @@
               <w:left w:val="single" w:sz="2" w:space="0" w:color="000001"/>
               <w:bottom w:val="single" w:sz="2" w:space="0" w:color="000001"/>
             </w:tcBorders>
+            <w:shd w:val="clear" w:color="auto" w:fill="auto"/>
             <w:tcMar>
               <w:top w:w="55" w:type="dxa"/>
               <w:left w:w="48" w:type="dxa"/>
@@ -15959,6 +16560,7 @@
               <w:left w:val="single" w:sz="2" w:space="0" w:color="000001"/>
               <w:bottom w:val="single" w:sz="2" w:space="0" w:color="000001"/>
             </w:tcBorders>
+            <w:shd w:val="clear" w:color="auto" w:fill="auto"/>
             <w:tcMar>
               <w:top w:w="55" w:type="dxa"/>
               <w:left w:w="48" w:type="dxa"/>
@@ -16000,6 +16602,7 @@
               <w:left w:val="single" w:sz="2" w:space="0" w:color="000001"/>
               <w:bottom w:val="single" w:sz="2" w:space="0" w:color="000001"/>
             </w:tcBorders>
+            <w:shd w:val="clear" w:color="auto" w:fill="auto"/>
             <w:tcMar>
               <w:top w:w="55" w:type="dxa"/>
               <w:left w:w="48" w:type="dxa"/>
@@ -16041,6 +16644,7 @@
               <w:left w:val="single" w:sz="2" w:space="0" w:color="000001"/>
               <w:bottom w:val="single" w:sz="2" w:space="0" w:color="000001"/>
             </w:tcBorders>
+            <w:shd w:val="clear" w:color="auto" w:fill="auto"/>
             <w:tcMar>
               <w:top w:w="55" w:type="dxa"/>
               <w:left w:w="48" w:type="dxa"/>
@@ -16073,6 +16677,7 @@
               <w:bottom w:val="single" w:sz="2" w:space="0" w:color="000001"/>
               <w:right w:val="single" w:sz="2" w:space="0" w:color="000001"/>
             </w:tcBorders>
+            <w:shd w:val="clear" w:color="auto" w:fill="auto"/>
             <w:tcMar>
               <w:top w:w="55" w:type="dxa"/>
               <w:left w:w="48" w:type="dxa"/>
@@ -16139,6 +16744,7 @@
               <w:left w:val="single" w:sz="2" w:space="0" w:color="000001"/>
               <w:bottom w:val="single" w:sz="2" w:space="0" w:color="000001"/>
             </w:tcBorders>
+            <w:shd w:val="clear" w:color="auto" w:fill="auto"/>
             <w:tcMar>
               <w:top w:w="55" w:type="dxa"/>
               <w:left w:w="48" w:type="dxa"/>
@@ -16180,6 +16786,7 @@
               <w:left w:val="single" w:sz="2" w:space="0" w:color="000001"/>
               <w:bottom w:val="single" w:sz="2" w:space="0" w:color="000001"/>
             </w:tcBorders>
+            <w:shd w:val="clear" w:color="auto" w:fill="auto"/>
             <w:tcMar>
               <w:top w:w="55" w:type="dxa"/>
               <w:left w:w="48" w:type="dxa"/>
@@ -16231,6 +16838,7 @@
               <w:left w:val="single" w:sz="2" w:space="0" w:color="000001"/>
               <w:bottom w:val="single" w:sz="2" w:space="0" w:color="000001"/>
             </w:tcBorders>
+            <w:shd w:val="clear" w:color="auto" w:fill="auto"/>
             <w:tcMar>
               <w:top w:w="55" w:type="dxa"/>
               <w:left w:w="48" w:type="dxa"/>
@@ -16271,6 +16879,7 @@
               <w:left w:val="single" w:sz="2" w:space="0" w:color="000001"/>
               <w:bottom w:val="single" w:sz="2" w:space="0" w:color="000001"/>
             </w:tcBorders>
+            <w:shd w:val="clear" w:color="auto" w:fill="auto"/>
             <w:tcMar>
               <w:top w:w="55" w:type="dxa"/>
               <w:left w:w="48" w:type="dxa"/>
@@ -16312,6 +16921,7 @@
               <w:left w:val="single" w:sz="2" w:space="0" w:color="000001"/>
               <w:bottom w:val="single" w:sz="2" w:space="0" w:color="000001"/>
             </w:tcBorders>
+            <w:shd w:val="clear" w:color="auto" w:fill="auto"/>
             <w:tcMar>
               <w:top w:w="55" w:type="dxa"/>
               <w:left w:w="48" w:type="dxa"/>
@@ -16353,6 +16963,7 @@
               <w:left w:val="single" w:sz="2" w:space="0" w:color="000001"/>
               <w:bottom w:val="single" w:sz="2" w:space="0" w:color="000001"/>
             </w:tcBorders>
+            <w:shd w:val="clear" w:color="auto" w:fill="auto"/>
             <w:tcMar>
               <w:top w:w="55" w:type="dxa"/>
               <w:left w:w="48" w:type="dxa"/>
@@ -16385,6 +16996,7 @@
               <w:bottom w:val="single" w:sz="2" w:space="0" w:color="000001"/>
               <w:right w:val="single" w:sz="2" w:space="0" w:color="000001"/>
             </w:tcBorders>
+            <w:shd w:val="clear" w:color="auto" w:fill="auto"/>
             <w:tcMar>
               <w:top w:w="55" w:type="dxa"/>
               <w:left w:w="48" w:type="dxa"/>
@@ -16451,6 +17063,7 @@
               <w:left w:val="single" w:sz="2" w:space="0" w:color="000001"/>
               <w:bottom w:val="single" w:sz="2" w:space="0" w:color="000001"/>
             </w:tcBorders>
+            <w:shd w:val="clear" w:color="auto" w:fill="auto"/>
             <w:tcMar>
               <w:top w:w="55" w:type="dxa"/>
               <w:left w:w="48" w:type="dxa"/>
@@ -16492,6 +17105,7 @@
               <w:left w:val="single" w:sz="2" w:space="0" w:color="000001"/>
               <w:bottom w:val="single" w:sz="2" w:space="0" w:color="000001"/>
             </w:tcBorders>
+            <w:shd w:val="clear" w:color="auto" w:fill="auto"/>
             <w:tcMar>
               <w:top w:w="55" w:type="dxa"/>
               <w:left w:w="48" w:type="dxa"/>
@@ -16530,6 +17144,7 @@
               <w:left w:val="single" w:sz="2" w:space="0" w:color="000001"/>
               <w:bottom w:val="single" w:sz="2" w:space="0" w:color="000001"/>
             </w:tcBorders>
+            <w:shd w:val="clear" w:color="auto" w:fill="auto"/>
             <w:tcMar>
               <w:top w:w="55" w:type="dxa"/>
               <w:left w:w="48" w:type="dxa"/>
@@ -16571,6 +17186,7 @@
               <w:left w:val="single" w:sz="2" w:space="0" w:color="000001"/>
               <w:bottom w:val="single" w:sz="2" w:space="0" w:color="000001"/>
             </w:tcBorders>
+            <w:shd w:val="clear" w:color="auto" w:fill="auto"/>
             <w:tcMar>
               <w:top w:w="55" w:type="dxa"/>
               <w:left w:w="48" w:type="dxa"/>
@@ -16612,6 +17228,7 @@
               <w:left w:val="single" w:sz="2" w:space="0" w:color="000001"/>
               <w:bottom w:val="single" w:sz="2" w:space="0" w:color="000001"/>
             </w:tcBorders>
+            <w:shd w:val="clear" w:color="auto" w:fill="auto"/>
             <w:tcMar>
               <w:top w:w="55" w:type="dxa"/>
               <w:left w:w="48" w:type="dxa"/>
@@ -16653,6 +17270,7 @@
               <w:left w:val="single" w:sz="2" w:space="0" w:color="000001"/>
               <w:bottom w:val="single" w:sz="2" w:space="0" w:color="000001"/>
             </w:tcBorders>
+            <w:shd w:val="clear" w:color="auto" w:fill="auto"/>
             <w:tcMar>
               <w:top w:w="55" w:type="dxa"/>
               <w:left w:w="48" w:type="dxa"/>
@@ -16685,6 +17303,7 @@
               <w:bottom w:val="single" w:sz="2" w:space="0" w:color="000001"/>
               <w:right w:val="single" w:sz="2" w:space="0" w:color="000001"/>
             </w:tcBorders>
+            <w:shd w:val="clear" w:color="auto" w:fill="auto"/>
             <w:tcMar>
               <w:top w:w="55" w:type="dxa"/>
               <w:left w:w="48" w:type="dxa"/>
@@ -16767,7 +17386,7 @@
 </file>
 
 <file path=word/endnotes.xml><?xml version="1.0" encoding="utf-8"?>
-<w:endnotes xmlns:wpc="http://schemas.microsoft.com/office/word/2010/wordprocessingCanvas" xmlns:cx="http://schemas.microsoft.com/office/drawing/2014/chartex" xmlns:cx1="http://schemas.microsoft.com/office/drawing/2015/9/8/chartex" xmlns:cx2="http://schemas.microsoft.com/office/drawing/2015/10/21/chartex" xmlns:cx3="http://schemas.microsoft.com/office/drawing/2016/5/9/chartex" xmlns:cx4="http://schemas.microsoft.com/office/drawing/2016/5/10/chartex" xmlns:cx5="http://schemas.microsoft.com/office/drawing/2016/5/11/chartex" xmlns:cx6="http://schemas.microsoft.com/office/drawing/2016/5/12/chartex" xmlns:cx7="http://schemas.microsoft.com/office/drawing/2016/5/13/chartex" xmlns:cx8="http://schemas.microsoft.com/office/drawing/2016/5/14/chartex" xmlns:mc="http://schemas.openxmlformats.org/markup-compatibility/2006" xmlns:aink="http://schemas.microsoft.com/office/drawing/2016/ink" xmlns:am3d="http://schemas.microsoft.com/office/drawing/2017/model3d" xmlns:o="urn:schemas-microsoft-com:office:office" xmlns:oel="http://schemas.microsoft.com/office/2019/extlst" xmlns:r="http://schemas.openxmlformats.org/officeDocument/2006/relationships" xmlns:m="http://schemas.openxmlformats.org/officeDocument/2006/math" xmlns:v="urn:schemas-microsoft-com:vml" xmlns:wp14="http://schemas.microsoft.com/office/word/2010/wordprocessingDrawing" xmlns:wp="http://schemas.openxmlformats.org/drawingml/2006/wordprocessingDrawing" xmlns:w10="urn:schemas-microsoft-com:office:word" xmlns:w="http://schemas.openxmlformats.org/wordprocessingml/2006/main" xmlns:w14="http://schemas.microsoft.com/office/word/2010/wordml" xmlns:w15="http://schemas.microsoft.com/office/word/2012/wordml" xmlns:w16cex="http://schemas.microsoft.com/office/word/2018/wordml/cex" xmlns:w16cid="http://schemas.microsoft.com/office/word/2016/wordml/cid" xmlns:w16="http://schemas.microsoft.com/office/word/2018/wordml" xmlns:w16du="http://schemas.microsoft.com/office/word/2023/wordml/word16du" xmlns:w16sdtdh="http://schemas.microsoft.com/office/word/2020/wordml/sdtdatahash" xmlns:w16sdtfl="http://schemas.microsoft.com/office/word/2024/wordml/sdtformatlock" xmlns:w16se="http://schemas.microsoft.com/office/word/2015/wordml/symex" xmlns:wpg="http://schemas.microsoft.com/office/word/2010/wordprocessingGroup" xmlns:wpi="http://schemas.microsoft.com/office/word/2010/wordprocessingInk" xmlns:wne="http://schemas.microsoft.com/office/word/2006/wordml" xmlns:wps="http://schemas.microsoft.com/office/word/2010/wordprocessingShape" mc:Ignorable="w14 w15 w16se w16cid w16 w16cex w16sdtdh w16sdtfl w16du wp14">
+<w:endnotes xmlns:wpc="http://schemas.microsoft.com/office/word/2010/wordprocessingCanvas" xmlns:cx="http://schemas.microsoft.com/office/drawing/2014/chartex" xmlns:cx1="http://schemas.microsoft.com/office/drawing/2015/9/8/chartex" xmlns:cx2="http://schemas.microsoft.com/office/drawing/2015/10/21/chartex" xmlns:cx3="http://schemas.microsoft.com/office/drawing/2016/5/9/chartex" xmlns:cx4="http://schemas.microsoft.com/office/drawing/2016/5/10/chartex" xmlns:cx5="http://schemas.microsoft.com/office/drawing/2016/5/11/chartex" xmlns:cx6="http://schemas.microsoft.com/office/drawing/2016/5/12/chartex" xmlns:cx7="http://schemas.microsoft.com/office/drawing/2016/5/13/chartex" xmlns:cx8="http://schemas.microsoft.com/office/drawing/2016/5/14/chartex" xmlns:mc="http://schemas.openxmlformats.org/markup-compatibility/2006" xmlns:aink="http://schemas.microsoft.com/office/drawing/2016/ink" xmlns:am3d="http://schemas.microsoft.com/office/drawing/2017/model3d" xmlns:o="urn:schemas-microsoft-com:office:office" xmlns:r="http://schemas.openxmlformats.org/officeDocument/2006/relationships" xmlns:m="http://schemas.openxmlformats.org/officeDocument/2006/math" xmlns:v="urn:schemas-microsoft-com:vml" xmlns:wp14="http://schemas.microsoft.com/office/word/2010/wordprocessingDrawing" xmlns:wp="http://schemas.openxmlformats.org/drawingml/2006/wordprocessingDrawing" xmlns:w10="urn:schemas-microsoft-com:office:word" xmlns:w="http://schemas.openxmlformats.org/wordprocessingml/2006/main" xmlns:w14="http://schemas.microsoft.com/office/word/2010/wordml" xmlns:w15="http://schemas.microsoft.com/office/word/2012/wordml" xmlns:w16cex="http://schemas.microsoft.com/office/word/2018/wordml/cex" xmlns:w16cid="http://schemas.microsoft.com/office/word/2016/wordml/cid" xmlns:w16="http://schemas.microsoft.com/office/word/2018/wordml" xmlns:w16sdtdh="http://schemas.microsoft.com/office/word/2020/wordml/sdtdatahash" xmlns:w16se="http://schemas.microsoft.com/office/word/2015/wordml/symex" xmlns:wpg="http://schemas.microsoft.com/office/word/2010/wordprocessingGroup" xmlns:wpi="http://schemas.microsoft.com/office/word/2010/wordprocessingInk" xmlns:wne="http://schemas.microsoft.com/office/word/2006/wordml" xmlns:wps="http://schemas.microsoft.com/office/word/2010/wordprocessingShape" mc:Ignorable="w14 w15 w16se w16cid w16 w16cex w16sdtdh wp14">
   <w:endnote w:type="separator" w:id="-1">
     <w:p>
       <w:pPr>
@@ -16792,7 +17411,7 @@
 </file>
 
 <file path=word/footer1.xml><?xml version="1.0" encoding="utf-8"?>
-<w:ftr xmlns:wpc="http://schemas.microsoft.com/office/word/2010/wordprocessingCanvas" xmlns:cx="http://schemas.microsoft.com/office/drawing/2014/chartex" xmlns:cx1="http://schemas.microsoft.com/office/drawing/2015/9/8/chartex" xmlns:cx2="http://schemas.microsoft.com/office/drawing/2015/10/21/chartex" xmlns:cx3="http://schemas.microsoft.com/office/drawing/2016/5/9/chartex" xmlns:cx4="http://schemas.microsoft.com/office/drawing/2016/5/10/chartex" xmlns:cx5="http://schemas.microsoft.com/office/drawing/2016/5/11/chartex" xmlns:cx6="http://schemas.microsoft.com/office/drawing/2016/5/12/chartex" xmlns:cx7="http://schemas.microsoft.com/office/drawing/2016/5/13/chartex" xmlns:cx8="http://schemas.microsoft.com/office/drawing/2016/5/14/chartex" xmlns:mc="http://schemas.openxmlformats.org/markup-compatibility/2006" xmlns:aink="http://schemas.microsoft.com/office/drawing/2016/ink" xmlns:am3d="http://schemas.microsoft.com/office/drawing/2017/model3d" xmlns:o="urn:schemas-microsoft-com:office:office" xmlns:oel="http://schemas.microsoft.com/office/2019/extlst" xmlns:r="http://schemas.openxmlformats.org/officeDocument/2006/relationships" xmlns:m="http://schemas.openxmlformats.org/officeDocument/2006/math" xmlns:v="urn:schemas-microsoft-com:vml" xmlns:wp14="http://schemas.microsoft.com/office/word/2010/wordprocessingDrawing" xmlns:wp="http://schemas.openxmlformats.org/drawingml/2006/wordprocessingDrawing" xmlns:w10="urn:schemas-microsoft-com:office:word" xmlns:w="http://schemas.openxmlformats.org/wordprocessingml/2006/main" xmlns:w14="http://schemas.microsoft.com/office/word/2010/wordml" xmlns:w15="http://schemas.microsoft.com/office/word/2012/wordml" xmlns:w16cex="http://schemas.microsoft.com/office/word/2018/wordml/cex" xmlns:w16cid="http://schemas.microsoft.com/office/word/2016/wordml/cid" xmlns:w16="http://schemas.microsoft.com/office/word/2018/wordml" xmlns:w16du="http://schemas.microsoft.com/office/word/2023/wordml/word16du" xmlns:w16sdtdh="http://schemas.microsoft.com/office/word/2020/wordml/sdtdatahash" xmlns:w16sdtfl="http://schemas.microsoft.com/office/word/2024/wordml/sdtformatlock" xmlns:w16se="http://schemas.microsoft.com/office/word/2015/wordml/symex" xmlns:wpg="http://schemas.microsoft.com/office/word/2010/wordprocessingGroup" xmlns:wpi="http://schemas.microsoft.com/office/word/2010/wordprocessingInk" xmlns:wne="http://schemas.microsoft.com/office/word/2006/wordml" xmlns:wps="http://schemas.microsoft.com/office/word/2010/wordprocessingShape" mc:Ignorable="w14 w15 w16se w16cid w16 w16cex w16sdtdh w16sdtfl w16du wp14">
+<w:ftr xmlns:wpc="http://schemas.microsoft.com/office/word/2010/wordprocessingCanvas" xmlns:cx="http://schemas.microsoft.com/office/drawing/2014/chartex" xmlns:cx1="http://schemas.microsoft.com/office/drawing/2015/9/8/chartex" xmlns:cx2="http://schemas.microsoft.com/office/drawing/2015/10/21/chartex" xmlns:cx3="http://schemas.microsoft.com/office/drawing/2016/5/9/chartex" xmlns:cx4="http://schemas.microsoft.com/office/drawing/2016/5/10/chartex" xmlns:cx5="http://schemas.microsoft.com/office/drawing/2016/5/11/chartex" xmlns:cx6="http://schemas.microsoft.com/office/drawing/2016/5/12/chartex" xmlns:cx7="http://schemas.microsoft.com/office/drawing/2016/5/13/chartex" xmlns:cx8="http://schemas.microsoft.com/office/drawing/2016/5/14/chartex" xmlns:mc="http://schemas.openxmlformats.org/markup-compatibility/2006" xmlns:aink="http://schemas.microsoft.com/office/drawing/2016/ink" xmlns:am3d="http://schemas.microsoft.com/office/drawing/2017/model3d" xmlns:o="urn:schemas-microsoft-com:office:office" xmlns:r="http://schemas.openxmlformats.org/officeDocument/2006/relationships" xmlns:m="http://schemas.openxmlformats.org/officeDocument/2006/math" xmlns:v="urn:schemas-microsoft-com:vml" xmlns:wp14="http://schemas.microsoft.com/office/word/2010/wordprocessingDrawing" xmlns:wp="http://schemas.openxmlformats.org/drawingml/2006/wordprocessingDrawing" xmlns:w10="urn:schemas-microsoft-com:office:word" xmlns:w="http://schemas.openxmlformats.org/wordprocessingml/2006/main" xmlns:w14="http://schemas.microsoft.com/office/word/2010/wordml" xmlns:w15="http://schemas.microsoft.com/office/word/2012/wordml" xmlns:w16cex="http://schemas.microsoft.com/office/word/2018/wordml/cex" xmlns:w16cid="http://schemas.microsoft.com/office/word/2016/wordml/cid" xmlns:w16="http://schemas.microsoft.com/office/word/2018/wordml" xmlns:w16sdtdh="http://schemas.microsoft.com/office/word/2020/wordml/sdtdatahash" xmlns:w16se="http://schemas.microsoft.com/office/word/2015/wordml/symex" xmlns:wpg="http://schemas.microsoft.com/office/word/2010/wordprocessingGroup" xmlns:wpi="http://schemas.microsoft.com/office/word/2010/wordprocessingInk" xmlns:wne="http://schemas.microsoft.com/office/word/2006/wordml" xmlns:wps="http://schemas.microsoft.com/office/word/2010/wordprocessingShape" mc:Ignorable="w14 w15 w16se w16cid w16 w16cex w16sdtdh wp14">
   <w:p>
     <w:pPr>
       <w:pStyle w:val="Footer"/>
@@ -16875,7 +17494,7 @@
 </file>
 
 <file path=word/footnotes.xml><?xml version="1.0" encoding="utf-8"?>
-<w:footnotes xmlns:wpc="http://schemas.microsoft.com/office/word/2010/wordprocessingCanvas" xmlns:cx="http://schemas.microsoft.com/office/drawing/2014/chartex" xmlns:cx1="http://schemas.microsoft.com/office/drawing/2015/9/8/chartex" xmlns:cx2="http://schemas.microsoft.com/office/drawing/2015/10/21/chartex" xmlns:cx3="http://schemas.microsoft.com/office/drawing/2016/5/9/chartex" xmlns:cx4="http://schemas.microsoft.com/office/drawing/2016/5/10/chartex" xmlns:cx5="http://schemas.microsoft.com/office/drawing/2016/5/11/chartex" xmlns:cx6="http://schemas.microsoft.com/office/drawing/2016/5/12/chartex" xmlns:cx7="http://schemas.microsoft.com/office/drawing/2016/5/13/chartex" xmlns:cx8="http://schemas.microsoft.com/office/drawing/2016/5/14/chartex" xmlns:mc="http://schemas.openxmlformats.org/markup-compatibility/2006" xmlns:aink="http://schemas.microsoft.com/office/drawing/2016/ink" xmlns:am3d="http://schemas.microsoft.com/office/drawing/2017/model3d" xmlns:o="urn:schemas-microsoft-com:office:office" xmlns:oel="http://schemas.microsoft.com/office/2019/extlst" xmlns:r="http://schemas.openxmlformats.org/officeDocument/2006/relationships" xmlns:m="http://schemas.openxmlformats.org/officeDocument/2006/math" xmlns:v="urn:schemas-microsoft-com:vml" xmlns:wp14="http://schemas.microsoft.com/office/word/2010/wordprocessingDrawing" xmlns:wp="http://schemas.openxmlformats.org/drawingml/2006/wordprocessingDrawing" xmlns:w10="urn:schemas-microsoft-com:office:word" xmlns:w="http://schemas.openxmlformats.org/wordprocessingml/2006/main" xmlns:w14="http://schemas.microsoft.com/office/word/2010/wordml" xmlns:w15="http://schemas.microsoft.com/office/word/2012/wordml" xmlns:w16cex="http://schemas.microsoft.com/office/word/2018/wordml/cex" xmlns:w16cid="http://schemas.microsoft.com/office/word/2016/wordml/cid" xmlns:w16="http://schemas.microsoft.com/office/word/2018/wordml" xmlns:w16du="http://schemas.microsoft.com/office/word/2023/wordml/word16du" xmlns:w16sdtdh="http://schemas.microsoft.com/office/word/2020/wordml/sdtdatahash" xmlns:w16sdtfl="http://schemas.microsoft.com/office/word/2024/wordml/sdtformatlock" xmlns:w16se="http://schemas.microsoft.com/office/word/2015/wordml/symex" xmlns:wpg="http://schemas.microsoft.com/office/word/2010/wordprocessingGroup" xmlns:wpi="http://schemas.microsoft.com/office/word/2010/wordprocessingInk" xmlns:wne="http://schemas.microsoft.com/office/word/2006/wordml" xmlns:wps="http://schemas.microsoft.com/office/word/2010/wordprocessingShape" mc:Ignorable="w14 w15 w16se w16cid w16 w16cex w16sdtdh w16sdtfl w16du wp14">
+<w:footnotes xmlns:wpc="http://schemas.microsoft.com/office/word/2010/wordprocessingCanvas" xmlns:cx="http://schemas.microsoft.com/office/drawing/2014/chartex" xmlns:cx1="http://schemas.microsoft.com/office/drawing/2015/9/8/chartex" xmlns:cx2="http://schemas.microsoft.com/office/drawing/2015/10/21/chartex" xmlns:cx3="http://schemas.microsoft.com/office/drawing/2016/5/9/chartex" xmlns:cx4="http://schemas.microsoft.com/office/drawing/2016/5/10/chartex" xmlns:cx5="http://schemas.microsoft.com/office/drawing/2016/5/11/chartex" xmlns:cx6="http://schemas.microsoft.com/office/drawing/2016/5/12/chartex" xmlns:cx7="http://schemas.microsoft.com/office/drawing/2016/5/13/chartex" xmlns:cx8="http://schemas.microsoft.com/office/drawing/2016/5/14/chartex" xmlns:mc="http://schemas.openxmlformats.org/markup-compatibility/2006" xmlns:aink="http://schemas.microsoft.com/office/drawing/2016/ink" xmlns:am3d="http://schemas.microsoft.com/office/drawing/2017/model3d" xmlns:o="urn:schemas-microsoft-com:office:office" xmlns:r="http://schemas.openxmlformats.org/officeDocument/2006/relationships" xmlns:m="http://schemas.openxmlformats.org/officeDocument/2006/math" xmlns:v="urn:schemas-microsoft-com:vml" xmlns:wp14="http://schemas.microsoft.com/office/word/2010/wordprocessingDrawing" xmlns:wp="http://schemas.openxmlformats.org/drawingml/2006/wordprocessingDrawing" xmlns:w10="urn:schemas-microsoft-com:office:word" xmlns:w="http://schemas.openxmlformats.org/wordprocessingml/2006/main" xmlns:w14="http://schemas.microsoft.com/office/word/2010/wordml" xmlns:w15="http://schemas.microsoft.com/office/word/2012/wordml" xmlns:w16cex="http://schemas.microsoft.com/office/word/2018/wordml/cex" xmlns:w16cid="http://schemas.microsoft.com/office/word/2016/wordml/cid" xmlns:w16="http://schemas.microsoft.com/office/word/2018/wordml" xmlns:w16sdtdh="http://schemas.microsoft.com/office/word/2020/wordml/sdtdatahash" xmlns:w16se="http://schemas.microsoft.com/office/word/2015/wordml/symex" xmlns:wpg="http://schemas.microsoft.com/office/word/2010/wordprocessingGroup" xmlns:wpi="http://schemas.microsoft.com/office/word/2010/wordprocessingInk" xmlns:wne="http://schemas.microsoft.com/office/word/2006/wordml" xmlns:wps="http://schemas.microsoft.com/office/word/2010/wordprocessingShape" mc:Ignorable="w14 w15 w16se w16cid w16 w16cex w16sdtdh wp14">
   <w:footnote w:type="separator" w:id="-1">
     <w:p>
       <w:pPr>
@@ -16900,7 +17519,7 @@
 </file>
 
 <file path=word/header1.xml><?xml version="1.0" encoding="utf-8"?>
-<w:hdr xmlns:wpc="http://schemas.microsoft.com/office/word/2010/wordprocessingCanvas" xmlns:cx="http://schemas.microsoft.com/office/drawing/2014/chartex" xmlns:cx1="http://schemas.microsoft.com/office/drawing/2015/9/8/chartex" xmlns:cx2="http://schemas.microsoft.com/office/drawing/2015/10/21/chartex" xmlns:cx3="http://schemas.microsoft.com/office/drawing/2016/5/9/chartex" xmlns:cx4="http://schemas.microsoft.com/office/drawing/2016/5/10/chartex" xmlns:cx5="http://schemas.microsoft.com/office/drawing/2016/5/11/chartex" xmlns:cx6="http://schemas.microsoft.com/office/drawing/2016/5/12/chartex" xmlns:cx7="http://schemas.microsoft.com/office/drawing/2016/5/13/chartex" xmlns:cx8="http://schemas.microsoft.com/office/drawing/2016/5/14/chartex" xmlns:mc="http://schemas.openxmlformats.org/markup-compatibility/2006" xmlns:aink="http://schemas.microsoft.com/office/drawing/2016/ink" xmlns:am3d="http://schemas.microsoft.com/office/drawing/2017/model3d" xmlns:o="urn:schemas-microsoft-com:office:office" xmlns:oel="http://schemas.microsoft.com/office/2019/extlst" xmlns:r="http://schemas.openxmlformats.org/officeDocument/2006/relationships" xmlns:m="http://schemas.openxmlformats.org/officeDocument/2006/math" xmlns:v="urn:schemas-microsoft-com:vml" xmlns:wp14="http://schemas.microsoft.com/office/word/2010/wordprocessingDrawing" xmlns:wp="http://schemas.openxmlformats.org/drawingml/2006/wordprocessingDrawing" xmlns:w10="urn:schemas-microsoft-com:office:word" xmlns:w="http://schemas.openxmlformats.org/wordprocessingml/2006/main" xmlns:w14="http://schemas.microsoft.com/office/word/2010/wordml" xmlns:w15="http://schemas.microsoft.com/office/word/2012/wordml" xmlns:w16cex="http://schemas.microsoft.com/office/word/2018/wordml/cex" xmlns:w16cid="http://schemas.microsoft.com/office/word/2016/wordml/cid" xmlns:w16="http://schemas.microsoft.com/office/word/2018/wordml" xmlns:w16du="http://schemas.microsoft.com/office/word/2023/wordml/word16du" xmlns:w16sdtdh="http://schemas.microsoft.com/office/word/2020/wordml/sdtdatahash" xmlns:w16sdtfl="http://schemas.microsoft.com/office/word/2024/wordml/sdtformatlock" xmlns:w16se="http://schemas.microsoft.com/office/word/2015/wordml/symex" xmlns:wpg="http://schemas.microsoft.com/office/word/2010/wordprocessingGroup" xmlns:wpi="http://schemas.microsoft.com/office/word/2010/wordprocessingInk" xmlns:wne="http://schemas.microsoft.com/office/word/2006/wordml" xmlns:wps="http://schemas.microsoft.com/office/word/2010/wordprocessingShape" mc:Ignorable="w14 w15 w16se w16cid w16 w16cex w16sdtdh w16sdtfl w16du wp14">
+<w:hdr xmlns:wpc="http://schemas.microsoft.com/office/word/2010/wordprocessingCanvas" xmlns:cx="http://schemas.microsoft.com/office/drawing/2014/chartex" xmlns:cx1="http://schemas.microsoft.com/office/drawing/2015/9/8/chartex" xmlns:cx2="http://schemas.microsoft.com/office/drawing/2015/10/21/chartex" xmlns:cx3="http://schemas.microsoft.com/office/drawing/2016/5/9/chartex" xmlns:cx4="http://schemas.microsoft.com/office/drawing/2016/5/10/chartex" xmlns:cx5="http://schemas.microsoft.com/office/drawing/2016/5/11/chartex" xmlns:cx6="http://schemas.microsoft.com/office/drawing/2016/5/12/chartex" xmlns:cx7="http://schemas.microsoft.com/office/drawing/2016/5/13/chartex" xmlns:cx8="http://schemas.microsoft.com/office/drawing/2016/5/14/chartex" xmlns:mc="http://schemas.openxmlformats.org/markup-compatibility/2006" xmlns:aink="http://schemas.microsoft.com/office/drawing/2016/ink" xmlns:am3d="http://schemas.microsoft.com/office/drawing/2017/model3d" xmlns:o="urn:schemas-microsoft-com:office:office" xmlns:r="http://schemas.openxmlformats.org/officeDocument/2006/relationships" xmlns:m="http://schemas.openxmlformats.org/officeDocument/2006/math" xmlns:v="urn:schemas-microsoft-com:vml" xmlns:wp14="http://schemas.microsoft.com/office/word/2010/wordprocessingDrawing" xmlns:wp="http://schemas.openxmlformats.org/drawingml/2006/wordprocessingDrawing" xmlns:w10="urn:schemas-microsoft-com:office:word" xmlns:w="http://schemas.openxmlformats.org/wordprocessingml/2006/main" xmlns:w14="http://schemas.microsoft.com/office/word/2010/wordml" xmlns:w15="http://schemas.microsoft.com/office/word/2012/wordml" xmlns:w16cex="http://schemas.microsoft.com/office/word/2018/wordml/cex" xmlns:w16cid="http://schemas.microsoft.com/office/word/2016/wordml/cid" xmlns:w16="http://schemas.microsoft.com/office/word/2018/wordml" xmlns:w16sdtdh="http://schemas.microsoft.com/office/word/2020/wordml/sdtdatahash" xmlns:w16se="http://schemas.microsoft.com/office/word/2015/wordml/symex" xmlns:wpg="http://schemas.microsoft.com/office/word/2010/wordprocessingGroup" xmlns:wpi="http://schemas.microsoft.com/office/word/2010/wordprocessingInk" xmlns:wne="http://schemas.microsoft.com/office/word/2006/wordml" xmlns:wps="http://schemas.microsoft.com/office/word/2010/wordprocessingShape" mc:Ignorable="w14 w15 w16se w16cid w16 w16cex w16sdtdh wp14">
   <w:sdt>
     <w:sdtPr>
       <w:rPr>
@@ -16915,6 +17534,7 @@
       <w:dataBinding w:prefixMappings="xmlns:ns0='http://schemas.openxmlformats.org/package/2006/metadata/core-properties' xmlns:ns1='http://purl.org/dc/elements/1.1/'" w:xpath="/ns0:coreProperties[1]/ns1:title[1]" w:storeItemID="{6C3C8BC8-F283-45AE-878A-BAB7291924A1}"/>
       <w:text/>
     </w:sdtPr>
+    <w:sdtEndPr/>
     <w:sdtContent>
       <w:p>
         <w:pPr>
@@ -16939,7 +17559,7 @@
 </file>
 
 <file path=word/numbering.xml><?xml version="1.0" encoding="utf-8"?>
-<w:numbering xmlns:wpc="http://schemas.microsoft.com/office/word/2010/wordprocessingCanvas" xmlns:cx="http://schemas.microsoft.com/office/drawing/2014/chartex" xmlns:cx1="http://schemas.microsoft.com/office/drawing/2015/9/8/chartex" xmlns:cx2="http://schemas.microsoft.com/office/drawing/2015/10/21/chartex" xmlns:cx3="http://schemas.microsoft.com/office/drawing/2016/5/9/chartex" xmlns:cx4="http://schemas.microsoft.com/office/drawing/2016/5/10/chartex" xmlns:cx5="http://schemas.microsoft.com/office/drawing/2016/5/11/chartex" xmlns:cx6="http://schemas.microsoft.com/office/drawing/2016/5/12/chartex" xmlns:cx7="http://schemas.microsoft.com/office/drawing/2016/5/13/chartex" xmlns:cx8="http://schemas.microsoft.com/office/drawing/2016/5/14/chartex" xmlns:mc="http://schemas.openxmlformats.org/markup-compatibility/2006" xmlns:aink="http://schemas.microsoft.com/office/drawing/2016/ink" xmlns:am3d="http://schemas.microsoft.com/office/drawing/2017/model3d" xmlns:o="urn:schemas-microsoft-com:office:office" xmlns:oel="http://schemas.microsoft.com/office/2019/extlst" xmlns:r="http://schemas.openxmlformats.org/officeDocument/2006/relationships" xmlns:m="http://schemas.openxmlformats.org/officeDocument/2006/math" xmlns:v="urn:schemas-microsoft-com:vml" xmlns:wp14="http://schemas.microsoft.com/office/word/2010/wordprocessingDrawing" xmlns:wp="http://schemas.openxmlformats.org/drawingml/2006/wordprocessingDrawing" xmlns:w10="urn:schemas-microsoft-com:office:word" xmlns:w="http://schemas.openxmlformats.org/wordprocessingml/2006/main" xmlns:w14="http://schemas.microsoft.com/office/word/2010/wordml" xmlns:w15="http://schemas.microsoft.com/office/word/2012/wordml" xmlns:w16cex="http://schemas.microsoft.com/office/word/2018/wordml/cex" xmlns:w16cid="http://schemas.microsoft.com/office/word/2016/wordml/cid" xmlns:w16="http://schemas.microsoft.com/office/word/2018/wordml" xmlns:w16du="http://schemas.microsoft.com/office/word/2023/wordml/word16du" xmlns:w16sdtdh="http://schemas.microsoft.com/office/word/2020/wordml/sdtdatahash" xmlns:w16sdtfl="http://schemas.microsoft.com/office/word/2024/wordml/sdtformatlock" xmlns:w16se="http://schemas.microsoft.com/office/word/2015/wordml/symex" xmlns:wpg="http://schemas.microsoft.com/office/word/2010/wordprocessingGroup" xmlns:wpi="http://schemas.microsoft.com/office/word/2010/wordprocessingInk" xmlns:wne="http://schemas.microsoft.com/office/word/2006/wordml" xmlns:wps="http://schemas.microsoft.com/office/word/2010/wordprocessingShape" mc:Ignorable="w14 w15 w16se w16cid w16 w16cex w16sdtdh w16sdtfl w16du wp14">
+<w:numbering xmlns:wpc="http://schemas.microsoft.com/office/word/2010/wordprocessingCanvas" xmlns:cx="http://schemas.microsoft.com/office/drawing/2014/chartex" xmlns:cx1="http://schemas.microsoft.com/office/drawing/2015/9/8/chartex" xmlns:cx2="http://schemas.microsoft.com/office/drawing/2015/10/21/chartex" xmlns:cx3="http://schemas.microsoft.com/office/drawing/2016/5/9/chartex" xmlns:cx4="http://schemas.microsoft.com/office/drawing/2016/5/10/chartex" xmlns:cx5="http://schemas.microsoft.com/office/drawing/2016/5/11/chartex" xmlns:cx6="http://schemas.microsoft.com/office/drawing/2016/5/12/chartex" xmlns:cx7="http://schemas.microsoft.com/office/drawing/2016/5/13/chartex" xmlns:cx8="http://schemas.microsoft.com/office/drawing/2016/5/14/chartex" xmlns:mc="http://schemas.openxmlformats.org/markup-compatibility/2006" xmlns:aink="http://schemas.microsoft.com/office/drawing/2016/ink" xmlns:am3d="http://schemas.microsoft.com/office/drawing/2017/model3d" xmlns:o="urn:schemas-microsoft-com:office:office" xmlns:r="http://schemas.openxmlformats.org/officeDocument/2006/relationships" xmlns:m="http://schemas.openxmlformats.org/officeDocument/2006/math" xmlns:v="urn:schemas-microsoft-com:vml" xmlns:wp14="http://schemas.microsoft.com/office/word/2010/wordprocessingDrawing" xmlns:wp="http://schemas.openxmlformats.org/drawingml/2006/wordprocessingDrawing" xmlns:w10="urn:schemas-microsoft-com:office:word" xmlns:w="http://schemas.openxmlformats.org/wordprocessingml/2006/main" xmlns:w14="http://schemas.microsoft.com/office/word/2010/wordml" xmlns:w15="http://schemas.microsoft.com/office/word/2012/wordml" xmlns:w16cex="http://schemas.microsoft.com/office/word/2018/wordml/cex" xmlns:w16cid="http://schemas.microsoft.com/office/word/2016/wordml/cid" xmlns:w16="http://schemas.microsoft.com/office/word/2018/wordml" xmlns:w16sdtdh="http://schemas.microsoft.com/office/word/2020/wordml/sdtdatahash" xmlns:w16se="http://schemas.microsoft.com/office/word/2015/wordml/symex" xmlns:wpg="http://schemas.microsoft.com/office/word/2010/wordprocessingGroup" xmlns:wpi="http://schemas.microsoft.com/office/word/2010/wordprocessingInk" xmlns:wne="http://schemas.microsoft.com/office/word/2006/wordml" xmlns:wps="http://schemas.microsoft.com/office/word/2010/wordprocessingShape" mc:Ignorable="w14 w15 w16se w16cid w16 w16cex w16sdtdh wp14">
   <w:abstractNum w:abstractNumId="0" w15:restartNumberingAfterBreak="0">
     <w:nsid w:val="022F6E9C"/>
     <w:multiLevelType w:val="multilevel"/>
@@ -18416,50 +19036,50 @@
       </w:rPr>
     </w:lvl>
   </w:abstractNum>
-  <w:num w:numId="1" w16cid:durableId="1965966869">
+  <w:num w:numId="1">
     <w:abstractNumId w:val="5"/>
   </w:num>
-  <w:num w:numId="2" w16cid:durableId="1543133561">
+  <w:num w:numId="2">
     <w:abstractNumId w:val="8"/>
   </w:num>
-  <w:num w:numId="3" w16cid:durableId="1330257195">
+  <w:num w:numId="3">
     <w:abstractNumId w:val="2"/>
   </w:num>
-  <w:num w:numId="4" w16cid:durableId="574247568">
+  <w:num w:numId="4">
     <w:abstractNumId w:val="10"/>
   </w:num>
-  <w:num w:numId="5" w16cid:durableId="607350498">
+  <w:num w:numId="5">
     <w:abstractNumId w:val="7"/>
   </w:num>
-  <w:num w:numId="6" w16cid:durableId="1235702081">
+  <w:num w:numId="6">
     <w:abstractNumId w:val="6"/>
   </w:num>
-  <w:num w:numId="7" w16cid:durableId="1239637122">
+  <w:num w:numId="7">
     <w:abstractNumId w:val="4"/>
   </w:num>
-  <w:num w:numId="8" w16cid:durableId="1909074814">
+  <w:num w:numId="8">
     <w:abstractNumId w:val="1"/>
   </w:num>
-  <w:num w:numId="9" w16cid:durableId="146172403">
+  <w:num w:numId="9">
     <w:abstractNumId w:val="9"/>
   </w:num>
-  <w:num w:numId="10" w16cid:durableId="1356731123">
+  <w:num w:numId="10">
     <w:abstractNumId w:val="12"/>
   </w:num>
-  <w:num w:numId="11" w16cid:durableId="1993949441">
+  <w:num w:numId="11">
     <w:abstractNumId w:val="0"/>
   </w:num>
-  <w:num w:numId="12" w16cid:durableId="1635140424">
+  <w:num w:numId="12">
     <w:abstractNumId w:val="3"/>
   </w:num>
-  <w:num w:numId="13" w16cid:durableId="824977981">
+  <w:num w:numId="13">
     <w:abstractNumId w:val="11"/>
   </w:num>
 </w:numbering>
 </file>
 
 <file path=word/styles.xml><?xml version="1.0" encoding="utf-8"?>
-<w:styles xmlns:mc="http://schemas.openxmlformats.org/markup-compatibility/2006" xmlns:r="http://schemas.openxmlformats.org/officeDocument/2006/relationships" xmlns:w="http://schemas.openxmlformats.org/wordprocessingml/2006/main" xmlns:w14="http://schemas.microsoft.com/office/word/2010/wordml" xmlns:w15="http://schemas.microsoft.com/office/word/2012/wordml" xmlns:w16cex="http://schemas.microsoft.com/office/word/2018/wordml/cex" xmlns:w16cid="http://schemas.microsoft.com/office/word/2016/wordml/cid" xmlns:w16="http://schemas.microsoft.com/office/word/2018/wordml" xmlns:w16du="http://schemas.microsoft.com/office/word/2023/wordml/word16du" xmlns:w16sdtdh="http://schemas.microsoft.com/office/word/2020/wordml/sdtdatahash" xmlns:w16sdtfl="http://schemas.microsoft.com/office/word/2024/wordml/sdtformatlock" xmlns:w16se="http://schemas.microsoft.com/office/word/2015/wordml/symex" mc:Ignorable="w14 w15 w16se w16cid w16 w16cex w16sdtdh w16sdtfl w16du">
+<w:styles xmlns:mc="http://schemas.openxmlformats.org/markup-compatibility/2006" xmlns:r="http://schemas.openxmlformats.org/officeDocument/2006/relationships" xmlns:w="http://schemas.openxmlformats.org/wordprocessingml/2006/main" xmlns:w14="http://schemas.microsoft.com/office/word/2010/wordml" xmlns:w15="http://schemas.microsoft.com/office/word/2012/wordml" xmlns:w16cex="http://schemas.microsoft.com/office/word/2018/wordml/cex" xmlns:w16cid="http://schemas.microsoft.com/office/word/2016/wordml/cid" xmlns:w16="http://schemas.microsoft.com/office/word/2018/wordml" xmlns:w16sdtdh="http://schemas.microsoft.com/office/word/2020/wordml/sdtdatahash" xmlns:w16se="http://schemas.microsoft.com/office/word/2015/wordml/symex" mc:Ignorable="w14 w15 w16se w16cid w16 w16cex w16sdtdh">
   <w:docDefaults>
     <w:rPrDefault>
       <w:rPr>

--- a/Document/1.ProjectProposal.docx
+++ b/Document/1.ProjectProposal.docx
@@ -868,7 +868,7 @@
           <w:szCs w:val="26"/>
           <w:lang w:val="vi-VN"/>
         </w:rPr>
-        <w:t>10</w:t>
+        <w:t>12</w:t>
       </w:r>
       <w:r>
         <w:rPr>
@@ -980,6 +980,14 @@
                 <w:szCs w:val="26"/>
               </w:rPr>
             </w:pPr>
+            <w:r>
+              <w:rPr>
+                <w:rFonts w:ascii="Times New Roman" w:hAnsi="Times New Roman" w:cs="Times New Roman"/>
+                <w:sz w:val="26"/>
+                <w:szCs w:val="26"/>
+              </w:rPr>
+              <w:t>RAPT</w:t>
+            </w:r>
           </w:p>
         </w:tc>
       </w:tr>
@@ -8614,7 +8622,7 @@
           </mc:Choice>
           <mc:Fallback>
             <w:pict>
-              <v:shapetype w14:anchorId="77256F8B" id="_x0000_t32" coordsize="21600,21600" o:spt="32" o:oned="t" path="m,l21600,21600e" filled="f">
+              <v:shapetype w14:anchorId="6F06CBA3" id="_x0000_t32" coordsize="21600,21600" o:spt="32" o:oned="t" path="m,l21600,21600e" filled="f">
                 <v:path arrowok="t" fillok="f" o:connecttype="none"/>
                 <o:lock v:ext="edit" shapetype="t"/>
               </v:shapetype>
@@ -8687,7 +8695,7 @@
           </mc:Choice>
           <mc:Fallback>
             <w:pict>
-              <v:shape w14:anchorId="5A18949E" id="Straight Arrow Connector 19" o:spid="_x0000_s1026" type="#_x0000_t32" style="position:absolute;margin-left:52.2pt;margin-top:22pt;width:.75pt;height:30pt;z-index:251666432;visibility:visible;mso-wrap-style:square;mso-wrap-distance-left:9pt;mso-wrap-distance-top:0;mso-wrap-distance-right:9pt;mso-wrap-distance-bottom:0;mso-position-horizontal:absolute;mso-position-horizontal-relative:text;mso-position-vertical:absolute;mso-position-vertical-relative:text" o:gfxdata="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" strokecolor="#5b9bd5 [3204]" strokeweight=".5pt">
+              <v:shape w14:anchorId="74A81EE1" id="Straight Arrow Connector 19" o:spid="_x0000_s1026" type="#_x0000_t32" style="position:absolute;margin-left:52.2pt;margin-top:22pt;width:.75pt;height:30pt;z-index:251666432;visibility:visible;mso-wrap-style:square;mso-wrap-distance-left:9pt;mso-wrap-distance-top:0;mso-wrap-distance-right:9pt;mso-wrap-distance-bottom:0;mso-position-horizontal:absolute;mso-position-horizontal-relative:text;mso-position-vertical:absolute;mso-position-vertical-relative:text" o:gfxdata="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" strokecolor="#5b9bd5 [3204]" strokeweight=".5pt">
                 <v:stroke endarrow="block" joinstyle="miter"/>
               </v:shape>
             </w:pict>
@@ -8753,7 +8761,7 @@
           </mc:Choice>
           <mc:Fallback>
             <w:pict>
-              <v:line w14:anchorId="02136EA7" id="Straight Connector 18" o:spid="_x0000_s1026" style="position:absolute;z-index:251665408;visibility:visible;mso-wrap-style:square;mso-wrap-distance-left:9pt;mso-wrap-distance-top:0;mso-wrap-distance-right:9pt;mso-wrap-distance-bottom:0;mso-position-horizontal:absolute;mso-position-horizontal-relative:text;mso-position-vertical:absolute;mso-position-vertical-relative:text" from="51.4pt,21.25pt" to="176.65pt,22pt" o:gfxdata="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" strokecolor="#5b9bd5 [3204]" strokeweight=".5pt">
+              <v:line w14:anchorId="160F8E3D" id="Straight Connector 18" o:spid="_x0000_s1026" style="position:absolute;z-index:251665408;visibility:visible;mso-wrap-style:square;mso-wrap-distance-left:9pt;mso-wrap-distance-top:0;mso-wrap-distance-right:9pt;mso-wrap-distance-bottom:0;mso-position-horizontal:absolute;mso-position-horizontal-relative:text;mso-position-vertical:absolute;mso-position-vertical-relative:text" from="51.4pt,21.25pt" to="176.65pt,22pt" o:gfxdata="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" strokecolor="#5b9bd5 [3204]" strokeweight=".5pt">
                 <v:stroke joinstyle="miter"/>
               </v:line>
             </w:pict>
@@ -8819,7 +8827,7 @@
           </mc:Choice>
           <mc:Fallback>
             <w:pict>
-              <v:line w14:anchorId="091A5222" id="Straight Connector 16" o:spid="_x0000_s1026" style="position:absolute;z-index:251663360;visibility:visible;mso-wrap-style:square;mso-wrap-distance-left:9pt;mso-wrap-distance-top:0;mso-wrap-distance-right:9pt;mso-wrap-distance-bottom:0;mso-position-horizontal:absolute;mso-position-horizontal-relative:text;mso-position-vertical:absolute;mso-position-vertical-relative:text" from="271.9pt,21.25pt" to="397.15pt,22pt" o:gfxdata="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" strokecolor="#5b9bd5 [3204]" strokeweight=".5pt">
+              <v:line w14:anchorId="21BD3258" id="Straight Connector 16" o:spid="_x0000_s1026" style="position:absolute;z-index:251663360;visibility:visible;mso-wrap-style:square;mso-wrap-distance-left:9pt;mso-wrap-distance-top:0;mso-wrap-distance-right:9pt;mso-wrap-distance-bottom:0;mso-position-horizontal:absolute;mso-position-horizontal-relative:text;mso-position-vertical:absolute;mso-position-vertical-relative:text" from="271.9pt,21.25pt" to="397.15pt,22pt" o:gfxdata="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" strokecolor="#5b9bd5 [3204]" strokeweight=".5pt">
                 <v:stroke joinstyle="miter"/>
               </v:line>
             </w:pict>
@@ -8885,7 +8893,7 @@
           </mc:Choice>
           <mc:Fallback>
             <w:pict>
-              <v:line w14:anchorId="69D6A6DC" id="Straight Connector 14" o:spid="_x0000_s1026" style="position:absolute;z-index:251662336;visibility:visible;mso-wrap-style:square;mso-wrap-distance-left:9pt;mso-wrap-distance-top:0;mso-wrap-distance-right:9pt;mso-wrap-distance-bottom:0;mso-position-horizontal:absolute;mso-position-horizontal-relative:text;mso-position-vertical:absolute;mso-position-vertical-relative:text" from="272.7pt,20.5pt" to="273.45pt,47.5pt" o:gfxdata="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" strokecolor="#5b9bd5 [3204]" strokeweight=".5pt">
+              <v:line w14:anchorId="2CE2BE50" id="Straight Connector 14" o:spid="_x0000_s1026" style="position:absolute;z-index:251662336;visibility:visible;mso-wrap-style:square;mso-wrap-distance-left:9pt;mso-wrap-distance-top:0;mso-wrap-distance-right:9pt;mso-wrap-distance-bottom:0;mso-position-horizontal:absolute;mso-position-horizontal-relative:text;mso-position-vertical:absolute;mso-position-vertical-relative:text" from="272.7pt,20.5pt" to="273.45pt,47.5pt" o:gfxdata="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" strokecolor="#5b9bd5 [3204]" strokeweight=".5pt">
                 <v:stroke joinstyle="miter"/>
               </v:line>
             </w:pict>
@@ -9101,7 +9109,7 @@
           </mc:Choice>
           <mc:Fallback>
             <w:pict>
-              <v:line w14:anchorId="1C4C8887" id="Straight Connector 17" o:spid="_x0000_s1026" style="position:absolute;z-index:251664384;visibility:visible;mso-wrap-style:square;mso-wrap-distance-left:9pt;mso-wrap-distance-top:0;mso-wrap-distance-right:9pt;mso-wrap-distance-bottom:0;mso-position-horizontal:absolute;mso-position-horizontal-relative:text;mso-position-vertical:absolute;mso-position-vertical-relative:text" from="176.7pt,1.1pt" to="177.45pt,28.1pt" o:gfxdata="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" strokecolor="#5b9bd5 [3204]" strokeweight=".5pt">
+              <v:line w14:anchorId="622CAAFD" id="Straight Connector 17" o:spid="_x0000_s1026" style="position:absolute;z-index:251664384;visibility:visible;mso-wrap-style:square;mso-wrap-distance-left:9pt;mso-wrap-distance-top:0;mso-wrap-distance-right:9pt;mso-wrap-distance-bottom:0;mso-position-horizontal:absolute;mso-position-horizontal-relative:text;mso-position-vertical:absolute;mso-position-vertical-relative:text" from="176.7pt,1.1pt" to="177.45pt,28.1pt" o:gfxdata="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" strokecolor="#5b9bd5 [3204]" strokeweight=".5pt">
                 <v:stroke joinstyle="miter"/>
               </v:line>
             </w:pict>
@@ -9394,7 +9402,7 @@
           </mc:Choice>
           <mc:Fallback>
             <w:pict>
-              <v:line w14:anchorId="5A9001B4" id="Straight Connector 30" o:spid="_x0000_s1026" style="position:absolute;z-index:251677696;visibility:visible;mso-wrap-style:square;mso-wrap-distance-left:9pt;mso-wrap-distance-top:0;mso-wrap-distance-right:9pt;mso-wrap-distance-bottom:0;mso-position-horizontal:absolute;mso-position-horizontal-relative:text;mso-position-vertical:absolute;mso-position-vertical-relative:text" from="395.7pt,10.3pt" to="395.7pt,37.3pt" o:gfxdata="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" strokecolor="#5b9bd5 [3204]" strokeweight=".5pt">
+              <v:line w14:anchorId="1550E81A" id="Straight Connector 30" o:spid="_x0000_s1026" style="position:absolute;z-index:251677696;visibility:visible;mso-wrap-style:square;mso-wrap-distance-left:9pt;mso-wrap-distance-top:0;mso-wrap-distance-right:9pt;mso-wrap-distance-bottom:0;mso-position-horizontal:absolute;mso-position-horizontal-relative:text;mso-position-vertical:absolute;mso-position-vertical-relative:text" from="395.7pt,10.3pt" to="395.7pt,37.3pt" o:gfxdata="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" strokecolor="#5b9bd5 [3204]" strokeweight=".5pt">
                 <v:stroke joinstyle="miter"/>
               </v:line>
             </w:pict>
@@ -9463,7 +9471,7 @@
           </mc:Choice>
           <mc:Fallback>
             <w:pict>
-              <v:shape w14:anchorId="62378A41" id="Straight Arrow Connector 28" o:spid="_x0000_s1026" type="#_x0000_t32" style="position:absolute;margin-left:268.95pt;margin-top:16.3pt;width:.75pt;height:21pt;flip:y;z-index:251675648;visibility:visible;mso-wrap-style:square;mso-wrap-distance-left:9pt;mso-wrap-distance-top:0;mso-wrap-distance-right:9pt;mso-wrap-distance-bottom:0;mso-position-horizontal:absolute;mso-position-horizontal-relative:text;mso-position-vertical:absolute;mso-position-vertical-relative:text" o:gfxdata="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" strokecolor="#5b9bd5 [3204]" strokeweight=".5pt">
+              <v:shape w14:anchorId="01EEA019" id="Straight Arrow Connector 28" o:spid="_x0000_s1026" type="#_x0000_t32" style="position:absolute;margin-left:268.95pt;margin-top:16.3pt;width:.75pt;height:21pt;flip:y;z-index:251675648;visibility:visible;mso-wrap-style:square;mso-wrap-distance-left:9pt;mso-wrap-distance-top:0;mso-wrap-distance-right:9pt;mso-wrap-distance-bottom:0;mso-position-horizontal:absolute;mso-position-horizontal-relative:text;mso-position-vertical:absolute;mso-position-vertical-relative:text" o:gfxdata="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" strokecolor="#5b9bd5 [3204]" strokeweight=".5pt">
                 <v:stroke endarrow="block" joinstyle="miter"/>
               </v:shape>
             </w:pict>
@@ -9532,7 +9540,7 @@
           </mc:Choice>
           <mc:Fallback>
             <w:pict>
-              <v:shape w14:anchorId="797B9B75" id="Straight Arrow Connector 26" o:spid="_x0000_s1026" type="#_x0000_t32" style="position:absolute;margin-left:178.95pt;margin-top:15.55pt;width:1.5pt;height:19.5pt;flip:y;z-index:251673600;visibility:visible;mso-wrap-style:square;mso-wrap-distance-left:9pt;mso-wrap-distance-top:0;mso-wrap-distance-right:9pt;mso-wrap-distance-bottom:0;mso-position-horizontal:absolute;mso-position-horizontal-relative:text;mso-position-vertical:absolute;mso-position-vertical-relative:text" o:gfxdata="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" strokecolor="#5b9bd5 [3204]" strokeweight=".5pt">
+              <v:shape w14:anchorId="33C268A8" id="Straight Arrow Connector 26" o:spid="_x0000_s1026" type="#_x0000_t32" style="position:absolute;margin-left:178.95pt;margin-top:15.55pt;width:1.5pt;height:19.5pt;flip:y;z-index:251673600;visibility:visible;mso-wrap-style:square;mso-wrap-distance-left:9pt;mso-wrap-distance-top:0;mso-wrap-distance-right:9pt;mso-wrap-distance-bottom:0;mso-position-horizontal:absolute;mso-position-horizontal-relative:text;mso-position-vertical:absolute;mso-position-vertical-relative:text" o:gfxdata="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" strokecolor="#5b9bd5 [3204]" strokeweight=".5pt">
                 <v:stroke endarrow="block" joinstyle="miter"/>
               </v:shape>
             </w:pict>
@@ -9598,7 +9606,7 @@
           </mc:Choice>
           <mc:Fallback>
             <w:pict>
-              <v:line w14:anchorId="7C95B066" id="Straight Connector 23" o:spid="_x0000_s1026" style="position:absolute;z-index:251672576;visibility:visible;mso-wrap-style:square;mso-wrap-distance-left:9pt;mso-wrap-distance-top:0;mso-wrap-distance-right:9pt;mso-wrap-distance-bottom:0;mso-position-horizontal:absolute;mso-position-horizontal-relative:text;mso-position-vertical:absolute;mso-position-vertical-relative:text" from="55.2pt,3.55pt" to="55.2pt,30.55pt" o:gfxdata="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" strokecolor="#5b9bd5 [3204]" strokeweight=".5pt">
+              <v:line w14:anchorId="01491340" id="Straight Connector 23" o:spid="_x0000_s1026" style="position:absolute;z-index:251672576;visibility:visible;mso-wrap-style:square;mso-wrap-distance-left:9pt;mso-wrap-distance-top:0;mso-wrap-distance-right:9pt;mso-wrap-distance-bottom:0;mso-position-horizontal:absolute;mso-position-horizontal-relative:text;mso-position-vertical:absolute;mso-position-vertical-relative:text" from="55.2pt,3.55pt" to="55.2pt,30.55pt" o:gfxdata="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" strokecolor="#5b9bd5 [3204]" strokeweight=".5pt">
                 <v:stroke joinstyle="miter"/>
               </v:line>
             </w:pict>
@@ -9679,7 +9687,7 @@
           </mc:Choice>
           <mc:Fallback>
             <w:pict>
-              <v:shapetype w14:anchorId="5F923ACC" id="_x0000_t34" coordsize="21600,21600" o:spt="34" o:oned="t" adj="10800" path="m,l@0,0@0,21600,21600,21600e" filled="f">
+              <v:shapetype w14:anchorId="2DBB5AD2" id="_x0000_t34" coordsize="21600,21600" o:spt="34" o:oned="t" adj="10800" path="m,l@0,0@0,21600,21600,21600e" filled="f">
                 <v:stroke joinstyle="miter"/>
                 <v:formulas>
                   <v:f eqn="val #0"/>
@@ -9753,7 +9761,7 @@
           </mc:Choice>
           <mc:Fallback>
             <w:pict>
-              <v:line w14:anchorId="7DDCDB05" id="Straight Connector 29" o:spid="_x0000_s1026" style="position:absolute;z-index:251669504;visibility:visible;mso-wrap-style:square;mso-wrap-distance-left:9pt;mso-wrap-distance-top:0;mso-wrap-distance-right:9pt;mso-wrap-distance-bottom:0;mso-position-horizontal:absolute;mso-position-horizontal-relative:text;mso-position-vertical:absolute;mso-position-vertical-relative:text" from="270.1pt,12.85pt" to="395.35pt,13.6pt" o:gfxdata="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" strokecolor="#5b9bd5 [3204]" strokeweight=".5pt">
+              <v:line w14:anchorId="14E9DD24" id="Straight Connector 29" o:spid="_x0000_s1026" style="position:absolute;z-index:251669504;visibility:visible;mso-wrap-style:square;mso-wrap-distance-left:9pt;mso-wrap-distance-top:0;mso-wrap-distance-right:9pt;mso-wrap-distance-bottom:0;mso-position-horizontal:absolute;mso-position-horizontal-relative:text;mso-position-vertical:absolute;mso-position-vertical-relative:text" from="270.1pt,12.85pt" to="395.35pt,13.6pt" o:gfxdata="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" strokecolor="#5b9bd5 [3204]" strokeweight=".5pt">
                 <v:stroke joinstyle="miter"/>
               </v:line>
             </w:pict>
@@ -9998,7 +10006,7 @@
           </mc:Choice>
           <mc:Fallback>
             <w:pict>
-              <v:line w14:anchorId="1CB4B763" id="Straight Connector 21" o:spid="_x0000_s1026" style="position:absolute;z-index:251668480;visibility:visible;mso-wrap-style:square;mso-wrap-distance-left:9pt;mso-wrap-distance-top:0;mso-wrap-distance-right:9pt;mso-wrap-distance-bottom:0;mso-position-horizontal:absolute;mso-position-horizontal-relative:text;mso-position-vertical:absolute;mso-position-vertical-relative:text" from="54.4pt,9.65pt" to="179.65pt,10.4pt" o:gfxdata="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" strokecolor="#5b9bd5 [3204]" strokeweight=".5pt">
+              <v:line w14:anchorId="776747AE" id="Straight Connector 21" o:spid="_x0000_s1026" style="position:absolute;z-index:251668480;visibility:visible;mso-wrap-style:square;mso-wrap-distance-left:9pt;mso-wrap-distance-top:0;mso-wrap-distance-right:9pt;mso-wrap-distance-bottom:0;mso-position-horizontal:absolute;mso-position-horizontal-relative:text;mso-position-vertical:absolute;mso-position-vertical-relative:text" from="54.4pt,9.65pt" to="179.65pt,10.4pt" o:gfxdata="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" strokecolor="#5b9bd5 [3204]" strokeweight=".5pt">
                 <v:stroke joinstyle="miter"/>
               </v:line>
             </w:pict>
@@ -10082,7 +10090,7 @@
           </mc:Choice>
           <mc:Fallback>
             <w:pict>
-              <v:shape w14:anchorId="39F22CEF" id="Straight Arrow Connector 1314709008" o:spid="_x0000_s1026" type="#_x0000_t34" style="position:absolute;margin-left:110.1pt;margin-top:8.6pt;width:93.2pt;height:25.7pt;rotation:-90;flip:x;z-index:251680768;visibility:visible;mso-wrap-style:square;mso-wrap-distance-left:9pt;mso-wrap-distance-top:0;mso-wrap-distance-right:9pt;mso-wrap-distance-bottom:0;mso-position-horizontal:absolute;mso-position-horizontal-relative:text;mso-position-vertical:absolute;mso-position-vertical-relative:text" o:gfxdata="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" adj="17" strokecolor="#5b9bd5 [3204]" strokeweight=".5pt">
+              <v:shape w14:anchorId="05B308C2" id="Straight Arrow Connector 1314709008" o:spid="_x0000_s1026" type="#_x0000_t34" style="position:absolute;margin-left:110.1pt;margin-top:8.6pt;width:93.2pt;height:25.7pt;rotation:-90;flip:x;z-index:251680768;visibility:visible;mso-wrap-style:square;mso-wrap-distance-left:9pt;mso-wrap-distance-top:0;mso-wrap-distance-right:9pt;mso-wrap-distance-bottom:0;mso-position-horizontal:absolute;mso-position-horizontal-relative:text;mso-position-vertical:absolute;mso-position-vertical-relative:text" o:gfxdata="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" adj="17" strokecolor="#5b9bd5 [3204]" strokeweight=".5pt">
                 <v:stroke endarrow="block"/>
               </v:shape>
             </w:pict>

--- a/Document/1.ProjectProposal.docx
+++ b/Document/1.ProjectProposal.docx
@@ -38,7 +38,7 @@
           <w:sz w:val="36"/>
           <w:szCs w:val="36"/>
         </w:rPr>
-        <w:t>BỘ GIÁO DỤC VÀ ĐÀO TẠO</w:t>
+        <w:t>ĐẠI HỌC DUY TÂN</w:t>
       </w:r>
     </w:p>
     <w:p>
@@ -56,6 +56,7 @@
           <w:b/>
           <w:sz w:val="36"/>
           <w:szCs w:val="36"/>
+          <w:lang w:val="vi-VN"/>
         </w:rPr>
       </w:pPr>
       <w:r>
@@ -64,8 +65,9 @@
           <w:b/>
           <w:sz w:val="36"/>
           <w:szCs w:val="36"/>
-        </w:rPr>
-        <w:t xml:space="preserve"> ĐẠI HỌC DUY TÂN</w:t>
+          <w:lang w:val="vi-VN"/>
+        </w:rPr>
+        <w:t>KHOA CÔNG NGHỆ THÔNG TIN</w:t>
       </w:r>
     </w:p>
     <w:p>
@@ -86,55 +88,6 @@
           <w:lang w:val="vi-VN"/>
         </w:rPr>
       </w:pPr>
-      <w:r>
-        <w:rPr>
-          <w:rFonts w:ascii="Times New Roman" w:eastAsia="Calibri" w:hAnsi="Times New Roman" w:cs="Times New Roman"/>
-          <w:b/>
-          <w:sz w:val="36"/>
-          <w:szCs w:val="36"/>
-          <w:lang w:val="vi-VN"/>
-        </w:rPr>
-        <w:t>TRƯỜNG KHMT</w:t>
-      </w:r>
-      <w:r>
-        <w:rPr>
-          <w:rFonts w:ascii="Times New Roman" w:eastAsia="Calibri" w:hAnsi="Times New Roman" w:cs="Times New Roman"/>
-          <w:b/>
-          <w:sz w:val="36"/>
-          <w:szCs w:val="36"/>
-          <w:lang w:val="vi-VN"/>
-        </w:rPr>
-        <w:t xml:space="preserve"> &amp; TTNT (SCA)</w:t>
-      </w:r>
-    </w:p>
-    <w:p>
-      <w:pPr>
-        <w:pBdr>
-          <w:top w:val="thinThickThinSmallGap" w:sz="24" w:space="1" w:color="auto"/>
-          <w:left w:val="thinThickThinSmallGap" w:sz="24" w:space="4" w:color="auto"/>
-          <w:bottom w:val="thinThickThinSmallGap" w:sz="24" w:space="1" w:color="auto"/>
-          <w:right w:val="thinThickThinSmallGap" w:sz="24" w:space="4" w:color="auto"/>
-        </w:pBdr>
-        <w:spacing w:after="0" w:line="360" w:lineRule="auto"/>
-        <w:jc w:val="center"/>
-        <w:rPr>
-          <w:rFonts w:ascii="Times New Roman" w:eastAsia="Calibri" w:hAnsi="Times New Roman" w:cs="Times New Roman"/>
-          <w:b/>
-          <w:sz w:val="36"/>
-          <w:szCs w:val="36"/>
-          <w:lang w:val="vi-VN"/>
-        </w:rPr>
-      </w:pPr>
-      <w:r>
-        <w:rPr>
-          <w:rFonts w:ascii="Times New Roman" w:eastAsia="Calibri" w:hAnsi="Times New Roman" w:cs="Times New Roman"/>
-          <w:b/>
-          <w:sz w:val="36"/>
-          <w:szCs w:val="36"/>
-          <w:lang w:val="vi-VN"/>
-        </w:rPr>
-        <w:t>KHOA CÔNG NGHỆ THÔNG TIN</w:t>
-      </w:r>
     </w:p>
     <w:p>
       <w:pPr>
@@ -845,6 +798,12 @@
           <w:lang w:val="vi-VN"/>
         </w:rPr>
         <w:sectPr>
+          <w:headerReference w:type="even" r:id="rId9"/>
+          <w:headerReference w:type="default" r:id="rId10"/>
+          <w:footerReference w:type="even" r:id="rId11"/>
+          <w:footerReference w:type="default" r:id="rId12"/>
+          <w:headerReference w:type="first" r:id="rId13"/>
+          <w:footerReference w:type="first" r:id="rId14"/>
           <w:pgSz w:w="11907" w:h="16839"/>
           <w:pgMar w:top="1134" w:right="851" w:bottom="1134" w:left="1701" w:header="720" w:footer="720" w:gutter="0"/>
           <w:cols w:space="720"/>
@@ -6685,7 +6644,7 @@
                 <w:szCs w:val="26"/>
               </w:rPr>
             </w:pPr>
-            <w:hyperlink r:id="rId9" w:history="1">
+            <w:hyperlink r:id="rId15" w:history="1">
               <w:r>
                 <w:rPr>
                   <w:rStyle w:val="Hyperlink"/>
@@ -6771,7 +6730,7 @@
                 <w:szCs w:val="26"/>
               </w:rPr>
             </w:pPr>
-            <w:hyperlink r:id="rId10" w:history="1">
+            <w:hyperlink r:id="rId16" w:history="1">
               <w:r>
                 <w:rPr>
                   <w:rStyle w:val="Hyperlink"/>
@@ -6857,7 +6816,7 @@
                 <w:szCs w:val="26"/>
               </w:rPr>
             </w:pPr>
-            <w:hyperlink r:id="rId11" w:history="1">
+            <w:hyperlink r:id="rId17" w:history="1">
               <w:r>
                 <w:rPr>
                   <w:rStyle w:val="Hyperlink"/>
@@ -6953,7 +6912,7 @@
                 <w:szCs w:val="26"/>
               </w:rPr>
             </w:pPr>
-            <w:hyperlink r:id="rId12" w:history="1">
+            <w:hyperlink r:id="rId18" w:history="1">
               <w:r>
                 <w:rPr>
                   <w:rStyle w:val="Hyperlink"/>
@@ -8622,7 +8581,7 @@
           </mc:Choice>
           <mc:Fallback>
             <w:pict>
-              <v:shapetype w14:anchorId="6F06CBA3" id="_x0000_t32" coordsize="21600,21600" o:spt="32" o:oned="t" path="m,l21600,21600e" filled="f">
+              <v:shapetype w14:anchorId="1A554F18" id="_x0000_t32" coordsize="21600,21600" o:spt="32" o:oned="t" path="m,l21600,21600e" filled="f">
                 <v:path arrowok="t" fillok="f" o:connecttype="none"/>
                 <o:lock v:ext="edit" shapetype="t"/>
               </v:shapetype>
@@ -8695,7 +8654,7 @@
           </mc:Choice>
           <mc:Fallback>
             <w:pict>
-              <v:shape w14:anchorId="74A81EE1" id="Straight Arrow Connector 19" o:spid="_x0000_s1026" type="#_x0000_t32" style="position:absolute;margin-left:52.2pt;margin-top:22pt;width:.75pt;height:30pt;z-index:251666432;visibility:visible;mso-wrap-style:square;mso-wrap-distance-left:9pt;mso-wrap-distance-top:0;mso-wrap-distance-right:9pt;mso-wrap-distance-bottom:0;mso-position-horizontal:absolute;mso-position-horizontal-relative:text;mso-position-vertical:absolute;mso-position-vertical-relative:text" o:gfxdata="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" strokecolor="#5b9bd5 [3204]" strokeweight=".5pt">
+              <v:shape w14:anchorId="2DCBE1DB" id="Straight Arrow Connector 19" o:spid="_x0000_s1026" type="#_x0000_t32" style="position:absolute;margin-left:52.2pt;margin-top:22pt;width:.75pt;height:30pt;z-index:251666432;visibility:visible;mso-wrap-style:square;mso-wrap-distance-left:9pt;mso-wrap-distance-top:0;mso-wrap-distance-right:9pt;mso-wrap-distance-bottom:0;mso-position-horizontal:absolute;mso-position-horizontal-relative:text;mso-position-vertical:absolute;mso-position-vertical-relative:text" o:gfxdata="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" strokecolor="#5b9bd5 [3204]" strokeweight=".5pt">
                 <v:stroke endarrow="block" joinstyle="miter"/>
               </v:shape>
             </w:pict>
@@ -8761,7 +8720,7 @@
           </mc:Choice>
           <mc:Fallback>
             <w:pict>
-              <v:line w14:anchorId="160F8E3D" id="Straight Connector 18" o:spid="_x0000_s1026" style="position:absolute;z-index:251665408;visibility:visible;mso-wrap-style:square;mso-wrap-distance-left:9pt;mso-wrap-distance-top:0;mso-wrap-distance-right:9pt;mso-wrap-distance-bottom:0;mso-position-horizontal:absolute;mso-position-horizontal-relative:text;mso-position-vertical:absolute;mso-position-vertical-relative:text" from="51.4pt,21.25pt" to="176.65pt,22pt" o:gfxdata="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" strokecolor="#5b9bd5 [3204]" strokeweight=".5pt">
+              <v:line w14:anchorId="2ECF8977" id="Straight Connector 18" o:spid="_x0000_s1026" style="position:absolute;z-index:251665408;visibility:visible;mso-wrap-style:square;mso-wrap-distance-left:9pt;mso-wrap-distance-top:0;mso-wrap-distance-right:9pt;mso-wrap-distance-bottom:0;mso-position-horizontal:absolute;mso-position-horizontal-relative:text;mso-position-vertical:absolute;mso-position-vertical-relative:text" from="51.4pt,21.25pt" to="176.65pt,22pt" o:gfxdata="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" strokecolor="#5b9bd5 [3204]" strokeweight=".5pt">
                 <v:stroke joinstyle="miter"/>
               </v:line>
             </w:pict>
@@ -8827,7 +8786,7 @@
           </mc:Choice>
           <mc:Fallback>
             <w:pict>
-              <v:line w14:anchorId="21BD3258" id="Straight Connector 16" o:spid="_x0000_s1026" style="position:absolute;z-index:251663360;visibility:visible;mso-wrap-style:square;mso-wrap-distance-left:9pt;mso-wrap-distance-top:0;mso-wrap-distance-right:9pt;mso-wrap-distance-bottom:0;mso-position-horizontal:absolute;mso-position-horizontal-relative:text;mso-position-vertical:absolute;mso-position-vertical-relative:text" from="271.9pt,21.25pt" to="397.15pt,22pt" o:gfxdata="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" strokecolor="#5b9bd5 [3204]" strokeweight=".5pt">
+              <v:line w14:anchorId="41E24485" id="Straight Connector 16" o:spid="_x0000_s1026" style="position:absolute;z-index:251663360;visibility:visible;mso-wrap-style:square;mso-wrap-distance-left:9pt;mso-wrap-distance-top:0;mso-wrap-distance-right:9pt;mso-wrap-distance-bottom:0;mso-position-horizontal:absolute;mso-position-horizontal-relative:text;mso-position-vertical:absolute;mso-position-vertical-relative:text" from="271.9pt,21.25pt" to="397.15pt,22pt" o:gfxdata="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" strokecolor="#5b9bd5 [3204]" strokeweight=".5pt">
                 <v:stroke joinstyle="miter"/>
               </v:line>
             </w:pict>
@@ -8893,7 +8852,7 @@
           </mc:Choice>
           <mc:Fallback>
             <w:pict>
-              <v:line w14:anchorId="2CE2BE50" id="Straight Connector 14" o:spid="_x0000_s1026" style="position:absolute;z-index:251662336;visibility:visible;mso-wrap-style:square;mso-wrap-distance-left:9pt;mso-wrap-distance-top:0;mso-wrap-distance-right:9pt;mso-wrap-distance-bottom:0;mso-position-horizontal:absolute;mso-position-horizontal-relative:text;mso-position-vertical:absolute;mso-position-vertical-relative:text" from="272.7pt,20.5pt" to="273.45pt,47.5pt" o:gfxdata="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" strokecolor="#5b9bd5 [3204]" strokeweight=".5pt">
+              <v:line w14:anchorId="082233AA" id="Straight Connector 14" o:spid="_x0000_s1026" style="position:absolute;z-index:251662336;visibility:visible;mso-wrap-style:square;mso-wrap-distance-left:9pt;mso-wrap-distance-top:0;mso-wrap-distance-right:9pt;mso-wrap-distance-bottom:0;mso-position-horizontal:absolute;mso-position-horizontal-relative:text;mso-position-vertical:absolute;mso-position-vertical-relative:text" from="272.7pt,20.5pt" to="273.45pt,47.5pt" o:gfxdata="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" strokecolor="#5b9bd5 [3204]" strokeweight=".5pt">
                 <v:stroke joinstyle="miter"/>
               </v:line>
             </w:pict>
@@ -9109,7 +9068,7 @@
           </mc:Choice>
           <mc:Fallback>
             <w:pict>
-              <v:line w14:anchorId="622CAAFD" id="Straight Connector 17" o:spid="_x0000_s1026" style="position:absolute;z-index:251664384;visibility:visible;mso-wrap-style:square;mso-wrap-distance-left:9pt;mso-wrap-distance-top:0;mso-wrap-distance-right:9pt;mso-wrap-distance-bottom:0;mso-position-horizontal:absolute;mso-position-horizontal-relative:text;mso-position-vertical:absolute;mso-position-vertical-relative:text" from="176.7pt,1.1pt" to="177.45pt,28.1pt" o:gfxdata="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" strokecolor="#5b9bd5 [3204]" strokeweight=".5pt">
+              <v:line w14:anchorId="5ED2DA6D" id="Straight Connector 17" o:spid="_x0000_s1026" style="position:absolute;z-index:251664384;visibility:visible;mso-wrap-style:square;mso-wrap-distance-left:9pt;mso-wrap-distance-top:0;mso-wrap-distance-right:9pt;mso-wrap-distance-bottom:0;mso-position-horizontal:absolute;mso-position-horizontal-relative:text;mso-position-vertical:absolute;mso-position-vertical-relative:text" from="176.7pt,1.1pt" to="177.45pt,28.1pt" o:gfxdata="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" strokecolor="#5b9bd5 [3204]" strokeweight=".5pt">
                 <v:stroke joinstyle="miter"/>
               </v:line>
             </w:pict>
@@ -9402,7 +9361,7 @@
           </mc:Choice>
           <mc:Fallback>
             <w:pict>
-              <v:line w14:anchorId="1550E81A" id="Straight Connector 30" o:spid="_x0000_s1026" style="position:absolute;z-index:251677696;visibility:visible;mso-wrap-style:square;mso-wrap-distance-left:9pt;mso-wrap-distance-top:0;mso-wrap-distance-right:9pt;mso-wrap-distance-bottom:0;mso-position-horizontal:absolute;mso-position-horizontal-relative:text;mso-position-vertical:absolute;mso-position-vertical-relative:text" from="395.7pt,10.3pt" to="395.7pt,37.3pt" o:gfxdata="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" strokecolor="#5b9bd5 [3204]" strokeweight=".5pt">
+              <v:line w14:anchorId="401622BA" id="Straight Connector 30" o:spid="_x0000_s1026" style="position:absolute;z-index:251677696;visibility:visible;mso-wrap-style:square;mso-wrap-distance-left:9pt;mso-wrap-distance-top:0;mso-wrap-distance-right:9pt;mso-wrap-distance-bottom:0;mso-position-horizontal:absolute;mso-position-horizontal-relative:text;mso-position-vertical:absolute;mso-position-vertical-relative:text" from="395.7pt,10.3pt" to="395.7pt,37.3pt" o:gfxdata="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" strokecolor="#5b9bd5 [3204]" strokeweight=".5pt">
                 <v:stroke joinstyle="miter"/>
               </v:line>
             </w:pict>
@@ -9471,7 +9430,7 @@
           </mc:Choice>
           <mc:Fallback>
             <w:pict>
-              <v:shape w14:anchorId="01EEA019" id="Straight Arrow Connector 28" o:spid="_x0000_s1026" type="#_x0000_t32" style="position:absolute;margin-left:268.95pt;margin-top:16.3pt;width:.75pt;height:21pt;flip:y;z-index:251675648;visibility:visible;mso-wrap-style:square;mso-wrap-distance-left:9pt;mso-wrap-distance-top:0;mso-wrap-distance-right:9pt;mso-wrap-distance-bottom:0;mso-position-horizontal:absolute;mso-position-horizontal-relative:text;mso-position-vertical:absolute;mso-position-vertical-relative:text" o:gfxdata="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" strokecolor="#5b9bd5 [3204]" strokeweight=".5pt">
+              <v:shape w14:anchorId="6AF677D8" id="Straight Arrow Connector 28" o:spid="_x0000_s1026" type="#_x0000_t32" style="position:absolute;margin-left:268.95pt;margin-top:16.3pt;width:.75pt;height:21pt;flip:y;z-index:251675648;visibility:visible;mso-wrap-style:square;mso-wrap-distance-left:9pt;mso-wrap-distance-top:0;mso-wrap-distance-right:9pt;mso-wrap-distance-bottom:0;mso-position-horizontal:absolute;mso-position-horizontal-relative:text;mso-position-vertical:absolute;mso-position-vertical-relative:text" o:gfxdata="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" strokecolor="#5b9bd5 [3204]" strokeweight=".5pt">
                 <v:stroke endarrow="block" joinstyle="miter"/>
               </v:shape>
             </w:pict>
@@ -9540,7 +9499,7 @@
           </mc:Choice>
           <mc:Fallback>
             <w:pict>
-              <v:shape w14:anchorId="33C268A8" id="Straight Arrow Connector 26" o:spid="_x0000_s1026" type="#_x0000_t32" style="position:absolute;margin-left:178.95pt;margin-top:15.55pt;width:1.5pt;height:19.5pt;flip:y;z-index:251673600;visibility:visible;mso-wrap-style:square;mso-wrap-distance-left:9pt;mso-wrap-distance-top:0;mso-wrap-distance-right:9pt;mso-wrap-distance-bottom:0;mso-position-horizontal:absolute;mso-position-horizontal-relative:text;mso-position-vertical:absolute;mso-position-vertical-relative:text" o:gfxdata="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" strokecolor="#5b9bd5 [3204]" strokeweight=".5pt">
+              <v:shape w14:anchorId="40A275DE" id="Straight Arrow Connector 26" o:spid="_x0000_s1026" type="#_x0000_t32" style="position:absolute;margin-left:178.95pt;margin-top:15.55pt;width:1.5pt;height:19.5pt;flip:y;z-index:251673600;visibility:visible;mso-wrap-style:square;mso-wrap-distance-left:9pt;mso-wrap-distance-top:0;mso-wrap-distance-right:9pt;mso-wrap-distance-bottom:0;mso-position-horizontal:absolute;mso-position-horizontal-relative:text;mso-position-vertical:absolute;mso-position-vertical-relative:text" o:gfxdata="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" strokecolor="#5b9bd5 [3204]" strokeweight=".5pt">
                 <v:stroke endarrow="block" joinstyle="miter"/>
               </v:shape>
             </w:pict>
@@ -9606,7 +9565,7 @@
           </mc:Choice>
           <mc:Fallback>
             <w:pict>
-              <v:line w14:anchorId="01491340" id="Straight Connector 23" o:spid="_x0000_s1026" style="position:absolute;z-index:251672576;visibility:visible;mso-wrap-style:square;mso-wrap-distance-left:9pt;mso-wrap-distance-top:0;mso-wrap-distance-right:9pt;mso-wrap-distance-bottom:0;mso-position-horizontal:absolute;mso-position-horizontal-relative:text;mso-position-vertical:absolute;mso-position-vertical-relative:text" from="55.2pt,3.55pt" to="55.2pt,30.55pt" o:gfxdata="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" strokecolor="#5b9bd5 [3204]" strokeweight=".5pt">
+              <v:line w14:anchorId="4990B514" id="Straight Connector 23" o:spid="_x0000_s1026" style="position:absolute;z-index:251672576;visibility:visible;mso-wrap-style:square;mso-wrap-distance-left:9pt;mso-wrap-distance-top:0;mso-wrap-distance-right:9pt;mso-wrap-distance-bottom:0;mso-position-horizontal:absolute;mso-position-horizontal-relative:text;mso-position-vertical:absolute;mso-position-vertical-relative:text" from="55.2pt,3.55pt" to="55.2pt,30.55pt" o:gfxdata="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" strokecolor="#5b9bd5 [3204]" strokeweight=".5pt">
                 <v:stroke joinstyle="miter"/>
               </v:line>
             </w:pict>
@@ -9687,7 +9646,7 @@
           </mc:Choice>
           <mc:Fallback>
             <w:pict>
-              <v:shapetype w14:anchorId="2DBB5AD2" id="_x0000_t34" coordsize="21600,21600" o:spt="34" o:oned="t" adj="10800" path="m,l@0,0@0,21600,21600,21600e" filled="f">
+              <v:shapetype w14:anchorId="0FE48F1E" id="_x0000_t34" coordsize="21600,21600" o:spt="34" o:oned="t" adj="10800" path="m,l@0,0@0,21600,21600,21600e" filled="f">
                 <v:stroke joinstyle="miter"/>
                 <v:formulas>
                   <v:f eqn="val #0"/>
@@ -9761,7 +9720,7 @@
           </mc:Choice>
           <mc:Fallback>
             <w:pict>
-              <v:line w14:anchorId="14E9DD24" id="Straight Connector 29" o:spid="_x0000_s1026" style="position:absolute;z-index:251669504;visibility:visible;mso-wrap-style:square;mso-wrap-distance-left:9pt;mso-wrap-distance-top:0;mso-wrap-distance-right:9pt;mso-wrap-distance-bottom:0;mso-position-horizontal:absolute;mso-position-horizontal-relative:text;mso-position-vertical:absolute;mso-position-vertical-relative:text" from="270.1pt,12.85pt" to="395.35pt,13.6pt" o:gfxdata="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" strokecolor="#5b9bd5 [3204]" strokeweight=".5pt">
+              <v:line w14:anchorId="0BFE1FBF" id="Straight Connector 29" o:spid="_x0000_s1026" style="position:absolute;z-index:251669504;visibility:visible;mso-wrap-style:square;mso-wrap-distance-left:9pt;mso-wrap-distance-top:0;mso-wrap-distance-right:9pt;mso-wrap-distance-bottom:0;mso-position-horizontal:absolute;mso-position-horizontal-relative:text;mso-position-vertical:absolute;mso-position-vertical-relative:text" from="270.1pt,12.85pt" to="395.35pt,13.6pt" o:gfxdata="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" strokecolor="#5b9bd5 [3204]" strokeweight=".5pt">
                 <v:stroke joinstyle="miter"/>
               </v:line>
             </w:pict>
@@ -10006,7 +9965,7 @@
           </mc:Choice>
           <mc:Fallback>
             <w:pict>
-              <v:line w14:anchorId="776747AE" id="Straight Connector 21" o:spid="_x0000_s1026" style="position:absolute;z-index:251668480;visibility:visible;mso-wrap-style:square;mso-wrap-distance-left:9pt;mso-wrap-distance-top:0;mso-wrap-distance-right:9pt;mso-wrap-distance-bottom:0;mso-position-horizontal:absolute;mso-position-horizontal-relative:text;mso-position-vertical:absolute;mso-position-vertical-relative:text" from="54.4pt,9.65pt" to="179.65pt,10.4pt" o:gfxdata="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" strokecolor="#5b9bd5 [3204]" strokeweight=".5pt">
+              <v:line w14:anchorId="1C68084C" id="Straight Connector 21" o:spid="_x0000_s1026" style="position:absolute;z-index:251668480;visibility:visible;mso-wrap-style:square;mso-wrap-distance-left:9pt;mso-wrap-distance-top:0;mso-wrap-distance-right:9pt;mso-wrap-distance-bottom:0;mso-position-horizontal:absolute;mso-position-horizontal-relative:text;mso-position-vertical:absolute;mso-position-vertical-relative:text" from="54.4pt,9.65pt" to="179.65pt,10.4pt" o:gfxdata="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" strokecolor="#5b9bd5 [3204]" strokeweight=".5pt">
                 <v:stroke joinstyle="miter"/>
               </v:line>
             </w:pict>
@@ -10090,7 +10049,7 @@
           </mc:Choice>
           <mc:Fallback>
             <w:pict>
-              <v:shape w14:anchorId="05B308C2" id="Straight Arrow Connector 1314709008" o:spid="_x0000_s1026" type="#_x0000_t34" style="position:absolute;margin-left:110.1pt;margin-top:8.6pt;width:93.2pt;height:25.7pt;rotation:-90;flip:x;z-index:251680768;visibility:visible;mso-wrap-style:square;mso-wrap-distance-left:9pt;mso-wrap-distance-top:0;mso-wrap-distance-right:9pt;mso-wrap-distance-bottom:0;mso-position-horizontal:absolute;mso-position-horizontal-relative:text;mso-position-vertical:absolute;mso-position-vertical-relative:text" o:gfxdata="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" adj="17" strokecolor="#5b9bd5 [3204]" strokeweight=".5pt">
+              <v:shape w14:anchorId="051DF045" id="Straight Arrow Connector 1314709008" o:spid="_x0000_s1026" type="#_x0000_t34" style="position:absolute;margin-left:110.1pt;margin-top:8.6pt;width:93.2pt;height:25.7pt;rotation:-90;flip:x;z-index:251680768;visibility:visible;mso-wrap-style:square;mso-wrap-distance-left:9pt;mso-wrap-distance-top:0;mso-wrap-distance-right:9pt;mso-wrap-distance-bottom:0;mso-position-horizontal:absolute;mso-position-horizontal-relative:text;mso-position-vertical:absolute;mso-position-vertical-relative:text" o:gfxdata="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" adj="17" strokecolor="#5b9bd5 [3204]" strokeweight=".5pt">
                 <v:stroke endarrow="block"/>
               </v:shape>
             </w:pict>
@@ -11403,19 +11362,6 @@
     </w:p>
     <w:p>
       <w:pPr>
-        <w:pStyle w:val="ListParagraph"/>
-        <w:spacing w:after="0" w:line="360" w:lineRule="auto"/>
-        <w:ind w:left="1276"/>
-        <w:jc w:val="both"/>
-        <w:rPr>
-          <w:rFonts w:ascii="Times New Roman" w:hAnsi="Times New Roman" w:cs="Times New Roman"/>
-          <w:sz w:val="26"/>
-          <w:szCs w:val="26"/>
-        </w:rPr>
-      </w:pPr>
-    </w:p>
-    <w:p>
-      <w:pPr>
         <w:pStyle w:val="Heading3"/>
         <w:numPr>
           <w:ilvl w:val="2"/>
@@ -12003,6 +11949,7 @@
           <w:sz w:val="26"/>
           <w:szCs w:val="26"/>
         </w:rPr>
+        <w:lastRenderedPageBreak/>
         <w:t>KẾ HOẠCH TỔNG THỂ DỰ ÁN</w:t>
       </w:r>
       <w:bookmarkEnd w:id="82"/>
@@ -12075,45 +12022,6 @@
     </w:p>
     <w:p>
       <w:pPr>
-        <w:pStyle w:val="ListParagraph"/>
-        <w:spacing w:after="0" w:line="360" w:lineRule="auto"/>
-        <w:ind w:left="0"/>
-        <w:jc w:val="both"/>
-        <w:rPr>
-          <w:rFonts w:ascii="Times New Roman" w:hAnsi="Times New Roman" w:cs="Times New Roman"/>
-          <w:sz w:val="26"/>
-          <w:szCs w:val="26"/>
-        </w:rPr>
-      </w:pPr>
-    </w:p>
-    <w:p>
-      <w:pPr>
-        <w:pStyle w:val="ListParagraph"/>
-        <w:spacing w:after="0" w:line="360" w:lineRule="auto"/>
-        <w:ind w:left="0"/>
-        <w:jc w:val="both"/>
-        <w:rPr>
-          <w:rFonts w:ascii="Times New Roman" w:hAnsi="Times New Roman" w:cs="Times New Roman"/>
-          <w:sz w:val="26"/>
-          <w:szCs w:val="26"/>
-        </w:rPr>
-      </w:pPr>
-    </w:p>
-    <w:p>
-      <w:pPr>
-        <w:pStyle w:val="ListParagraph"/>
-        <w:spacing w:after="0" w:line="360" w:lineRule="auto"/>
-        <w:ind w:left="0"/>
-        <w:jc w:val="both"/>
-        <w:rPr>
-          <w:rFonts w:ascii="Times New Roman" w:hAnsi="Times New Roman" w:cs="Times New Roman"/>
-          <w:sz w:val="26"/>
-          <w:szCs w:val="26"/>
-        </w:rPr>
-      </w:pPr>
-    </w:p>
-    <w:p>
-      <w:pPr>
         <w:pStyle w:val="Heading3"/>
         <w:numPr>
           <w:ilvl w:val="2"/>
@@ -12268,16 +12176,24 @@
           <w:sz w:val="26"/>
           <w:szCs w:val="26"/>
         </w:rPr>
+        <w:t>Nhóm làm việc tại Scrum</w:t>
+      </w:r>
+      <w:r>
+        <w:rPr>
+          <w:rFonts w:ascii="Times New Roman" w:hAnsi="Times New Roman" w:cs="Times New Roman"/>
+          <w:sz w:val="26"/>
+          <w:szCs w:val="26"/>
+        </w:rPr>
+        <w:t xml:space="preserve">: Nhóm Scrum bao gồm từ năm đến bảy thành viên. Mọi người trong dự án làm việc cùng nhau, giúp đỡ lẫn nhau và chia sẻ tình bạn thân thiết sâu sắc. Không giống như các nhóm phát triển truyền thống, không có các vai trò riêng biệt như lập trình viên, nhà thiết </w:t>
+      </w:r>
+      <w:r>
+        <w:rPr>
+          <w:rFonts w:ascii="Times New Roman" w:hAnsi="Times New Roman" w:cs="Times New Roman"/>
+          <w:sz w:val="26"/>
+          <w:szCs w:val="26"/>
+        </w:rPr>
         <w:lastRenderedPageBreak/>
-        <w:t>Nhóm làm việc tại Scrum</w:t>
-      </w:r>
-      <w:r>
-        <w:rPr>
-          <w:rFonts w:ascii="Times New Roman" w:hAnsi="Times New Roman" w:cs="Times New Roman"/>
-          <w:sz w:val="26"/>
-          <w:szCs w:val="26"/>
-        </w:rPr>
-        <w:t>: Nhóm Scrum bao gồm từ năm đến bảy thành viên. Mọi người trong dự án làm việc cùng nhau, giúp đỡ lẫn nhau và chia sẻ tình bạn thân thiết sâu sắc. Không giống như các nhóm phát triển truyền thống, không có các vai trò riêng biệt như lập trình viên, nhà thiết kế hoặc người kiểm tra. Mọi người cùng nhau hoàn thành tập hợp công việc. Nhóm Scrum sở hữu kế hoạch cho mỗi sprint; họ dự đoán khối lượng công việc họ có thể hoàn thành trong mỗi lần lặp lại.</w:t>
+        <w:t>kế hoặc người kiểm tra. Mọi người cùng nhau hoàn thành tập hợp công việc. Nhóm Scrum sở hữu kế hoạch cho mỗi sprint; họ dự đoán khối lượng công việc họ có thể hoàn thành trong mỗi lần lặp lại.</w:t>
       </w:r>
     </w:p>
     <w:p>
@@ -12461,7 +12377,6 @@
           <w:sz w:val="26"/>
           <w:szCs w:val="26"/>
         </w:rPr>
-        <w:lastRenderedPageBreak/>
         <w:t>3.1.3.</w:t>
       </w:r>
       <w:r>
@@ -12532,7 +12447,7 @@
                     </pic:cNvPicPr>
                   </pic:nvPicPr>
                   <pic:blipFill>
-                    <a:blip r:embed="rId13">
+                    <a:blip r:embed="rId19">
                       <a:extLst>
                         <a:ext uri="{28A0092B-C50C-407E-A947-70E740481C1C}">
                           <a14:useLocalDpi xmlns:a14="http://schemas.microsoft.com/office/drawing/2010/main" val="0"/>
@@ -12628,6 +12543,7 @@
           <w:b/>
           <w:color w:val="auto"/>
         </w:rPr>
+        <w:lastRenderedPageBreak/>
         <w:t>Kế hoạch tổng thể</w:t>
       </w:r>
       <w:bookmarkEnd w:id="112"/>
@@ -15251,7 +15167,17 @@
                 <w:szCs w:val="26"/>
                 <w:lang w:val="vi-VN"/>
               </w:rPr>
-              <w:t>Cài đặt và triển khai các chức năng của hệ thống.</w:t>
+              <w:t xml:space="preserve">Cài đặt và triển khai các chức </w:t>
+            </w:r>
+            <w:r>
+              <w:rPr>
+                <w:rFonts w:ascii="Times New Roman" w:hAnsi="Times New Roman" w:cs="Times New Roman"/>
+                <w:sz w:val="26"/>
+                <w:szCs w:val="26"/>
+                <w:lang w:val="vi-VN"/>
+              </w:rPr>
+              <w:lastRenderedPageBreak/>
+              <w:t>năng của hệ thống.</w:t>
             </w:r>
           </w:p>
           <w:p>
@@ -15312,6 +15238,7 @@
                 <w:sz w:val="26"/>
                 <w:szCs w:val="26"/>
               </w:rPr>
+              <w:lastRenderedPageBreak/>
               <w:t>Chế</w:t>
             </w:r>
             <w:r>
@@ -15705,7 +15632,6 @@
           <w:sz w:val="26"/>
           <w:szCs w:val="26"/>
         </w:rPr>
-        <w:lastRenderedPageBreak/>
         <w:t>Phi nhân lực</w:t>
       </w:r>
       <w:bookmarkEnd w:id="130"/>
@@ -16834,7 +16760,18 @@
                 <w:szCs w:val="26"/>
                 <w:lang w:eastAsia="zh-CN" w:bidi="hi-IN"/>
               </w:rPr>
-              <w:t>, VSCode</w:t>
+              <w:t xml:space="preserve">, </w:t>
+            </w:r>
+            <w:r>
+              <w:rPr>
+                <w:rFonts w:ascii="Times New Roman" w:eastAsia="Times New Roman" w:hAnsi="Times New Roman" w:cs="Times New Roman"/>
+                <w:color w:val="0D0D0D"/>
+                <w:sz w:val="26"/>
+                <w:szCs w:val="26"/>
+                <w:lang w:eastAsia="zh-CN" w:bidi="hi-IN"/>
+              </w:rPr>
+              <w:lastRenderedPageBreak/>
+              <w:t>VSCode</w:t>
             </w:r>
           </w:p>
         </w:tc>
@@ -16875,6 +16812,7 @@
                 <w:sz w:val="26"/>
                 <w:szCs w:val="26"/>
               </w:rPr>
+              <w:lastRenderedPageBreak/>
               <w:t>Tools</w:t>
             </w:r>
           </w:p>
@@ -17382,8 +17320,8 @@
     </w:p>
     <w:p/>
     <w:sectPr>
-      <w:headerReference w:type="default" r:id="rId14"/>
-      <w:footerReference w:type="default" r:id="rId15"/>
+      <w:headerReference w:type="default" r:id="rId20"/>
+      <w:footerReference w:type="default" r:id="rId21"/>
       <w:pgSz w:w="11907" w:h="16839"/>
       <w:pgMar w:top="1134" w:right="851" w:bottom="1134" w:left="1701" w:header="720" w:footer="720" w:gutter="0"/>
       <w:cols w:space="720"/>
@@ -17419,6 +17357,36 @@
 </file>
 
 <file path=word/footer1.xml><?xml version="1.0" encoding="utf-8"?>
+<w:ftr xmlns:wpc="http://schemas.microsoft.com/office/word/2010/wordprocessingCanvas" xmlns:cx="http://schemas.microsoft.com/office/drawing/2014/chartex" xmlns:cx1="http://schemas.microsoft.com/office/drawing/2015/9/8/chartex" xmlns:cx2="http://schemas.microsoft.com/office/drawing/2015/10/21/chartex" xmlns:cx3="http://schemas.microsoft.com/office/drawing/2016/5/9/chartex" xmlns:cx4="http://schemas.microsoft.com/office/drawing/2016/5/10/chartex" xmlns:cx5="http://schemas.microsoft.com/office/drawing/2016/5/11/chartex" xmlns:cx6="http://schemas.microsoft.com/office/drawing/2016/5/12/chartex" xmlns:cx7="http://schemas.microsoft.com/office/drawing/2016/5/13/chartex" xmlns:cx8="http://schemas.microsoft.com/office/drawing/2016/5/14/chartex" xmlns:mc="http://schemas.openxmlformats.org/markup-compatibility/2006" xmlns:aink="http://schemas.microsoft.com/office/drawing/2016/ink" xmlns:am3d="http://schemas.microsoft.com/office/drawing/2017/model3d" xmlns:o="urn:schemas-microsoft-com:office:office" xmlns:r="http://schemas.openxmlformats.org/officeDocument/2006/relationships" xmlns:m="http://schemas.openxmlformats.org/officeDocument/2006/math" xmlns:v="urn:schemas-microsoft-com:vml" xmlns:wp14="http://schemas.microsoft.com/office/word/2010/wordprocessingDrawing" xmlns:wp="http://schemas.openxmlformats.org/drawingml/2006/wordprocessingDrawing" xmlns:w10="urn:schemas-microsoft-com:office:word" xmlns:w="http://schemas.openxmlformats.org/wordprocessingml/2006/main" xmlns:w14="http://schemas.microsoft.com/office/word/2010/wordml" xmlns:w15="http://schemas.microsoft.com/office/word/2012/wordml" xmlns:w16cex="http://schemas.microsoft.com/office/word/2018/wordml/cex" xmlns:w16cid="http://schemas.microsoft.com/office/word/2016/wordml/cid" xmlns:w16="http://schemas.microsoft.com/office/word/2018/wordml" xmlns:w16sdtdh="http://schemas.microsoft.com/office/word/2020/wordml/sdtdatahash" xmlns:w16se="http://schemas.microsoft.com/office/word/2015/wordml/symex" xmlns:wpg="http://schemas.microsoft.com/office/word/2010/wordprocessingGroup" xmlns:wpi="http://schemas.microsoft.com/office/word/2010/wordprocessingInk" xmlns:wne="http://schemas.microsoft.com/office/word/2006/wordml" xmlns:wps="http://schemas.microsoft.com/office/word/2010/wordprocessingShape" mc:Ignorable="w14 w15 w16se w16cid w16 w16cex w16sdtdh wp14">
+  <w:p>
+    <w:pPr>
+      <w:pStyle w:val="Footer"/>
+    </w:pPr>
+  </w:p>
+</w:ftr>
+</file>
+
+<file path=word/footer2.xml><?xml version="1.0" encoding="utf-8"?>
+<w:ftr xmlns:wpc="http://schemas.microsoft.com/office/word/2010/wordprocessingCanvas" xmlns:cx="http://schemas.microsoft.com/office/drawing/2014/chartex" xmlns:cx1="http://schemas.microsoft.com/office/drawing/2015/9/8/chartex" xmlns:cx2="http://schemas.microsoft.com/office/drawing/2015/10/21/chartex" xmlns:cx3="http://schemas.microsoft.com/office/drawing/2016/5/9/chartex" xmlns:cx4="http://schemas.microsoft.com/office/drawing/2016/5/10/chartex" xmlns:cx5="http://schemas.microsoft.com/office/drawing/2016/5/11/chartex" xmlns:cx6="http://schemas.microsoft.com/office/drawing/2016/5/12/chartex" xmlns:cx7="http://schemas.microsoft.com/office/drawing/2016/5/13/chartex" xmlns:cx8="http://schemas.microsoft.com/office/drawing/2016/5/14/chartex" xmlns:mc="http://schemas.openxmlformats.org/markup-compatibility/2006" xmlns:aink="http://schemas.microsoft.com/office/drawing/2016/ink" xmlns:am3d="http://schemas.microsoft.com/office/drawing/2017/model3d" xmlns:o="urn:schemas-microsoft-com:office:office" xmlns:r="http://schemas.openxmlformats.org/officeDocument/2006/relationships" xmlns:m="http://schemas.openxmlformats.org/officeDocument/2006/math" xmlns:v="urn:schemas-microsoft-com:vml" xmlns:wp14="http://schemas.microsoft.com/office/word/2010/wordprocessingDrawing" xmlns:wp="http://schemas.openxmlformats.org/drawingml/2006/wordprocessingDrawing" xmlns:w10="urn:schemas-microsoft-com:office:word" xmlns:w="http://schemas.openxmlformats.org/wordprocessingml/2006/main" xmlns:w14="http://schemas.microsoft.com/office/word/2010/wordml" xmlns:w15="http://schemas.microsoft.com/office/word/2012/wordml" xmlns:w16cex="http://schemas.microsoft.com/office/word/2018/wordml/cex" xmlns:w16cid="http://schemas.microsoft.com/office/word/2016/wordml/cid" xmlns:w16="http://schemas.microsoft.com/office/word/2018/wordml" xmlns:w16sdtdh="http://schemas.microsoft.com/office/word/2020/wordml/sdtdatahash" xmlns:w16se="http://schemas.microsoft.com/office/word/2015/wordml/symex" xmlns:wpg="http://schemas.microsoft.com/office/word/2010/wordprocessingGroup" xmlns:wpi="http://schemas.microsoft.com/office/word/2010/wordprocessingInk" xmlns:wne="http://schemas.microsoft.com/office/word/2006/wordml" xmlns:wps="http://schemas.microsoft.com/office/word/2010/wordprocessingShape" mc:Ignorable="w14 w15 w16se w16cid w16 w16cex w16sdtdh wp14">
+  <w:p>
+    <w:pPr>
+      <w:pStyle w:val="Footer"/>
+    </w:pPr>
+  </w:p>
+</w:ftr>
+</file>
+
+<file path=word/footer3.xml><?xml version="1.0" encoding="utf-8"?>
+<w:ftr xmlns:wpc="http://schemas.microsoft.com/office/word/2010/wordprocessingCanvas" xmlns:cx="http://schemas.microsoft.com/office/drawing/2014/chartex" xmlns:cx1="http://schemas.microsoft.com/office/drawing/2015/9/8/chartex" xmlns:cx2="http://schemas.microsoft.com/office/drawing/2015/10/21/chartex" xmlns:cx3="http://schemas.microsoft.com/office/drawing/2016/5/9/chartex" xmlns:cx4="http://schemas.microsoft.com/office/drawing/2016/5/10/chartex" xmlns:cx5="http://schemas.microsoft.com/office/drawing/2016/5/11/chartex" xmlns:cx6="http://schemas.microsoft.com/office/drawing/2016/5/12/chartex" xmlns:cx7="http://schemas.microsoft.com/office/drawing/2016/5/13/chartex" xmlns:cx8="http://schemas.microsoft.com/office/drawing/2016/5/14/chartex" xmlns:mc="http://schemas.openxmlformats.org/markup-compatibility/2006" xmlns:aink="http://schemas.microsoft.com/office/drawing/2016/ink" xmlns:am3d="http://schemas.microsoft.com/office/drawing/2017/model3d" xmlns:o="urn:schemas-microsoft-com:office:office" xmlns:r="http://schemas.openxmlformats.org/officeDocument/2006/relationships" xmlns:m="http://schemas.openxmlformats.org/officeDocument/2006/math" xmlns:v="urn:schemas-microsoft-com:vml" xmlns:wp14="http://schemas.microsoft.com/office/word/2010/wordprocessingDrawing" xmlns:wp="http://schemas.openxmlformats.org/drawingml/2006/wordprocessingDrawing" xmlns:w10="urn:schemas-microsoft-com:office:word" xmlns:w="http://schemas.openxmlformats.org/wordprocessingml/2006/main" xmlns:w14="http://schemas.microsoft.com/office/word/2010/wordml" xmlns:w15="http://schemas.microsoft.com/office/word/2012/wordml" xmlns:w16cex="http://schemas.microsoft.com/office/word/2018/wordml/cex" xmlns:w16cid="http://schemas.microsoft.com/office/word/2016/wordml/cid" xmlns:w16="http://schemas.microsoft.com/office/word/2018/wordml" xmlns:w16sdtdh="http://schemas.microsoft.com/office/word/2020/wordml/sdtdatahash" xmlns:w16se="http://schemas.microsoft.com/office/word/2015/wordml/symex" xmlns:wpg="http://schemas.microsoft.com/office/word/2010/wordprocessingGroup" xmlns:wpi="http://schemas.microsoft.com/office/word/2010/wordprocessingInk" xmlns:wne="http://schemas.microsoft.com/office/word/2006/wordml" xmlns:wps="http://schemas.microsoft.com/office/word/2010/wordprocessingShape" mc:Ignorable="w14 w15 w16se w16cid w16 w16cex w16sdtdh wp14">
+  <w:p>
+    <w:pPr>
+      <w:pStyle w:val="Footer"/>
+    </w:pPr>
+  </w:p>
+</w:ftr>
+</file>
+
+<file path=word/footer4.xml><?xml version="1.0" encoding="utf-8"?>
 <w:ftr xmlns:wpc="http://schemas.microsoft.com/office/word/2010/wordprocessingCanvas" xmlns:cx="http://schemas.microsoft.com/office/drawing/2014/chartex" xmlns:cx1="http://schemas.microsoft.com/office/drawing/2015/9/8/chartex" xmlns:cx2="http://schemas.microsoft.com/office/drawing/2015/10/21/chartex" xmlns:cx3="http://schemas.microsoft.com/office/drawing/2016/5/9/chartex" xmlns:cx4="http://schemas.microsoft.com/office/drawing/2016/5/10/chartex" xmlns:cx5="http://schemas.microsoft.com/office/drawing/2016/5/11/chartex" xmlns:cx6="http://schemas.microsoft.com/office/drawing/2016/5/12/chartex" xmlns:cx7="http://schemas.microsoft.com/office/drawing/2016/5/13/chartex" xmlns:cx8="http://schemas.microsoft.com/office/drawing/2016/5/14/chartex" xmlns:mc="http://schemas.openxmlformats.org/markup-compatibility/2006" xmlns:aink="http://schemas.microsoft.com/office/drawing/2016/ink" xmlns:am3d="http://schemas.microsoft.com/office/drawing/2017/model3d" xmlns:o="urn:schemas-microsoft-com:office:office" xmlns:r="http://schemas.openxmlformats.org/officeDocument/2006/relationships" xmlns:m="http://schemas.openxmlformats.org/officeDocument/2006/math" xmlns:v="urn:schemas-microsoft-com:vml" xmlns:wp14="http://schemas.microsoft.com/office/word/2010/wordprocessingDrawing" xmlns:wp="http://schemas.openxmlformats.org/drawingml/2006/wordprocessingDrawing" xmlns:w10="urn:schemas-microsoft-com:office:word" xmlns:w="http://schemas.openxmlformats.org/wordprocessingml/2006/main" xmlns:w14="http://schemas.microsoft.com/office/word/2010/wordml" xmlns:w15="http://schemas.microsoft.com/office/word/2012/wordml" xmlns:w16cex="http://schemas.microsoft.com/office/word/2018/wordml/cex" xmlns:w16cid="http://schemas.microsoft.com/office/word/2016/wordml/cid" xmlns:w16="http://schemas.microsoft.com/office/word/2018/wordml" xmlns:w16sdtdh="http://schemas.microsoft.com/office/word/2020/wordml/sdtdatahash" xmlns:w16se="http://schemas.microsoft.com/office/word/2015/wordml/symex" xmlns:wpg="http://schemas.microsoft.com/office/word/2010/wordprocessingGroup" xmlns:wpi="http://schemas.microsoft.com/office/word/2010/wordprocessingInk" xmlns:wne="http://schemas.microsoft.com/office/word/2006/wordml" xmlns:wps="http://schemas.microsoft.com/office/word/2010/wordprocessingShape" mc:Ignorable="w14 w15 w16se w16cid w16 w16cex w16sdtdh wp14">
   <w:p>
     <w:pPr>
@@ -17433,62 +17401,64 @@
     <w:r>
       <w:rPr>
         <w:rFonts w:ascii="Times New Roman" w:eastAsia="Calibri" w:hAnsi="Times New Roman" w:cs="Times New Roman"/>
-        <w:sz w:val="26"/>
-        <w:szCs w:val="26"/>
+        <w:sz w:val="24"/>
+        <w:szCs w:val="24"/>
       </w:rPr>
       <w:t>Project Proposal Document</w:t>
     </w:r>
     <w:r>
       <w:rPr>
         <w:rFonts w:ascii="Times New Roman" w:eastAsiaTheme="majorEastAsia" w:hAnsi="Times New Roman" w:cs="Times New Roman"/>
-        <w:sz w:val="26"/>
-        <w:szCs w:val="26"/>
+        <w:sz w:val="24"/>
+        <w:szCs w:val="24"/>
       </w:rPr>
       <w:ptab w:relativeTo="margin" w:alignment="right" w:leader="none"/>
     </w:r>
     <w:r>
       <w:rPr>
         <w:rFonts w:asciiTheme="majorHAnsi" w:eastAsiaTheme="majorEastAsia" w:hAnsiTheme="majorHAnsi" w:cstheme="majorBidi"/>
+        <w:sz w:val="24"/>
+        <w:szCs w:val="24"/>
       </w:rPr>
       <w:t xml:space="preserve"> </w:t>
     </w:r>
     <w:r>
       <w:rPr>
         <w:rFonts w:ascii="Times New Roman" w:eastAsiaTheme="minorEastAsia" w:hAnsi="Times New Roman" w:cs="Times New Roman"/>
-        <w:sz w:val="26"/>
-        <w:szCs w:val="26"/>
+        <w:sz w:val="24"/>
+        <w:szCs w:val="24"/>
       </w:rPr>
       <w:fldChar w:fldCharType="begin"/>
     </w:r>
     <w:r>
       <w:rPr>
         <w:rFonts w:ascii="Times New Roman" w:hAnsi="Times New Roman" w:cs="Times New Roman"/>
-        <w:sz w:val="26"/>
-        <w:szCs w:val="26"/>
+        <w:sz w:val="24"/>
+        <w:szCs w:val="24"/>
       </w:rPr>
       <w:instrText xml:space="preserve"> PAGE   \* MERGEFORMAT </w:instrText>
     </w:r>
     <w:r>
       <w:rPr>
         <w:rFonts w:ascii="Times New Roman" w:eastAsiaTheme="minorEastAsia" w:hAnsi="Times New Roman" w:cs="Times New Roman"/>
-        <w:sz w:val="26"/>
-        <w:szCs w:val="26"/>
+        <w:sz w:val="24"/>
+        <w:szCs w:val="24"/>
       </w:rPr>
       <w:fldChar w:fldCharType="separate"/>
     </w:r>
     <w:r>
       <w:rPr>
         <w:rFonts w:ascii="Times New Roman" w:eastAsiaTheme="majorEastAsia" w:hAnsi="Times New Roman" w:cs="Times New Roman"/>
-        <w:sz w:val="26"/>
-        <w:szCs w:val="26"/>
+        <w:sz w:val="24"/>
+        <w:szCs w:val="24"/>
       </w:rPr>
       <w:t>1</w:t>
     </w:r>
     <w:r>
       <w:rPr>
         <w:rFonts w:ascii="Times New Roman" w:eastAsiaTheme="majorEastAsia" w:hAnsi="Times New Roman" w:cs="Times New Roman"/>
-        <w:sz w:val="26"/>
-        <w:szCs w:val="26"/>
+        <w:sz w:val="24"/>
+        <w:szCs w:val="24"/>
       </w:rPr>
       <w:fldChar w:fldCharType="end"/>
     </w:r>
@@ -17527,6 +17497,36 @@
 </file>
 
 <file path=word/header1.xml><?xml version="1.0" encoding="utf-8"?>
+<w:hdr xmlns:wpc="http://schemas.microsoft.com/office/word/2010/wordprocessingCanvas" xmlns:cx="http://schemas.microsoft.com/office/drawing/2014/chartex" xmlns:cx1="http://schemas.microsoft.com/office/drawing/2015/9/8/chartex" xmlns:cx2="http://schemas.microsoft.com/office/drawing/2015/10/21/chartex" xmlns:cx3="http://schemas.microsoft.com/office/drawing/2016/5/9/chartex" xmlns:cx4="http://schemas.microsoft.com/office/drawing/2016/5/10/chartex" xmlns:cx5="http://schemas.microsoft.com/office/drawing/2016/5/11/chartex" xmlns:cx6="http://schemas.microsoft.com/office/drawing/2016/5/12/chartex" xmlns:cx7="http://schemas.microsoft.com/office/drawing/2016/5/13/chartex" xmlns:cx8="http://schemas.microsoft.com/office/drawing/2016/5/14/chartex" xmlns:mc="http://schemas.openxmlformats.org/markup-compatibility/2006" xmlns:aink="http://schemas.microsoft.com/office/drawing/2016/ink" xmlns:am3d="http://schemas.microsoft.com/office/drawing/2017/model3d" xmlns:o="urn:schemas-microsoft-com:office:office" xmlns:r="http://schemas.openxmlformats.org/officeDocument/2006/relationships" xmlns:m="http://schemas.openxmlformats.org/officeDocument/2006/math" xmlns:v="urn:schemas-microsoft-com:vml" xmlns:wp14="http://schemas.microsoft.com/office/word/2010/wordprocessingDrawing" xmlns:wp="http://schemas.openxmlformats.org/drawingml/2006/wordprocessingDrawing" xmlns:w10="urn:schemas-microsoft-com:office:word" xmlns:w="http://schemas.openxmlformats.org/wordprocessingml/2006/main" xmlns:w14="http://schemas.microsoft.com/office/word/2010/wordml" xmlns:w15="http://schemas.microsoft.com/office/word/2012/wordml" xmlns:w16cex="http://schemas.microsoft.com/office/word/2018/wordml/cex" xmlns:w16cid="http://schemas.microsoft.com/office/word/2016/wordml/cid" xmlns:w16="http://schemas.microsoft.com/office/word/2018/wordml" xmlns:w16sdtdh="http://schemas.microsoft.com/office/word/2020/wordml/sdtdatahash" xmlns:w16se="http://schemas.microsoft.com/office/word/2015/wordml/symex" xmlns:wpg="http://schemas.microsoft.com/office/word/2010/wordprocessingGroup" xmlns:wpi="http://schemas.microsoft.com/office/word/2010/wordprocessingInk" xmlns:wne="http://schemas.microsoft.com/office/word/2006/wordml" xmlns:wps="http://schemas.microsoft.com/office/word/2010/wordprocessingShape" mc:Ignorable="w14 w15 w16se w16cid w16 w16cex w16sdtdh wp14">
+  <w:p>
+    <w:pPr>
+      <w:pStyle w:val="Header"/>
+    </w:pPr>
+  </w:p>
+</w:hdr>
+</file>
+
+<file path=word/header2.xml><?xml version="1.0" encoding="utf-8"?>
+<w:hdr xmlns:wpc="http://schemas.microsoft.com/office/word/2010/wordprocessingCanvas" xmlns:cx="http://schemas.microsoft.com/office/drawing/2014/chartex" xmlns:cx1="http://schemas.microsoft.com/office/drawing/2015/9/8/chartex" xmlns:cx2="http://schemas.microsoft.com/office/drawing/2015/10/21/chartex" xmlns:cx3="http://schemas.microsoft.com/office/drawing/2016/5/9/chartex" xmlns:cx4="http://schemas.microsoft.com/office/drawing/2016/5/10/chartex" xmlns:cx5="http://schemas.microsoft.com/office/drawing/2016/5/11/chartex" xmlns:cx6="http://schemas.microsoft.com/office/drawing/2016/5/12/chartex" xmlns:cx7="http://schemas.microsoft.com/office/drawing/2016/5/13/chartex" xmlns:cx8="http://schemas.microsoft.com/office/drawing/2016/5/14/chartex" xmlns:mc="http://schemas.openxmlformats.org/markup-compatibility/2006" xmlns:aink="http://schemas.microsoft.com/office/drawing/2016/ink" xmlns:am3d="http://schemas.microsoft.com/office/drawing/2017/model3d" xmlns:o="urn:schemas-microsoft-com:office:office" xmlns:r="http://schemas.openxmlformats.org/officeDocument/2006/relationships" xmlns:m="http://schemas.openxmlformats.org/officeDocument/2006/math" xmlns:v="urn:schemas-microsoft-com:vml" xmlns:wp14="http://schemas.microsoft.com/office/word/2010/wordprocessingDrawing" xmlns:wp="http://schemas.openxmlformats.org/drawingml/2006/wordprocessingDrawing" xmlns:w10="urn:schemas-microsoft-com:office:word" xmlns:w="http://schemas.openxmlformats.org/wordprocessingml/2006/main" xmlns:w14="http://schemas.microsoft.com/office/word/2010/wordml" xmlns:w15="http://schemas.microsoft.com/office/word/2012/wordml" xmlns:w16cex="http://schemas.microsoft.com/office/word/2018/wordml/cex" xmlns:w16cid="http://schemas.microsoft.com/office/word/2016/wordml/cid" xmlns:w16="http://schemas.microsoft.com/office/word/2018/wordml" xmlns:w16sdtdh="http://schemas.microsoft.com/office/word/2020/wordml/sdtdatahash" xmlns:w16se="http://schemas.microsoft.com/office/word/2015/wordml/symex" xmlns:wpg="http://schemas.microsoft.com/office/word/2010/wordprocessingGroup" xmlns:wpi="http://schemas.microsoft.com/office/word/2010/wordprocessingInk" xmlns:wne="http://schemas.microsoft.com/office/word/2006/wordml" xmlns:wps="http://schemas.microsoft.com/office/word/2010/wordprocessingShape" mc:Ignorable="w14 w15 w16se w16cid w16 w16cex w16sdtdh wp14">
+  <w:p>
+    <w:pPr>
+      <w:pStyle w:val="Header"/>
+    </w:pPr>
+  </w:p>
+</w:hdr>
+</file>
+
+<file path=word/header3.xml><?xml version="1.0" encoding="utf-8"?>
+<w:hdr xmlns:wpc="http://schemas.microsoft.com/office/word/2010/wordprocessingCanvas" xmlns:cx="http://schemas.microsoft.com/office/drawing/2014/chartex" xmlns:cx1="http://schemas.microsoft.com/office/drawing/2015/9/8/chartex" xmlns:cx2="http://schemas.microsoft.com/office/drawing/2015/10/21/chartex" xmlns:cx3="http://schemas.microsoft.com/office/drawing/2016/5/9/chartex" xmlns:cx4="http://schemas.microsoft.com/office/drawing/2016/5/10/chartex" xmlns:cx5="http://schemas.microsoft.com/office/drawing/2016/5/11/chartex" xmlns:cx6="http://schemas.microsoft.com/office/drawing/2016/5/12/chartex" xmlns:cx7="http://schemas.microsoft.com/office/drawing/2016/5/13/chartex" xmlns:cx8="http://schemas.microsoft.com/office/drawing/2016/5/14/chartex" xmlns:mc="http://schemas.openxmlformats.org/markup-compatibility/2006" xmlns:aink="http://schemas.microsoft.com/office/drawing/2016/ink" xmlns:am3d="http://schemas.microsoft.com/office/drawing/2017/model3d" xmlns:o="urn:schemas-microsoft-com:office:office" xmlns:r="http://schemas.openxmlformats.org/officeDocument/2006/relationships" xmlns:m="http://schemas.openxmlformats.org/officeDocument/2006/math" xmlns:v="urn:schemas-microsoft-com:vml" xmlns:wp14="http://schemas.microsoft.com/office/word/2010/wordprocessingDrawing" xmlns:wp="http://schemas.openxmlformats.org/drawingml/2006/wordprocessingDrawing" xmlns:w10="urn:schemas-microsoft-com:office:word" xmlns:w="http://schemas.openxmlformats.org/wordprocessingml/2006/main" xmlns:w14="http://schemas.microsoft.com/office/word/2010/wordml" xmlns:w15="http://schemas.microsoft.com/office/word/2012/wordml" xmlns:w16cex="http://schemas.microsoft.com/office/word/2018/wordml/cex" xmlns:w16cid="http://schemas.microsoft.com/office/word/2016/wordml/cid" xmlns:w16="http://schemas.microsoft.com/office/word/2018/wordml" xmlns:w16sdtdh="http://schemas.microsoft.com/office/word/2020/wordml/sdtdatahash" xmlns:w16se="http://schemas.microsoft.com/office/word/2015/wordml/symex" xmlns:wpg="http://schemas.microsoft.com/office/word/2010/wordprocessingGroup" xmlns:wpi="http://schemas.microsoft.com/office/word/2010/wordprocessingInk" xmlns:wne="http://schemas.microsoft.com/office/word/2006/wordml" xmlns:wps="http://schemas.microsoft.com/office/word/2010/wordprocessingShape" mc:Ignorable="w14 w15 w16se w16cid w16 w16cex w16sdtdh wp14">
+  <w:p>
+    <w:pPr>
+      <w:pStyle w:val="Header"/>
+    </w:pPr>
+  </w:p>
+</w:hdr>
+</file>
+
+<file path=word/header4.xml><?xml version="1.0" encoding="utf-8"?>
 <w:hdr xmlns:wpc="http://schemas.microsoft.com/office/word/2010/wordprocessingCanvas" xmlns:cx="http://schemas.microsoft.com/office/drawing/2014/chartex" xmlns:cx1="http://schemas.microsoft.com/office/drawing/2015/9/8/chartex" xmlns:cx2="http://schemas.microsoft.com/office/drawing/2015/10/21/chartex" xmlns:cx3="http://schemas.microsoft.com/office/drawing/2016/5/9/chartex" xmlns:cx4="http://schemas.microsoft.com/office/drawing/2016/5/10/chartex" xmlns:cx5="http://schemas.microsoft.com/office/drawing/2016/5/11/chartex" xmlns:cx6="http://schemas.microsoft.com/office/drawing/2016/5/12/chartex" xmlns:cx7="http://schemas.microsoft.com/office/drawing/2016/5/13/chartex" xmlns:cx8="http://schemas.microsoft.com/office/drawing/2016/5/14/chartex" xmlns:mc="http://schemas.openxmlformats.org/markup-compatibility/2006" xmlns:aink="http://schemas.microsoft.com/office/drawing/2016/ink" xmlns:am3d="http://schemas.microsoft.com/office/drawing/2017/model3d" xmlns:o="urn:schemas-microsoft-com:office:office" xmlns:r="http://schemas.openxmlformats.org/officeDocument/2006/relationships" xmlns:m="http://schemas.openxmlformats.org/officeDocument/2006/math" xmlns:v="urn:schemas-microsoft-com:vml" xmlns:wp14="http://schemas.microsoft.com/office/word/2010/wordprocessingDrawing" xmlns:wp="http://schemas.openxmlformats.org/drawingml/2006/wordprocessingDrawing" xmlns:w10="urn:schemas-microsoft-com:office:word" xmlns:w="http://schemas.openxmlformats.org/wordprocessingml/2006/main" xmlns:w14="http://schemas.microsoft.com/office/word/2010/wordml" xmlns:w15="http://schemas.microsoft.com/office/word/2012/wordml" xmlns:w16cex="http://schemas.microsoft.com/office/word/2018/wordml/cex" xmlns:w16cid="http://schemas.microsoft.com/office/word/2016/wordml/cid" xmlns:w16="http://schemas.microsoft.com/office/word/2018/wordml" xmlns:w16sdtdh="http://schemas.microsoft.com/office/word/2020/wordml/sdtdatahash" xmlns:w16se="http://schemas.microsoft.com/office/word/2015/wordml/symex" xmlns:wpg="http://schemas.microsoft.com/office/word/2010/wordprocessingGroup" xmlns:wpi="http://schemas.microsoft.com/office/word/2010/wordprocessingInk" xmlns:wne="http://schemas.microsoft.com/office/word/2006/wordml" xmlns:wps="http://schemas.microsoft.com/office/word/2010/wordprocessingShape" mc:Ignorable="w14 w15 w16se w16cid w16 w16cex w16sdtdh wp14">
   <w:sdt>
     <w:sdtPr>
